--- a/DOCUMENTO ARQUITECTURA/ARQ-SISQSF.docx
+++ b/DOCUMENTO ARQUITECTURA/ARQ-SISQSF.docx
@@ -469,7 +469,7 @@
           </mc:Choice>
           <mc:Fallback>
             <w:pict>
-              <v:shape w14:anchorId="132E50CA" id="Cuadro de texto 3" o:spid="_x0000_s1027" type="#_x0000_t202" style="position:absolute;left:0;text-align:left;margin-left:142.95pt;margin-top:313.9pt;width:337.6pt;height:83.35pt;z-index:251661312;visibility:visible;mso-wrap-style:square;mso-width-percent:0;mso-height-percent:0;mso-wrap-distance-left:9pt;mso-wrap-distance-top:0;mso-wrap-distance-right:9pt;mso-wrap-distance-bottom:0;mso-position-horizontal:absolute;mso-position-horizontal-relative:text;mso-position-vertical:absolute;mso-position-vertical-relative:text;mso-width-percent:0;mso-height-percent:0;mso-width-relative:margin;mso-height-relative:margin;v-text-anchor:top" o:gfxdata="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" filled="f" stroked="f" strokeweight=".5pt">
+              <v:shape w14:anchorId="132E50CA" id="Cuadro de texto 3" o:spid="_x0000_s1028" type="#_x0000_t202" style="position:absolute;left:0;text-align:left;margin-left:142.95pt;margin-top:313.9pt;width:337.6pt;height:83.35pt;z-index:251661312;visibility:visible;mso-wrap-style:square;mso-width-percent:0;mso-height-percent:0;mso-wrap-distance-left:9pt;mso-wrap-distance-top:0;mso-wrap-distance-right:9pt;mso-wrap-distance-bottom:0;mso-position-horizontal:absolute;mso-position-horizontal-relative:text;mso-position-vertical:absolute;mso-position-vertical-relative:text;mso-width-percent:0;mso-height-percent:0;mso-width-relative:margin;mso-height-relative:margin;v-text-anchor:top" o:gfxdata="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" filled="f" stroked="f" strokeweight=".5pt">
                 <v:textbox>
                   <w:txbxContent>
                     <w:p>
@@ -1036,7 +1036,6 @@
                           <w:lang w:eastAsia="es-ES_tradnl"/>
                         </w:rPr>
                       </w:pPr>
-                      <w:proofErr w:type="spellStart"/>
                       <w:r>
                         <w:rPr>
                           <w:rFonts w:ascii="Avenir Light" w:eastAsia="Times New Roman" w:hAnsi="Avenir Light" w:cs="Arial"/>
@@ -1047,46 +1046,7 @@
                           <w:shd w:val="clear" w:color="auto" w:fill="FFFFFF"/>
                           <w:lang w:eastAsia="es-ES_tradnl"/>
                         </w:rPr>
-                        <w:t>Briyant</w:t>
-                      </w:r>
-                      <w:proofErr w:type="spellEnd"/>
-                      <w:r>
-                        <w:rPr>
-                          <w:rFonts w:ascii="Avenir Light" w:eastAsia="Times New Roman" w:hAnsi="Avenir Light" w:cs="Arial"/>
-                          <w:bCs/>
-                          <w:color w:val="000000"/>
-                          <w:sz w:val="21"/>
-                          <w:szCs w:val="21"/>
-                          <w:shd w:val="clear" w:color="auto" w:fill="FFFFFF"/>
-                          <w:lang w:eastAsia="es-ES_tradnl"/>
-                        </w:rPr>
-                        <w:t xml:space="preserve"> Iván </w:t>
-                      </w:r>
-                      <w:proofErr w:type="spellStart"/>
-                      <w:r>
-                        <w:rPr>
-                          <w:rFonts w:ascii="Avenir Light" w:eastAsia="Times New Roman" w:hAnsi="Avenir Light" w:cs="Arial"/>
-                          <w:bCs/>
-                          <w:color w:val="000000"/>
-                          <w:sz w:val="21"/>
-                          <w:szCs w:val="21"/>
-                          <w:shd w:val="clear" w:color="auto" w:fill="FFFFFF"/>
-                          <w:lang w:eastAsia="es-ES_tradnl"/>
-                        </w:rPr>
-                        <w:t>Zeuz</w:t>
-                      </w:r>
-                      <w:proofErr w:type="spellEnd"/>
-                      <w:r>
-                        <w:rPr>
-                          <w:rFonts w:ascii="Avenir Light" w:eastAsia="Times New Roman" w:hAnsi="Avenir Light" w:cs="Arial"/>
-                          <w:bCs/>
-                          <w:color w:val="000000"/>
-                          <w:sz w:val="21"/>
-                          <w:szCs w:val="21"/>
-                          <w:shd w:val="clear" w:color="auto" w:fill="FFFFFF"/>
-                          <w:lang w:eastAsia="es-ES_tradnl"/>
-                        </w:rPr>
-                        <w:t xml:space="preserve"> Pérez Reyes</w:t>
+                        <w:t>Briyant Iván Zeuz Pérez Reyes</w:t>
                       </w:r>
                     </w:p>
                     <w:p>
@@ -1318,7 +1278,7 @@
             </w:rPr>
             <w:fldChar w:fldCharType="separate"/>
           </w:r>
-          <w:hyperlink w:anchor="_Toc35176652" w:history="1">
+          <w:hyperlink w:anchor="_Toc35177160" w:history="1">
             <w:r>
               <w:rPr>
                 <w:rStyle w:val="Hipervnculo"/>
@@ -1364,7 +1324,277 @@
                 <w:noProof/>
                 <w:webHidden/>
               </w:rPr>
-              <w:instrText xml:space="preserve"> PAGEREF _Toc35176652 \h </w:instrText>
+              <w:instrText xml:space="preserve"> PAGEREF _Toc35177160 \h </w:instrText>
+            </w:r>
+            <w:r>
+              <w:rPr>
+                <w:noProof/>
+                <w:webHidden/>
+              </w:rPr>
+            </w:r>
+            <w:r>
+              <w:rPr>
+                <w:noProof/>
+                <w:webHidden/>
+              </w:rPr>
+              <w:fldChar w:fldCharType="separate"/>
+            </w:r>
+            <w:r>
+              <w:rPr>
+                <w:noProof/>
+                <w:webHidden/>
+              </w:rPr>
+              <w:t>3</w:t>
+            </w:r>
+            <w:r>
+              <w:rPr>
+                <w:noProof/>
+                <w:webHidden/>
+              </w:rPr>
+              <w:fldChar w:fldCharType="end"/>
+            </w:r>
+          </w:hyperlink>
+        </w:p>
+        <w:p>
+          <w:pPr>
+            <w:pStyle w:val="TDC2"/>
+            <w:tabs>
+              <w:tab w:val="left" w:pos="880"/>
+              <w:tab w:val="right" w:leader="dot" w:pos="8488"/>
+            </w:tabs>
+            <w:rPr>
+              <w:rFonts w:eastAsiaTheme="minorEastAsia"/>
+              <w:noProof/>
+              <w:sz w:val="22"/>
+              <w:szCs w:val="22"/>
+              <w:lang w:val="es-ES"/>
+            </w:rPr>
+          </w:pPr>
+          <w:hyperlink w:anchor="_Toc35177161" w:history="1">
+            <w:r>
+              <w:rPr>
+                <w:rStyle w:val="Hipervnculo"/>
+                <w:noProof/>
+              </w:rPr>
+              <w:t>1.1</w:t>
+            </w:r>
+            <w:r>
+              <w:rPr>
+                <w:rFonts w:eastAsiaTheme="minorEastAsia"/>
+                <w:noProof/>
+                <w:sz w:val="22"/>
+                <w:szCs w:val="22"/>
+                <w:lang w:val="es-ES"/>
+              </w:rPr>
+              <w:tab/>
+            </w:r>
+            <w:r>
+              <w:rPr>
+                <w:rStyle w:val="Hipervnculo"/>
+                <w:noProof/>
+              </w:rPr>
+              <w:t>Alcance.</w:t>
+            </w:r>
+            <w:r>
+              <w:rPr>
+                <w:noProof/>
+                <w:webHidden/>
+              </w:rPr>
+              <w:tab/>
+            </w:r>
+            <w:r>
+              <w:rPr>
+                <w:noProof/>
+                <w:webHidden/>
+              </w:rPr>
+              <w:fldChar w:fldCharType="begin"/>
+            </w:r>
+            <w:r>
+              <w:rPr>
+                <w:noProof/>
+                <w:webHidden/>
+              </w:rPr>
+              <w:instrText xml:space="preserve"> PAGEREF _Toc35177161 \h </w:instrText>
+            </w:r>
+            <w:r>
+              <w:rPr>
+                <w:noProof/>
+                <w:webHidden/>
+              </w:rPr>
+            </w:r>
+            <w:r>
+              <w:rPr>
+                <w:noProof/>
+                <w:webHidden/>
+              </w:rPr>
+              <w:fldChar w:fldCharType="separate"/>
+            </w:r>
+            <w:r>
+              <w:rPr>
+                <w:noProof/>
+                <w:webHidden/>
+              </w:rPr>
+              <w:t>3</w:t>
+            </w:r>
+            <w:r>
+              <w:rPr>
+                <w:noProof/>
+                <w:webHidden/>
+              </w:rPr>
+              <w:fldChar w:fldCharType="end"/>
+            </w:r>
+          </w:hyperlink>
+        </w:p>
+        <w:p>
+          <w:pPr>
+            <w:pStyle w:val="TDC1"/>
+            <w:tabs>
+              <w:tab w:val="left" w:pos="480"/>
+              <w:tab w:val="right" w:leader="dot" w:pos="8488"/>
+            </w:tabs>
+            <w:rPr>
+              <w:rFonts w:eastAsiaTheme="minorEastAsia"/>
+              <w:noProof/>
+              <w:sz w:val="22"/>
+              <w:szCs w:val="22"/>
+              <w:lang w:val="es-ES"/>
+            </w:rPr>
+          </w:pPr>
+          <w:hyperlink w:anchor="_Toc35177162" w:history="1">
+            <w:r>
+              <w:rPr>
+                <w:rStyle w:val="Hipervnculo"/>
+                <w:noProof/>
+              </w:rPr>
+              <w:t>2.</w:t>
+            </w:r>
+            <w:r>
+              <w:rPr>
+                <w:rFonts w:eastAsiaTheme="minorEastAsia"/>
+                <w:noProof/>
+                <w:sz w:val="22"/>
+                <w:szCs w:val="22"/>
+                <w:lang w:val="es-ES"/>
+              </w:rPr>
+              <w:tab/>
+            </w:r>
+            <w:r>
+              <w:rPr>
+                <w:rStyle w:val="Hipervnculo"/>
+                <w:noProof/>
+              </w:rPr>
+              <w:t>Resumen Arquitectónico.</w:t>
+            </w:r>
+            <w:r>
+              <w:rPr>
+                <w:noProof/>
+                <w:webHidden/>
+              </w:rPr>
+              <w:tab/>
+            </w:r>
+            <w:r>
+              <w:rPr>
+                <w:noProof/>
+                <w:webHidden/>
+              </w:rPr>
+              <w:fldChar w:fldCharType="begin"/>
+            </w:r>
+            <w:r>
+              <w:rPr>
+                <w:noProof/>
+                <w:webHidden/>
+              </w:rPr>
+              <w:instrText xml:space="preserve"> PAGEREF _Toc35177162 \h </w:instrText>
+            </w:r>
+            <w:r>
+              <w:rPr>
+                <w:noProof/>
+                <w:webHidden/>
+              </w:rPr>
+            </w:r>
+            <w:r>
+              <w:rPr>
+                <w:noProof/>
+                <w:webHidden/>
+              </w:rPr>
+              <w:fldChar w:fldCharType="separate"/>
+            </w:r>
+            <w:r>
+              <w:rPr>
+                <w:noProof/>
+                <w:webHidden/>
+              </w:rPr>
+              <w:t>3</w:t>
+            </w:r>
+            <w:r>
+              <w:rPr>
+                <w:noProof/>
+                <w:webHidden/>
+              </w:rPr>
+              <w:fldChar w:fldCharType="end"/>
+            </w:r>
+          </w:hyperlink>
+        </w:p>
+        <w:p>
+          <w:pPr>
+            <w:pStyle w:val="TDC2"/>
+            <w:tabs>
+              <w:tab w:val="left" w:pos="880"/>
+              <w:tab w:val="right" w:leader="dot" w:pos="8488"/>
+            </w:tabs>
+            <w:rPr>
+              <w:rFonts w:eastAsiaTheme="minorEastAsia"/>
+              <w:noProof/>
+              <w:sz w:val="22"/>
+              <w:szCs w:val="22"/>
+              <w:lang w:val="es-ES"/>
+            </w:rPr>
+          </w:pPr>
+          <w:hyperlink w:anchor="_Toc35177163" w:history="1">
+            <w:r>
+              <w:rPr>
+                <w:rStyle w:val="Hipervnculo"/>
+                <w:noProof/>
+              </w:rPr>
+              <w:t>2.1</w:t>
+            </w:r>
+            <w:r>
+              <w:rPr>
+                <w:rFonts w:eastAsiaTheme="minorEastAsia"/>
+                <w:noProof/>
+                <w:sz w:val="22"/>
+                <w:szCs w:val="22"/>
+                <w:lang w:val="es-ES"/>
+              </w:rPr>
+              <w:tab/>
+            </w:r>
+            <w:r>
+              <w:rPr>
+                <w:rStyle w:val="Hipervnculo"/>
+                <w:noProof/>
+              </w:rPr>
+              <w:t>Hechos mas importantes.</w:t>
+            </w:r>
+            <w:r>
+              <w:rPr>
+                <w:noProof/>
+                <w:webHidden/>
+              </w:rPr>
+              <w:tab/>
+            </w:r>
+            <w:r>
+              <w:rPr>
+                <w:noProof/>
+                <w:webHidden/>
+              </w:rPr>
+              <w:fldChar w:fldCharType="begin"/>
+            </w:r>
+            <w:r>
+              <w:rPr>
+                <w:noProof/>
+                <w:webHidden/>
+              </w:rPr>
+              <w:instrText xml:space="preserve"> PAGEREF _Toc35177163 \h </w:instrText>
             </w:r>
             <w:r>
               <w:rPr>
@@ -1430,8 +1660,7 @@
         </w:numPr>
         <w:jc w:val="both"/>
         <w:rPr>
-          <w:rFonts w:ascii="Times New Roman" w:eastAsiaTheme="minorHAnsi" w:hAnsi="Times New Roman" w:cs="Times New Roman"/>
-          <w:color w:val="auto"/>
+          <w:rFonts w:ascii="Times New Roman" w:hAnsi="Times New Roman" w:cs="Times New Roman"/>
           <w:sz w:val="24"/>
           <w:szCs w:val="24"/>
         </w:rPr>
@@ -1444,7 +1673,7 @@
         </w:rPr>
         <w:br w:type="page"/>
       </w:r>
-      <w:bookmarkStart w:id="0" w:name="_Toc35176652"/>
+      <w:bookmarkStart w:id="0" w:name="_Toc35177160"/>
       <w:r>
         <w:rPr>
           <w:rFonts w:ascii="Times New Roman" w:hAnsi="Times New Roman" w:cs="Times New Roman"/>
@@ -1457,9 +1686,2184 @@
       <w:bookmarkEnd w:id="0"/>
     </w:p>
     <w:p>
-      <w:bookmarkStart w:id="1" w:name="_GoBack"/>
+      <w:pPr>
+        <w:pStyle w:val="Ttulo2"/>
+        <w:numPr>
+          <w:ilvl w:val="1"/>
+          <w:numId w:val="1"/>
+        </w:numPr>
+      </w:pPr>
+      <w:bookmarkStart w:id="1" w:name="_Toc35177161"/>
+      <w:r>
+        <w:t>Alcance.</w:t>
+      </w:r>
       <w:bookmarkEnd w:id="1"/>
     </w:p>
+    <w:p>
+      <w:pPr>
+        <w:pStyle w:val="Prrafodelista"/>
+        <w:ind w:left="750"/>
+        <w:rPr>
+          <w:rFonts w:ascii="Times New Roman" w:hAnsi="Times New Roman" w:cs="Times New Roman"/>
+        </w:rPr>
+      </w:pPr>
+      <w:r>
+        <w:t xml:space="preserve">El SIS-QSF tiene como finalidad principal administrar y gestionar las quejas, sugerencias y felicitaciones emitidas en el Instituto </w:t>
+      </w:r>
+      <w:r>
+        <w:t>Tecnológico</w:t>
+      </w:r>
+      <w:r>
+        <w:t xml:space="preserve"> Superior del Sur de Guanajuato que </w:t>
+      </w:r>
+      <w:r>
+        <w:rPr>
+          <w:rFonts w:ascii="Times New Roman" w:hAnsi="Times New Roman" w:cs="Times New Roman"/>
+        </w:rPr>
+        <w:t>contribuya en la verificación del cumplimiento de los servicios ofrecidos a los estudiantes durante su formación profesional.</w:t>
+      </w:r>
+    </w:p>
+    <w:p>
+      <w:pPr>
+        <w:pStyle w:val="Ttulo1"/>
+        <w:numPr>
+          <w:ilvl w:val="0"/>
+          <w:numId w:val="1"/>
+        </w:numPr>
+      </w:pPr>
+      <w:bookmarkStart w:id="2" w:name="_Toc35177162"/>
+      <w:r>
+        <w:t>Resumen Arquitectónico.</w:t>
+      </w:r>
+      <w:bookmarkEnd w:id="2"/>
+    </w:p>
+    <w:p>
+      <w:pPr>
+        <w:pStyle w:val="Ttulo2"/>
+        <w:numPr>
+          <w:ilvl w:val="1"/>
+          <w:numId w:val="1"/>
+        </w:numPr>
+      </w:pPr>
+      <w:bookmarkStart w:id="3" w:name="_Toc35177163"/>
+      <w:r>
+        <w:t xml:space="preserve">Hechos </w:t>
+      </w:r>
+      <w:proofErr w:type="spellStart"/>
+      <w:r>
+        <w:t>mas</w:t>
+      </w:r>
+      <w:proofErr w:type="spellEnd"/>
+      <w:r>
+        <w:t xml:space="preserve"> importantes.</w:t>
+      </w:r>
+      <w:bookmarkEnd w:id="3"/>
+    </w:p>
+    <w:p/>
+    <w:p>
+      <w:r>
+        <w:t xml:space="preserve"> Mediante este documento son especificados las tecnologías y componentes de alto nivel que se van a implementar en el desarrollo del SIS-QSF con el que el equipo de trabajo se centrara en utilizar durante todo su proceso de desarrollo.</w:t>
+      </w:r>
+    </w:p>
+    <w:p/>
+    <w:p>
+      <w:r>
+        <w:t xml:space="preserve">El SIS-QSF esta visualizado como una herramienta que reemplace el proceso de emisión de alguna queja o sugerencia emitida por algún alumno o gente externa (padres de </w:t>
+      </w:r>
+      <w:proofErr w:type="spellStart"/>
+      <w:proofErr w:type="gramStart"/>
+      <w:r>
+        <w:t>familia,etc</w:t>
+      </w:r>
+      <w:proofErr w:type="spellEnd"/>
+      <w:proofErr w:type="gramEnd"/>
+      <w:r>
+        <w:t xml:space="preserve">) en su forma tradicional en papel por un sistema automatizado que ayude de manera eficiente a realizar las mismas funciones mediante la implementación y uso de </w:t>
+      </w:r>
+      <w:proofErr w:type="spellStart"/>
+      <w:r>
+        <w:t>TICs</w:t>
+      </w:r>
+      <w:proofErr w:type="spellEnd"/>
+      <w:r>
+        <w:t>.</w:t>
+      </w:r>
+    </w:p>
+    <w:p/>
+    <w:p>
+      <w:r>
+        <w:t>Algunas de las funciones principales del sistema a manera de lista:</w:t>
+      </w:r>
+    </w:p>
+    <w:p/>
+    <w:p>
+      <w:pPr>
+        <w:pStyle w:val="Prrafodelista"/>
+        <w:numPr>
+          <w:ilvl w:val="0"/>
+          <w:numId w:val="8"/>
+        </w:numPr>
+        <w:jc w:val="both"/>
+        <w:rPr>
+          <w:rFonts w:ascii="Times New Roman" w:hAnsi="Times New Roman" w:cs="Times New Roman"/>
+        </w:rPr>
+      </w:pPr>
+      <w:r>
+        <w:rPr>
+          <w:rFonts w:ascii="Times New Roman" w:hAnsi="Times New Roman" w:cs="Times New Roman"/>
+        </w:rPr>
+        <w:t>Administración individual de la QSF</w:t>
+      </w:r>
+      <w:r>
+        <w:rPr>
+          <w:rFonts w:ascii="Times New Roman" w:hAnsi="Times New Roman" w:cs="Times New Roman"/>
+        </w:rPr>
+        <w:t>.</w:t>
+      </w:r>
+    </w:p>
+    <w:p>
+      <w:pPr>
+        <w:pStyle w:val="Prrafodelista"/>
+        <w:numPr>
+          <w:ilvl w:val="1"/>
+          <w:numId w:val="8"/>
+        </w:numPr>
+        <w:jc w:val="both"/>
+        <w:rPr>
+          <w:rFonts w:ascii="Times New Roman" w:hAnsi="Times New Roman" w:cs="Times New Roman"/>
+        </w:rPr>
+      </w:pPr>
+      <w:r>
+        <w:rPr>
+          <w:rFonts w:ascii="Times New Roman" w:hAnsi="Times New Roman" w:cs="Times New Roman"/>
+        </w:rPr>
+        <w:t>Establecer una prioridad a la QSF</w:t>
+      </w:r>
+      <w:r>
+        <w:rPr>
+          <w:rFonts w:ascii="Times New Roman" w:hAnsi="Times New Roman" w:cs="Times New Roman"/>
+        </w:rPr>
+        <w:t>.</w:t>
+      </w:r>
+    </w:p>
+    <w:p>
+      <w:pPr>
+        <w:pStyle w:val="Prrafodelista"/>
+        <w:numPr>
+          <w:ilvl w:val="1"/>
+          <w:numId w:val="8"/>
+        </w:numPr>
+        <w:jc w:val="both"/>
+        <w:rPr>
+          <w:rFonts w:ascii="Times New Roman" w:hAnsi="Times New Roman" w:cs="Times New Roman"/>
+        </w:rPr>
+      </w:pPr>
+      <w:r>
+        <w:rPr>
+          <w:rFonts w:ascii="Times New Roman" w:hAnsi="Times New Roman" w:cs="Times New Roman"/>
+        </w:rPr>
+        <w:t>Redirigir la solicitud</w:t>
+      </w:r>
+      <w:r>
+        <w:rPr>
+          <w:rFonts w:ascii="Times New Roman" w:hAnsi="Times New Roman" w:cs="Times New Roman"/>
+        </w:rPr>
+        <w:t>.</w:t>
+      </w:r>
+    </w:p>
+    <w:p>
+      <w:pPr>
+        <w:pStyle w:val="Prrafodelista"/>
+        <w:numPr>
+          <w:ilvl w:val="1"/>
+          <w:numId w:val="8"/>
+        </w:numPr>
+        <w:jc w:val="both"/>
+        <w:rPr>
+          <w:rFonts w:ascii="Times New Roman" w:hAnsi="Times New Roman" w:cs="Times New Roman"/>
+        </w:rPr>
+      </w:pPr>
+      <w:r>
+        <w:rPr>
+          <w:rFonts w:ascii="Times New Roman" w:hAnsi="Times New Roman" w:cs="Times New Roman"/>
+        </w:rPr>
+        <w:t>Visualización de las QSF</w:t>
+      </w:r>
+      <w:r>
+        <w:rPr>
+          <w:rFonts w:ascii="Times New Roman" w:hAnsi="Times New Roman" w:cs="Times New Roman"/>
+        </w:rPr>
+        <w:t>.</w:t>
+      </w:r>
+    </w:p>
+    <w:p>
+      <w:pPr>
+        <w:pStyle w:val="Prrafodelista"/>
+        <w:numPr>
+          <w:ilvl w:val="0"/>
+          <w:numId w:val="8"/>
+        </w:numPr>
+        <w:jc w:val="both"/>
+        <w:rPr>
+          <w:rFonts w:ascii="Times New Roman" w:hAnsi="Times New Roman" w:cs="Times New Roman"/>
+        </w:rPr>
+      </w:pPr>
+      <w:r>
+        <w:rPr>
+          <w:rFonts w:ascii="Times New Roman" w:hAnsi="Times New Roman" w:cs="Times New Roman"/>
+        </w:rPr>
+        <w:t>Almacenamiento de información</w:t>
+      </w:r>
+      <w:r>
+        <w:rPr>
+          <w:rFonts w:ascii="Times New Roman" w:hAnsi="Times New Roman" w:cs="Times New Roman"/>
+        </w:rPr>
+        <w:t>.</w:t>
+      </w:r>
+    </w:p>
+    <w:p>
+      <w:pPr>
+        <w:ind w:left="720"/>
+        <w:jc w:val="both"/>
+        <w:rPr>
+          <w:rFonts w:ascii="Times New Roman" w:hAnsi="Times New Roman" w:cs="Times New Roman"/>
+        </w:rPr>
+      </w:pPr>
+      <w:r>
+        <w:rPr>
+          <w:rFonts w:ascii="Times New Roman" w:hAnsi="Times New Roman" w:cs="Times New Roman"/>
+        </w:rPr>
+        <w:t>Los datos ingresados previamente se guardarán en una BD para su posterior utilización.</w:t>
+      </w:r>
+    </w:p>
+    <w:p>
+      <w:pPr>
+        <w:pStyle w:val="Prrafodelista"/>
+        <w:numPr>
+          <w:ilvl w:val="0"/>
+          <w:numId w:val="8"/>
+        </w:numPr>
+        <w:jc w:val="both"/>
+        <w:rPr>
+          <w:rFonts w:ascii="Times New Roman" w:hAnsi="Times New Roman" w:cs="Times New Roman"/>
+        </w:rPr>
+      </w:pPr>
+      <w:r>
+        <w:rPr>
+          <w:rFonts w:ascii="Times New Roman" w:hAnsi="Times New Roman" w:cs="Times New Roman"/>
+        </w:rPr>
+        <w:t>Generación de reportes</w:t>
+      </w:r>
+      <w:r>
+        <w:rPr>
+          <w:rFonts w:ascii="Times New Roman" w:hAnsi="Times New Roman" w:cs="Times New Roman"/>
+        </w:rPr>
+        <w:t>.</w:t>
+      </w:r>
+    </w:p>
+    <w:p>
+      <w:pPr>
+        <w:pStyle w:val="Prrafodelista"/>
+        <w:numPr>
+          <w:ilvl w:val="0"/>
+          <w:numId w:val="8"/>
+        </w:numPr>
+        <w:jc w:val="both"/>
+        <w:rPr>
+          <w:rFonts w:ascii="Times New Roman" w:hAnsi="Times New Roman" w:cs="Times New Roman"/>
+        </w:rPr>
+      </w:pPr>
+      <w:r>
+        <w:rPr>
+          <w:rFonts w:ascii="Times New Roman" w:hAnsi="Times New Roman" w:cs="Times New Roman"/>
+        </w:rPr>
+        <w:t>Generar o emitir una QSF</w:t>
+      </w:r>
+      <w:r>
+        <w:rPr>
+          <w:rFonts w:ascii="Times New Roman" w:hAnsi="Times New Roman" w:cs="Times New Roman"/>
+        </w:rPr>
+        <w:t>.</w:t>
+      </w:r>
+    </w:p>
+    <w:p>
+      <w:pPr>
+        <w:pStyle w:val="Prrafodelista"/>
+        <w:numPr>
+          <w:ilvl w:val="0"/>
+          <w:numId w:val="8"/>
+        </w:numPr>
+        <w:jc w:val="both"/>
+        <w:rPr>
+          <w:rFonts w:ascii="Times New Roman" w:hAnsi="Times New Roman" w:cs="Times New Roman"/>
+        </w:rPr>
+      </w:pPr>
+      <w:r>
+        <w:rPr>
+          <w:rFonts w:ascii="Times New Roman" w:hAnsi="Times New Roman" w:cs="Times New Roman"/>
+        </w:rPr>
+        <w:t>Informar los términos y condiciones a los que están sujetas las QSF</w:t>
+      </w:r>
+      <w:r>
+        <w:rPr>
+          <w:rFonts w:ascii="Times New Roman" w:hAnsi="Times New Roman" w:cs="Times New Roman"/>
+        </w:rPr>
+        <w:t>.</w:t>
+      </w:r>
+    </w:p>
+    <w:p>
+      <w:pPr>
+        <w:pStyle w:val="Prrafodelista"/>
+        <w:numPr>
+          <w:ilvl w:val="0"/>
+          <w:numId w:val="8"/>
+        </w:numPr>
+        <w:jc w:val="both"/>
+        <w:rPr>
+          <w:rFonts w:ascii="Times New Roman" w:hAnsi="Times New Roman" w:cs="Times New Roman"/>
+        </w:rPr>
+      </w:pPr>
+      <w:r>
+        <w:rPr>
+          <w:rFonts w:ascii="Times New Roman" w:hAnsi="Times New Roman" w:cs="Times New Roman"/>
+        </w:rPr>
+        <w:t xml:space="preserve">Filtrado y </w:t>
+      </w:r>
+      <w:r>
+        <w:rPr>
+          <w:rFonts w:ascii="Times New Roman" w:hAnsi="Times New Roman" w:cs="Times New Roman"/>
+        </w:rPr>
+        <w:t>búsquedas</w:t>
+      </w:r>
+      <w:r>
+        <w:rPr>
+          <w:rFonts w:ascii="Times New Roman" w:hAnsi="Times New Roman" w:cs="Times New Roman"/>
+        </w:rPr>
+        <w:t xml:space="preserve"> en el </w:t>
+      </w:r>
+      <w:proofErr w:type="spellStart"/>
+      <w:r>
+        <w:rPr>
+          <w:rFonts w:ascii="Times New Roman" w:hAnsi="Times New Roman" w:cs="Times New Roman"/>
+        </w:rPr>
+        <w:t>buzon</w:t>
+      </w:r>
+      <w:proofErr w:type="spellEnd"/>
+      <w:r>
+        <w:rPr>
+          <w:rFonts w:ascii="Times New Roman" w:hAnsi="Times New Roman" w:cs="Times New Roman"/>
+        </w:rPr>
+        <w:t>.</w:t>
+      </w:r>
+    </w:p>
+    <w:p/>
+    <w:p>
+      <w:pPr>
+        <w:pStyle w:val="Ttulo2"/>
+        <w:numPr>
+          <w:ilvl w:val="1"/>
+          <w:numId w:val="1"/>
+        </w:numPr>
+      </w:pPr>
+      <w:r>
+        <w:t>Estilo arquitectónico.</w:t>
+      </w:r>
+    </w:p>
+    <w:p/>
+    <w:p>
+      <w:r>
+        <w:t>Para el desarrollo de este proyecto se ha decidido utilizar un modelo tradicional de 3 capas: Capa de presentación, modelo y datos.</w:t>
+      </w:r>
+    </w:p>
+    <w:p/>
+    <w:p>
+      <w:pPr>
+        <w:jc w:val="center"/>
+      </w:pPr>
+      <w:r>
+        <w:rPr>
+          <w:noProof/>
+        </w:rPr>
+        <w:drawing>
+          <wp:inline distT="0" distB="0" distL="0" distR="0" wp14:anchorId="726A1D9E" wp14:editId="3149E430">
+            <wp:extent cx="2781300" cy="1267262"/>
+            <wp:effectExtent l="76200" t="76200" r="133350" b="142875"/>
+            <wp:docPr id="7" name="Imagen 7" descr="Resultado de imagen de modelo por capas software"/>
+            <wp:cNvGraphicFramePr>
+              <a:graphicFrameLocks xmlns:a="http://schemas.openxmlformats.org/drawingml/2006/main" noChangeAspect="1"/>
+            </wp:cNvGraphicFramePr>
+            <a:graphic xmlns:a="http://schemas.openxmlformats.org/drawingml/2006/main">
+              <a:graphicData uri="http://schemas.openxmlformats.org/drawingml/2006/picture">
+                <pic:pic xmlns:pic="http://schemas.openxmlformats.org/drawingml/2006/picture">
+                  <pic:nvPicPr>
+                    <pic:cNvPr id="0" name="Picture 1" descr="Resultado de imagen de modelo por capas software"/>
+                    <pic:cNvPicPr>
+                      <a:picLocks noChangeAspect="1" noChangeArrowheads="1"/>
+                    </pic:cNvPicPr>
+                  </pic:nvPicPr>
+                  <pic:blipFill>
+                    <a:blip r:embed="rId7">
+                      <a:extLst>
+                        <a:ext uri="{28A0092B-C50C-407E-A947-70E740481C1C}">
+                          <a14:useLocalDpi xmlns:a14="http://schemas.microsoft.com/office/drawing/2010/main" val="0"/>
+                        </a:ext>
+                      </a:extLst>
+                    </a:blip>
+                    <a:srcRect/>
+                    <a:stretch>
+                      <a:fillRect/>
+                    </a:stretch>
+                  </pic:blipFill>
+                  <pic:spPr bwMode="auto">
+                    <a:xfrm>
+                      <a:off x="0" y="0"/>
+                      <a:ext cx="2792857" cy="1272528"/>
+                    </a:xfrm>
+                    <a:prstGeom prst="rect">
+                      <a:avLst/>
+                    </a:prstGeom>
+                    <a:ln w="38100" cap="sq">
+                      <a:solidFill>
+                        <a:srgbClr val="000000"/>
+                      </a:solidFill>
+                      <a:prstDash val="solid"/>
+                      <a:miter lim="800000"/>
+                    </a:ln>
+                    <a:effectLst>
+                      <a:outerShdw blurRad="50800" dist="38100" dir="2700000" algn="tl" rotWithShape="0">
+                        <a:srgbClr val="000000">
+                          <a:alpha val="43000"/>
+                        </a:srgbClr>
+                      </a:outerShdw>
+                    </a:effectLst>
+                  </pic:spPr>
+                </pic:pic>
+              </a:graphicData>
+            </a:graphic>
+          </wp:inline>
+        </w:drawing>
+      </w:r>
+    </w:p>
+    <w:p>
+      <w:r>
+        <w:lastRenderedPageBreak/>
+        <w:t>Cada capa contiene varios componentes que en conjunto darán solución al sistema.</w:t>
+      </w:r>
+    </w:p>
+    <w:p/>
+    <w:p>
+      <w:pPr>
+        <w:pStyle w:val="Ttulo2"/>
+        <w:numPr>
+          <w:ilvl w:val="1"/>
+          <w:numId w:val="1"/>
+        </w:numPr>
+      </w:pPr>
+      <w:r>
+        <w:t>Objetivos de la arquitectura.</w:t>
+      </w:r>
+    </w:p>
+    <w:p/>
+    <w:tbl>
+      <w:tblPr>
+        <w:tblStyle w:val="Tablaconcuadrcula4-nfasis6"/>
+        <w:tblW w:w="5000" w:type="pct"/>
+        <w:tblLook w:val="04A0" w:firstRow="1" w:lastRow="0" w:firstColumn="1" w:lastColumn="0" w:noHBand="0" w:noVBand="1"/>
+      </w:tblPr>
+      <w:tblGrid>
+        <w:gridCol w:w="1534"/>
+        <w:gridCol w:w="975"/>
+        <w:gridCol w:w="3028"/>
+        <w:gridCol w:w="2951"/>
+      </w:tblGrid>
+      <w:tr>
+        <w:trPr>
+          <w:cnfStyle w:val="100000000000" w:firstRow="1" w:lastRow="0" w:firstColumn="0" w:lastColumn="0" w:oddVBand="0" w:evenVBand="0" w:oddHBand="0" w:evenHBand="0" w:firstRowFirstColumn="0" w:firstRowLastColumn="0" w:lastRowFirstColumn="0" w:lastRowLastColumn="0"/>
+        </w:trPr>
+        <w:tc>
+          <w:tcPr>
+            <w:cnfStyle w:val="001000000000" w:firstRow="0" w:lastRow="0" w:firstColumn="1" w:lastColumn="0" w:oddVBand="0" w:evenVBand="0" w:oddHBand="0" w:evenHBand="0" w:firstRowFirstColumn="0" w:firstRowLastColumn="0" w:lastRowFirstColumn="0" w:lastRowLastColumn="0"/>
+            <w:tcW w:w="827" w:type="pct"/>
+            <w:hideMark/>
+          </w:tcPr>
+          <w:p>
+            <w:pPr>
+              <w:spacing w:line="151" w:lineRule="atLeast"/>
+              <w:ind w:left="10" w:right="10"/>
+              <w:rPr>
+                <w:rFonts w:ascii="Arial" w:hAnsi="Arial" w:cs="Arial"/>
+                <w:b w:val="0"/>
+                <w:bCs w:val="0"/>
+                <w:sz w:val="16"/>
+                <w:szCs w:val="16"/>
+              </w:rPr>
+            </w:pPr>
+            <w:r>
+              <w:rPr>
+                <w:rFonts w:ascii="Arial" w:hAnsi="Arial" w:cs="Arial"/>
+                <w:b w:val="0"/>
+                <w:bCs w:val="0"/>
+                <w:sz w:val="16"/>
+                <w:szCs w:val="16"/>
+              </w:rPr>
+              <w:t>Atributo de calidad</w:t>
+            </w:r>
+          </w:p>
+        </w:tc>
+        <w:tc>
+          <w:tcPr>
+            <w:tcW w:w="531" w:type="pct"/>
+            <w:hideMark/>
+          </w:tcPr>
+          <w:p>
+            <w:pPr>
+              <w:spacing w:line="151" w:lineRule="atLeast"/>
+              <w:ind w:left="10" w:right="10"/>
+              <w:cnfStyle w:val="100000000000" w:firstRow="1" w:lastRow="0" w:firstColumn="0" w:lastColumn="0" w:oddVBand="0" w:evenVBand="0" w:oddHBand="0" w:evenHBand="0" w:firstRowFirstColumn="0" w:firstRowLastColumn="0" w:lastRowFirstColumn="0" w:lastRowLastColumn="0"/>
+              <w:rPr>
+                <w:rFonts w:ascii="Arial" w:hAnsi="Arial" w:cs="Arial"/>
+                <w:b w:val="0"/>
+                <w:bCs w:val="0"/>
+                <w:sz w:val="16"/>
+                <w:szCs w:val="16"/>
+              </w:rPr>
+            </w:pPr>
+            <w:r>
+              <w:rPr>
+                <w:rFonts w:ascii="Arial" w:hAnsi="Arial" w:cs="Arial"/>
+                <w:b w:val="0"/>
+                <w:bCs w:val="0"/>
+                <w:sz w:val="16"/>
+                <w:szCs w:val="16"/>
+              </w:rPr>
+              <w:t>Rango Requerido</w:t>
+            </w:r>
+          </w:p>
+        </w:tc>
+        <w:tc>
+          <w:tcPr>
+            <w:tcW w:w="1844" w:type="pct"/>
+          </w:tcPr>
+          <w:p>
+            <w:pPr>
+              <w:spacing w:line="151" w:lineRule="atLeast"/>
+              <w:ind w:left="10" w:right="10"/>
+              <w:cnfStyle w:val="100000000000" w:firstRow="1" w:lastRow="0" w:firstColumn="0" w:lastColumn="0" w:oddVBand="0" w:evenVBand="0" w:oddHBand="0" w:evenHBand="0" w:firstRowFirstColumn="0" w:firstRowLastColumn="0" w:lastRowFirstColumn="0" w:lastRowLastColumn="0"/>
+              <w:rPr>
+                <w:rFonts w:ascii="Arial" w:hAnsi="Arial" w:cs="Arial"/>
+                <w:b w:val="0"/>
+                <w:bCs w:val="0"/>
+                <w:sz w:val="16"/>
+                <w:szCs w:val="16"/>
+              </w:rPr>
+            </w:pPr>
+            <w:r>
+              <w:rPr>
+                <w:rFonts w:ascii="Arial" w:hAnsi="Arial" w:cs="Arial"/>
+                <w:b w:val="0"/>
+                <w:bCs w:val="0"/>
+                <w:sz w:val="16"/>
+                <w:szCs w:val="16"/>
+              </w:rPr>
+              <w:t>Motivo</w:t>
+            </w:r>
+          </w:p>
+        </w:tc>
+        <w:tc>
+          <w:tcPr>
+            <w:tcW w:w="1798" w:type="pct"/>
+          </w:tcPr>
+          <w:p>
+            <w:pPr>
+              <w:spacing w:line="151" w:lineRule="atLeast"/>
+              <w:ind w:left="10" w:right="10"/>
+              <w:cnfStyle w:val="100000000000" w:firstRow="1" w:lastRow="0" w:firstColumn="0" w:lastColumn="0" w:oddVBand="0" w:evenVBand="0" w:oddHBand="0" w:evenHBand="0" w:firstRowFirstColumn="0" w:firstRowLastColumn="0" w:lastRowFirstColumn="0" w:lastRowLastColumn="0"/>
+              <w:rPr>
+                <w:rFonts w:ascii="Arial" w:hAnsi="Arial" w:cs="Arial"/>
+                <w:b w:val="0"/>
+                <w:bCs w:val="0"/>
+                <w:sz w:val="16"/>
+                <w:szCs w:val="16"/>
+              </w:rPr>
+            </w:pPr>
+            <w:r>
+              <w:rPr>
+                <w:rFonts w:ascii="Arial" w:hAnsi="Arial" w:cs="Arial"/>
+                <w:b w:val="0"/>
+                <w:bCs w:val="0"/>
+                <w:sz w:val="16"/>
+                <w:szCs w:val="16"/>
+              </w:rPr>
+              <w:t>Estrategias para lograr el objetivo</w:t>
+            </w:r>
+          </w:p>
+        </w:tc>
+      </w:tr>
+      <w:tr>
+        <w:trPr>
+          <w:cnfStyle w:val="000000100000" w:firstRow="0" w:lastRow="0" w:firstColumn="0" w:lastColumn="0" w:oddVBand="0" w:evenVBand="0" w:oddHBand="1" w:evenHBand="0" w:firstRowFirstColumn="0" w:firstRowLastColumn="0" w:lastRowFirstColumn="0" w:lastRowLastColumn="0"/>
+        </w:trPr>
+        <w:tc>
+          <w:tcPr>
+            <w:cnfStyle w:val="001000000000" w:firstRow="0" w:lastRow="0" w:firstColumn="1" w:lastColumn="0" w:oddVBand="0" w:evenVBand="0" w:oddHBand="0" w:evenHBand="0" w:firstRowFirstColumn="0" w:firstRowLastColumn="0" w:lastRowFirstColumn="0" w:lastRowLastColumn="0"/>
+            <w:tcW w:w="827" w:type="pct"/>
+            <w:hideMark/>
+          </w:tcPr>
+          <w:p>
+            <w:pPr>
+              <w:spacing w:line="151" w:lineRule="atLeast"/>
+              <w:ind w:left="10" w:right="10"/>
+              <w:rPr>
+                <w:rFonts w:ascii="Arial" w:hAnsi="Arial" w:cs="Arial"/>
+                <w:sz w:val="16"/>
+                <w:szCs w:val="16"/>
+              </w:rPr>
+            </w:pPr>
+            <w:r>
+              <w:rPr>
+                <w:rFonts w:ascii="Arial" w:hAnsi="Arial" w:cs="Arial"/>
+                <w:sz w:val="16"/>
+                <w:szCs w:val="16"/>
+              </w:rPr>
+              <w:t>Agilidad</w:t>
+            </w:r>
+          </w:p>
+        </w:tc>
+        <w:tc>
+          <w:tcPr>
+            <w:tcW w:w="531" w:type="pct"/>
+            <w:hideMark/>
+          </w:tcPr>
+          <w:p>
+            <w:pPr>
+              <w:spacing w:line="151" w:lineRule="atLeast"/>
+              <w:ind w:left="10" w:right="10"/>
+              <w:cnfStyle w:val="000000100000" w:firstRow="0" w:lastRow="0" w:firstColumn="0" w:lastColumn="0" w:oddVBand="0" w:evenVBand="0" w:oddHBand="1" w:evenHBand="0" w:firstRowFirstColumn="0" w:firstRowLastColumn="0" w:lastRowFirstColumn="0" w:lastRowLastColumn="0"/>
+              <w:rPr>
+                <w:rFonts w:ascii="Arial" w:hAnsi="Arial" w:cs="Arial"/>
+                <w:sz w:val="16"/>
+                <w:szCs w:val="16"/>
+              </w:rPr>
+            </w:pPr>
+            <w:r>
+              <w:rPr>
+                <w:rFonts w:ascii="Arial" w:hAnsi="Arial" w:cs="Arial"/>
+                <w:sz w:val="16"/>
+                <w:szCs w:val="16"/>
+              </w:rPr>
+              <w:t>Alto</w:t>
+            </w:r>
+          </w:p>
+        </w:tc>
+        <w:tc>
+          <w:tcPr>
+            <w:tcW w:w="1844" w:type="pct"/>
+          </w:tcPr>
+          <w:p>
+            <w:pPr>
+              <w:spacing w:line="151" w:lineRule="atLeast"/>
+              <w:ind w:left="10" w:right="10"/>
+              <w:cnfStyle w:val="000000100000" w:firstRow="0" w:lastRow="0" w:firstColumn="0" w:lastColumn="0" w:oddVBand="0" w:evenVBand="0" w:oddHBand="1" w:evenHBand="0" w:firstRowFirstColumn="0" w:firstRowLastColumn="0" w:lastRowFirstColumn="0" w:lastRowLastColumn="0"/>
+              <w:rPr>
+                <w:rFonts w:ascii="Arial" w:hAnsi="Arial" w:cs="Arial"/>
+                <w:sz w:val="16"/>
+                <w:szCs w:val="16"/>
+              </w:rPr>
+            </w:pPr>
+            <w:r>
+              <w:rPr>
+                <w:rFonts w:ascii="Arial" w:hAnsi="Arial" w:cs="Arial"/>
+                <w:sz w:val="16"/>
+                <w:szCs w:val="16"/>
+              </w:rPr>
+              <w:t>Se espera que el producto pueda ser cambiado rápidamente bajo peticiones específicas del usuario.</w:t>
+            </w:r>
+          </w:p>
+        </w:tc>
+        <w:tc>
+          <w:tcPr>
+            <w:tcW w:w="1798" w:type="pct"/>
+          </w:tcPr>
+          <w:p>
+            <w:pPr>
+              <w:widowControl w:val="0"/>
+              <w:numPr>
+                <w:ilvl w:val="0"/>
+                <w:numId w:val="12"/>
+              </w:numPr>
+              <w:suppressAutoHyphens/>
+              <w:spacing w:line="151" w:lineRule="atLeast"/>
+              <w:ind w:left="416" w:right="10"/>
+              <w:cnfStyle w:val="000000100000" w:firstRow="0" w:lastRow="0" w:firstColumn="0" w:lastColumn="0" w:oddVBand="0" w:evenVBand="0" w:oddHBand="1" w:evenHBand="0" w:firstRowFirstColumn="0" w:firstRowLastColumn="0" w:lastRowFirstColumn="0" w:lastRowLastColumn="0"/>
+              <w:rPr>
+                <w:rFonts w:ascii="Arial" w:hAnsi="Arial" w:cs="Arial"/>
+                <w:sz w:val="16"/>
+                <w:szCs w:val="16"/>
+              </w:rPr>
+            </w:pPr>
+            <w:r>
+              <w:rPr>
+                <w:rFonts w:ascii="Arial" w:hAnsi="Arial" w:cs="Arial"/>
+                <w:sz w:val="16"/>
+                <w:szCs w:val="16"/>
+              </w:rPr>
+              <w:t>Apegarse a los estándares de calidad del Sistema de Gestión de Calidad de la institución.</w:t>
+            </w:r>
+          </w:p>
+          <w:p>
+            <w:pPr>
+              <w:widowControl w:val="0"/>
+              <w:numPr>
+                <w:ilvl w:val="0"/>
+                <w:numId w:val="12"/>
+              </w:numPr>
+              <w:suppressAutoHyphens/>
+              <w:spacing w:line="151" w:lineRule="atLeast"/>
+              <w:ind w:left="416" w:right="10"/>
+              <w:cnfStyle w:val="000000100000" w:firstRow="0" w:lastRow="0" w:firstColumn="0" w:lastColumn="0" w:oddVBand="0" w:evenVBand="0" w:oddHBand="1" w:evenHBand="0" w:firstRowFirstColumn="0" w:firstRowLastColumn="0" w:lastRowFirstColumn="0" w:lastRowLastColumn="0"/>
+              <w:rPr>
+                <w:rFonts w:ascii="Arial" w:hAnsi="Arial" w:cs="Arial"/>
+                <w:sz w:val="16"/>
+                <w:szCs w:val="16"/>
+              </w:rPr>
+            </w:pPr>
+            <w:r>
+              <w:rPr>
+                <w:rFonts w:ascii="Arial" w:hAnsi="Arial" w:cs="Arial"/>
+                <w:sz w:val="16"/>
+                <w:szCs w:val="16"/>
+              </w:rPr>
+              <w:t>Aplicar en lo posible los patrones de alta cohesión y bajo acoplamiento.</w:t>
+            </w:r>
+          </w:p>
+          <w:p>
+            <w:pPr>
+              <w:widowControl w:val="0"/>
+              <w:numPr>
+                <w:ilvl w:val="0"/>
+                <w:numId w:val="12"/>
+              </w:numPr>
+              <w:suppressAutoHyphens/>
+              <w:spacing w:line="151" w:lineRule="atLeast"/>
+              <w:ind w:left="416" w:right="10"/>
+              <w:cnfStyle w:val="000000100000" w:firstRow="0" w:lastRow="0" w:firstColumn="0" w:lastColumn="0" w:oddVBand="0" w:evenVBand="0" w:oddHBand="1" w:evenHBand="0" w:firstRowFirstColumn="0" w:firstRowLastColumn="0" w:lastRowFirstColumn="0" w:lastRowLastColumn="0"/>
+              <w:rPr>
+                <w:rFonts w:ascii="Arial" w:hAnsi="Arial" w:cs="Arial"/>
+                <w:sz w:val="16"/>
+                <w:szCs w:val="16"/>
+              </w:rPr>
+            </w:pPr>
+            <w:r>
+              <w:rPr>
+                <w:rFonts w:ascii="Arial" w:hAnsi="Arial" w:cs="Arial"/>
+                <w:sz w:val="16"/>
+                <w:szCs w:val="16"/>
+              </w:rPr>
+              <w:t xml:space="preserve">Uso de un lenguaje de desarrollo tal como </w:t>
+            </w:r>
+            <w:r>
+              <w:rPr>
+                <w:rFonts w:ascii="Arial" w:hAnsi="Arial" w:cs="Arial"/>
+                <w:sz w:val="16"/>
+                <w:szCs w:val="16"/>
+              </w:rPr>
+              <w:t>C# y ASP.net para personal que se integre a realizar algún cambio en el diseño.</w:t>
+            </w:r>
+          </w:p>
+        </w:tc>
+      </w:tr>
+      <w:tr>
+        <w:tc>
+          <w:tcPr>
+            <w:cnfStyle w:val="001000000000" w:firstRow="0" w:lastRow="0" w:firstColumn="1" w:lastColumn="0" w:oddVBand="0" w:evenVBand="0" w:oddHBand="0" w:evenHBand="0" w:firstRowFirstColumn="0" w:firstRowLastColumn="0" w:lastRowFirstColumn="0" w:lastRowLastColumn="0"/>
+            <w:tcW w:w="827" w:type="pct"/>
+            <w:hideMark/>
+          </w:tcPr>
+          <w:p>
+            <w:pPr>
+              <w:spacing w:line="151" w:lineRule="atLeast"/>
+              <w:ind w:left="10" w:right="10"/>
+              <w:rPr>
+                <w:rFonts w:ascii="Arial" w:hAnsi="Arial" w:cs="Arial"/>
+                <w:sz w:val="16"/>
+                <w:szCs w:val="16"/>
+              </w:rPr>
+            </w:pPr>
+            <w:r>
+              <w:rPr>
+                <w:rFonts w:ascii="Arial" w:hAnsi="Arial" w:cs="Arial"/>
+                <w:sz w:val="16"/>
+                <w:szCs w:val="16"/>
+              </w:rPr>
+              <w:t>Interoperabilidad</w:t>
+            </w:r>
+          </w:p>
+        </w:tc>
+        <w:tc>
+          <w:tcPr>
+            <w:tcW w:w="531" w:type="pct"/>
+            <w:hideMark/>
+          </w:tcPr>
+          <w:p>
+            <w:pPr>
+              <w:spacing w:line="151" w:lineRule="atLeast"/>
+              <w:ind w:left="10" w:right="10"/>
+              <w:cnfStyle w:val="000000000000" w:firstRow="0" w:lastRow="0" w:firstColumn="0" w:lastColumn="0" w:oddVBand="0" w:evenVBand="0" w:oddHBand="0" w:evenHBand="0" w:firstRowFirstColumn="0" w:firstRowLastColumn="0" w:lastRowFirstColumn="0" w:lastRowLastColumn="0"/>
+              <w:rPr>
+                <w:rFonts w:ascii="Arial" w:hAnsi="Arial" w:cs="Arial"/>
+                <w:sz w:val="16"/>
+                <w:szCs w:val="16"/>
+              </w:rPr>
+            </w:pPr>
+            <w:r>
+              <w:rPr>
+                <w:rFonts w:ascii="Arial" w:hAnsi="Arial" w:cs="Arial"/>
+                <w:sz w:val="16"/>
+                <w:szCs w:val="16"/>
+              </w:rPr>
+              <w:t xml:space="preserve">Medio-Alto </w:t>
+            </w:r>
+          </w:p>
+        </w:tc>
+        <w:tc>
+          <w:tcPr>
+            <w:tcW w:w="1844" w:type="pct"/>
+          </w:tcPr>
+          <w:p>
+            <w:pPr>
+              <w:spacing w:line="151" w:lineRule="atLeast"/>
+              <w:ind w:left="10" w:right="10"/>
+              <w:cnfStyle w:val="000000000000" w:firstRow="0" w:lastRow="0" w:firstColumn="0" w:lastColumn="0" w:oddVBand="0" w:evenVBand="0" w:oddHBand="0" w:evenHBand="0" w:firstRowFirstColumn="0" w:firstRowLastColumn="0" w:lastRowFirstColumn="0" w:lastRowLastColumn="0"/>
+              <w:rPr>
+                <w:rFonts w:ascii="Arial" w:hAnsi="Arial" w:cs="Arial"/>
+                <w:sz w:val="16"/>
+                <w:szCs w:val="16"/>
+              </w:rPr>
+            </w:pPr>
+            <w:r>
+              <w:rPr>
+                <w:rFonts w:ascii="Arial" w:hAnsi="Arial" w:cs="Arial"/>
+                <w:sz w:val="16"/>
+                <w:szCs w:val="16"/>
+              </w:rPr>
+              <w:t>El software contiene componentes que deben ser capaces de intercambiar información en más de una forma (</w:t>
+            </w:r>
+            <w:proofErr w:type="gramStart"/>
+            <w:r>
+              <w:rPr>
+                <w:rFonts w:ascii="Arial" w:hAnsi="Arial" w:cs="Arial"/>
+                <w:sz w:val="16"/>
+                <w:szCs w:val="16"/>
+              </w:rPr>
+              <w:t>síncrono  y</w:t>
+            </w:r>
+            <w:proofErr w:type="gramEnd"/>
+            <w:r>
+              <w:rPr>
+                <w:rFonts w:ascii="Arial" w:hAnsi="Arial" w:cs="Arial"/>
+                <w:sz w:val="16"/>
+                <w:szCs w:val="16"/>
+              </w:rPr>
+              <w:t xml:space="preserve"> asíncrono).</w:t>
+            </w:r>
+          </w:p>
+        </w:tc>
+        <w:tc>
+          <w:tcPr>
+            <w:tcW w:w="1798" w:type="pct"/>
+          </w:tcPr>
+          <w:p>
+            <w:pPr>
+              <w:widowControl w:val="0"/>
+              <w:numPr>
+                <w:ilvl w:val="0"/>
+                <w:numId w:val="12"/>
+              </w:numPr>
+              <w:suppressAutoHyphens/>
+              <w:spacing w:line="151" w:lineRule="atLeast"/>
+              <w:ind w:left="416" w:right="10"/>
+              <w:cnfStyle w:val="000000000000" w:firstRow="0" w:lastRow="0" w:firstColumn="0" w:lastColumn="0" w:oddVBand="0" w:evenVBand="0" w:oddHBand="0" w:evenHBand="0" w:firstRowFirstColumn="0" w:firstRowLastColumn="0" w:lastRowFirstColumn="0" w:lastRowLastColumn="0"/>
+              <w:rPr>
+                <w:rFonts w:ascii="Arial" w:hAnsi="Arial" w:cs="Arial"/>
+                <w:sz w:val="16"/>
+                <w:szCs w:val="16"/>
+              </w:rPr>
+            </w:pPr>
+            <w:r>
+              <w:rPr>
+                <w:rFonts w:ascii="Arial" w:hAnsi="Arial" w:cs="Arial"/>
+                <w:sz w:val="16"/>
+                <w:szCs w:val="16"/>
+              </w:rPr>
+              <w:t xml:space="preserve">Utilizar comunicación entre </w:t>
+            </w:r>
+            <w:r>
+              <w:rPr>
+                <w:rFonts w:ascii="Arial" w:hAnsi="Arial" w:cs="Arial"/>
+                <w:sz w:val="16"/>
+                <w:szCs w:val="16"/>
+              </w:rPr>
+              <w:t xml:space="preserve">el servidor WEB y de </w:t>
+            </w:r>
+            <w:proofErr w:type="gramStart"/>
+            <w:r>
+              <w:rPr>
+                <w:rFonts w:ascii="Arial" w:hAnsi="Arial" w:cs="Arial"/>
+                <w:sz w:val="16"/>
+                <w:szCs w:val="16"/>
+              </w:rPr>
+              <w:t>datos .</w:t>
+            </w:r>
+            <w:proofErr w:type="gramEnd"/>
+          </w:p>
+          <w:p>
+            <w:pPr>
+              <w:widowControl w:val="0"/>
+              <w:numPr>
+                <w:ilvl w:val="0"/>
+                <w:numId w:val="12"/>
+              </w:numPr>
+              <w:suppressAutoHyphens/>
+              <w:spacing w:line="151" w:lineRule="atLeast"/>
+              <w:ind w:left="416" w:right="10"/>
+              <w:cnfStyle w:val="000000000000" w:firstRow="0" w:lastRow="0" w:firstColumn="0" w:lastColumn="0" w:oddVBand="0" w:evenVBand="0" w:oddHBand="0" w:evenHBand="0" w:firstRowFirstColumn="0" w:firstRowLastColumn="0" w:lastRowFirstColumn="0" w:lastRowLastColumn="0"/>
+              <w:rPr>
+                <w:rFonts w:ascii="Arial" w:hAnsi="Arial" w:cs="Arial"/>
+                <w:sz w:val="16"/>
+                <w:szCs w:val="16"/>
+              </w:rPr>
+            </w:pPr>
+            <w:r>
+              <w:rPr>
+                <w:rFonts w:ascii="Arial" w:hAnsi="Arial" w:cs="Arial"/>
+                <w:sz w:val="16"/>
+                <w:szCs w:val="16"/>
+              </w:rPr>
+              <w:t>archivos de respaldo de base de datos.</w:t>
+            </w:r>
+          </w:p>
+          <w:p>
+            <w:pPr>
+              <w:spacing w:line="151" w:lineRule="atLeast"/>
+              <w:ind w:left="10" w:right="10"/>
+              <w:cnfStyle w:val="000000000000" w:firstRow="0" w:lastRow="0" w:firstColumn="0" w:lastColumn="0" w:oddVBand="0" w:evenVBand="0" w:oddHBand="0" w:evenHBand="0" w:firstRowFirstColumn="0" w:firstRowLastColumn="0" w:lastRowFirstColumn="0" w:lastRowLastColumn="0"/>
+              <w:rPr>
+                <w:rFonts w:ascii="Arial" w:hAnsi="Arial" w:cs="Arial"/>
+                <w:sz w:val="16"/>
+                <w:szCs w:val="16"/>
+              </w:rPr>
+            </w:pPr>
+          </w:p>
+        </w:tc>
+      </w:tr>
+      <w:tr>
+        <w:trPr>
+          <w:cnfStyle w:val="000000100000" w:firstRow="0" w:lastRow="0" w:firstColumn="0" w:lastColumn="0" w:oddVBand="0" w:evenVBand="0" w:oddHBand="1" w:evenHBand="0" w:firstRowFirstColumn="0" w:firstRowLastColumn="0" w:lastRowFirstColumn="0" w:lastRowLastColumn="0"/>
+        </w:trPr>
+        <w:tc>
+          <w:tcPr>
+            <w:cnfStyle w:val="001000000000" w:firstRow="0" w:lastRow="0" w:firstColumn="1" w:lastColumn="0" w:oddVBand="0" w:evenVBand="0" w:oddHBand="0" w:evenHBand="0" w:firstRowFirstColumn="0" w:firstRowLastColumn="0" w:lastRowFirstColumn="0" w:lastRowLastColumn="0"/>
+            <w:tcW w:w="827" w:type="pct"/>
+            <w:hideMark/>
+          </w:tcPr>
+          <w:p>
+            <w:pPr>
+              <w:spacing w:line="151" w:lineRule="atLeast"/>
+              <w:ind w:left="10" w:right="10"/>
+              <w:rPr>
+                <w:rFonts w:ascii="Arial" w:hAnsi="Arial" w:cs="Arial"/>
+                <w:sz w:val="16"/>
+                <w:szCs w:val="16"/>
+              </w:rPr>
+            </w:pPr>
+            <w:r>
+              <w:rPr>
+                <w:rFonts w:ascii="Arial" w:hAnsi="Arial" w:cs="Arial"/>
+                <w:sz w:val="16"/>
+                <w:szCs w:val="16"/>
+              </w:rPr>
+              <w:t>Mantenimiento</w:t>
+            </w:r>
+          </w:p>
+        </w:tc>
+        <w:tc>
+          <w:tcPr>
+            <w:tcW w:w="531" w:type="pct"/>
+            <w:hideMark/>
+          </w:tcPr>
+          <w:p>
+            <w:pPr>
+              <w:spacing w:beforeAutospacing="1" w:afterAutospacing="1" w:line="151" w:lineRule="atLeast"/>
+              <w:ind w:right="10"/>
+              <w:cnfStyle w:val="000000100000" w:firstRow="0" w:lastRow="0" w:firstColumn="0" w:lastColumn="0" w:oddVBand="0" w:evenVBand="0" w:oddHBand="1" w:evenHBand="0" w:firstRowFirstColumn="0" w:firstRowLastColumn="0" w:lastRowFirstColumn="0" w:lastRowLastColumn="0"/>
+              <w:rPr>
+                <w:rFonts w:ascii="Arial" w:hAnsi="Arial" w:cs="Arial"/>
+                <w:sz w:val="16"/>
+                <w:szCs w:val="16"/>
+              </w:rPr>
+            </w:pPr>
+            <w:r>
+              <w:rPr>
+                <w:rFonts w:ascii="Arial" w:hAnsi="Arial" w:cs="Arial"/>
+                <w:sz w:val="16"/>
+                <w:szCs w:val="16"/>
+              </w:rPr>
+              <w:t>Medio</w:t>
+            </w:r>
+          </w:p>
+        </w:tc>
+        <w:tc>
+          <w:tcPr>
+            <w:tcW w:w="1844" w:type="pct"/>
+          </w:tcPr>
+          <w:p>
+            <w:pPr>
+              <w:spacing w:beforeAutospacing="1" w:afterAutospacing="1" w:line="151" w:lineRule="atLeast"/>
+              <w:ind w:right="10"/>
+              <w:cnfStyle w:val="000000100000" w:firstRow="0" w:lastRow="0" w:firstColumn="0" w:lastColumn="0" w:oddVBand="0" w:evenVBand="0" w:oddHBand="1" w:evenHBand="0" w:firstRowFirstColumn="0" w:firstRowLastColumn="0" w:lastRowFirstColumn="0" w:lastRowLastColumn="0"/>
+              <w:rPr>
+                <w:rFonts w:ascii="Arial" w:hAnsi="Arial" w:cs="Arial"/>
+                <w:sz w:val="16"/>
+                <w:szCs w:val="16"/>
+              </w:rPr>
+            </w:pPr>
+            <w:r>
+              <w:rPr>
+                <w:rFonts w:ascii="Arial" w:hAnsi="Arial" w:cs="Arial"/>
+                <w:sz w:val="16"/>
+                <w:szCs w:val="16"/>
+              </w:rPr>
+              <w:t>El sistema debe tener facilitar la identificación de fallos, así como su recuperación tras los mismos.</w:t>
+            </w:r>
+          </w:p>
+        </w:tc>
+        <w:tc>
+          <w:tcPr>
+            <w:tcW w:w="1798" w:type="pct"/>
+          </w:tcPr>
+          <w:p>
+            <w:pPr>
+              <w:widowControl w:val="0"/>
+              <w:numPr>
+                <w:ilvl w:val="0"/>
+                <w:numId w:val="12"/>
+              </w:numPr>
+              <w:suppressAutoHyphens/>
+              <w:spacing w:line="151" w:lineRule="atLeast"/>
+              <w:ind w:left="416" w:right="10"/>
+              <w:cnfStyle w:val="000000100000" w:firstRow="0" w:lastRow="0" w:firstColumn="0" w:lastColumn="0" w:oddVBand="0" w:evenVBand="0" w:oddHBand="1" w:evenHBand="0" w:firstRowFirstColumn="0" w:firstRowLastColumn="0" w:lastRowFirstColumn="0" w:lastRowLastColumn="0"/>
+              <w:rPr>
+                <w:rFonts w:ascii="Arial" w:hAnsi="Arial" w:cs="Arial"/>
+                <w:sz w:val="16"/>
+                <w:szCs w:val="16"/>
+              </w:rPr>
+            </w:pPr>
+            <w:r>
+              <w:rPr>
+                <w:rFonts w:ascii="Arial" w:hAnsi="Arial" w:cs="Arial"/>
+                <w:sz w:val="16"/>
+                <w:szCs w:val="16"/>
+              </w:rPr>
+              <w:t>Utilizar un mecanismo de registro de defectos tipo log en cada una de las excepciones que genere el sistema.</w:t>
+            </w:r>
+          </w:p>
+          <w:p>
+            <w:pPr>
+              <w:widowControl w:val="0"/>
+              <w:numPr>
+                <w:ilvl w:val="0"/>
+                <w:numId w:val="12"/>
+              </w:numPr>
+              <w:suppressAutoHyphens/>
+              <w:spacing w:line="151" w:lineRule="atLeast"/>
+              <w:ind w:left="416" w:right="10"/>
+              <w:cnfStyle w:val="000000100000" w:firstRow="0" w:lastRow="0" w:firstColumn="0" w:lastColumn="0" w:oddVBand="0" w:evenVBand="0" w:oddHBand="1" w:evenHBand="0" w:firstRowFirstColumn="0" w:firstRowLastColumn="0" w:lastRowFirstColumn="0" w:lastRowLastColumn="0"/>
+              <w:rPr>
+                <w:rFonts w:ascii="Arial" w:hAnsi="Arial" w:cs="Arial"/>
+                <w:sz w:val="16"/>
+                <w:szCs w:val="16"/>
+              </w:rPr>
+            </w:pPr>
+            <w:r>
+              <w:rPr>
+                <w:rFonts w:ascii="Arial" w:hAnsi="Arial" w:cs="Arial"/>
+                <w:sz w:val="16"/>
+                <w:szCs w:val="16"/>
+              </w:rPr>
+              <w:t>Aplicar las mismas estrategias que para Agilidad.</w:t>
+            </w:r>
+          </w:p>
+        </w:tc>
+      </w:tr>
+      <w:tr>
+        <w:tc>
+          <w:tcPr>
+            <w:cnfStyle w:val="001000000000" w:firstRow="0" w:lastRow="0" w:firstColumn="1" w:lastColumn="0" w:oddVBand="0" w:evenVBand="0" w:oddHBand="0" w:evenHBand="0" w:firstRowFirstColumn="0" w:firstRowLastColumn="0" w:lastRowFirstColumn="0" w:lastRowLastColumn="0"/>
+            <w:tcW w:w="827" w:type="pct"/>
+            <w:hideMark/>
+          </w:tcPr>
+          <w:p>
+            <w:pPr>
+              <w:spacing w:line="151" w:lineRule="atLeast"/>
+              <w:ind w:left="10" w:right="10"/>
+              <w:rPr>
+                <w:rFonts w:ascii="Arial" w:hAnsi="Arial" w:cs="Arial"/>
+                <w:sz w:val="16"/>
+                <w:szCs w:val="16"/>
+              </w:rPr>
+            </w:pPr>
+            <w:r>
+              <w:rPr>
+                <w:rFonts w:ascii="Arial" w:hAnsi="Arial" w:cs="Arial"/>
+                <w:sz w:val="16"/>
+                <w:szCs w:val="16"/>
+              </w:rPr>
+              <w:t>Rendimiento</w:t>
+            </w:r>
+          </w:p>
+        </w:tc>
+        <w:tc>
+          <w:tcPr>
+            <w:tcW w:w="531" w:type="pct"/>
+            <w:hideMark/>
+          </w:tcPr>
+          <w:p>
+            <w:pPr>
+              <w:spacing w:line="151" w:lineRule="atLeast"/>
+              <w:ind w:left="10" w:right="10"/>
+              <w:cnfStyle w:val="000000000000" w:firstRow="0" w:lastRow="0" w:firstColumn="0" w:lastColumn="0" w:oddVBand="0" w:evenVBand="0" w:oddHBand="0" w:evenHBand="0" w:firstRowFirstColumn="0" w:firstRowLastColumn="0" w:lastRowFirstColumn="0" w:lastRowLastColumn="0"/>
+              <w:rPr>
+                <w:rFonts w:ascii="Arial" w:hAnsi="Arial" w:cs="Arial"/>
+                <w:sz w:val="16"/>
+                <w:szCs w:val="16"/>
+              </w:rPr>
+            </w:pPr>
+            <w:r>
+              <w:rPr>
+                <w:rFonts w:ascii="Arial" w:hAnsi="Arial" w:cs="Arial"/>
+                <w:sz w:val="16"/>
+                <w:szCs w:val="16"/>
+              </w:rPr>
+              <w:t>Alto</w:t>
+            </w:r>
+          </w:p>
+        </w:tc>
+        <w:tc>
+          <w:tcPr>
+            <w:tcW w:w="1844" w:type="pct"/>
+          </w:tcPr>
+          <w:p>
+            <w:pPr>
+              <w:spacing w:line="151" w:lineRule="atLeast"/>
+              <w:ind w:left="10" w:right="10"/>
+              <w:cnfStyle w:val="000000000000" w:firstRow="0" w:lastRow="0" w:firstColumn="0" w:lastColumn="0" w:oddVBand="0" w:evenVBand="0" w:oddHBand="0" w:evenHBand="0" w:firstRowFirstColumn="0" w:firstRowLastColumn="0" w:lastRowFirstColumn="0" w:lastRowLastColumn="0"/>
+              <w:rPr>
+                <w:rFonts w:ascii="Arial" w:hAnsi="Arial" w:cs="Arial"/>
+                <w:sz w:val="16"/>
+                <w:szCs w:val="16"/>
+              </w:rPr>
+            </w:pPr>
+            <w:r>
+              <w:rPr>
+                <w:rFonts w:ascii="Arial" w:hAnsi="Arial" w:cs="Arial"/>
+                <w:sz w:val="16"/>
+                <w:szCs w:val="16"/>
+              </w:rPr>
+              <w:t>Se espera que el sistema mantenga una tasa de respuesta inferior al medio segundo en el 90% de sus operaciones.</w:t>
+            </w:r>
+          </w:p>
+        </w:tc>
+        <w:tc>
+          <w:tcPr>
+            <w:tcW w:w="1798" w:type="pct"/>
+          </w:tcPr>
+          <w:p>
+            <w:pPr>
+              <w:widowControl w:val="0"/>
+              <w:numPr>
+                <w:ilvl w:val="0"/>
+                <w:numId w:val="12"/>
+              </w:numPr>
+              <w:suppressAutoHyphens/>
+              <w:spacing w:line="151" w:lineRule="atLeast"/>
+              <w:ind w:left="416" w:right="10"/>
+              <w:cnfStyle w:val="000000000000" w:firstRow="0" w:lastRow="0" w:firstColumn="0" w:lastColumn="0" w:oddVBand="0" w:evenVBand="0" w:oddHBand="0" w:evenHBand="0" w:firstRowFirstColumn="0" w:firstRowLastColumn="0" w:lastRowFirstColumn="0" w:lastRowLastColumn="0"/>
+              <w:rPr>
+                <w:rFonts w:ascii="Arial" w:hAnsi="Arial" w:cs="Arial"/>
+                <w:sz w:val="16"/>
+                <w:szCs w:val="16"/>
+              </w:rPr>
+            </w:pPr>
+            <w:r>
+              <w:rPr>
+                <w:rFonts w:ascii="Arial" w:hAnsi="Arial" w:cs="Arial"/>
+                <w:sz w:val="16"/>
+                <w:szCs w:val="16"/>
+              </w:rPr>
+              <w:t>Integrar un SGBD con un tiempo aceptable de latencia.</w:t>
+            </w:r>
+          </w:p>
+          <w:p>
+            <w:pPr>
+              <w:widowControl w:val="0"/>
+              <w:numPr>
+                <w:ilvl w:val="0"/>
+                <w:numId w:val="12"/>
+              </w:numPr>
+              <w:suppressAutoHyphens/>
+              <w:spacing w:line="151" w:lineRule="atLeast"/>
+              <w:ind w:left="416" w:right="10"/>
+              <w:cnfStyle w:val="000000000000" w:firstRow="0" w:lastRow="0" w:firstColumn="0" w:lastColumn="0" w:oddVBand="0" w:evenVBand="0" w:oddHBand="0" w:evenHBand="0" w:firstRowFirstColumn="0" w:firstRowLastColumn="0" w:lastRowFirstColumn="0" w:lastRowLastColumn="0"/>
+              <w:rPr>
+                <w:rFonts w:ascii="Arial" w:hAnsi="Arial" w:cs="Arial"/>
+                <w:sz w:val="16"/>
+                <w:szCs w:val="16"/>
+              </w:rPr>
+            </w:pPr>
+            <w:r>
+              <w:rPr>
+                <w:rFonts w:ascii="Arial" w:hAnsi="Arial" w:cs="Arial"/>
+                <w:sz w:val="16"/>
+                <w:szCs w:val="16"/>
+              </w:rPr>
+              <w:t>Realizar pruebas de rendimiento para contabilizar los tiempos de respuesta.</w:t>
+            </w:r>
+          </w:p>
+          <w:p>
+            <w:pPr>
+              <w:widowControl w:val="0"/>
+              <w:numPr>
+                <w:ilvl w:val="0"/>
+                <w:numId w:val="12"/>
+              </w:numPr>
+              <w:suppressAutoHyphens/>
+              <w:spacing w:line="151" w:lineRule="atLeast"/>
+              <w:ind w:left="416" w:right="10"/>
+              <w:cnfStyle w:val="000000000000" w:firstRow="0" w:lastRow="0" w:firstColumn="0" w:lastColumn="0" w:oddVBand="0" w:evenVBand="0" w:oddHBand="0" w:evenHBand="0" w:firstRowFirstColumn="0" w:firstRowLastColumn="0" w:lastRowFirstColumn="0" w:lastRowLastColumn="0"/>
+              <w:rPr>
+                <w:rFonts w:ascii="Arial" w:hAnsi="Arial" w:cs="Arial"/>
+                <w:sz w:val="16"/>
+                <w:szCs w:val="16"/>
+              </w:rPr>
+            </w:pPr>
+            <w:r>
+              <w:rPr>
+                <w:rFonts w:ascii="Arial" w:hAnsi="Arial" w:cs="Arial"/>
+                <w:sz w:val="16"/>
+                <w:szCs w:val="16"/>
+              </w:rPr>
+              <w:t>Optimizar mediante revisiones entre colegas las transacciones que impliquen un procesamiento de datos que sea considerado grande.</w:t>
+            </w:r>
+          </w:p>
+        </w:tc>
+      </w:tr>
+      <w:tr>
+        <w:trPr>
+          <w:cnfStyle w:val="000000100000" w:firstRow="0" w:lastRow="0" w:firstColumn="0" w:lastColumn="0" w:oddVBand="0" w:evenVBand="0" w:oddHBand="1" w:evenHBand="0" w:firstRowFirstColumn="0" w:firstRowLastColumn="0" w:lastRowFirstColumn="0" w:lastRowLastColumn="0"/>
+        </w:trPr>
+        <w:tc>
+          <w:tcPr>
+            <w:cnfStyle w:val="001000000000" w:firstRow="0" w:lastRow="0" w:firstColumn="1" w:lastColumn="0" w:oddVBand="0" w:evenVBand="0" w:oddHBand="0" w:evenHBand="0" w:firstRowFirstColumn="0" w:firstRowLastColumn="0" w:lastRowFirstColumn="0" w:lastRowLastColumn="0"/>
+            <w:tcW w:w="827" w:type="pct"/>
+            <w:hideMark/>
+          </w:tcPr>
+          <w:p>
+            <w:pPr>
+              <w:spacing w:line="151" w:lineRule="atLeast"/>
+              <w:ind w:left="10" w:right="10"/>
+              <w:rPr>
+                <w:rFonts w:ascii="Arial" w:hAnsi="Arial" w:cs="Arial"/>
+                <w:sz w:val="16"/>
+                <w:szCs w:val="16"/>
+              </w:rPr>
+            </w:pPr>
+            <w:r>
+              <w:rPr>
+                <w:rFonts w:ascii="Arial" w:hAnsi="Arial" w:cs="Arial"/>
+                <w:sz w:val="16"/>
+                <w:szCs w:val="16"/>
+              </w:rPr>
+              <w:t>Fiabilidad</w:t>
+            </w:r>
+          </w:p>
+        </w:tc>
+        <w:tc>
+          <w:tcPr>
+            <w:tcW w:w="531" w:type="pct"/>
+            <w:hideMark/>
+          </w:tcPr>
+          <w:p>
+            <w:pPr>
+              <w:spacing w:line="151" w:lineRule="atLeast"/>
+              <w:ind w:left="10" w:right="10"/>
+              <w:cnfStyle w:val="000000100000" w:firstRow="0" w:lastRow="0" w:firstColumn="0" w:lastColumn="0" w:oddVBand="0" w:evenVBand="0" w:oddHBand="1" w:evenHBand="0" w:firstRowFirstColumn="0" w:firstRowLastColumn="0" w:lastRowFirstColumn="0" w:lastRowLastColumn="0"/>
+              <w:rPr>
+                <w:rFonts w:ascii="Arial" w:hAnsi="Arial" w:cs="Arial"/>
+                <w:sz w:val="16"/>
+                <w:szCs w:val="16"/>
+              </w:rPr>
+            </w:pPr>
+            <w:r>
+              <w:rPr>
+                <w:rFonts w:ascii="Arial" w:hAnsi="Arial" w:cs="Arial"/>
+                <w:sz w:val="16"/>
+                <w:szCs w:val="16"/>
+              </w:rPr>
+              <w:t>Medio</w:t>
+            </w:r>
+          </w:p>
+        </w:tc>
+        <w:tc>
+          <w:tcPr>
+            <w:tcW w:w="1844" w:type="pct"/>
+          </w:tcPr>
+          <w:p>
+            <w:pPr>
+              <w:spacing w:line="151" w:lineRule="atLeast"/>
+              <w:ind w:right="10"/>
+              <w:cnfStyle w:val="000000100000" w:firstRow="0" w:lastRow="0" w:firstColumn="0" w:lastColumn="0" w:oddVBand="0" w:evenVBand="0" w:oddHBand="1" w:evenHBand="0" w:firstRowFirstColumn="0" w:firstRowLastColumn="0" w:lastRowFirstColumn="0" w:lastRowLastColumn="0"/>
+              <w:rPr>
+                <w:rFonts w:ascii="Arial" w:hAnsi="Arial" w:cs="Arial"/>
+                <w:sz w:val="16"/>
+                <w:szCs w:val="16"/>
+              </w:rPr>
+            </w:pPr>
+            <w:r>
+              <w:rPr>
+                <w:rFonts w:ascii="Arial" w:hAnsi="Arial" w:cs="Arial"/>
+                <w:sz w:val="16"/>
+                <w:szCs w:val="16"/>
+              </w:rPr>
+              <w:t>Se espera que el sistema mantenga un rango de fiabilidad de seis a doce meses hasta requerir mantenimiento.</w:t>
+            </w:r>
+          </w:p>
+        </w:tc>
+        <w:tc>
+          <w:tcPr>
+            <w:tcW w:w="1798" w:type="pct"/>
+          </w:tcPr>
+          <w:p>
+            <w:pPr>
+              <w:widowControl w:val="0"/>
+              <w:numPr>
+                <w:ilvl w:val="0"/>
+                <w:numId w:val="12"/>
+              </w:numPr>
+              <w:suppressAutoHyphens/>
+              <w:spacing w:line="151" w:lineRule="atLeast"/>
+              <w:ind w:left="416" w:right="10"/>
+              <w:cnfStyle w:val="000000100000" w:firstRow="0" w:lastRow="0" w:firstColumn="0" w:lastColumn="0" w:oddVBand="0" w:evenVBand="0" w:oddHBand="1" w:evenHBand="0" w:firstRowFirstColumn="0" w:firstRowLastColumn="0" w:lastRowFirstColumn="0" w:lastRowLastColumn="0"/>
+              <w:rPr>
+                <w:rFonts w:ascii="Arial" w:hAnsi="Arial" w:cs="Arial"/>
+                <w:sz w:val="16"/>
+                <w:szCs w:val="16"/>
+              </w:rPr>
+            </w:pPr>
+            <w:r>
+              <w:rPr>
+                <w:rFonts w:ascii="Arial" w:hAnsi="Arial" w:cs="Arial"/>
+                <w:sz w:val="16"/>
+                <w:szCs w:val="16"/>
+              </w:rPr>
+              <w:t>Analizar en pares los procesos que requieran mecanismos de recuperación y mantenimiento preventivo para aplicarlos conforme corresponda durante la construcción iterativa del sistema, pudiendo generar esto flujos alternativos de recuperación en los casos de uso e inclusive nuevas funcionalidades.</w:t>
+            </w:r>
+          </w:p>
+          <w:p>
+            <w:pPr>
+              <w:spacing w:line="151" w:lineRule="atLeast"/>
+              <w:ind w:right="10"/>
+              <w:cnfStyle w:val="000000100000" w:firstRow="0" w:lastRow="0" w:firstColumn="0" w:lastColumn="0" w:oddVBand="0" w:evenVBand="0" w:oddHBand="1" w:evenHBand="0" w:firstRowFirstColumn="0" w:firstRowLastColumn="0" w:lastRowFirstColumn="0" w:lastRowLastColumn="0"/>
+              <w:rPr>
+                <w:rFonts w:ascii="Arial" w:hAnsi="Arial" w:cs="Arial"/>
+                <w:sz w:val="16"/>
+                <w:szCs w:val="16"/>
+              </w:rPr>
+            </w:pPr>
+          </w:p>
+        </w:tc>
+      </w:tr>
+      <w:tr>
+        <w:tc>
+          <w:tcPr>
+            <w:cnfStyle w:val="001000000000" w:firstRow="0" w:lastRow="0" w:firstColumn="1" w:lastColumn="0" w:oddVBand="0" w:evenVBand="0" w:oddHBand="0" w:evenHBand="0" w:firstRowFirstColumn="0" w:firstRowLastColumn="0" w:lastRowFirstColumn="0" w:lastRowLastColumn="0"/>
+            <w:tcW w:w="827" w:type="pct"/>
+            <w:hideMark/>
+          </w:tcPr>
+          <w:p>
+            <w:pPr>
+              <w:spacing w:line="151" w:lineRule="atLeast"/>
+              <w:ind w:left="10" w:right="10"/>
+              <w:rPr>
+                <w:rFonts w:ascii="Arial" w:hAnsi="Arial" w:cs="Arial"/>
+                <w:sz w:val="16"/>
+                <w:szCs w:val="16"/>
+              </w:rPr>
+            </w:pPr>
+            <w:r>
+              <w:rPr>
+                <w:rFonts w:ascii="Arial" w:hAnsi="Arial" w:cs="Arial"/>
+                <w:sz w:val="16"/>
+                <w:szCs w:val="16"/>
+              </w:rPr>
+              <w:t>Reutilización</w:t>
+            </w:r>
+          </w:p>
+        </w:tc>
+        <w:tc>
+          <w:tcPr>
+            <w:tcW w:w="531" w:type="pct"/>
+            <w:hideMark/>
+          </w:tcPr>
+          <w:p>
+            <w:pPr>
+              <w:spacing w:line="151" w:lineRule="atLeast"/>
+              <w:ind w:left="10" w:right="10"/>
+              <w:cnfStyle w:val="000000000000" w:firstRow="0" w:lastRow="0" w:firstColumn="0" w:lastColumn="0" w:oddVBand="0" w:evenVBand="0" w:oddHBand="0" w:evenHBand="0" w:firstRowFirstColumn="0" w:firstRowLastColumn="0" w:lastRowFirstColumn="0" w:lastRowLastColumn="0"/>
+              <w:rPr>
+                <w:rFonts w:ascii="Arial" w:hAnsi="Arial" w:cs="Arial"/>
+                <w:sz w:val="16"/>
+                <w:szCs w:val="16"/>
+              </w:rPr>
+            </w:pPr>
+            <w:r>
+              <w:rPr>
+                <w:rFonts w:ascii="Arial" w:hAnsi="Arial" w:cs="Arial"/>
+                <w:sz w:val="16"/>
+                <w:szCs w:val="16"/>
+              </w:rPr>
+              <w:t>Medio</w:t>
+            </w:r>
+          </w:p>
+        </w:tc>
+        <w:tc>
+          <w:tcPr>
+            <w:tcW w:w="1844" w:type="pct"/>
+          </w:tcPr>
+          <w:p>
+            <w:pPr>
+              <w:spacing w:line="151" w:lineRule="atLeast"/>
+              <w:ind w:left="10" w:right="10"/>
+              <w:cnfStyle w:val="000000000000" w:firstRow="0" w:lastRow="0" w:firstColumn="0" w:lastColumn="0" w:oddVBand="0" w:evenVBand="0" w:oddHBand="0" w:evenHBand="0" w:firstRowFirstColumn="0" w:firstRowLastColumn="0" w:lastRowFirstColumn="0" w:lastRowLastColumn="0"/>
+              <w:rPr>
+                <w:rFonts w:ascii="Arial" w:hAnsi="Arial" w:cs="Arial"/>
+                <w:sz w:val="16"/>
+                <w:szCs w:val="16"/>
+              </w:rPr>
+            </w:pPr>
+            <w:r>
+              <w:rPr>
+                <w:rFonts w:ascii="Arial" w:hAnsi="Arial" w:cs="Arial"/>
+                <w:sz w:val="16"/>
+                <w:szCs w:val="16"/>
+              </w:rPr>
+              <w:t xml:space="preserve">Es de esperarse que los módulos del sistema sean reutilizables sirviendo como base durante la implantación del sistema </w:t>
+            </w:r>
+            <w:r>
+              <w:rPr>
+                <w:rFonts w:ascii="Arial" w:hAnsi="Arial" w:cs="Arial"/>
+                <w:sz w:val="16"/>
+                <w:szCs w:val="16"/>
+              </w:rPr>
+              <w:t>en cualquier otro negocio.</w:t>
+            </w:r>
+          </w:p>
+        </w:tc>
+        <w:tc>
+          <w:tcPr>
+            <w:tcW w:w="1798" w:type="pct"/>
+          </w:tcPr>
+          <w:p>
+            <w:pPr>
+              <w:widowControl w:val="0"/>
+              <w:numPr>
+                <w:ilvl w:val="0"/>
+                <w:numId w:val="12"/>
+              </w:numPr>
+              <w:suppressAutoHyphens/>
+              <w:spacing w:line="151" w:lineRule="atLeast"/>
+              <w:ind w:left="416" w:right="10"/>
+              <w:cnfStyle w:val="000000000000" w:firstRow="0" w:lastRow="0" w:firstColumn="0" w:lastColumn="0" w:oddVBand="0" w:evenVBand="0" w:oddHBand="0" w:evenHBand="0" w:firstRowFirstColumn="0" w:firstRowLastColumn="0" w:lastRowFirstColumn="0" w:lastRowLastColumn="0"/>
+              <w:rPr>
+                <w:rFonts w:ascii="Arial" w:hAnsi="Arial" w:cs="Arial"/>
+                <w:sz w:val="16"/>
+                <w:szCs w:val="16"/>
+              </w:rPr>
+            </w:pPr>
+            <w:r>
+              <w:rPr>
+                <w:rFonts w:ascii="Arial" w:hAnsi="Arial" w:cs="Arial"/>
+                <w:sz w:val="16"/>
+                <w:szCs w:val="16"/>
+              </w:rPr>
+              <w:t>Utilizar el patrón módulos de enchufe (</w:t>
+            </w:r>
+            <w:proofErr w:type="spellStart"/>
+            <w:r>
+              <w:rPr>
+                <w:rFonts w:ascii="Arial" w:hAnsi="Arial" w:cs="Arial"/>
+                <w:sz w:val="16"/>
+                <w:szCs w:val="16"/>
+              </w:rPr>
+              <w:t>plug</w:t>
+            </w:r>
+            <w:proofErr w:type="spellEnd"/>
+            <w:r>
+              <w:rPr>
+                <w:rFonts w:ascii="Arial" w:hAnsi="Arial" w:cs="Arial"/>
+                <w:sz w:val="16"/>
+                <w:szCs w:val="16"/>
+              </w:rPr>
+              <w:t>-in).</w:t>
+            </w:r>
+          </w:p>
+        </w:tc>
+      </w:tr>
+      <w:tr>
+        <w:trPr>
+          <w:cnfStyle w:val="000000100000" w:firstRow="0" w:lastRow="0" w:firstColumn="0" w:lastColumn="0" w:oddVBand="0" w:evenVBand="0" w:oddHBand="1" w:evenHBand="0" w:firstRowFirstColumn="0" w:firstRowLastColumn="0" w:lastRowFirstColumn="0" w:lastRowLastColumn="0"/>
+        </w:trPr>
+        <w:tc>
+          <w:tcPr>
+            <w:cnfStyle w:val="001000000000" w:firstRow="0" w:lastRow="0" w:firstColumn="1" w:lastColumn="0" w:oddVBand="0" w:evenVBand="0" w:oddHBand="0" w:evenHBand="0" w:firstRowFirstColumn="0" w:firstRowLastColumn="0" w:lastRowFirstColumn="0" w:lastRowLastColumn="0"/>
+            <w:tcW w:w="827" w:type="pct"/>
+            <w:hideMark/>
+          </w:tcPr>
+          <w:p>
+            <w:pPr>
+              <w:spacing w:line="151" w:lineRule="atLeast"/>
+              <w:ind w:left="10" w:right="10"/>
+              <w:rPr>
+                <w:rFonts w:ascii="Arial" w:hAnsi="Arial" w:cs="Arial"/>
+                <w:sz w:val="16"/>
+                <w:szCs w:val="16"/>
+              </w:rPr>
+            </w:pPr>
+            <w:r>
+              <w:rPr>
+                <w:rFonts w:ascii="Arial" w:hAnsi="Arial" w:cs="Arial"/>
+                <w:sz w:val="16"/>
+                <w:szCs w:val="16"/>
+              </w:rPr>
+              <w:t>Escalabilidad</w:t>
+            </w:r>
+          </w:p>
+        </w:tc>
+        <w:tc>
+          <w:tcPr>
+            <w:tcW w:w="531" w:type="pct"/>
+            <w:hideMark/>
+          </w:tcPr>
+          <w:p>
+            <w:pPr>
+              <w:spacing w:line="151" w:lineRule="atLeast"/>
+              <w:ind w:left="10" w:right="10"/>
+              <w:cnfStyle w:val="000000100000" w:firstRow="0" w:lastRow="0" w:firstColumn="0" w:lastColumn="0" w:oddVBand="0" w:evenVBand="0" w:oddHBand="1" w:evenHBand="0" w:firstRowFirstColumn="0" w:firstRowLastColumn="0" w:lastRowFirstColumn="0" w:lastRowLastColumn="0"/>
+              <w:rPr>
+                <w:rFonts w:ascii="Arial" w:hAnsi="Arial" w:cs="Arial"/>
+                <w:sz w:val="16"/>
+                <w:szCs w:val="16"/>
+              </w:rPr>
+            </w:pPr>
+            <w:r>
+              <w:rPr>
+                <w:rFonts w:ascii="Arial" w:hAnsi="Arial" w:cs="Arial"/>
+                <w:sz w:val="16"/>
+                <w:szCs w:val="16"/>
+              </w:rPr>
+              <w:t>Medio-Alto</w:t>
+            </w:r>
+          </w:p>
+        </w:tc>
+        <w:tc>
+          <w:tcPr>
+            <w:tcW w:w="1844" w:type="pct"/>
+          </w:tcPr>
+          <w:p>
+            <w:pPr>
+              <w:spacing w:line="151" w:lineRule="atLeast"/>
+              <w:ind w:left="10" w:right="10"/>
+              <w:cnfStyle w:val="000000100000" w:firstRow="0" w:lastRow="0" w:firstColumn="0" w:lastColumn="0" w:oddVBand="0" w:evenVBand="0" w:oddHBand="1" w:evenHBand="0" w:firstRowFirstColumn="0" w:firstRowLastColumn="0" w:lastRowFirstColumn="0" w:lastRowLastColumn="0"/>
+              <w:rPr>
+                <w:rFonts w:ascii="Arial" w:hAnsi="Arial" w:cs="Arial"/>
+                <w:sz w:val="16"/>
+                <w:szCs w:val="16"/>
+              </w:rPr>
+            </w:pPr>
+            <w:r>
+              <w:rPr>
+                <w:rFonts w:ascii="Arial" w:hAnsi="Arial" w:cs="Arial"/>
+                <w:sz w:val="16"/>
+                <w:szCs w:val="16"/>
+              </w:rPr>
+              <w:t>Se espera que no exista disminución en el rendimiento del sistema en cuanto al aumento de las unidades de punto de venta conectadas al sistema central.</w:t>
+            </w:r>
+          </w:p>
+        </w:tc>
+        <w:tc>
+          <w:tcPr>
+            <w:tcW w:w="1798" w:type="pct"/>
+          </w:tcPr>
+          <w:p>
+            <w:pPr>
+              <w:widowControl w:val="0"/>
+              <w:numPr>
+                <w:ilvl w:val="0"/>
+                <w:numId w:val="12"/>
+              </w:numPr>
+              <w:suppressAutoHyphens/>
+              <w:spacing w:line="151" w:lineRule="atLeast"/>
+              <w:ind w:left="416" w:right="10"/>
+              <w:cnfStyle w:val="000000100000" w:firstRow="0" w:lastRow="0" w:firstColumn="0" w:lastColumn="0" w:oddVBand="0" w:evenVBand="0" w:oddHBand="1" w:evenHBand="0" w:firstRowFirstColumn="0" w:firstRowLastColumn="0" w:lastRowFirstColumn="0" w:lastRowLastColumn="0"/>
+              <w:rPr>
+                <w:rFonts w:ascii="Arial" w:hAnsi="Arial" w:cs="Arial"/>
+                <w:sz w:val="16"/>
+                <w:szCs w:val="16"/>
+              </w:rPr>
+            </w:pPr>
+            <w:r>
+              <w:rPr>
+                <w:rFonts w:ascii="Arial" w:hAnsi="Arial" w:cs="Arial"/>
+                <w:sz w:val="16"/>
+                <w:szCs w:val="16"/>
+              </w:rPr>
+              <w:t>Realizar pruebas de rendimiento para contabilizar los tiempos de respuesta con base en la carga de terminales del sistema.</w:t>
+            </w:r>
+          </w:p>
+        </w:tc>
+      </w:tr>
+      <w:tr>
+        <w:tc>
+          <w:tcPr>
+            <w:tcW w:w="827" w:type="pct"/>
+            <w:hideMark/>
+          </w:tcPr>
+          <w:p>
+            <w:pPr>
+              <w:spacing w:line="151" w:lineRule="atLeast"/>
+              <w:ind w:left="10" w:right="10"/>
+              <w:cnfStyle w:val="001000000000" w:firstRow="0" w:lastRow="0" w:firstColumn="1" w:lastColumn="0" w:oddVBand="0" w:evenVBand="0" w:oddHBand="0" w:evenHBand="0" w:firstRowFirstColumn="0" w:firstRowLastColumn="0" w:lastRowFirstColumn="0" w:lastRowLastColumn="0"/>
+              <w:rPr>
+                <w:rFonts w:ascii="Arial" w:hAnsi="Arial" w:cs="Arial"/>
+                <w:sz w:val="16"/>
+                <w:szCs w:val="16"/>
+              </w:rPr>
+            </w:pPr>
+            <w:r>
+              <w:rPr>
+                <w:rFonts w:ascii="Arial" w:hAnsi="Arial" w:cs="Arial"/>
+                <w:sz w:val="16"/>
+                <w:szCs w:val="16"/>
+              </w:rPr>
+              <w:t>Seguridad</w:t>
+            </w:r>
+          </w:p>
+        </w:tc>
+        <w:tc>
+          <w:tcPr>
+            <w:tcW w:w="531" w:type="pct"/>
+            <w:hideMark/>
+          </w:tcPr>
+          <w:p>
+            <w:pPr>
+              <w:spacing w:line="151" w:lineRule="atLeast"/>
+              <w:ind w:left="10" w:right="10"/>
+              <w:rPr>
+                <w:rFonts w:ascii="Arial" w:hAnsi="Arial" w:cs="Arial"/>
+                <w:sz w:val="16"/>
+                <w:szCs w:val="16"/>
+              </w:rPr>
+            </w:pPr>
+            <w:r>
+              <w:rPr>
+                <w:rFonts w:ascii="Arial" w:hAnsi="Arial" w:cs="Arial"/>
+                <w:sz w:val="16"/>
+                <w:szCs w:val="16"/>
+              </w:rPr>
+              <w:t>Medio</w:t>
+            </w:r>
+          </w:p>
+        </w:tc>
+        <w:tc>
+          <w:tcPr>
+            <w:tcW w:w="1844" w:type="pct"/>
+          </w:tcPr>
+          <w:p>
+            <w:pPr>
+              <w:spacing w:line="151" w:lineRule="atLeast"/>
+              <w:ind w:left="10" w:right="10"/>
+              <w:rPr>
+                <w:rFonts w:ascii="Arial" w:hAnsi="Arial" w:cs="Arial"/>
+                <w:sz w:val="16"/>
+                <w:szCs w:val="16"/>
+              </w:rPr>
+            </w:pPr>
+            <w:r>
+              <w:rPr>
+                <w:rFonts w:ascii="Arial" w:hAnsi="Arial" w:cs="Arial"/>
+                <w:sz w:val="16"/>
+                <w:szCs w:val="16"/>
+              </w:rPr>
+              <w:t xml:space="preserve">Es de esperarse un nivel de seguridad promedio en cuanto al acceso al sistema en el entorno de producción.   Y un nivel promedio en comunicación a través de la red. </w:t>
+            </w:r>
+          </w:p>
+        </w:tc>
+        <w:tc>
+          <w:tcPr>
+            <w:tcW w:w="1798" w:type="pct"/>
+          </w:tcPr>
+          <w:p>
+            <w:pPr>
+              <w:widowControl w:val="0"/>
+              <w:numPr>
+                <w:ilvl w:val="0"/>
+                <w:numId w:val="12"/>
+              </w:numPr>
+              <w:suppressAutoHyphens/>
+              <w:spacing w:line="151" w:lineRule="atLeast"/>
+              <w:ind w:left="416" w:right="10"/>
+              <w:rPr>
+                <w:rFonts w:ascii="Arial" w:hAnsi="Arial" w:cs="Arial"/>
+                <w:sz w:val="16"/>
+                <w:szCs w:val="16"/>
+              </w:rPr>
+            </w:pPr>
+            <w:r>
+              <w:rPr>
+                <w:rFonts w:ascii="Arial" w:hAnsi="Arial" w:cs="Arial"/>
+                <w:sz w:val="16"/>
+                <w:szCs w:val="16"/>
+              </w:rPr>
+              <w:t>Intentar encriptar los de datos en la comunicación por la red.</w:t>
+            </w:r>
+          </w:p>
+          <w:p>
+            <w:pPr>
+              <w:widowControl w:val="0"/>
+              <w:numPr>
+                <w:ilvl w:val="0"/>
+                <w:numId w:val="12"/>
+              </w:numPr>
+              <w:suppressAutoHyphens/>
+              <w:spacing w:line="151" w:lineRule="atLeast"/>
+              <w:ind w:left="416" w:right="10"/>
+              <w:rPr>
+                <w:rFonts w:ascii="Arial" w:hAnsi="Arial" w:cs="Arial"/>
+                <w:sz w:val="16"/>
+                <w:szCs w:val="16"/>
+              </w:rPr>
+            </w:pPr>
+            <w:r>
+              <w:rPr>
+                <w:rFonts w:ascii="Arial" w:hAnsi="Arial" w:cs="Arial"/>
+                <w:sz w:val="16"/>
+                <w:szCs w:val="16"/>
+              </w:rPr>
+              <w:t>Utilizar encriptación de datos mediante almacenamiento en archivos comprimidos con contraseña para comunicación mediante archivos.</w:t>
+            </w:r>
+            <w:bookmarkStart w:id="4" w:name="_GoBack"/>
+            <w:bookmarkEnd w:id="4"/>
+          </w:p>
+        </w:tc>
+      </w:tr>
+      <w:tr>
+        <w:trPr>
+          <w:cnfStyle w:val="000000100000" w:firstRow="0" w:lastRow="0" w:firstColumn="0" w:lastColumn="0" w:oddVBand="0" w:evenVBand="0" w:oddHBand="1" w:evenHBand="0" w:firstRowFirstColumn="0" w:firstRowLastColumn="0" w:lastRowFirstColumn="0" w:lastRowLastColumn="0"/>
+        </w:trPr>
+        <w:tc>
+          <w:tcPr>
+            <w:cnfStyle w:val="001000000000" w:firstRow="0" w:lastRow="0" w:firstColumn="1" w:lastColumn="0" w:oddVBand="0" w:evenVBand="0" w:oddHBand="0" w:evenHBand="0" w:firstRowFirstColumn="0" w:firstRowLastColumn="0" w:lastRowFirstColumn="0" w:lastRowLastColumn="0"/>
+            <w:tcW w:w="827" w:type="pct"/>
+            <w:hideMark/>
+          </w:tcPr>
+          <w:p>
+            <w:pPr>
+              <w:spacing w:line="151" w:lineRule="atLeast"/>
+              <w:ind w:left="10" w:right="10"/>
+              <w:rPr>
+                <w:rFonts w:ascii="Arial" w:hAnsi="Arial" w:cs="Arial"/>
+                <w:sz w:val="16"/>
+                <w:szCs w:val="16"/>
+              </w:rPr>
+            </w:pPr>
+            <w:r>
+              <w:rPr>
+                <w:rFonts w:ascii="Arial" w:hAnsi="Arial" w:cs="Arial"/>
+                <w:sz w:val="16"/>
+                <w:szCs w:val="16"/>
+              </w:rPr>
+              <w:t>Compatibilidad</w:t>
+            </w:r>
+          </w:p>
+        </w:tc>
+        <w:tc>
+          <w:tcPr>
+            <w:tcW w:w="531" w:type="pct"/>
+            <w:hideMark/>
+          </w:tcPr>
+          <w:p>
+            <w:pPr>
+              <w:spacing w:line="151" w:lineRule="atLeast"/>
+              <w:ind w:left="10" w:right="10"/>
+              <w:cnfStyle w:val="000000100000" w:firstRow="0" w:lastRow="0" w:firstColumn="0" w:lastColumn="0" w:oddVBand="0" w:evenVBand="0" w:oddHBand="1" w:evenHBand="0" w:firstRowFirstColumn="0" w:firstRowLastColumn="0" w:lastRowFirstColumn="0" w:lastRowLastColumn="0"/>
+              <w:rPr>
+                <w:rFonts w:ascii="Arial" w:hAnsi="Arial" w:cs="Arial"/>
+                <w:sz w:val="16"/>
+                <w:szCs w:val="16"/>
+              </w:rPr>
+            </w:pPr>
+            <w:r>
+              <w:rPr>
+                <w:rFonts w:ascii="Arial" w:hAnsi="Arial" w:cs="Arial"/>
+                <w:sz w:val="16"/>
+                <w:szCs w:val="16"/>
+              </w:rPr>
+              <w:t>Medio-Alto</w:t>
+            </w:r>
+          </w:p>
+        </w:tc>
+        <w:tc>
+          <w:tcPr>
+            <w:tcW w:w="1844" w:type="pct"/>
+          </w:tcPr>
+          <w:p>
+            <w:pPr>
+              <w:spacing w:line="151" w:lineRule="atLeast"/>
+              <w:ind w:left="10" w:right="10"/>
+              <w:cnfStyle w:val="000000100000" w:firstRow="0" w:lastRow="0" w:firstColumn="0" w:lastColumn="0" w:oddVBand="0" w:evenVBand="0" w:oddHBand="1" w:evenHBand="0" w:firstRowFirstColumn="0" w:firstRowLastColumn="0" w:lastRowFirstColumn="0" w:lastRowLastColumn="0"/>
+              <w:rPr>
+                <w:rFonts w:ascii="Arial" w:hAnsi="Arial" w:cs="Arial"/>
+                <w:sz w:val="16"/>
+                <w:szCs w:val="16"/>
+              </w:rPr>
+            </w:pPr>
+            <w:r>
+              <w:rPr>
+                <w:rFonts w:ascii="Arial" w:hAnsi="Arial" w:cs="Arial"/>
+                <w:sz w:val="16"/>
+                <w:szCs w:val="16"/>
+              </w:rPr>
+              <w:t>Se espera que el sistema de software funcione sobre ambientes de sistema operativo de última generación y posteriores.</w:t>
+            </w:r>
+          </w:p>
+        </w:tc>
+        <w:tc>
+          <w:tcPr>
+            <w:tcW w:w="1798" w:type="pct"/>
+          </w:tcPr>
+          <w:p>
+            <w:pPr>
+              <w:widowControl w:val="0"/>
+              <w:numPr>
+                <w:ilvl w:val="0"/>
+                <w:numId w:val="12"/>
+              </w:numPr>
+              <w:suppressAutoHyphens/>
+              <w:spacing w:line="151" w:lineRule="atLeast"/>
+              <w:ind w:left="416" w:right="10"/>
+              <w:cnfStyle w:val="000000100000" w:firstRow="0" w:lastRow="0" w:firstColumn="0" w:lastColumn="0" w:oddVBand="0" w:evenVBand="0" w:oddHBand="1" w:evenHBand="0" w:firstRowFirstColumn="0" w:firstRowLastColumn="0" w:lastRowFirstColumn="0" w:lastRowLastColumn="0"/>
+              <w:rPr>
+                <w:rFonts w:ascii="Arial" w:hAnsi="Arial" w:cs="Arial"/>
+                <w:sz w:val="16"/>
+                <w:szCs w:val="16"/>
+              </w:rPr>
+            </w:pPr>
+            <w:r>
+              <w:rPr>
+                <w:rFonts w:ascii="Arial" w:hAnsi="Arial" w:cs="Arial"/>
+                <w:sz w:val="16"/>
+                <w:szCs w:val="16"/>
+              </w:rPr>
+              <w:t xml:space="preserve">Utilizar las tecnologías lo más reciente posible y que sean ya estables tales como .Net </w:t>
+            </w:r>
+            <w:proofErr w:type="spellStart"/>
+            <w:r>
+              <w:rPr>
+                <w:rFonts w:ascii="Arial" w:hAnsi="Arial" w:cs="Arial"/>
+                <w:sz w:val="16"/>
+                <w:szCs w:val="16"/>
+              </w:rPr>
+              <w:t>framework</w:t>
+            </w:r>
+            <w:proofErr w:type="spellEnd"/>
+            <w:r>
+              <w:rPr>
+                <w:rFonts w:ascii="Arial" w:hAnsi="Arial" w:cs="Arial"/>
+                <w:sz w:val="16"/>
+                <w:szCs w:val="16"/>
+              </w:rPr>
+              <w:t xml:space="preserve"> 3.5. </w:t>
+            </w:r>
+          </w:p>
+        </w:tc>
+      </w:tr>
+      <w:tr>
+        <w:tc>
+          <w:tcPr>
+            <w:cnfStyle w:val="001000000000" w:firstRow="0" w:lastRow="0" w:firstColumn="1" w:lastColumn="0" w:oddVBand="0" w:evenVBand="0" w:oddHBand="0" w:evenHBand="0" w:firstRowFirstColumn="0" w:firstRowLastColumn="0" w:lastRowFirstColumn="0" w:lastRowLastColumn="0"/>
+            <w:tcW w:w="827" w:type="pct"/>
+            <w:hideMark/>
+          </w:tcPr>
+          <w:p>
+            <w:pPr>
+              <w:spacing w:line="151" w:lineRule="atLeast"/>
+              <w:ind w:left="10" w:right="10"/>
+              <w:rPr>
+                <w:rFonts w:ascii="Arial" w:hAnsi="Arial" w:cs="Arial"/>
+                <w:sz w:val="16"/>
+                <w:szCs w:val="16"/>
+              </w:rPr>
+            </w:pPr>
+            <w:r>
+              <w:rPr>
+                <w:rFonts w:ascii="Arial" w:hAnsi="Arial" w:cs="Arial"/>
+                <w:sz w:val="16"/>
+                <w:szCs w:val="16"/>
+              </w:rPr>
+              <w:lastRenderedPageBreak/>
+              <w:t>Capacidad de prueba (</w:t>
+            </w:r>
+            <w:proofErr w:type="spellStart"/>
+            <w:r>
+              <w:rPr>
+                <w:rFonts w:ascii="Arial" w:hAnsi="Arial" w:cs="Arial"/>
+                <w:sz w:val="16"/>
+                <w:szCs w:val="16"/>
+              </w:rPr>
+              <w:t>Testability</w:t>
+            </w:r>
+            <w:proofErr w:type="spellEnd"/>
+            <w:r>
+              <w:rPr>
+                <w:rFonts w:ascii="Arial" w:hAnsi="Arial" w:cs="Arial"/>
+                <w:sz w:val="16"/>
+                <w:szCs w:val="16"/>
+              </w:rPr>
+              <w:t>)</w:t>
+            </w:r>
+          </w:p>
+        </w:tc>
+        <w:tc>
+          <w:tcPr>
+            <w:tcW w:w="531" w:type="pct"/>
+            <w:hideMark/>
+          </w:tcPr>
+          <w:p>
+            <w:pPr>
+              <w:spacing w:line="151" w:lineRule="atLeast"/>
+              <w:ind w:left="10" w:right="10"/>
+              <w:cnfStyle w:val="000000000000" w:firstRow="0" w:lastRow="0" w:firstColumn="0" w:lastColumn="0" w:oddVBand="0" w:evenVBand="0" w:oddHBand="0" w:evenHBand="0" w:firstRowFirstColumn="0" w:firstRowLastColumn="0" w:lastRowFirstColumn="0" w:lastRowLastColumn="0"/>
+              <w:rPr>
+                <w:rFonts w:ascii="Arial" w:hAnsi="Arial" w:cs="Arial"/>
+                <w:sz w:val="16"/>
+                <w:szCs w:val="16"/>
+              </w:rPr>
+            </w:pPr>
+            <w:r>
+              <w:rPr>
+                <w:rFonts w:ascii="Arial" w:hAnsi="Arial" w:cs="Arial"/>
+                <w:sz w:val="16"/>
+                <w:szCs w:val="16"/>
+              </w:rPr>
+              <w:t>Alto</w:t>
+            </w:r>
+          </w:p>
+        </w:tc>
+        <w:tc>
+          <w:tcPr>
+            <w:tcW w:w="1844" w:type="pct"/>
+          </w:tcPr>
+          <w:p>
+            <w:pPr>
+              <w:spacing w:line="151" w:lineRule="atLeast"/>
+              <w:ind w:left="10" w:right="10"/>
+              <w:cnfStyle w:val="000000000000" w:firstRow="0" w:lastRow="0" w:firstColumn="0" w:lastColumn="0" w:oddVBand="0" w:evenVBand="0" w:oddHBand="0" w:evenHBand="0" w:firstRowFirstColumn="0" w:firstRowLastColumn="0" w:lastRowFirstColumn="0" w:lastRowLastColumn="0"/>
+              <w:rPr>
+                <w:rFonts w:ascii="Arial" w:hAnsi="Arial" w:cs="Arial"/>
+                <w:sz w:val="16"/>
+                <w:szCs w:val="16"/>
+              </w:rPr>
+            </w:pPr>
+            <w:r>
+              <w:rPr>
+                <w:rFonts w:ascii="Arial" w:hAnsi="Arial" w:cs="Arial"/>
+                <w:sz w:val="16"/>
+                <w:szCs w:val="16"/>
+              </w:rPr>
+              <w:t>Es de esperarse que los componentes de software sean sometidos a pruebas que garanticen su calidad durante el proceso de desarrollo.</w:t>
+            </w:r>
+          </w:p>
+        </w:tc>
+        <w:tc>
+          <w:tcPr>
+            <w:tcW w:w="1798" w:type="pct"/>
+          </w:tcPr>
+          <w:p>
+            <w:pPr>
+              <w:widowControl w:val="0"/>
+              <w:numPr>
+                <w:ilvl w:val="0"/>
+                <w:numId w:val="12"/>
+              </w:numPr>
+              <w:suppressAutoHyphens/>
+              <w:spacing w:line="151" w:lineRule="atLeast"/>
+              <w:ind w:left="416" w:right="10"/>
+              <w:cnfStyle w:val="000000000000" w:firstRow="0" w:lastRow="0" w:firstColumn="0" w:lastColumn="0" w:oddVBand="0" w:evenVBand="0" w:oddHBand="0" w:evenHBand="0" w:firstRowFirstColumn="0" w:firstRowLastColumn="0" w:lastRowFirstColumn="0" w:lastRowLastColumn="0"/>
+              <w:rPr>
+                <w:rFonts w:ascii="Arial" w:hAnsi="Arial" w:cs="Arial"/>
+                <w:sz w:val="16"/>
+                <w:szCs w:val="16"/>
+              </w:rPr>
+            </w:pPr>
+            <w:r>
+              <w:rPr>
+                <w:rFonts w:ascii="Arial" w:hAnsi="Arial" w:cs="Arial"/>
+                <w:sz w:val="16"/>
+                <w:szCs w:val="16"/>
+              </w:rPr>
+              <w:t>Diseñar pruebas unitarias para cada módulo, mediante una herramienta auxiliar al IDE que permita que las pruebas puedan ser ejecutadas repetidas veces y que estas garanticen el adecuado funcionamiento de los módulos.</w:t>
+            </w:r>
+          </w:p>
+          <w:p>
+            <w:pPr>
+              <w:spacing w:line="151" w:lineRule="atLeast"/>
+              <w:ind w:left="10" w:right="10"/>
+              <w:cnfStyle w:val="000000000000" w:firstRow="0" w:lastRow="0" w:firstColumn="0" w:lastColumn="0" w:oddVBand="0" w:evenVBand="0" w:oddHBand="0" w:evenHBand="0" w:firstRowFirstColumn="0" w:firstRowLastColumn="0" w:lastRowFirstColumn="0" w:lastRowLastColumn="0"/>
+              <w:rPr>
+                <w:rFonts w:ascii="Arial" w:hAnsi="Arial" w:cs="Arial"/>
+                <w:sz w:val="16"/>
+                <w:szCs w:val="16"/>
+              </w:rPr>
+            </w:pPr>
+          </w:p>
+        </w:tc>
+      </w:tr>
+      <w:tr>
+        <w:trPr>
+          <w:cnfStyle w:val="000000100000" w:firstRow="0" w:lastRow="0" w:firstColumn="0" w:lastColumn="0" w:oddVBand="0" w:evenVBand="0" w:oddHBand="1" w:evenHBand="0" w:firstRowFirstColumn="0" w:firstRowLastColumn="0" w:lastRowFirstColumn="0" w:lastRowLastColumn="0"/>
+        </w:trPr>
+        <w:tc>
+          <w:tcPr>
+            <w:cnfStyle w:val="001000000000" w:firstRow="0" w:lastRow="0" w:firstColumn="1" w:lastColumn="0" w:oddVBand="0" w:evenVBand="0" w:oddHBand="0" w:evenHBand="0" w:firstRowFirstColumn="0" w:firstRowLastColumn="0" w:lastRowFirstColumn="0" w:lastRowLastColumn="0"/>
+            <w:tcW w:w="827" w:type="pct"/>
+            <w:hideMark/>
+          </w:tcPr>
+          <w:p>
+            <w:pPr>
+              <w:spacing w:line="151" w:lineRule="atLeast"/>
+              <w:ind w:left="10" w:right="10"/>
+              <w:rPr>
+                <w:rFonts w:ascii="Arial" w:hAnsi="Arial" w:cs="Arial"/>
+                <w:sz w:val="16"/>
+                <w:szCs w:val="16"/>
+              </w:rPr>
+            </w:pPr>
+            <w:r>
+              <w:rPr>
+                <w:rFonts w:ascii="Arial" w:hAnsi="Arial" w:cs="Arial"/>
+                <w:sz w:val="16"/>
+                <w:szCs w:val="16"/>
+              </w:rPr>
+              <w:t>Usabilidad</w:t>
+            </w:r>
+          </w:p>
+        </w:tc>
+        <w:tc>
+          <w:tcPr>
+            <w:tcW w:w="531" w:type="pct"/>
+            <w:hideMark/>
+          </w:tcPr>
+          <w:p>
+            <w:pPr>
+              <w:spacing w:beforeAutospacing="1" w:afterAutospacing="1" w:line="151" w:lineRule="atLeast"/>
+              <w:ind w:right="10"/>
+              <w:cnfStyle w:val="000000100000" w:firstRow="0" w:lastRow="0" w:firstColumn="0" w:lastColumn="0" w:oddVBand="0" w:evenVBand="0" w:oddHBand="1" w:evenHBand="0" w:firstRowFirstColumn="0" w:firstRowLastColumn="0" w:lastRowFirstColumn="0" w:lastRowLastColumn="0"/>
+              <w:rPr>
+                <w:rFonts w:ascii="Arial" w:hAnsi="Arial" w:cs="Arial"/>
+                <w:sz w:val="16"/>
+                <w:szCs w:val="16"/>
+              </w:rPr>
+            </w:pPr>
+            <w:r>
+              <w:rPr>
+                <w:rFonts w:ascii="Arial" w:hAnsi="Arial" w:cs="Arial"/>
+                <w:sz w:val="16"/>
+                <w:szCs w:val="16"/>
+              </w:rPr>
+              <w:t>Alto</w:t>
+            </w:r>
+          </w:p>
+        </w:tc>
+        <w:tc>
+          <w:tcPr>
+            <w:tcW w:w="1844" w:type="pct"/>
+          </w:tcPr>
+          <w:p>
+            <w:pPr>
+              <w:spacing w:beforeAutospacing="1" w:afterAutospacing="1" w:line="151" w:lineRule="atLeast"/>
+              <w:ind w:right="10"/>
+              <w:cnfStyle w:val="000000100000" w:firstRow="0" w:lastRow="0" w:firstColumn="0" w:lastColumn="0" w:oddVBand="0" w:evenVBand="0" w:oddHBand="1" w:evenHBand="0" w:firstRowFirstColumn="0" w:firstRowLastColumn="0" w:lastRowFirstColumn="0" w:lastRowLastColumn="0"/>
+              <w:rPr>
+                <w:rFonts w:ascii="Arial" w:hAnsi="Arial" w:cs="Arial"/>
+                <w:sz w:val="16"/>
+                <w:szCs w:val="16"/>
+              </w:rPr>
+            </w:pPr>
+            <w:r>
+              <w:rPr>
+                <w:rFonts w:ascii="Arial" w:hAnsi="Arial" w:cs="Arial"/>
+                <w:sz w:val="16"/>
+                <w:szCs w:val="16"/>
+              </w:rPr>
+              <w:t>Será requerido que el sistema tenga un alto nivel de usabilidad facilitando que pueda aprender a operar, preparar los insumos para, e interpretar los resultados de cada componente del sistema.</w:t>
+            </w:r>
+          </w:p>
+        </w:tc>
+        <w:tc>
+          <w:tcPr>
+            <w:tcW w:w="1798" w:type="pct"/>
+          </w:tcPr>
+          <w:p>
+            <w:pPr>
+              <w:widowControl w:val="0"/>
+              <w:numPr>
+                <w:ilvl w:val="0"/>
+                <w:numId w:val="12"/>
+              </w:numPr>
+              <w:suppressAutoHyphens/>
+              <w:spacing w:line="151" w:lineRule="atLeast"/>
+              <w:ind w:left="416" w:right="10"/>
+              <w:cnfStyle w:val="000000100000" w:firstRow="0" w:lastRow="0" w:firstColumn="0" w:lastColumn="0" w:oddVBand="0" w:evenVBand="0" w:oddHBand="1" w:evenHBand="0" w:firstRowFirstColumn="0" w:firstRowLastColumn="0" w:lastRowFirstColumn="0" w:lastRowLastColumn="0"/>
+              <w:rPr>
+                <w:rFonts w:ascii="Arial" w:hAnsi="Arial" w:cs="Arial"/>
+                <w:sz w:val="16"/>
+                <w:szCs w:val="16"/>
+              </w:rPr>
+            </w:pPr>
+            <w:r>
+              <w:rPr>
+                <w:rFonts w:ascii="Arial" w:hAnsi="Arial" w:cs="Arial"/>
+                <w:sz w:val="16"/>
+                <w:szCs w:val="16"/>
+              </w:rPr>
+              <w:t>Someter el software a pruebas de usabilidad.</w:t>
+            </w:r>
+          </w:p>
+          <w:p>
+            <w:pPr>
+              <w:spacing w:beforeAutospacing="1" w:afterAutospacing="1" w:line="151" w:lineRule="atLeast"/>
+              <w:ind w:right="10"/>
+              <w:cnfStyle w:val="000000100000" w:firstRow="0" w:lastRow="0" w:firstColumn="0" w:lastColumn="0" w:oddVBand="0" w:evenVBand="0" w:oddHBand="1" w:evenHBand="0" w:firstRowFirstColumn="0" w:firstRowLastColumn="0" w:lastRowFirstColumn="0" w:lastRowLastColumn="0"/>
+              <w:rPr>
+                <w:rFonts w:ascii="Arial" w:hAnsi="Arial" w:cs="Arial"/>
+                <w:sz w:val="16"/>
+                <w:szCs w:val="16"/>
+              </w:rPr>
+            </w:pPr>
+          </w:p>
+        </w:tc>
+      </w:tr>
+    </w:tbl>
+    <w:p/>
     <w:sectPr>
       <w:pgSz w:w="11900" w:h="16840"/>
       <w:pgMar w:top="1417" w:right="1701" w:bottom="1417" w:left="1701" w:header="709" w:footer="709" w:gutter="0"/>
@@ -2038,6 +4442,119 @@
     </w:lvl>
   </w:abstractNum>
   <w:abstractNum w:abstractNumId="5" w15:restartNumberingAfterBreak="0">
+    <w:nsid w:val="4D1F6FB6"/>
+    <w:multiLevelType w:val="hybridMultilevel"/>
+    <w:tmpl w:val="BABA01B4"/>
+    <w:lvl w:ilvl="0" w:tplc="080A0001">
+      <w:start w:val="1"/>
+      <w:numFmt w:val="bullet"/>
+      <w:lvlText w:val=""/>
+      <w:lvlJc w:val="left"/>
+      <w:pPr>
+        <w:ind w:left="730" w:hanging="360"/>
+      </w:pPr>
+      <w:rPr>
+        <w:rFonts w:ascii="Symbol" w:hAnsi="Symbol" w:hint="default"/>
+      </w:rPr>
+    </w:lvl>
+    <w:lvl w:ilvl="1" w:tplc="080A0003">
+      <w:start w:val="1"/>
+      <w:numFmt w:val="bullet"/>
+      <w:lvlText w:val="o"/>
+      <w:lvlJc w:val="left"/>
+      <w:pPr>
+        <w:ind w:left="1450" w:hanging="360"/>
+      </w:pPr>
+      <w:rPr>
+        <w:rFonts w:ascii="Courier New" w:hAnsi="Courier New" w:cs="Courier New" w:hint="default"/>
+      </w:rPr>
+    </w:lvl>
+    <w:lvl w:ilvl="2" w:tplc="080A0005" w:tentative="1">
+      <w:start w:val="1"/>
+      <w:numFmt w:val="bullet"/>
+      <w:lvlText w:val=""/>
+      <w:lvlJc w:val="left"/>
+      <w:pPr>
+        <w:ind w:left="2170" w:hanging="360"/>
+      </w:pPr>
+      <w:rPr>
+        <w:rFonts w:ascii="Wingdings" w:hAnsi="Wingdings" w:hint="default"/>
+      </w:rPr>
+    </w:lvl>
+    <w:lvl w:ilvl="3" w:tplc="080A0001" w:tentative="1">
+      <w:start w:val="1"/>
+      <w:numFmt w:val="bullet"/>
+      <w:lvlText w:val=""/>
+      <w:lvlJc w:val="left"/>
+      <w:pPr>
+        <w:ind w:left="2890" w:hanging="360"/>
+      </w:pPr>
+      <w:rPr>
+        <w:rFonts w:ascii="Symbol" w:hAnsi="Symbol" w:hint="default"/>
+      </w:rPr>
+    </w:lvl>
+    <w:lvl w:ilvl="4" w:tplc="080A0003" w:tentative="1">
+      <w:start w:val="1"/>
+      <w:numFmt w:val="bullet"/>
+      <w:lvlText w:val="o"/>
+      <w:lvlJc w:val="left"/>
+      <w:pPr>
+        <w:ind w:left="3610" w:hanging="360"/>
+      </w:pPr>
+      <w:rPr>
+        <w:rFonts w:ascii="Courier New" w:hAnsi="Courier New" w:cs="Courier New" w:hint="default"/>
+      </w:rPr>
+    </w:lvl>
+    <w:lvl w:ilvl="5" w:tplc="080A0005" w:tentative="1">
+      <w:start w:val="1"/>
+      <w:numFmt w:val="bullet"/>
+      <w:lvlText w:val=""/>
+      <w:lvlJc w:val="left"/>
+      <w:pPr>
+        <w:ind w:left="4330" w:hanging="360"/>
+      </w:pPr>
+      <w:rPr>
+        <w:rFonts w:ascii="Wingdings" w:hAnsi="Wingdings" w:hint="default"/>
+      </w:rPr>
+    </w:lvl>
+    <w:lvl w:ilvl="6" w:tplc="080A0001" w:tentative="1">
+      <w:start w:val="1"/>
+      <w:numFmt w:val="bullet"/>
+      <w:lvlText w:val=""/>
+      <w:lvlJc w:val="left"/>
+      <w:pPr>
+        <w:ind w:left="5050" w:hanging="360"/>
+      </w:pPr>
+      <w:rPr>
+        <w:rFonts w:ascii="Symbol" w:hAnsi="Symbol" w:hint="default"/>
+      </w:rPr>
+    </w:lvl>
+    <w:lvl w:ilvl="7" w:tplc="080A0003" w:tentative="1">
+      <w:start w:val="1"/>
+      <w:numFmt w:val="bullet"/>
+      <w:lvlText w:val="o"/>
+      <w:lvlJc w:val="left"/>
+      <w:pPr>
+        <w:ind w:left="5770" w:hanging="360"/>
+      </w:pPr>
+      <w:rPr>
+        <w:rFonts w:ascii="Courier New" w:hAnsi="Courier New" w:cs="Courier New" w:hint="default"/>
+      </w:rPr>
+    </w:lvl>
+    <w:lvl w:ilvl="8" w:tplc="080A0005" w:tentative="1">
+      <w:start w:val="1"/>
+      <w:numFmt w:val="bullet"/>
+      <w:lvlText w:val=""/>
+      <w:lvlJc w:val="left"/>
+      <w:pPr>
+        <w:ind w:left="6490" w:hanging="360"/>
+      </w:pPr>
+      <w:rPr>
+        <w:rFonts w:ascii="Wingdings" w:hAnsi="Wingdings" w:hint="default"/>
+      </w:rPr>
+    </w:lvl>
+  </w:abstractNum>
+  <w:abstractNum w:abstractNumId="6" w15:restartNumberingAfterBreak="0">
     <w:nsid w:val="51F03CE1"/>
     <w:multiLevelType w:val="multilevel"/>
     <w:tmpl w:val="CF6046DA"/>
@@ -2158,7 +4675,7 @@
       </w:rPr>
     </w:lvl>
   </w:abstractNum>
-  <w:abstractNum w:abstractNumId="6" w15:restartNumberingAfterBreak="0">
+  <w:abstractNum w:abstractNumId="7" w15:restartNumberingAfterBreak="0">
     <w:nsid w:val="571451C3"/>
     <w:multiLevelType w:val="hybridMultilevel"/>
     <w:tmpl w:val="42C03452"/>
@@ -2271,7 +4788,7 @@
       </w:rPr>
     </w:lvl>
   </w:abstractNum>
-  <w:abstractNum w:abstractNumId="7" w15:restartNumberingAfterBreak="0">
+  <w:abstractNum w:abstractNumId="8" w15:restartNumberingAfterBreak="0">
     <w:nsid w:val="6DD24E43"/>
     <w:multiLevelType w:val="hybridMultilevel"/>
     <w:tmpl w:val="19D2E440"/>
@@ -2360,7 +4877,7 @@
       </w:pPr>
     </w:lvl>
   </w:abstractNum>
-  <w:abstractNum w:abstractNumId="8" w15:restartNumberingAfterBreak="0">
+  <w:abstractNum w:abstractNumId="9" w15:restartNumberingAfterBreak="0">
     <w:nsid w:val="71435A27"/>
     <w:multiLevelType w:val="hybridMultilevel"/>
     <w:tmpl w:val="C1DE15FA"/>
@@ -2473,7 +4990,7 @@
       </w:rPr>
     </w:lvl>
   </w:abstractNum>
-  <w:abstractNum w:abstractNumId="9" w15:restartNumberingAfterBreak="0">
+  <w:abstractNum w:abstractNumId="10" w15:restartNumberingAfterBreak="0">
     <w:nsid w:val="7BC22592"/>
     <w:multiLevelType w:val="hybridMultilevel"/>
     <w:tmpl w:val="2E8AD9D4"/>
@@ -2586,7 +5103,7 @@
       </w:rPr>
     </w:lvl>
   </w:abstractNum>
-  <w:abstractNum w:abstractNumId="10" w15:restartNumberingAfterBreak="0">
+  <w:abstractNum w:abstractNumId="11" w15:restartNumberingAfterBreak="0">
     <w:nsid w:val="7EF7298F"/>
     <w:multiLevelType w:val="multilevel"/>
     <w:tmpl w:val="3B9AF1A2"/>
@@ -2700,7 +5217,7 @@
     </w:lvl>
   </w:abstractNum>
   <w:num w:numId="1">
-    <w:abstractNumId w:val="5"/>
+    <w:abstractNumId w:val="6"/>
   </w:num>
   <w:num w:numId="2">
     <w:abstractNumId w:val="4"/>
@@ -2709,7 +5226,7 @@
     <w:abstractNumId w:val="2"/>
   </w:num>
   <w:num w:numId="4">
-    <w:abstractNumId w:val="8"/>
+    <w:abstractNumId w:val="9"/>
   </w:num>
   <w:num w:numId="5">
     <w:abstractNumId w:val="1"/>
@@ -2721,16 +5238,19 @@
     <w:abstractNumId w:val="0"/>
   </w:num>
   <w:num w:numId="8">
-    <w:abstractNumId w:val="6"/>
+    <w:abstractNumId w:val="7"/>
   </w:num>
   <w:num w:numId="9">
-    <w:abstractNumId w:val="7"/>
+    <w:abstractNumId w:val="8"/>
   </w:num>
   <w:num w:numId="10">
+    <w:abstractNumId w:val="11"/>
+  </w:num>
+  <w:num w:numId="11">
     <w:abstractNumId w:val="10"/>
   </w:num>
-  <w:num w:numId="11">
-    <w:abstractNumId w:val="9"/>
+  <w:num w:numId="12">
+    <w:abstractNumId w:val="5"/>
   </w:num>
 </w:numbering>
 </file>
@@ -3699,6 +6219,79 @@
       <w:ind w:left="480"/>
     </w:pPr>
   </w:style>
+  <w:style w:type="table" w:styleId="Tablaconcuadrcula4-nfasis6">
+    <w:name w:val="Grid Table 4 Accent 6"/>
+    <w:basedOn w:val="Tablanormal"/>
+    <w:uiPriority w:val="49"/>
+    <w:rsid w:val="004B26E3"/>
+    <w:tblPr>
+      <w:tblStyleRowBandSize w:val="1"/>
+      <w:tblStyleColBandSize w:val="1"/>
+      <w:tblBorders>
+        <w:top w:val="single" w:sz="4" w:space="0" w:color="A8D08D" w:themeColor="accent6" w:themeTint="99"/>
+        <w:left w:val="single" w:sz="4" w:space="0" w:color="A8D08D" w:themeColor="accent6" w:themeTint="99"/>
+        <w:bottom w:val="single" w:sz="4" w:space="0" w:color="A8D08D" w:themeColor="accent6" w:themeTint="99"/>
+        <w:right w:val="single" w:sz="4" w:space="0" w:color="A8D08D" w:themeColor="accent6" w:themeTint="99"/>
+        <w:insideH w:val="single" w:sz="4" w:space="0" w:color="A8D08D" w:themeColor="accent6" w:themeTint="99"/>
+        <w:insideV w:val="single" w:sz="4" w:space="0" w:color="A8D08D" w:themeColor="accent6" w:themeTint="99"/>
+      </w:tblBorders>
+    </w:tblPr>
+    <w:tblStylePr w:type="firstRow">
+      <w:rPr>
+        <w:b/>
+        <w:bCs/>
+        <w:color w:val="FFFFFF" w:themeColor="background1"/>
+      </w:rPr>
+      <w:tblPr/>
+      <w:tcPr>
+        <w:tcBorders>
+          <w:top w:val="single" w:sz="4" w:space="0" w:color="70AD47" w:themeColor="accent6"/>
+          <w:left w:val="single" w:sz="4" w:space="0" w:color="70AD47" w:themeColor="accent6"/>
+          <w:bottom w:val="single" w:sz="4" w:space="0" w:color="70AD47" w:themeColor="accent6"/>
+          <w:right w:val="single" w:sz="4" w:space="0" w:color="70AD47" w:themeColor="accent6"/>
+          <w:insideH w:val="nil"/>
+          <w:insideV w:val="nil"/>
+        </w:tcBorders>
+        <w:shd w:val="clear" w:color="auto" w:fill="70AD47" w:themeFill="accent6"/>
+      </w:tcPr>
+    </w:tblStylePr>
+    <w:tblStylePr w:type="lastRow">
+      <w:rPr>
+        <w:b/>
+        <w:bCs/>
+      </w:rPr>
+      <w:tblPr/>
+      <w:tcPr>
+        <w:tcBorders>
+          <w:top w:val="double" w:sz="4" w:space="0" w:color="70AD47" w:themeColor="accent6"/>
+        </w:tcBorders>
+      </w:tcPr>
+    </w:tblStylePr>
+    <w:tblStylePr w:type="firstCol">
+      <w:rPr>
+        <w:b/>
+        <w:bCs/>
+      </w:rPr>
+    </w:tblStylePr>
+    <w:tblStylePr w:type="lastCol">
+      <w:rPr>
+        <w:b/>
+        <w:bCs/>
+      </w:rPr>
+    </w:tblStylePr>
+    <w:tblStylePr w:type="band1Vert">
+      <w:tblPr/>
+      <w:tcPr>
+        <w:shd w:val="clear" w:color="auto" w:fill="E2EFD9" w:themeFill="accent6" w:themeFillTint="33"/>
+      </w:tcPr>
+    </w:tblStylePr>
+    <w:tblStylePr w:type="band1Horz">
+      <w:tblPr/>
+      <w:tcPr>
+        <w:shd w:val="clear" w:color="auto" w:fill="E2EFD9" w:themeFill="accent6" w:themeFillTint="33"/>
+      </w:tcPr>
+    </w:tblStylePr>
+  </w:style>
 </w:styles>
 </file>
 
@@ -4002,7 +6595,7 @@
 </file>
 
 <file path=customXml/itemProps1.xml><?xml version="1.0" encoding="utf-8"?>
-<ds:datastoreItem xmlns:ds="http://schemas.openxmlformats.org/officeDocument/2006/customXml" ds:itemID="{7C7671F1-535A-4504-9200-0A4DB263900A}">
+<ds:datastoreItem xmlns:ds="http://schemas.openxmlformats.org/officeDocument/2006/customXml" ds:itemID="{49DDF247-64B4-49F1-A716-2E8FF8B0F225}">
   <ds:schemaRefs>
     <ds:schemaRef ds:uri="http://schemas.openxmlformats.org/officeDocument/2006/bibliography"/>
   </ds:schemaRefs>

--- a/DOCUMENTO ARQUITECTURA/ARQ-SISQSF.docx
+++ b/DOCUMENTO ARQUITECTURA/ARQ-SISQSF.docx
@@ -1278,7 +1278,7 @@
             </w:rPr>
             <w:fldChar w:fldCharType="separate"/>
           </w:r>
-          <w:hyperlink w:anchor="_Toc35177160" w:history="1">
+          <w:hyperlink w:anchor="_Toc35193067" w:history="1">
             <w:r>
               <w:rPr>
                 <w:rStyle w:val="Hipervnculo"/>
@@ -1324,7 +1324,7 @@
                 <w:noProof/>
                 <w:webHidden/>
               </w:rPr>
-              <w:instrText xml:space="preserve"> PAGEREF _Toc35177160 \h </w:instrText>
+              <w:instrText xml:space="preserve"> PAGEREF _Toc35193067 \h </w:instrText>
             </w:r>
             <w:r>
               <w:rPr>
@@ -1370,10 +1370,11 @@
               <w:lang w:val="es-ES"/>
             </w:rPr>
           </w:pPr>
-          <w:hyperlink w:anchor="_Toc35177161" w:history="1">
+          <w:hyperlink w:anchor="_Toc35193068" w:history="1">
             <w:r>
               <w:rPr>
                 <w:rStyle w:val="Hipervnculo"/>
+                <w:rFonts w:ascii="Times New Roman" w:hAnsi="Times New Roman" w:cs="Times New Roman"/>
                 <w:noProof/>
               </w:rPr>
               <w:t>1.1</w:t>
@@ -1391,6 +1392,7 @@
             <w:r>
               <w:rPr>
                 <w:rStyle w:val="Hipervnculo"/>
+                <w:rFonts w:ascii="Times New Roman" w:hAnsi="Times New Roman" w:cs="Times New Roman"/>
                 <w:noProof/>
               </w:rPr>
               <w:t>Alcance.</w:t>
@@ -1414,7 +1416,7 @@
                 <w:noProof/>
                 <w:webHidden/>
               </w:rPr>
-              <w:instrText xml:space="preserve"> PAGEREF _Toc35177161 \h </w:instrText>
+              <w:instrText xml:space="preserve"> PAGEREF _Toc35193068 \h </w:instrText>
             </w:r>
             <w:r>
               <w:rPr>
@@ -1460,10 +1462,11 @@
               <w:lang w:val="es-ES"/>
             </w:rPr>
           </w:pPr>
-          <w:hyperlink w:anchor="_Toc35177162" w:history="1">
+          <w:hyperlink w:anchor="_Toc35193069" w:history="1">
             <w:r>
               <w:rPr>
                 <w:rStyle w:val="Hipervnculo"/>
+                <w:rFonts w:ascii="Times New Roman" w:hAnsi="Times New Roman" w:cs="Times New Roman"/>
                 <w:noProof/>
               </w:rPr>
               <w:t>2.</w:t>
@@ -1481,6 +1484,7 @@
             <w:r>
               <w:rPr>
                 <w:rStyle w:val="Hipervnculo"/>
+                <w:rFonts w:ascii="Times New Roman" w:hAnsi="Times New Roman" w:cs="Times New Roman"/>
                 <w:noProof/>
               </w:rPr>
               <w:t>Resumen Arquitectónico.</w:t>
@@ -1504,7 +1508,7 @@
                 <w:noProof/>
                 <w:webHidden/>
               </w:rPr>
-              <w:instrText xml:space="preserve"> PAGEREF _Toc35177162 \h </w:instrText>
+              <w:instrText xml:space="preserve"> PAGEREF _Toc35193069 \h </w:instrText>
             </w:r>
             <w:r>
               <w:rPr>
@@ -1550,10 +1554,11 @@
               <w:lang w:val="es-ES"/>
             </w:rPr>
           </w:pPr>
-          <w:hyperlink w:anchor="_Toc35177163" w:history="1">
+          <w:hyperlink w:anchor="_Toc35193070" w:history="1">
             <w:r>
               <w:rPr>
                 <w:rStyle w:val="Hipervnculo"/>
+                <w:rFonts w:ascii="Times New Roman" w:hAnsi="Times New Roman" w:cs="Times New Roman"/>
                 <w:noProof/>
               </w:rPr>
               <w:t>2.1</w:t>
@@ -1571,6 +1576,7 @@
             <w:r>
               <w:rPr>
                 <w:rStyle w:val="Hipervnculo"/>
+                <w:rFonts w:ascii="Times New Roman" w:hAnsi="Times New Roman" w:cs="Times New Roman"/>
                 <w:noProof/>
               </w:rPr>
               <w:t>Hechos mas importantes.</w:t>
@@ -1594,7 +1600,7 @@
                 <w:noProof/>
                 <w:webHidden/>
               </w:rPr>
-              <w:instrText xml:space="preserve"> PAGEREF _Toc35177163 \h </w:instrText>
+              <w:instrText xml:space="preserve"> PAGEREF _Toc35193070 \h </w:instrText>
             </w:r>
             <w:r>
               <w:rPr>
@@ -1615,6 +1621,822 @@
                 <w:webHidden/>
               </w:rPr>
               <w:t>3</w:t>
+            </w:r>
+            <w:r>
+              <w:rPr>
+                <w:noProof/>
+                <w:webHidden/>
+              </w:rPr>
+              <w:fldChar w:fldCharType="end"/>
+            </w:r>
+          </w:hyperlink>
+        </w:p>
+        <w:p>
+          <w:pPr>
+            <w:pStyle w:val="TDC2"/>
+            <w:tabs>
+              <w:tab w:val="left" w:pos="880"/>
+              <w:tab w:val="right" w:leader="dot" w:pos="8488"/>
+            </w:tabs>
+            <w:rPr>
+              <w:rFonts w:eastAsiaTheme="minorEastAsia"/>
+              <w:noProof/>
+              <w:sz w:val="22"/>
+              <w:szCs w:val="22"/>
+              <w:lang w:val="es-ES"/>
+            </w:rPr>
+          </w:pPr>
+          <w:hyperlink w:anchor="_Toc35193071" w:history="1">
+            <w:r>
+              <w:rPr>
+                <w:rStyle w:val="Hipervnculo"/>
+                <w:rFonts w:ascii="Times New Roman" w:hAnsi="Times New Roman" w:cs="Times New Roman"/>
+                <w:noProof/>
+              </w:rPr>
+              <w:t>2.2</w:t>
+            </w:r>
+            <w:r>
+              <w:rPr>
+                <w:rFonts w:eastAsiaTheme="minorEastAsia"/>
+                <w:noProof/>
+                <w:sz w:val="22"/>
+                <w:szCs w:val="22"/>
+                <w:lang w:val="es-ES"/>
+              </w:rPr>
+              <w:tab/>
+            </w:r>
+            <w:r>
+              <w:rPr>
+                <w:rStyle w:val="Hipervnculo"/>
+                <w:rFonts w:ascii="Times New Roman" w:hAnsi="Times New Roman" w:cs="Times New Roman"/>
+                <w:noProof/>
+              </w:rPr>
+              <w:t>Estilo arquitectónico.</w:t>
+            </w:r>
+            <w:r>
+              <w:rPr>
+                <w:noProof/>
+                <w:webHidden/>
+              </w:rPr>
+              <w:tab/>
+            </w:r>
+            <w:r>
+              <w:rPr>
+                <w:noProof/>
+                <w:webHidden/>
+              </w:rPr>
+              <w:fldChar w:fldCharType="begin"/>
+            </w:r>
+            <w:r>
+              <w:rPr>
+                <w:noProof/>
+                <w:webHidden/>
+              </w:rPr>
+              <w:instrText xml:space="preserve"> PAGEREF _Toc35193071 \h </w:instrText>
+            </w:r>
+            <w:r>
+              <w:rPr>
+                <w:noProof/>
+                <w:webHidden/>
+              </w:rPr>
+            </w:r>
+            <w:r>
+              <w:rPr>
+                <w:noProof/>
+                <w:webHidden/>
+              </w:rPr>
+              <w:fldChar w:fldCharType="separate"/>
+            </w:r>
+            <w:r>
+              <w:rPr>
+                <w:noProof/>
+                <w:webHidden/>
+              </w:rPr>
+              <w:t>3</w:t>
+            </w:r>
+            <w:r>
+              <w:rPr>
+                <w:noProof/>
+                <w:webHidden/>
+              </w:rPr>
+              <w:fldChar w:fldCharType="end"/>
+            </w:r>
+          </w:hyperlink>
+        </w:p>
+        <w:p>
+          <w:pPr>
+            <w:pStyle w:val="TDC2"/>
+            <w:tabs>
+              <w:tab w:val="left" w:pos="880"/>
+              <w:tab w:val="right" w:leader="dot" w:pos="8488"/>
+            </w:tabs>
+            <w:rPr>
+              <w:rFonts w:eastAsiaTheme="minorEastAsia"/>
+              <w:noProof/>
+              <w:sz w:val="22"/>
+              <w:szCs w:val="22"/>
+              <w:lang w:val="es-ES"/>
+            </w:rPr>
+          </w:pPr>
+          <w:hyperlink w:anchor="_Toc35193072" w:history="1">
+            <w:r>
+              <w:rPr>
+                <w:rStyle w:val="Hipervnculo"/>
+                <w:rFonts w:ascii="Times New Roman" w:hAnsi="Times New Roman" w:cs="Times New Roman"/>
+                <w:noProof/>
+              </w:rPr>
+              <w:t>2.3</w:t>
+            </w:r>
+            <w:r>
+              <w:rPr>
+                <w:rFonts w:eastAsiaTheme="minorEastAsia"/>
+                <w:noProof/>
+                <w:sz w:val="22"/>
+                <w:szCs w:val="22"/>
+                <w:lang w:val="es-ES"/>
+              </w:rPr>
+              <w:tab/>
+            </w:r>
+            <w:r>
+              <w:rPr>
+                <w:rStyle w:val="Hipervnculo"/>
+                <w:rFonts w:ascii="Times New Roman" w:hAnsi="Times New Roman" w:cs="Times New Roman"/>
+                <w:noProof/>
+              </w:rPr>
+              <w:t>Objetivos de la arquitectura.</w:t>
+            </w:r>
+            <w:r>
+              <w:rPr>
+                <w:noProof/>
+                <w:webHidden/>
+              </w:rPr>
+              <w:tab/>
+            </w:r>
+            <w:r>
+              <w:rPr>
+                <w:noProof/>
+                <w:webHidden/>
+              </w:rPr>
+              <w:fldChar w:fldCharType="begin"/>
+            </w:r>
+            <w:r>
+              <w:rPr>
+                <w:noProof/>
+                <w:webHidden/>
+              </w:rPr>
+              <w:instrText xml:space="preserve"> PAGEREF _Toc35193072 \h </w:instrText>
+            </w:r>
+            <w:r>
+              <w:rPr>
+                <w:noProof/>
+                <w:webHidden/>
+              </w:rPr>
+            </w:r>
+            <w:r>
+              <w:rPr>
+                <w:noProof/>
+                <w:webHidden/>
+              </w:rPr>
+              <w:fldChar w:fldCharType="separate"/>
+            </w:r>
+            <w:r>
+              <w:rPr>
+                <w:noProof/>
+                <w:webHidden/>
+              </w:rPr>
+              <w:t>3</w:t>
+            </w:r>
+            <w:r>
+              <w:rPr>
+                <w:noProof/>
+                <w:webHidden/>
+              </w:rPr>
+              <w:fldChar w:fldCharType="end"/>
+            </w:r>
+          </w:hyperlink>
+        </w:p>
+        <w:p>
+          <w:pPr>
+            <w:pStyle w:val="TDC1"/>
+            <w:tabs>
+              <w:tab w:val="left" w:pos="480"/>
+              <w:tab w:val="right" w:leader="dot" w:pos="8488"/>
+            </w:tabs>
+            <w:rPr>
+              <w:rFonts w:eastAsiaTheme="minorEastAsia"/>
+              <w:noProof/>
+              <w:sz w:val="22"/>
+              <w:szCs w:val="22"/>
+              <w:lang w:val="es-ES"/>
+            </w:rPr>
+          </w:pPr>
+          <w:hyperlink w:anchor="_Toc35193073" w:history="1">
+            <w:r>
+              <w:rPr>
+                <w:rStyle w:val="Hipervnculo"/>
+                <w:rFonts w:ascii="Times New Roman" w:hAnsi="Times New Roman" w:cs="Times New Roman"/>
+                <w:noProof/>
+              </w:rPr>
+              <w:t>3.</w:t>
+            </w:r>
+            <w:r>
+              <w:rPr>
+                <w:rFonts w:eastAsiaTheme="minorEastAsia"/>
+                <w:noProof/>
+                <w:sz w:val="22"/>
+                <w:szCs w:val="22"/>
+                <w:lang w:val="es-ES"/>
+              </w:rPr>
+              <w:tab/>
+            </w:r>
+            <w:r>
+              <w:rPr>
+                <w:rStyle w:val="Hipervnculo"/>
+                <w:rFonts w:ascii="Times New Roman" w:hAnsi="Times New Roman" w:cs="Times New Roman"/>
+                <w:noProof/>
+              </w:rPr>
+              <w:t>Diagrama de componentes.</w:t>
+            </w:r>
+            <w:r>
+              <w:rPr>
+                <w:noProof/>
+                <w:webHidden/>
+              </w:rPr>
+              <w:tab/>
+            </w:r>
+            <w:r>
+              <w:rPr>
+                <w:noProof/>
+                <w:webHidden/>
+              </w:rPr>
+              <w:fldChar w:fldCharType="begin"/>
+            </w:r>
+            <w:r>
+              <w:rPr>
+                <w:noProof/>
+                <w:webHidden/>
+              </w:rPr>
+              <w:instrText xml:space="preserve"> PAGEREF _Toc35193073 \h </w:instrText>
+            </w:r>
+            <w:r>
+              <w:rPr>
+                <w:noProof/>
+                <w:webHidden/>
+              </w:rPr>
+            </w:r>
+            <w:r>
+              <w:rPr>
+                <w:noProof/>
+                <w:webHidden/>
+              </w:rPr>
+              <w:fldChar w:fldCharType="separate"/>
+            </w:r>
+            <w:r>
+              <w:rPr>
+                <w:noProof/>
+                <w:webHidden/>
+              </w:rPr>
+              <w:t>6</w:t>
+            </w:r>
+            <w:r>
+              <w:rPr>
+                <w:noProof/>
+                <w:webHidden/>
+              </w:rPr>
+              <w:fldChar w:fldCharType="end"/>
+            </w:r>
+          </w:hyperlink>
+        </w:p>
+        <w:p>
+          <w:pPr>
+            <w:pStyle w:val="TDC2"/>
+            <w:tabs>
+              <w:tab w:val="left" w:pos="880"/>
+              <w:tab w:val="right" w:leader="dot" w:pos="8488"/>
+            </w:tabs>
+            <w:rPr>
+              <w:rFonts w:eastAsiaTheme="minorEastAsia"/>
+              <w:noProof/>
+              <w:sz w:val="22"/>
+              <w:szCs w:val="22"/>
+              <w:lang w:val="es-ES"/>
+            </w:rPr>
+          </w:pPr>
+          <w:hyperlink w:anchor="_Toc35193074" w:history="1">
+            <w:r>
+              <w:rPr>
+                <w:rStyle w:val="Hipervnculo"/>
+                <w:rFonts w:ascii="Times New Roman" w:hAnsi="Times New Roman" w:cs="Times New Roman"/>
+                <w:noProof/>
+              </w:rPr>
+              <w:t>3.1</w:t>
+            </w:r>
+            <w:r>
+              <w:rPr>
+                <w:rFonts w:eastAsiaTheme="minorEastAsia"/>
+                <w:noProof/>
+                <w:sz w:val="22"/>
+                <w:szCs w:val="22"/>
+                <w:lang w:val="es-ES"/>
+              </w:rPr>
+              <w:tab/>
+            </w:r>
+            <w:r>
+              <w:rPr>
+                <w:rStyle w:val="Hipervnculo"/>
+                <w:rFonts w:ascii="Times New Roman" w:hAnsi="Times New Roman" w:cs="Times New Roman"/>
+                <w:noProof/>
+              </w:rPr>
+              <w:t>Capa de Presentación.</w:t>
+            </w:r>
+            <w:r>
+              <w:rPr>
+                <w:noProof/>
+                <w:webHidden/>
+              </w:rPr>
+              <w:tab/>
+            </w:r>
+            <w:r>
+              <w:rPr>
+                <w:noProof/>
+                <w:webHidden/>
+              </w:rPr>
+              <w:fldChar w:fldCharType="begin"/>
+            </w:r>
+            <w:r>
+              <w:rPr>
+                <w:noProof/>
+                <w:webHidden/>
+              </w:rPr>
+              <w:instrText xml:space="preserve"> PAGEREF _Toc35193074 \h </w:instrText>
+            </w:r>
+            <w:r>
+              <w:rPr>
+                <w:noProof/>
+                <w:webHidden/>
+              </w:rPr>
+            </w:r>
+            <w:r>
+              <w:rPr>
+                <w:noProof/>
+                <w:webHidden/>
+              </w:rPr>
+              <w:fldChar w:fldCharType="separate"/>
+            </w:r>
+            <w:r>
+              <w:rPr>
+                <w:noProof/>
+                <w:webHidden/>
+              </w:rPr>
+              <w:t>7</w:t>
+            </w:r>
+            <w:r>
+              <w:rPr>
+                <w:noProof/>
+                <w:webHidden/>
+              </w:rPr>
+              <w:fldChar w:fldCharType="end"/>
+            </w:r>
+          </w:hyperlink>
+        </w:p>
+        <w:p>
+          <w:pPr>
+            <w:pStyle w:val="TDC2"/>
+            <w:tabs>
+              <w:tab w:val="left" w:pos="880"/>
+              <w:tab w:val="right" w:leader="dot" w:pos="8488"/>
+            </w:tabs>
+            <w:rPr>
+              <w:rFonts w:eastAsiaTheme="minorEastAsia"/>
+              <w:noProof/>
+              <w:sz w:val="22"/>
+              <w:szCs w:val="22"/>
+              <w:lang w:val="es-ES"/>
+            </w:rPr>
+          </w:pPr>
+          <w:hyperlink w:anchor="_Toc35193075" w:history="1">
+            <w:r>
+              <w:rPr>
+                <w:rStyle w:val="Hipervnculo"/>
+                <w:rFonts w:ascii="Times New Roman" w:hAnsi="Times New Roman" w:cs="Times New Roman"/>
+                <w:noProof/>
+                <w:lang w:val="es-ES"/>
+              </w:rPr>
+              <w:t>3.2</w:t>
+            </w:r>
+            <w:r>
+              <w:rPr>
+                <w:rFonts w:eastAsiaTheme="minorEastAsia"/>
+                <w:noProof/>
+                <w:sz w:val="22"/>
+                <w:szCs w:val="22"/>
+                <w:lang w:val="es-ES"/>
+              </w:rPr>
+              <w:tab/>
+            </w:r>
+            <w:r>
+              <w:rPr>
+                <w:rStyle w:val="Hipervnculo"/>
+                <w:rFonts w:ascii="Times New Roman" w:hAnsi="Times New Roman" w:cs="Times New Roman"/>
+                <w:noProof/>
+                <w:lang w:val="es-ES"/>
+              </w:rPr>
+              <w:t>Capa de Modelo.</w:t>
+            </w:r>
+            <w:r>
+              <w:rPr>
+                <w:noProof/>
+                <w:webHidden/>
+              </w:rPr>
+              <w:tab/>
+            </w:r>
+            <w:r>
+              <w:rPr>
+                <w:noProof/>
+                <w:webHidden/>
+              </w:rPr>
+              <w:fldChar w:fldCharType="begin"/>
+            </w:r>
+            <w:r>
+              <w:rPr>
+                <w:noProof/>
+                <w:webHidden/>
+              </w:rPr>
+              <w:instrText xml:space="preserve"> PAGEREF _Toc35193075 \h </w:instrText>
+            </w:r>
+            <w:r>
+              <w:rPr>
+                <w:noProof/>
+                <w:webHidden/>
+              </w:rPr>
+            </w:r>
+            <w:r>
+              <w:rPr>
+                <w:noProof/>
+                <w:webHidden/>
+              </w:rPr>
+              <w:fldChar w:fldCharType="separate"/>
+            </w:r>
+            <w:r>
+              <w:rPr>
+                <w:noProof/>
+                <w:webHidden/>
+              </w:rPr>
+              <w:t>8</w:t>
+            </w:r>
+            <w:r>
+              <w:rPr>
+                <w:noProof/>
+                <w:webHidden/>
+              </w:rPr>
+              <w:fldChar w:fldCharType="end"/>
+            </w:r>
+          </w:hyperlink>
+        </w:p>
+        <w:p>
+          <w:pPr>
+            <w:pStyle w:val="TDC2"/>
+            <w:tabs>
+              <w:tab w:val="right" w:leader="dot" w:pos="8488"/>
+            </w:tabs>
+            <w:rPr>
+              <w:rFonts w:eastAsiaTheme="minorEastAsia"/>
+              <w:noProof/>
+              <w:sz w:val="22"/>
+              <w:szCs w:val="22"/>
+              <w:lang w:val="es-ES"/>
+            </w:rPr>
+          </w:pPr>
+          <w:hyperlink w:anchor="_Toc35193076" w:history="1">
+            <w:r>
+              <w:rPr>
+                <w:rStyle w:val="Hipervnculo"/>
+                <w:rFonts w:ascii="Times New Roman" w:hAnsi="Times New Roman" w:cs="Times New Roman"/>
+                <w:noProof/>
+                <w:lang w:val="es-ES"/>
+              </w:rPr>
+              <w:t>3.3 Capa de datos.</w:t>
+            </w:r>
+            <w:r>
+              <w:rPr>
+                <w:noProof/>
+                <w:webHidden/>
+              </w:rPr>
+              <w:tab/>
+            </w:r>
+            <w:r>
+              <w:rPr>
+                <w:noProof/>
+                <w:webHidden/>
+              </w:rPr>
+              <w:fldChar w:fldCharType="begin"/>
+            </w:r>
+            <w:r>
+              <w:rPr>
+                <w:noProof/>
+                <w:webHidden/>
+              </w:rPr>
+              <w:instrText xml:space="preserve"> PAGEREF _Toc35193076 \h </w:instrText>
+            </w:r>
+            <w:r>
+              <w:rPr>
+                <w:noProof/>
+                <w:webHidden/>
+              </w:rPr>
+            </w:r>
+            <w:r>
+              <w:rPr>
+                <w:noProof/>
+                <w:webHidden/>
+              </w:rPr>
+              <w:fldChar w:fldCharType="separate"/>
+            </w:r>
+            <w:r>
+              <w:rPr>
+                <w:noProof/>
+                <w:webHidden/>
+              </w:rPr>
+              <w:t>9</w:t>
+            </w:r>
+            <w:r>
+              <w:rPr>
+                <w:noProof/>
+                <w:webHidden/>
+              </w:rPr>
+              <w:fldChar w:fldCharType="end"/>
+            </w:r>
+          </w:hyperlink>
+        </w:p>
+        <w:p>
+          <w:pPr>
+            <w:pStyle w:val="TDC1"/>
+            <w:tabs>
+              <w:tab w:val="left" w:pos="480"/>
+              <w:tab w:val="right" w:leader="dot" w:pos="8488"/>
+            </w:tabs>
+            <w:rPr>
+              <w:rFonts w:eastAsiaTheme="minorEastAsia"/>
+              <w:noProof/>
+              <w:sz w:val="22"/>
+              <w:szCs w:val="22"/>
+              <w:lang w:val="es-ES"/>
+            </w:rPr>
+          </w:pPr>
+          <w:hyperlink w:anchor="_Toc35193077" w:history="1">
+            <w:r>
+              <w:rPr>
+                <w:rStyle w:val="Hipervnculo"/>
+                <w:rFonts w:ascii="Times New Roman" w:hAnsi="Times New Roman" w:cs="Times New Roman"/>
+                <w:noProof/>
+                <w:lang w:val="es-ES"/>
+              </w:rPr>
+              <w:t>4.</w:t>
+            </w:r>
+            <w:r>
+              <w:rPr>
+                <w:rFonts w:eastAsiaTheme="minorEastAsia"/>
+                <w:noProof/>
+                <w:sz w:val="22"/>
+                <w:szCs w:val="22"/>
+                <w:lang w:val="es-ES"/>
+              </w:rPr>
+              <w:tab/>
+            </w:r>
+            <w:r>
+              <w:rPr>
+                <w:rStyle w:val="Hipervnculo"/>
+                <w:rFonts w:ascii="Times New Roman" w:hAnsi="Times New Roman" w:cs="Times New Roman"/>
+                <w:noProof/>
+                <w:lang w:val="es-ES"/>
+              </w:rPr>
+              <w:t>Vista de implementación.</w:t>
+            </w:r>
+            <w:r>
+              <w:rPr>
+                <w:noProof/>
+                <w:webHidden/>
+              </w:rPr>
+              <w:tab/>
+            </w:r>
+            <w:r>
+              <w:rPr>
+                <w:noProof/>
+                <w:webHidden/>
+              </w:rPr>
+              <w:fldChar w:fldCharType="begin"/>
+            </w:r>
+            <w:r>
+              <w:rPr>
+                <w:noProof/>
+                <w:webHidden/>
+              </w:rPr>
+              <w:instrText xml:space="preserve"> PAGEREF _Toc35193077 \h </w:instrText>
+            </w:r>
+            <w:r>
+              <w:rPr>
+                <w:noProof/>
+                <w:webHidden/>
+              </w:rPr>
+            </w:r>
+            <w:r>
+              <w:rPr>
+                <w:noProof/>
+                <w:webHidden/>
+              </w:rPr>
+              <w:fldChar w:fldCharType="separate"/>
+            </w:r>
+            <w:r>
+              <w:rPr>
+                <w:noProof/>
+                <w:webHidden/>
+              </w:rPr>
+              <w:t>9</w:t>
+            </w:r>
+            <w:r>
+              <w:rPr>
+                <w:noProof/>
+                <w:webHidden/>
+              </w:rPr>
+              <w:fldChar w:fldCharType="end"/>
+            </w:r>
+          </w:hyperlink>
+        </w:p>
+        <w:p>
+          <w:pPr>
+            <w:pStyle w:val="TDC2"/>
+            <w:tabs>
+              <w:tab w:val="left" w:pos="880"/>
+              <w:tab w:val="right" w:leader="dot" w:pos="8488"/>
+            </w:tabs>
+            <w:rPr>
+              <w:rFonts w:eastAsiaTheme="minorEastAsia"/>
+              <w:noProof/>
+              <w:sz w:val="22"/>
+              <w:szCs w:val="22"/>
+              <w:lang w:val="es-ES"/>
+            </w:rPr>
+          </w:pPr>
+          <w:hyperlink w:anchor="_Toc35193078" w:history="1">
+            <w:r>
+              <w:rPr>
+                <w:rStyle w:val="Hipervnculo"/>
+                <w:rFonts w:ascii="Times New Roman" w:hAnsi="Times New Roman" w:cs="Times New Roman"/>
+                <w:noProof/>
+                <w:lang w:val="es-ES"/>
+              </w:rPr>
+              <w:t>4.1</w:t>
+            </w:r>
+            <w:r>
+              <w:rPr>
+                <w:rFonts w:eastAsiaTheme="minorEastAsia"/>
+                <w:noProof/>
+                <w:sz w:val="22"/>
+                <w:szCs w:val="22"/>
+                <w:lang w:val="es-ES"/>
+              </w:rPr>
+              <w:tab/>
+            </w:r>
+            <w:r>
+              <w:rPr>
+                <w:rStyle w:val="Hipervnculo"/>
+                <w:rFonts w:ascii="Times New Roman" w:hAnsi="Times New Roman" w:cs="Times New Roman"/>
+                <w:noProof/>
+                <w:lang w:val="es-ES"/>
+              </w:rPr>
+              <w:t>Visión general.</w:t>
+            </w:r>
+            <w:r>
+              <w:rPr>
+                <w:noProof/>
+                <w:webHidden/>
+              </w:rPr>
+              <w:tab/>
+            </w:r>
+            <w:r>
+              <w:rPr>
+                <w:noProof/>
+                <w:webHidden/>
+              </w:rPr>
+              <w:fldChar w:fldCharType="begin"/>
+            </w:r>
+            <w:r>
+              <w:rPr>
+                <w:noProof/>
+                <w:webHidden/>
+              </w:rPr>
+              <w:instrText xml:space="preserve"> PAGEREF _Toc35193078 \h </w:instrText>
+            </w:r>
+            <w:r>
+              <w:rPr>
+                <w:noProof/>
+                <w:webHidden/>
+              </w:rPr>
+            </w:r>
+            <w:r>
+              <w:rPr>
+                <w:noProof/>
+                <w:webHidden/>
+              </w:rPr>
+              <w:fldChar w:fldCharType="separate"/>
+            </w:r>
+            <w:r>
+              <w:rPr>
+                <w:noProof/>
+                <w:webHidden/>
+              </w:rPr>
+              <w:t>9</w:t>
+            </w:r>
+            <w:r>
+              <w:rPr>
+                <w:noProof/>
+                <w:webHidden/>
+              </w:rPr>
+              <w:fldChar w:fldCharType="end"/>
+            </w:r>
+          </w:hyperlink>
+        </w:p>
+        <w:p>
+          <w:pPr>
+            <w:pStyle w:val="TDC2"/>
+            <w:tabs>
+              <w:tab w:val="left" w:pos="880"/>
+              <w:tab w:val="right" w:leader="dot" w:pos="8488"/>
+            </w:tabs>
+            <w:rPr>
+              <w:rFonts w:eastAsiaTheme="minorEastAsia"/>
+              <w:noProof/>
+              <w:sz w:val="22"/>
+              <w:szCs w:val="22"/>
+              <w:lang w:val="es-ES"/>
+            </w:rPr>
+          </w:pPr>
+          <w:hyperlink w:anchor="_Toc35193079" w:history="1">
+            <w:r>
+              <w:rPr>
+                <w:rStyle w:val="Hipervnculo"/>
+                <w:noProof/>
+                <w:lang w:val="es-ES"/>
+              </w:rPr>
+              <w:t>4.2</w:t>
+            </w:r>
+            <w:r>
+              <w:rPr>
+                <w:rFonts w:eastAsiaTheme="minorEastAsia"/>
+                <w:noProof/>
+                <w:sz w:val="22"/>
+                <w:szCs w:val="22"/>
+                <w:lang w:val="es-ES"/>
+              </w:rPr>
+              <w:tab/>
+            </w:r>
+            <w:r>
+              <w:rPr>
+                <w:rStyle w:val="Hipervnculo"/>
+                <w:noProof/>
+                <w:lang w:val="es-ES"/>
+              </w:rPr>
+              <w:t>Vista de datos.</w:t>
+            </w:r>
+            <w:r>
+              <w:rPr>
+                <w:noProof/>
+                <w:webHidden/>
+              </w:rPr>
+              <w:tab/>
+            </w:r>
+            <w:r>
+              <w:rPr>
+                <w:noProof/>
+                <w:webHidden/>
+              </w:rPr>
+              <w:fldChar w:fldCharType="begin"/>
+            </w:r>
+            <w:r>
+              <w:rPr>
+                <w:noProof/>
+                <w:webHidden/>
+              </w:rPr>
+              <w:instrText xml:space="preserve"> PAGEREF _Toc35193079 \h </w:instrText>
+            </w:r>
+            <w:r>
+              <w:rPr>
+                <w:noProof/>
+                <w:webHidden/>
+              </w:rPr>
+            </w:r>
+            <w:r>
+              <w:rPr>
+                <w:noProof/>
+                <w:webHidden/>
+              </w:rPr>
+              <w:fldChar w:fldCharType="separate"/>
+            </w:r>
+            <w:r>
+              <w:rPr>
+                <w:noProof/>
+                <w:webHidden/>
+              </w:rPr>
+              <w:t>10</w:t>
             </w:r>
             <w:r>
               <w:rPr>
@@ -1673,7 +2495,7 @@
         </w:rPr>
         <w:br w:type="page"/>
       </w:r>
-      <w:bookmarkStart w:id="0" w:name="_Toc35177160"/>
+      <w:bookmarkStart w:id="0" w:name="_Toc35193067"/>
       <w:r>
         <w:rPr>
           <w:rFonts w:ascii="Times New Roman" w:hAnsi="Times New Roman" w:cs="Times New Roman"/>
@@ -1692,9 +2514,19 @@
           <w:ilvl w:val="1"/>
           <w:numId w:val="1"/>
         </w:numPr>
-      </w:pPr>
-      <w:bookmarkStart w:id="1" w:name="_Toc35177161"/>
+        <w:rPr>
+          <w:rFonts w:ascii="Times New Roman" w:hAnsi="Times New Roman" w:cs="Times New Roman"/>
+          <w:sz w:val="24"/>
+          <w:szCs w:val="24"/>
+        </w:rPr>
+      </w:pPr>
+      <w:bookmarkStart w:id="1" w:name="_Toc35193068"/>
       <w:r>
+        <w:rPr>
+          <w:rFonts w:ascii="Times New Roman" w:hAnsi="Times New Roman" w:cs="Times New Roman"/>
+          <w:sz w:val="24"/>
+          <w:szCs w:val="24"/>
+        </w:rPr>
         <w:t>Alcance.</w:t>
       </w:r>
       <w:bookmarkEnd w:id="1"/>
@@ -1708,19 +2540,22 @@
         </w:rPr>
       </w:pPr>
       <w:r>
+        <w:rPr>
+          <w:rFonts w:ascii="Times New Roman" w:hAnsi="Times New Roman" w:cs="Times New Roman"/>
+        </w:rPr>
         <w:t xml:space="preserve">El SIS-QSF tiene como finalidad principal administrar y gestionar las quejas, sugerencias y felicitaciones emitidas en el Instituto </w:t>
       </w:r>
       <w:r>
+        <w:rPr>
+          <w:rFonts w:ascii="Times New Roman" w:hAnsi="Times New Roman" w:cs="Times New Roman"/>
+        </w:rPr>
         <w:t>Tecnológico</w:t>
       </w:r>
       <w:r>
-        <w:t xml:space="preserve"> Superior del Sur de Guanajuato que </w:t>
-      </w:r>
-      <w:r>
-        <w:rPr>
-          <w:rFonts w:ascii="Times New Roman" w:hAnsi="Times New Roman" w:cs="Times New Roman"/>
-        </w:rPr>
-        <w:t>contribuya en la verificación del cumplimiento de los servicios ofrecidos a los estudiantes durante su formación profesional.</w:t>
+        <w:rPr>
+          <w:rFonts w:ascii="Times New Roman" w:hAnsi="Times New Roman" w:cs="Times New Roman"/>
+        </w:rPr>
+        <w:t xml:space="preserve"> Superior del Sur de Guanajuato que contribuya en la verificación del cumplimiento de los servicios ofrecidos a los estudiantes durante su formación profesional.</w:t>
       </w:r>
     </w:p>
     <w:p>
@@ -1730,9 +2565,19 @@
           <w:ilvl w:val="0"/>
           <w:numId w:val="1"/>
         </w:numPr>
-      </w:pPr>
-      <w:bookmarkStart w:id="2" w:name="_Toc35177162"/>
+        <w:rPr>
+          <w:rFonts w:ascii="Times New Roman" w:hAnsi="Times New Roman" w:cs="Times New Roman"/>
+          <w:sz w:val="24"/>
+          <w:szCs w:val="24"/>
+        </w:rPr>
+      </w:pPr>
+      <w:bookmarkStart w:id="2" w:name="_Toc35193069"/>
       <w:r>
+        <w:rPr>
+          <w:rFonts w:ascii="Times New Roman" w:hAnsi="Times New Roman" w:cs="Times New Roman"/>
+          <w:sz w:val="24"/>
+          <w:szCs w:val="24"/>
+        </w:rPr>
         <w:t>Resumen Arquitectónico.</w:t>
       </w:r>
       <w:bookmarkEnd w:id="2"/>
@@ -1744,58 +2589,136 @@
           <w:ilvl w:val="1"/>
           <w:numId w:val="1"/>
         </w:numPr>
-      </w:pPr>
-      <w:bookmarkStart w:id="3" w:name="_Toc35177163"/>
+        <w:rPr>
+          <w:rFonts w:ascii="Times New Roman" w:hAnsi="Times New Roman" w:cs="Times New Roman"/>
+          <w:sz w:val="24"/>
+          <w:szCs w:val="24"/>
+        </w:rPr>
+      </w:pPr>
+      <w:bookmarkStart w:id="3" w:name="_Toc35193070"/>
       <w:r>
+        <w:rPr>
+          <w:rFonts w:ascii="Times New Roman" w:hAnsi="Times New Roman" w:cs="Times New Roman"/>
+          <w:sz w:val="24"/>
+          <w:szCs w:val="24"/>
+        </w:rPr>
         <w:t xml:space="preserve">Hechos </w:t>
       </w:r>
       <w:proofErr w:type="spellStart"/>
       <w:r>
+        <w:rPr>
+          <w:rFonts w:ascii="Times New Roman" w:hAnsi="Times New Roman" w:cs="Times New Roman"/>
+          <w:sz w:val="24"/>
+          <w:szCs w:val="24"/>
+        </w:rPr>
         <w:t>mas</w:t>
       </w:r>
       <w:proofErr w:type="spellEnd"/>
       <w:r>
+        <w:rPr>
+          <w:rFonts w:ascii="Times New Roman" w:hAnsi="Times New Roman" w:cs="Times New Roman"/>
+          <w:sz w:val="24"/>
+          <w:szCs w:val="24"/>
+        </w:rPr>
         <w:t xml:space="preserve"> importantes.</w:t>
       </w:r>
       <w:bookmarkEnd w:id="3"/>
     </w:p>
-    <w:p/>
     <w:p>
+      <w:pPr>
+        <w:rPr>
+          <w:rFonts w:ascii="Times New Roman" w:hAnsi="Times New Roman" w:cs="Times New Roman"/>
+        </w:rPr>
+      </w:pPr>
+    </w:p>
+    <w:p>
+      <w:pPr>
+        <w:rPr>
+          <w:rFonts w:ascii="Times New Roman" w:hAnsi="Times New Roman" w:cs="Times New Roman"/>
+        </w:rPr>
+      </w:pPr>
       <w:r>
+        <w:rPr>
+          <w:rFonts w:ascii="Times New Roman" w:hAnsi="Times New Roman" w:cs="Times New Roman"/>
+        </w:rPr>
         <w:t xml:space="preserve"> Mediante este documento son especificados las tecnologías y componentes de alto nivel que se van a implementar en el desarrollo del SIS-QSF con el que el equipo de trabajo se centrara en utilizar durante todo su proceso de desarrollo.</w:t>
       </w:r>
     </w:p>
-    <w:p/>
     <w:p>
+      <w:pPr>
+        <w:rPr>
+          <w:rFonts w:ascii="Times New Roman" w:hAnsi="Times New Roman" w:cs="Times New Roman"/>
+        </w:rPr>
+      </w:pPr>
+    </w:p>
+    <w:p>
+      <w:pPr>
+        <w:rPr>
+          <w:rFonts w:ascii="Times New Roman" w:hAnsi="Times New Roman" w:cs="Times New Roman"/>
+        </w:rPr>
+      </w:pPr>
       <w:r>
+        <w:rPr>
+          <w:rFonts w:ascii="Times New Roman" w:hAnsi="Times New Roman" w:cs="Times New Roman"/>
+        </w:rPr>
         <w:t xml:space="preserve">El SIS-QSF esta visualizado como una herramienta que reemplace el proceso de emisión de alguna queja o sugerencia emitida por algún alumno o gente externa (padres de </w:t>
       </w:r>
       <w:proofErr w:type="spellStart"/>
-      <w:proofErr w:type="gramStart"/>
       <w:r>
+        <w:rPr>
+          <w:rFonts w:ascii="Times New Roman" w:hAnsi="Times New Roman" w:cs="Times New Roman"/>
+        </w:rPr>
         <w:t>familia,etc</w:t>
       </w:r>
       <w:proofErr w:type="spellEnd"/>
-      <w:proofErr w:type="gramEnd"/>
       <w:r>
+        <w:rPr>
+          <w:rFonts w:ascii="Times New Roman" w:hAnsi="Times New Roman" w:cs="Times New Roman"/>
+        </w:rPr>
         <w:t xml:space="preserve">) en su forma tradicional en papel por un sistema automatizado que ayude de manera eficiente a realizar las mismas funciones mediante la implementación y uso de </w:t>
       </w:r>
       <w:proofErr w:type="spellStart"/>
       <w:r>
+        <w:rPr>
+          <w:rFonts w:ascii="Times New Roman" w:hAnsi="Times New Roman" w:cs="Times New Roman"/>
+        </w:rPr>
         <w:t>TICs</w:t>
       </w:r>
       <w:proofErr w:type="spellEnd"/>
       <w:r>
+        <w:rPr>
+          <w:rFonts w:ascii="Times New Roman" w:hAnsi="Times New Roman" w:cs="Times New Roman"/>
+        </w:rPr>
         <w:t>.</w:t>
       </w:r>
     </w:p>
-    <w:p/>
     <w:p>
+      <w:pPr>
+        <w:rPr>
+          <w:rFonts w:ascii="Times New Roman" w:hAnsi="Times New Roman" w:cs="Times New Roman"/>
+        </w:rPr>
+      </w:pPr>
+    </w:p>
+    <w:p>
+      <w:pPr>
+        <w:rPr>
+          <w:rFonts w:ascii="Times New Roman" w:hAnsi="Times New Roman" w:cs="Times New Roman"/>
+        </w:rPr>
+      </w:pPr>
       <w:r>
+        <w:rPr>
+          <w:rFonts w:ascii="Times New Roman" w:hAnsi="Times New Roman" w:cs="Times New Roman"/>
+        </w:rPr>
         <w:t>Algunas de las funciones principales del sistema a manera de lista:</w:t>
       </w:r>
     </w:p>
-    <w:p/>
+    <w:p>
+      <w:pPr>
+        <w:rPr>
+          <w:rFonts w:ascii="Times New Roman" w:hAnsi="Times New Roman" w:cs="Times New Roman"/>
+        </w:rPr>
+      </w:pPr>
+    </w:p>
     <w:p>
       <w:pPr>
         <w:pStyle w:val="Prrafodelista"/>
@@ -1812,13 +2735,7 @@
         <w:rPr>
           <w:rFonts w:ascii="Times New Roman" w:hAnsi="Times New Roman" w:cs="Times New Roman"/>
         </w:rPr>
-        <w:t>Administración individual de la QSF</w:t>
-      </w:r>
-      <w:r>
-        <w:rPr>
-          <w:rFonts w:ascii="Times New Roman" w:hAnsi="Times New Roman" w:cs="Times New Roman"/>
-        </w:rPr>
-        <w:t>.</w:t>
+        <w:t>Administración individual de la QSF.</w:t>
       </w:r>
     </w:p>
     <w:p>
@@ -1837,13 +2754,7 @@
         <w:rPr>
           <w:rFonts w:ascii="Times New Roman" w:hAnsi="Times New Roman" w:cs="Times New Roman"/>
         </w:rPr>
-        <w:t>Establecer una prioridad a la QSF</w:t>
-      </w:r>
-      <w:r>
-        <w:rPr>
-          <w:rFonts w:ascii="Times New Roman" w:hAnsi="Times New Roman" w:cs="Times New Roman"/>
-        </w:rPr>
-        <w:t>.</w:t>
+        <w:t>Establecer una prioridad a la QSF.</w:t>
       </w:r>
     </w:p>
     <w:p>
@@ -1862,13 +2773,7 @@
         <w:rPr>
           <w:rFonts w:ascii="Times New Roman" w:hAnsi="Times New Roman" w:cs="Times New Roman"/>
         </w:rPr>
-        <w:t>Redirigir la solicitud</w:t>
-      </w:r>
-      <w:r>
-        <w:rPr>
-          <w:rFonts w:ascii="Times New Roman" w:hAnsi="Times New Roman" w:cs="Times New Roman"/>
-        </w:rPr>
-        <w:t>.</w:t>
+        <w:t>Redirigir la solicitud.</w:t>
       </w:r>
     </w:p>
     <w:p>
@@ -1887,13 +2792,7 @@
         <w:rPr>
           <w:rFonts w:ascii="Times New Roman" w:hAnsi="Times New Roman" w:cs="Times New Roman"/>
         </w:rPr>
-        <w:t>Visualización de las QSF</w:t>
-      </w:r>
-      <w:r>
-        <w:rPr>
-          <w:rFonts w:ascii="Times New Roman" w:hAnsi="Times New Roman" w:cs="Times New Roman"/>
-        </w:rPr>
-        <w:t>.</w:t>
+        <w:t>Visualización de las QSF.</w:t>
       </w:r>
     </w:p>
     <w:p>
@@ -1912,28 +2811,7 @@
         <w:rPr>
           <w:rFonts w:ascii="Times New Roman" w:hAnsi="Times New Roman" w:cs="Times New Roman"/>
         </w:rPr>
-        <w:t>Almacenamiento de información</w:t>
-      </w:r>
-      <w:r>
-        <w:rPr>
-          <w:rFonts w:ascii="Times New Roman" w:hAnsi="Times New Roman" w:cs="Times New Roman"/>
-        </w:rPr>
-        <w:t>.</w:t>
-      </w:r>
-    </w:p>
-    <w:p>
-      <w:pPr>
-        <w:ind w:left="720"/>
-        <w:jc w:val="both"/>
-        <w:rPr>
-          <w:rFonts w:ascii="Times New Roman" w:hAnsi="Times New Roman" w:cs="Times New Roman"/>
-        </w:rPr>
-      </w:pPr>
-      <w:r>
-        <w:rPr>
-          <w:rFonts w:ascii="Times New Roman" w:hAnsi="Times New Roman" w:cs="Times New Roman"/>
-        </w:rPr>
-        <w:t>Los datos ingresados previamente se guardarán en una BD para su posterior utilización.</w:t>
+        <w:t>Almacenamiento de información.</w:t>
       </w:r>
     </w:p>
     <w:p>
@@ -1952,13 +2830,7 @@
         <w:rPr>
           <w:rFonts w:ascii="Times New Roman" w:hAnsi="Times New Roman" w:cs="Times New Roman"/>
         </w:rPr>
-        <w:t>Generación de reportes</w:t>
-      </w:r>
-      <w:r>
-        <w:rPr>
-          <w:rFonts w:ascii="Times New Roman" w:hAnsi="Times New Roman" w:cs="Times New Roman"/>
-        </w:rPr>
-        <w:t>.</w:t>
+        <w:t>Generación de reportes.</w:t>
       </w:r>
     </w:p>
     <w:p>
@@ -1977,13 +2849,7 @@
         <w:rPr>
           <w:rFonts w:ascii="Times New Roman" w:hAnsi="Times New Roman" w:cs="Times New Roman"/>
         </w:rPr>
-        <w:t>Generar o emitir una QSF</w:t>
-      </w:r>
-      <w:r>
-        <w:rPr>
-          <w:rFonts w:ascii="Times New Roman" w:hAnsi="Times New Roman" w:cs="Times New Roman"/>
-        </w:rPr>
-        <w:t>.</w:t>
+        <w:t>Generar o emitir una QSF.</w:t>
       </w:r>
     </w:p>
     <w:p>
@@ -2002,13 +2868,7 @@
         <w:rPr>
           <w:rFonts w:ascii="Times New Roman" w:hAnsi="Times New Roman" w:cs="Times New Roman"/>
         </w:rPr>
-        <w:t>Informar los términos y condiciones a los que están sujetas las QSF</w:t>
-      </w:r>
-      <w:r>
-        <w:rPr>
-          <w:rFonts w:ascii="Times New Roman" w:hAnsi="Times New Roman" w:cs="Times New Roman"/>
-        </w:rPr>
-        <w:t>.</w:t>
+        <w:t>Informar los términos y condiciones a los que están sujetas las QSF.</w:t>
       </w:r>
     </w:p>
     <w:p>
@@ -2027,28 +2887,16 @@
         <w:rPr>
           <w:rFonts w:ascii="Times New Roman" w:hAnsi="Times New Roman" w:cs="Times New Roman"/>
         </w:rPr>
-        <w:t xml:space="preserve">Filtrado y </w:t>
+        <w:t xml:space="preserve">Filtrado y búsquedas en el </w:t>
       </w:r>
       <w:r>
         <w:rPr>
           <w:rFonts w:ascii="Times New Roman" w:hAnsi="Times New Roman" w:cs="Times New Roman"/>
         </w:rPr>
-        <w:t>búsquedas</w:t>
+        <w:t>buzón</w:t>
       </w:r>
-      <w:r>
-        <w:rPr>
-          <w:rFonts w:ascii="Times New Roman" w:hAnsi="Times New Roman" w:cs="Times New Roman"/>
-        </w:rPr>
-        <w:t xml:space="preserve"> en el </w:t>
-      </w:r>
-      <w:proofErr w:type="spellStart"/>
-      <w:r>
-        <w:rPr>
-          <w:rFonts w:ascii="Times New Roman" w:hAnsi="Times New Roman" w:cs="Times New Roman"/>
-        </w:rPr>
-        <w:t>buzon</w:t>
-      </w:r>
-      <w:proofErr w:type="spellEnd"/>
+      <w:bookmarkStart w:id="4" w:name="_GoBack"/>
+      <w:bookmarkEnd w:id="4"/>
       <w:r>
         <w:rPr>
           <w:rFonts w:ascii="Times New Roman" w:hAnsi="Times New Roman" w:cs="Times New Roman"/>
@@ -2056,7 +2904,13 @@
         <w:t>.</w:t>
       </w:r>
     </w:p>
-    <w:p/>
+    <w:p>
+      <w:pPr>
+        <w:rPr>
+          <w:rFonts w:ascii="Times New Roman" w:hAnsi="Times New Roman" w:cs="Times New Roman"/>
+        </w:rPr>
+      </w:pPr>
+    </w:p>
     <w:p>
       <w:pPr>
         <w:pStyle w:val="Ttulo2"/>
@@ -2064,24 +2918,60 @@
           <w:ilvl w:val="1"/>
           <w:numId w:val="1"/>
         </w:numPr>
-      </w:pPr>
+        <w:rPr>
+          <w:rFonts w:ascii="Times New Roman" w:hAnsi="Times New Roman" w:cs="Times New Roman"/>
+          <w:sz w:val="24"/>
+          <w:szCs w:val="24"/>
+        </w:rPr>
+      </w:pPr>
+      <w:bookmarkStart w:id="5" w:name="_Toc35193071"/>
       <w:r>
+        <w:rPr>
+          <w:rFonts w:ascii="Times New Roman" w:hAnsi="Times New Roman" w:cs="Times New Roman"/>
+          <w:sz w:val="24"/>
+          <w:szCs w:val="24"/>
+        </w:rPr>
         <w:t>Estilo arquitectónico.</w:t>
       </w:r>
+      <w:bookmarkEnd w:id="5"/>
     </w:p>
-    <w:p/>
     <w:p>
+      <w:pPr>
+        <w:rPr>
+          <w:rFonts w:ascii="Times New Roman" w:hAnsi="Times New Roman" w:cs="Times New Roman"/>
+        </w:rPr>
+      </w:pPr>
+    </w:p>
+    <w:p>
+      <w:pPr>
+        <w:rPr>
+          <w:rFonts w:ascii="Times New Roman" w:hAnsi="Times New Roman" w:cs="Times New Roman"/>
+        </w:rPr>
+      </w:pPr>
       <w:r>
+        <w:rPr>
+          <w:rFonts w:ascii="Times New Roman" w:hAnsi="Times New Roman" w:cs="Times New Roman"/>
+        </w:rPr>
         <w:t>Para el desarrollo de este proyecto se ha decidido utilizar un modelo tradicional de 3 capas: Capa de presentación, modelo y datos.</w:t>
       </w:r>
     </w:p>
-    <w:p/>
     <w:p>
       <w:pPr>
+        <w:rPr>
+          <w:rFonts w:ascii="Times New Roman" w:hAnsi="Times New Roman" w:cs="Times New Roman"/>
+        </w:rPr>
+      </w:pPr>
+    </w:p>
+    <w:p>
+      <w:pPr>
         <w:jc w:val="center"/>
+        <w:rPr>
+          <w:rFonts w:ascii="Times New Roman" w:hAnsi="Times New Roman" w:cs="Times New Roman"/>
+        </w:rPr>
       </w:pPr>
       <w:r>
         <w:rPr>
+          <w:rFonts w:ascii="Times New Roman" w:hAnsi="Times New Roman" w:cs="Times New Roman"/>
           <w:noProof/>
         </w:rPr>
         <w:drawing>
@@ -2145,12 +3035,25 @@
       </w:r>
     </w:p>
     <w:p>
+      <w:pPr>
+        <w:rPr>
+          <w:rFonts w:ascii="Times New Roman" w:hAnsi="Times New Roman" w:cs="Times New Roman"/>
+        </w:rPr>
+      </w:pPr>
       <w:r>
-        <w:lastRenderedPageBreak/>
+        <w:rPr>
+          <w:rFonts w:ascii="Times New Roman" w:hAnsi="Times New Roman" w:cs="Times New Roman"/>
+        </w:rPr>
         <w:t>Cada capa contiene varios componentes que en conjunto darán solución al sistema.</w:t>
       </w:r>
     </w:p>
-    <w:p/>
+    <w:p>
+      <w:pPr>
+        <w:rPr>
+          <w:rFonts w:ascii="Times New Roman" w:hAnsi="Times New Roman" w:cs="Times New Roman"/>
+        </w:rPr>
+      </w:pPr>
+    </w:p>
     <w:p>
       <w:pPr>
         <w:pStyle w:val="Ttulo2"/>
@@ -2158,12 +3061,30 @@
           <w:ilvl w:val="1"/>
           <w:numId w:val="1"/>
         </w:numPr>
-      </w:pPr>
+        <w:rPr>
+          <w:rFonts w:ascii="Times New Roman" w:hAnsi="Times New Roman" w:cs="Times New Roman"/>
+          <w:sz w:val="24"/>
+          <w:szCs w:val="24"/>
+        </w:rPr>
+      </w:pPr>
+      <w:bookmarkStart w:id="6" w:name="_Toc35193072"/>
       <w:r>
+        <w:rPr>
+          <w:rFonts w:ascii="Times New Roman" w:hAnsi="Times New Roman" w:cs="Times New Roman"/>
+          <w:sz w:val="24"/>
+          <w:szCs w:val="24"/>
+        </w:rPr>
         <w:t>Objetivos de la arquitectura.</w:t>
       </w:r>
+      <w:bookmarkEnd w:id="6"/>
     </w:p>
-    <w:p/>
+    <w:p>
+      <w:pPr>
+        <w:rPr>
+          <w:rFonts w:ascii="Times New Roman" w:hAnsi="Times New Roman" w:cs="Times New Roman"/>
+        </w:rPr>
+      </w:pPr>
+    </w:p>
     <w:tbl>
       <w:tblPr>
         <w:tblStyle w:val="Tablaconcuadrcula4-nfasis6"/>
@@ -2171,10 +3092,10 @@
         <w:tblLook w:val="04A0" w:firstRow="1" w:lastRow="0" w:firstColumn="1" w:lastColumn="0" w:noHBand="0" w:noVBand="1"/>
       </w:tblPr>
       <w:tblGrid>
-        <w:gridCol w:w="1534"/>
-        <w:gridCol w:w="975"/>
-        <w:gridCol w:w="3028"/>
-        <w:gridCol w:w="2951"/>
+        <w:gridCol w:w="2063"/>
+        <w:gridCol w:w="1236"/>
+        <w:gridCol w:w="2633"/>
+        <w:gridCol w:w="2556"/>
       </w:tblGrid>
       <w:tr>
         <w:trPr>
@@ -2191,21 +3112,18 @@
               <w:spacing w:line="151" w:lineRule="atLeast"/>
               <w:ind w:left="10" w:right="10"/>
               <w:rPr>
-                <w:rFonts w:ascii="Arial" w:hAnsi="Arial" w:cs="Arial"/>
+                <w:rFonts w:ascii="Times New Roman" w:hAnsi="Times New Roman" w:cs="Times New Roman"/>
                 <w:b w:val="0"/>
                 <w:bCs w:val="0"/>
-                <w:sz w:val="16"/>
-                <w:szCs w:val="16"/>
-              </w:rPr>
-            </w:pPr>
-            <w:r>
-              <w:rPr>
-                <w:rFonts w:ascii="Arial" w:hAnsi="Arial" w:cs="Arial"/>
+              </w:rPr>
+            </w:pPr>
+            <w:r>
+              <w:rPr>
+                <w:rFonts w:ascii="Times New Roman" w:hAnsi="Times New Roman" w:cs="Times New Roman"/>
                 <w:b w:val="0"/>
                 <w:bCs w:val="0"/>
-                <w:sz w:val="16"/>
-                <w:szCs w:val="16"/>
-              </w:rPr>
+              </w:rPr>
+              <w:lastRenderedPageBreak/>
               <w:t>Atributo de calidad</w:t>
             </w:r>
           </w:p>
@@ -2221,20 +3139,16 @@
               <w:ind w:left="10" w:right="10"/>
               <w:cnfStyle w:val="100000000000" w:firstRow="1" w:lastRow="0" w:firstColumn="0" w:lastColumn="0" w:oddVBand="0" w:evenVBand="0" w:oddHBand="0" w:evenHBand="0" w:firstRowFirstColumn="0" w:firstRowLastColumn="0" w:lastRowFirstColumn="0" w:lastRowLastColumn="0"/>
               <w:rPr>
-                <w:rFonts w:ascii="Arial" w:hAnsi="Arial" w:cs="Arial"/>
+                <w:rFonts w:ascii="Times New Roman" w:hAnsi="Times New Roman" w:cs="Times New Roman"/>
                 <w:b w:val="0"/>
                 <w:bCs w:val="0"/>
-                <w:sz w:val="16"/>
-                <w:szCs w:val="16"/>
-              </w:rPr>
-            </w:pPr>
-            <w:r>
-              <w:rPr>
-                <w:rFonts w:ascii="Arial" w:hAnsi="Arial" w:cs="Arial"/>
+              </w:rPr>
+            </w:pPr>
+            <w:r>
+              <w:rPr>
+                <w:rFonts w:ascii="Times New Roman" w:hAnsi="Times New Roman" w:cs="Times New Roman"/>
                 <w:b w:val="0"/>
                 <w:bCs w:val="0"/>
-                <w:sz w:val="16"/>
-                <w:szCs w:val="16"/>
               </w:rPr>
               <w:t>Rango Requerido</w:t>
             </w:r>
@@ -2250,20 +3164,16 @@
               <w:ind w:left="10" w:right="10"/>
               <w:cnfStyle w:val="100000000000" w:firstRow="1" w:lastRow="0" w:firstColumn="0" w:lastColumn="0" w:oddVBand="0" w:evenVBand="0" w:oddHBand="0" w:evenHBand="0" w:firstRowFirstColumn="0" w:firstRowLastColumn="0" w:lastRowFirstColumn="0" w:lastRowLastColumn="0"/>
               <w:rPr>
-                <w:rFonts w:ascii="Arial" w:hAnsi="Arial" w:cs="Arial"/>
+                <w:rFonts w:ascii="Times New Roman" w:hAnsi="Times New Roman" w:cs="Times New Roman"/>
                 <w:b w:val="0"/>
                 <w:bCs w:val="0"/>
-                <w:sz w:val="16"/>
-                <w:szCs w:val="16"/>
-              </w:rPr>
-            </w:pPr>
-            <w:r>
-              <w:rPr>
-                <w:rFonts w:ascii="Arial" w:hAnsi="Arial" w:cs="Arial"/>
+              </w:rPr>
+            </w:pPr>
+            <w:r>
+              <w:rPr>
+                <w:rFonts w:ascii="Times New Roman" w:hAnsi="Times New Roman" w:cs="Times New Roman"/>
                 <w:b w:val="0"/>
                 <w:bCs w:val="0"/>
-                <w:sz w:val="16"/>
-                <w:szCs w:val="16"/>
               </w:rPr>
               <w:t>Motivo</w:t>
             </w:r>
@@ -2279,20 +3189,16 @@
               <w:ind w:left="10" w:right="10"/>
               <w:cnfStyle w:val="100000000000" w:firstRow="1" w:lastRow="0" w:firstColumn="0" w:lastColumn="0" w:oddVBand="0" w:evenVBand="0" w:oddHBand="0" w:evenHBand="0" w:firstRowFirstColumn="0" w:firstRowLastColumn="0" w:lastRowFirstColumn="0" w:lastRowLastColumn="0"/>
               <w:rPr>
-                <w:rFonts w:ascii="Arial" w:hAnsi="Arial" w:cs="Arial"/>
+                <w:rFonts w:ascii="Times New Roman" w:hAnsi="Times New Roman" w:cs="Times New Roman"/>
                 <w:b w:val="0"/>
                 <w:bCs w:val="0"/>
-                <w:sz w:val="16"/>
-                <w:szCs w:val="16"/>
-              </w:rPr>
-            </w:pPr>
-            <w:r>
-              <w:rPr>
-                <w:rFonts w:ascii="Arial" w:hAnsi="Arial" w:cs="Arial"/>
+              </w:rPr>
+            </w:pPr>
+            <w:r>
+              <w:rPr>
+                <w:rFonts w:ascii="Times New Roman" w:hAnsi="Times New Roman" w:cs="Times New Roman"/>
                 <w:b w:val="0"/>
                 <w:bCs w:val="0"/>
-                <w:sz w:val="16"/>
-                <w:szCs w:val="16"/>
               </w:rPr>
               <w:t>Estrategias para lograr el objetivo</w:t>
             </w:r>
@@ -2314,16 +3220,12 @@
               <w:spacing w:line="151" w:lineRule="atLeast"/>
               <w:ind w:left="10" w:right="10"/>
               <w:rPr>
-                <w:rFonts w:ascii="Arial" w:hAnsi="Arial" w:cs="Arial"/>
-                <w:sz w:val="16"/>
-                <w:szCs w:val="16"/>
-              </w:rPr>
-            </w:pPr>
-            <w:r>
-              <w:rPr>
-                <w:rFonts w:ascii="Arial" w:hAnsi="Arial" w:cs="Arial"/>
-                <w:sz w:val="16"/>
-                <w:szCs w:val="16"/>
+                <w:rFonts w:ascii="Times New Roman" w:hAnsi="Times New Roman" w:cs="Times New Roman"/>
+              </w:rPr>
+            </w:pPr>
+            <w:r>
+              <w:rPr>
+                <w:rFonts w:ascii="Times New Roman" w:hAnsi="Times New Roman" w:cs="Times New Roman"/>
               </w:rPr>
               <w:t>Agilidad</w:t>
             </w:r>
@@ -2340,16 +3242,12 @@
               <w:ind w:left="10" w:right="10"/>
               <w:cnfStyle w:val="000000100000" w:firstRow="0" w:lastRow="0" w:firstColumn="0" w:lastColumn="0" w:oddVBand="0" w:evenVBand="0" w:oddHBand="1" w:evenHBand="0" w:firstRowFirstColumn="0" w:firstRowLastColumn="0" w:lastRowFirstColumn="0" w:lastRowLastColumn="0"/>
               <w:rPr>
-                <w:rFonts w:ascii="Arial" w:hAnsi="Arial" w:cs="Arial"/>
-                <w:sz w:val="16"/>
-                <w:szCs w:val="16"/>
-              </w:rPr>
-            </w:pPr>
-            <w:r>
-              <w:rPr>
-                <w:rFonts w:ascii="Arial" w:hAnsi="Arial" w:cs="Arial"/>
-                <w:sz w:val="16"/>
-                <w:szCs w:val="16"/>
+                <w:rFonts w:ascii="Times New Roman" w:hAnsi="Times New Roman" w:cs="Times New Roman"/>
+              </w:rPr>
+            </w:pPr>
+            <w:r>
+              <w:rPr>
+                <w:rFonts w:ascii="Times New Roman" w:hAnsi="Times New Roman" w:cs="Times New Roman"/>
               </w:rPr>
               <w:t>Alto</w:t>
             </w:r>
@@ -2365,16 +3263,12 @@
               <w:ind w:left="10" w:right="10"/>
               <w:cnfStyle w:val="000000100000" w:firstRow="0" w:lastRow="0" w:firstColumn="0" w:lastColumn="0" w:oddVBand="0" w:evenVBand="0" w:oddHBand="1" w:evenHBand="0" w:firstRowFirstColumn="0" w:firstRowLastColumn="0" w:lastRowFirstColumn="0" w:lastRowLastColumn="0"/>
               <w:rPr>
-                <w:rFonts w:ascii="Arial" w:hAnsi="Arial" w:cs="Arial"/>
-                <w:sz w:val="16"/>
-                <w:szCs w:val="16"/>
-              </w:rPr>
-            </w:pPr>
-            <w:r>
-              <w:rPr>
-                <w:rFonts w:ascii="Arial" w:hAnsi="Arial" w:cs="Arial"/>
-                <w:sz w:val="16"/>
-                <w:szCs w:val="16"/>
+                <w:rFonts w:ascii="Times New Roman" w:hAnsi="Times New Roman" w:cs="Times New Roman"/>
+              </w:rPr>
+            </w:pPr>
+            <w:r>
+              <w:rPr>
+                <w:rFonts w:ascii="Times New Roman" w:hAnsi="Times New Roman" w:cs="Times New Roman"/>
               </w:rPr>
               <w:t>Se espera que el producto pueda ser cambiado rápidamente bajo peticiones específicas del usuario.</w:t>
             </w:r>
@@ -2396,16 +3290,12 @@
               <w:ind w:left="416" w:right="10"/>
               <w:cnfStyle w:val="000000100000" w:firstRow="0" w:lastRow="0" w:firstColumn="0" w:lastColumn="0" w:oddVBand="0" w:evenVBand="0" w:oddHBand="1" w:evenHBand="0" w:firstRowFirstColumn="0" w:firstRowLastColumn="0" w:lastRowFirstColumn="0" w:lastRowLastColumn="0"/>
               <w:rPr>
-                <w:rFonts w:ascii="Arial" w:hAnsi="Arial" w:cs="Arial"/>
-                <w:sz w:val="16"/>
-                <w:szCs w:val="16"/>
-              </w:rPr>
-            </w:pPr>
-            <w:r>
-              <w:rPr>
-                <w:rFonts w:ascii="Arial" w:hAnsi="Arial" w:cs="Arial"/>
-                <w:sz w:val="16"/>
-                <w:szCs w:val="16"/>
+                <w:rFonts w:ascii="Times New Roman" w:hAnsi="Times New Roman" w:cs="Times New Roman"/>
+              </w:rPr>
+            </w:pPr>
+            <w:r>
+              <w:rPr>
+                <w:rFonts w:ascii="Times New Roman" w:hAnsi="Times New Roman" w:cs="Times New Roman"/>
               </w:rPr>
               <w:t>Apegarse a los estándares de calidad del Sistema de Gestión de Calidad de la institución.</w:t>
             </w:r>
@@ -2422,16 +3312,12 @@
               <w:ind w:left="416" w:right="10"/>
               <w:cnfStyle w:val="000000100000" w:firstRow="0" w:lastRow="0" w:firstColumn="0" w:lastColumn="0" w:oddVBand="0" w:evenVBand="0" w:oddHBand="1" w:evenHBand="0" w:firstRowFirstColumn="0" w:firstRowLastColumn="0" w:lastRowFirstColumn="0" w:lastRowLastColumn="0"/>
               <w:rPr>
-                <w:rFonts w:ascii="Arial" w:hAnsi="Arial" w:cs="Arial"/>
-                <w:sz w:val="16"/>
-                <w:szCs w:val="16"/>
-              </w:rPr>
-            </w:pPr>
-            <w:r>
-              <w:rPr>
-                <w:rFonts w:ascii="Arial" w:hAnsi="Arial" w:cs="Arial"/>
-                <w:sz w:val="16"/>
-                <w:szCs w:val="16"/>
+                <w:rFonts w:ascii="Times New Roman" w:hAnsi="Times New Roman" w:cs="Times New Roman"/>
+              </w:rPr>
+            </w:pPr>
+            <w:r>
+              <w:rPr>
+                <w:rFonts w:ascii="Times New Roman" w:hAnsi="Times New Roman" w:cs="Times New Roman"/>
               </w:rPr>
               <w:t>Aplicar en lo posible los patrones de alta cohesión y bajo acoplamiento.</w:t>
             </w:r>
@@ -2448,26 +3334,14 @@
               <w:ind w:left="416" w:right="10"/>
               <w:cnfStyle w:val="000000100000" w:firstRow="0" w:lastRow="0" w:firstColumn="0" w:lastColumn="0" w:oddVBand="0" w:evenVBand="0" w:oddHBand="1" w:evenHBand="0" w:firstRowFirstColumn="0" w:firstRowLastColumn="0" w:lastRowFirstColumn="0" w:lastRowLastColumn="0"/>
               <w:rPr>
-                <w:rFonts w:ascii="Arial" w:hAnsi="Arial" w:cs="Arial"/>
-                <w:sz w:val="16"/>
-                <w:szCs w:val="16"/>
-              </w:rPr>
-            </w:pPr>
-            <w:r>
-              <w:rPr>
-                <w:rFonts w:ascii="Arial" w:hAnsi="Arial" w:cs="Arial"/>
-                <w:sz w:val="16"/>
-                <w:szCs w:val="16"/>
-              </w:rPr>
-              <w:t xml:space="preserve">Uso de un lenguaje de desarrollo tal como </w:t>
-            </w:r>
-            <w:r>
-              <w:rPr>
-                <w:rFonts w:ascii="Arial" w:hAnsi="Arial" w:cs="Arial"/>
-                <w:sz w:val="16"/>
-                <w:szCs w:val="16"/>
-              </w:rPr>
-              <w:t>C# y ASP.net para personal que se integre a realizar algún cambio en el diseño.</w:t>
+                <w:rFonts w:ascii="Times New Roman" w:hAnsi="Times New Roman" w:cs="Times New Roman"/>
+              </w:rPr>
+            </w:pPr>
+            <w:r>
+              <w:rPr>
+                <w:rFonts w:ascii="Times New Roman" w:hAnsi="Times New Roman" w:cs="Times New Roman"/>
+              </w:rPr>
+              <w:t>Uso de un lenguaje de desarrollo tal como C# y ASP.net para personal que se integre a realizar algún cambio en el diseño.</w:t>
             </w:r>
           </w:p>
         </w:tc>
@@ -2484,16 +3358,12 @@
               <w:spacing w:line="151" w:lineRule="atLeast"/>
               <w:ind w:left="10" w:right="10"/>
               <w:rPr>
-                <w:rFonts w:ascii="Arial" w:hAnsi="Arial" w:cs="Arial"/>
-                <w:sz w:val="16"/>
-                <w:szCs w:val="16"/>
-              </w:rPr>
-            </w:pPr>
-            <w:r>
-              <w:rPr>
-                <w:rFonts w:ascii="Arial" w:hAnsi="Arial" w:cs="Arial"/>
-                <w:sz w:val="16"/>
-                <w:szCs w:val="16"/>
+                <w:rFonts w:ascii="Times New Roman" w:hAnsi="Times New Roman" w:cs="Times New Roman"/>
+              </w:rPr>
+            </w:pPr>
+            <w:r>
+              <w:rPr>
+                <w:rFonts w:ascii="Times New Roman" w:hAnsi="Times New Roman" w:cs="Times New Roman"/>
               </w:rPr>
               <w:t>Interoperabilidad</w:t>
             </w:r>
@@ -2510,16 +3380,12 @@
               <w:ind w:left="10" w:right="10"/>
               <w:cnfStyle w:val="000000000000" w:firstRow="0" w:lastRow="0" w:firstColumn="0" w:lastColumn="0" w:oddVBand="0" w:evenVBand="0" w:oddHBand="0" w:evenHBand="0" w:firstRowFirstColumn="0" w:firstRowLastColumn="0" w:lastRowFirstColumn="0" w:lastRowLastColumn="0"/>
               <w:rPr>
-                <w:rFonts w:ascii="Arial" w:hAnsi="Arial" w:cs="Arial"/>
-                <w:sz w:val="16"/>
-                <w:szCs w:val="16"/>
-              </w:rPr>
-            </w:pPr>
-            <w:r>
-              <w:rPr>
-                <w:rFonts w:ascii="Arial" w:hAnsi="Arial" w:cs="Arial"/>
-                <w:sz w:val="16"/>
-                <w:szCs w:val="16"/>
+                <w:rFonts w:ascii="Times New Roman" w:hAnsi="Times New Roman" w:cs="Times New Roman"/>
+              </w:rPr>
+            </w:pPr>
+            <w:r>
+              <w:rPr>
+                <w:rFonts w:ascii="Times New Roman" w:hAnsi="Times New Roman" w:cs="Times New Roman"/>
               </w:rPr>
               <w:t xml:space="preserve">Medio-Alto </w:t>
             </w:r>
@@ -2535,36 +3401,14 @@
               <w:ind w:left="10" w:right="10"/>
               <w:cnfStyle w:val="000000000000" w:firstRow="0" w:lastRow="0" w:firstColumn="0" w:lastColumn="0" w:oddVBand="0" w:evenVBand="0" w:oddHBand="0" w:evenHBand="0" w:firstRowFirstColumn="0" w:firstRowLastColumn="0" w:lastRowFirstColumn="0" w:lastRowLastColumn="0"/>
               <w:rPr>
-                <w:rFonts w:ascii="Arial" w:hAnsi="Arial" w:cs="Arial"/>
-                <w:sz w:val="16"/>
-                <w:szCs w:val="16"/>
-              </w:rPr>
-            </w:pPr>
-            <w:r>
-              <w:rPr>
-                <w:rFonts w:ascii="Arial" w:hAnsi="Arial" w:cs="Arial"/>
-                <w:sz w:val="16"/>
-                <w:szCs w:val="16"/>
-              </w:rPr>
-              <w:t>El software contiene componentes que deben ser capaces de intercambiar información en más de una forma (</w:t>
-            </w:r>
-            <w:proofErr w:type="gramStart"/>
-            <w:r>
-              <w:rPr>
-                <w:rFonts w:ascii="Arial" w:hAnsi="Arial" w:cs="Arial"/>
-                <w:sz w:val="16"/>
-                <w:szCs w:val="16"/>
-              </w:rPr>
-              <w:t>síncrono  y</w:t>
-            </w:r>
-            <w:proofErr w:type="gramEnd"/>
-            <w:r>
-              <w:rPr>
-                <w:rFonts w:ascii="Arial" w:hAnsi="Arial" w:cs="Arial"/>
-                <w:sz w:val="16"/>
-                <w:szCs w:val="16"/>
-              </w:rPr>
-              <w:t xml:space="preserve"> asíncrono).</w:t>
+                <w:rFonts w:ascii="Times New Roman" w:hAnsi="Times New Roman" w:cs="Times New Roman"/>
+              </w:rPr>
+            </w:pPr>
+            <w:r>
+              <w:rPr>
+                <w:rFonts w:ascii="Times New Roman" w:hAnsi="Times New Roman" w:cs="Times New Roman"/>
+              </w:rPr>
+              <w:t>El software contiene componentes que deben ser capaces de intercambiar información en más de una forma (síncrono  y asíncrono).</w:t>
             </w:r>
           </w:p>
         </w:tc>
@@ -2584,37 +3428,15 @@
               <w:ind w:left="416" w:right="10"/>
               <w:cnfStyle w:val="000000000000" w:firstRow="0" w:lastRow="0" w:firstColumn="0" w:lastColumn="0" w:oddVBand="0" w:evenVBand="0" w:oddHBand="0" w:evenHBand="0" w:firstRowFirstColumn="0" w:firstRowLastColumn="0" w:lastRowFirstColumn="0" w:lastRowLastColumn="0"/>
               <w:rPr>
-                <w:rFonts w:ascii="Arial" w:hAnsi="Arial" w:cs="Arial"/>
-                <w:sz w:val="16"/>
-                <w:szCs w:val="16"/>
-              </w:rPr>
-            </w:pPr>
-            <w:r>
-              <w:rPr>
-                <w:rFonts w:ascii="Arial" w:hAnsi="Arial" w:cs="Arial"/>
-                <w:sz w:val="16"/>
-                <w:szCs w:val="16"/>
-              </w:rPr>
-              <w:t xml:space="preserve">Utilizar comunicación entre </w:t>
-            </w:r>
-            <w:r>
-              <w:rPr>
-                <w:rFonts w:ascii="Arial" w:hAnsi="Arial" w:cs="Arial"/>
-                <w:sz w:val="16"/>
-                <w:szCs w:val="16"/>
-              </w:rPr>
-              <w:t xml:space="preserve">el servidor WEB y de </w:t>
-            </w:r>
-            <w:proofErr w:type="gramStart"/>
-            <w:r>
-              <w:rPr>
-                <w:rFonts w:ascii="Arial" w:hAnsi="Arial" w:cs="Arial"/>
-                <w:sz w:val="16"/>
-                <w:szCs w:val="16"/>
-              </w:rPr>
-              <w:t>datos .</w:t>
-            </w:r>
-            <w:proofErr w:type="gramEnd"/>
+                <w:rFonts w:ascii="Times New Roman" w:hAnsi="Times New Roman" w:cs="Times New Roman"/>
+              </w:rPr>
+            </w:pPr>
+            <w:r>
+              <w:rPr>
+                <w:rFonts w:ascii="Times New Roman" w:hAnsi="Times New Roman" w:cs="Times New Roman"/>
+              </w:rPr>
+              <w:t>Utilizar comunicación entre el servidor WEB y de datos .</w:t>
+            </w:r>
           </w:p>
           <w:p>
             <w:pPr>
@@ -2628,16 +3450,12 @@
               <w:ind w:left="416" w:right="10"/>
               <w:cnfStyle w:val="000000000000" w:firstRow="0" w:lastRow="0" w:firstColumn="0" w:lastColumn="0" w:oddVBand="0" w:evenVBand="0" w:oddHBand="0" w:evenHBand="0" w:firstRowFirstColumn="0" w:firstRowLastColumn="0" w:lastRowFirstColumn="0" w:lastRowLastColumn="0"/>
               <w:rPr>
-                <w:rFonts w:ascii="Arial" w:hAnsi="Arial" w:cs="Arial"/>
-                <w:sz w:val="16"/>
-                <w:szCs w:val="16"/>
-              </w:rPr>
-            </w:pPr>
-            <w:r>
-              <w:rPr>
-                <w:rFonts w:ascii="Arial" w:hAnsi="Arial" w:cs="Arial"/>
-                <w:sz w:val="16"/>
-                <w:szCs w:val="16"/>
+                <w:rFonts w:ascii="Times New Roman" w:hAnsi="Times New Roman" w:cs="Times New Roman"/>
+              </w:rPr>
+            </w:pPr>
+            <w:r>
+              <w:rPr>
+                <w:rFonts w:ascii="Times New Roman" w:hAnsi="Times New Roman" w:cs="Times New Roman"/>
               </w:rPr>
               <w:t>archivos de respaldo de base de datos.</w:t>
             </w:r>
@@ -2648,9 +3466,7 @@
               <w:ind w:left="10" w:right="10"/>
               <w:cnfStyle w:val="000000000000" w:firstRow="0" w:lastRow="0" w:firstColumn="0" w:lastColumn="0" w:oddVBand="0" w:evenVBand="0" w:oddHBand="0" w:evenHBand="0" w:firstRowFirstColumn="0" w:firstRowLastColumn="0" w:lastRowFirstColumn="0" w:lastRowLastColumn="0"/>
               <w:rPr>
-                <w:rFonts w:ascii="Arial" w:hAnsi="Arial" w:cs="Arial"/>
-                <w:sz w:val="16"/>
-                <w:szCs w:val="16"/>
+                <w:rFonts w:ascii="Times New Roman" w:hAnsi="Times New Roman" w:cs="Times New Roman"/>
               </w:rPr>
             </w:pPr>
           </w:p>
@@ -2671,16 +3487,12 @@
               <w:spacing w:line="151" w:lineRule="atLeast"/>
               <w:ind w:left="10" w:right="10"/>
               <w:rPr>
-                <w:rFonts w:ascii="Arial" w:hAnsi="Arial" w:cs="Arial"/>
-                <w:sz w:val="16"/>
-                <w:szCs w:val="16"/>
-              </w:rPr>
-            </w:pPr>
-            <w:r>
-              <w:rPr>
-                <w:rFonts w:ascii="Arial" w:hAnsi="Arial" w:cs="Arial"/>
-                <w:sz w:val="16"/>
-                <w:szCs w:val="16"/>
+                <w:rFonts w:ascii="Times New Roman" w:hAnsi="Times New Roman" w:cs="Times New Roman"/>
+              </w:rPr>
+            </w:pPr>
+            <w:r>
+              <w:rPr>
+                <w:rFonts w:ascii="Times New Roman" w:hAnsi="Times New Roman" w:cs="Times New Roman"/>
               </w:rPr>
               <w:t>Mantenimiento</w:t>
             </w:r>
@@ -2697,16 +3509,12 @@
               <w:ind w:right="10"/>
               <w:cnfStyle w:val="000000100000" w:firstRow="0" w:lastRow="0" w:firstColumn="0" w:lastColumn="0" w:oddVBand="0" w:evenVBand="0" w:oddHBand="1" w:evenHBand="0" w:firstRowFirstColumn="0" w:firstRowLastColumn="0" w:lastRowFirstColumn="0" w:lastRowLastColumn="0"/>
               <w:rPr>
-                <w:rFonts w:ascii="Arial" w:hAnsi="Arial" w:cs="Arial"/>
-                <w:sz w:val="16"/>
-                <w:szCs w:val="16"/>
-              </w:rPr>
-            </w:pPr>
-            <w:r>
-              <w:rPr>
-                <w:rFonts w:ascii="Arial" w:hAnsi="Arial" w:cs="Arial"/>
-                <w:sz w:val="16"/>
-                <w:szCs w:val="16"/>
+                <w:rFonts w:ascii="Times New Roman" w:hAnsi="Times New Roman" w:cs="Times New Roman"/>
+              </w:rPr>
+            </w:pPr>
+            <w:r>
+              <w:rPr>
+                <w:rFonts w:ascii="Times New Roman" w:hAnsi="Times New Roman" w:cs="Times New Roman"/>
               </w:rPr>
               <w:t>Medio</w:t>
             </w:r>
@@ -2722,16 +3530,12 @@
               <w:ind w:right="10"/>
               <w:cnfStyle w:val="000000100000" w:firstRow="0" w:lastRow="0" w:firstColumn="0" w:lastColumn="0" w:oddVBand="0" w:evenVBand="0" w:oddHBand="1" w:evenHBand="0" w:firstRowFirstColumn="0" w:firstRowLastColumn="0" w:lastRowFirstColumn="0" w:lastRowLastColumn="0"/>
               <w:rPr>
-                <w:rFonts w:ascii="Arial" w:hAnsi="Arial" w:cs="Arial"/>
-                <w:sz w:val="16"/>
-                <w:szCs w:val="16"/>
-              </w:rPr>
-            </w:pPr>
-            <w:r>
-              <w:rPr>
-                <w:rFonts w:ascii="Arial" w:hAnsi="Arial" w:cs="Arial"/>
-                <w:sz w:val="16"/>
-                <w:szCs w:val="16"/>
+                <w:rFonts w:ascii="Times New Roman" w:hAnsi="Times New Roman" w:cs="Times New Roman"/>
+              </w:rPr>
+            </w:pPr>
+            <w:r>
+              <w:rPr>
+                <w:rFonts w:ascii="Times New Roman" w:hAnsi="Times New Roman" w:cs="Times New Roman"/>
               </w:rPr>
               <w:t>El sistema debe tener facilitar la identificación de fallos, así como su recuperación tras los mismos.</w:t>
             </w:r>
@@ -2753,16 +3557,12 @@
               <w:ind w:left="416" w:right="10"/>
               <w:cnfStyle w:val="000000100000" w:firstRow="0" w:lastRow="0" w:firstColumn="0" w:lastColumn="0" w:oddVBand="0" w:evenVBand="0" w:oddHBand="1" w:evenHBand="0" w:firstRowFirstColumn="0" w:firstRowLastColumn="0" w:lastRowFirstColumn="0" w:lastRowLastColumn="0"/>
               <w:rPr>
-                <w:rFonts w:ascii="Arial" w:hAnsi="Arial" w:cs="Arial"/>
-                <w:sz w:val="16"/>
-                <w:szCs w:val="16"/>
-              </w:rPr>
-            </w:pPr>
-            <w:r>
-              <w:rPr>
-                <w:rFonts w:ascii="Arial" w:hAnsi="Arial" w:cs="Arial"/>
-                <w:sz w:val="16"/>
-                <w:szCs w:val="16"/>
+                <w:rFonts w:ascii="Times New Roman" w:hAnsi="Times New Roman" w:cs="Times New Roman"/>
+              </w:rPr>
+            </w:pPr>
+            <w:r>
+              <w:rPr>
+                <w:rFonts w:ascii="Times New Roman" w:hAnsi="Times New Roman" w:cs="Times New Roman"/>
               </w:rPr>
               <w:t>Utilizar un mecanismo de registro de defectos tipo log en cada una de las excepciones que genere el sistema.</w:t>
             </w:r>
@@ -2779,16 +3579,12 @@
               <w:ind w:left="416" w:right="10"/>
               <w:cnfStyle w:val="000000100000" w:firstRow="0" w:lastRow="0" w:firstColumn="0" w:lastColumn="0" w:oddVBand="0" w:evenVBand="0" w:oddHBand="1" w:evenHBand="0" w:firstRowFirstColumn="0" w:firstRowLastColumn="0" w:lastRowFirstColumn="0" w:lastRowLastColumn="0"/>
               <w:rPr>
-                <w:rFonts w:ascii="Arial" w:hAnsi="Arial" w:cs="Arial"/>
-                <w:sz w:val="16"/>
-                <w:szCs w:val="16"/>
-              </w:rPr>
-            </w:pPr>
-            <w:r>
-              <w:rPr>
-                <w:rFonts w:ascii="Arial" w:hAnsi="Arial" w:cs="Arial"/>
-                <w:sz w:val="16"/>
-                <w:szCs w:val="16"/>
+                <w:rFonts w:ascii="Times New Roman" w:hAnsi="Times New Roman" w:cs="Times New Roman"/>
+              </w:rPr>
+            </w:pPr>
+            <w:r>
+              <w:rPr>
+                <w:rFonts w:ascii="Times New Roman" w:hAnsi="Times New Roman" w:cs="Times New Roman"/>
               </w:rPr>
               <w:t>Aplicar las mismas estrategias que para Agilidad.</w:t>
             </w:r>
@@ -2807,16 +3603,12 @@
               <w:spacing w:line="151" w:lineRule="atLeast"/>
               <w:ind w:left="10" w:right="10"/>
               <w:rPr>
-                <w:rFonts w:ascii="Arial" w:hAnsi="Arial" w:cs="Arial"/>
-                <w:sz w:val="16"/>
-                <w:szCs w:val="16"/>
-              </w:rPr>
-            </w:pPr>
-            <w:r>
-              <w:rPr>
-                <w:rFonts w:ascii="Arial" w:hAnsi="Arial" w:cs="Arial"/>
-                <w:sz w:val="16"/>
-                <w:szCs w:val="16"/>
+                <w:rFonts w:ascii="Times New Roman" w:hAnsi="Times New Roman" w:cs="Times New Roman"/>
+              </w:rPr>
+            </w:pPr>
+            <w:r>
+              <w:rPr>
+                <w:rFonts w:ascii="Times New Roman" w:hAnsi="Times New Roman" w:cs="Times New Roman"/>
               </w:rPr>
               <w:t>Rendimiento</w:t>
             </w:r>
@@ -2833,16 +3625,12 @@
               <w:ind w:left="10" w:right="10"/>
               <w:cnfStyle w:val="000000000000" w:firstRow="0" w:lastRow="0" w:firstColumn="0" w:lastColumn="0" w:oddVBand="0" w:evenVBand="0" w:oddHBand="0" w:evenHBand="0" w:firstRowFirstColumn="0" w:firstRowLastColumn="0" w:lastRowFirstColumn="0" w:lastRowLastColumn="0"/>
               <w:rPr>
-                <w:rFonts w:ascii="Arial" w:hAnsi="Arial" w:cs="Arial"/>
-                <w:sz w:val="16"/>
-                <w:szCs w:val="16"/>
-              </w:rPr>
-            </w:pPr>
-            <w:r>
-              <w:rPr>
-                <w:rFonts w:ascii="Arial" w:hAnsi="Arial" w:cs="Arial"/>
-                <w:sz w:val="16"/>
-                <w:szCs w:val="16"/>
+                <w:rFonts w:ascii="Times New Roman" w:hAnsi="Times New Roman" w:cs="Times New Roman"/>
+              </w:rPr>
+            </w:pPr>
+            <w:r>
+              <w:rPr>
+                <w:rFonts w:ascii="Times New Roman" w:hAnsi="Times New Roman" w:cs="Times New Roman"/>
               </w:rPr>
               <w:t>Alto</w:t>
             </w:r>
@@ -2858,16 +3646,12 @@
               <w:ind w:left="10" w:right="10"/>
               <w:cnfStyle w:val="000000000000" w:firstRow="0" w:lastRow="0" w:firstColumn="0" w:lastColumn="0" w:oddVBand="0" w:evenVBand="0" w:oddHBand="0" w:evenHBand="0" w:firstRowFirstColumn="0" w:firstRowLastColumn="0" w:lastRowFirstColumn="0" w:lastRowLastColumn="0"/>
               <w:rPr>
-                <w:rFonts w:ascii="Arial" w:hAnsi="Arial" w:cs="Arial"/>
-                <w:sz w:val="16"/>
-                <w:szCs w:val="16"/>
-              </w:rPr>
-            </w:pPr>
-            <w:r>
-              <w:rPr>
-                <w:rFonts w:ascii="Arial" w:hAnsi="Arial" w:cs="Arial"/>
-                <w:sz w:val="16"/>
-                <w:szCs w:val="16"/>
+                <w:rFonts w:ascii="Times New Roman" w:hAnsi="Times New Roman" w:cs="Times New Roman"/>
+              </w:rPr>
+            </w:pPr>
+            <w:r>
+              <w:rPr>
+                <w:rFonts w:ascii="Times New Roman" w:hAnsi="Times New Roman" w:cs="Times New Roman"/>
               </w:rPr>
               <w:t>Se espera que el sistema mantenga una tasa de respuesta inferior al medio segundo en el 90% de sus operaciones.</w:t>
             </w:r>
@@ -2889,16 +3673,12 @@
               <w:ind w:left="416" w:right="10"/>
               <w:cnfStyle w:val="000000000000" w:firstRow="0" w:lastRow="0" w:firstColumn="0" w:lastColumn="0" w:oddVBand="0" w:evenVBand="0" w:oddHBand="0" w:evenHBand="0" w:firstRowFirstColumn="0" w:firstRowLastColumn="0" w:lastRowFirstColumn="0" w:lastRowLastColumn="0"/>
               <w:rPr>
-                <w:rFonts w:ascii="Arial" w:hAnsi="Arial" w:cs="Arial"/>
-                <w:sz w:val="16"/>
-                <w:szCs w:val="16"/>
-              </w:rPr>
-            </w:pPr>
-            <w:r>
-              <w:rPr>
-                <w:rFonts w:ascii="Arial" w:hAnsi="Arial" w:cs="Arial"/>
-                <w:sz w:val="16"/>
-                <w:szCs w:val="16"/>
+                <w:rFonts w:ascii="Times New Roman" w:hAnsi="Times New Roman" w:cs="Times New Roman"/>
+              </w:rPr>
+            </w:pPr>
+            <w:r>
+              <w:rPr>
+                <w:rFonts w:ascii="Times New Roman" w:hAnsi="Times New Roman" w:cs="Times New Roman"/>
               </w:rPr>
               <w:t>Integrar un SGBD con un tiempo aceptable de latencia.</w:t>
             </w:r>
@@ -2915,16 +3695,12 @@
               <w:ind w:left="416" w:right="10"/>
               <w:cnfStyle w:val="000000000000" w:firstRow="0" w:lastRow="0" w:firstColumn="0" w:lastColumn="0" w:oddVBand="0" w:evenVBand="0" w:oddHBand="0" w:evenHBand="0" w:firstRowFirstColumn="0" w:firstRowLastColumn="0" w:lastRowFirstColumn="0" w:lastRowLastColumn="0"/>
               <w:rPr>
-                <w:rFonts w:ascii="Arial" w:hAnsi="Arial" w:cs="Arial"/>
-                <w:sz w:val="16"/>
-                <w:szCs w:val="16"/>
-              </w:rPr>
-            </w:pPr>
-            <w:r>
-              <w:rPr>
-                <w:rFonts w:ascii="Arial" w:hAnsi="Arial" w:cs="Arial"/>
-                <w:sz w:val="16"/>
-                <w:szCs w:val="16"/>
+                <w:rFonts w:ascii="Times New Roman" w:hAnsi="Times New Roman" w:cs="Times New Roman"/>
+              </w:rPr>
+            </w:pPr>
+            <w:r>
+              <w:rPr>
+                <w:rFonts w:ascii="Times New Roman" w:hAnsi="Times New Roman" w:cs="Times New Roman"/>
               </w:rPr>
               <w:t>Realizar pruebas de rendimiento para contabilizar los tiempos de respuesta.</w:t>
             </w:r>
@@ -2941,18 +3717,21 @@
               <w:ind w:left="416" w:right="10"/>
               <w:cnfStyle w:val="000000000000" w:firstRow="0" w:lastRow="0" w:firstColumn="0" w:lastColumn="0" w:oddVBand="0" w:evenVBand="0" w:oddHBand="0" w:evenHBand="0" w:firstRowFirstColumn="0" w:firstRowLastColumn="0" w:lastRowFirstColumn="0" w:lastRowLastColumn="0"/>
               <w:rPr>
-                <w:rFonts w:ascii="Arial" w:hAnsi="Arial" w:cs="Arial"/>
-                <w:sz w:val="16"/>
-                <w:szCs w:val="16"/>
-              </w:rPr>
-            </w:pPr>
-            <w:r>
-              <w:rPr>
-                <w:rFonts w:ascii="Arial" w:hAnsi="Arial" w:cs="Arial"/>
-                <w:sz w:val="16"/>
-                <w:szCs w:val="16"/>
-              </w:rPr>
-              <w:t>Optimizar mediante revisiones entre colegas las transacciones que impliquen un procesamiento de datos que sea considerado grande.</w:t>
+                <w:rFonts w:ascii="Times New Roman" w:hAnsi="Times New Roman" w:cs="Times New Roman"/>
+              </w:rPr>
+            </w:pPr>
+            <w:r>
+              <w:rPr>
+                <w:rFonts w:ascii="Times New Roman" w:hAnsi="Times New Roman" w:cs="Times New Roman"/>
+              </w:rPr>
+              <w:t xml:space="preserve">Optimizar mediante revisiones entre colegas las </w:t>
+            </w:r>
+            <w:r>
+              <w:rPr>
+                <w:rFonts w:ascii="Times New Roman" w:hAnsi="Times New Roman" w:cs="Times New Roman"/>
+              </w:rPr>
+              <w:lastRenderedPageBreak/>
+              <w:t>transacciones que impliquen un procesamiento de datos que sea considerado grande.</w:t>
             </w:r>
           </w:p>
         </w:tc>
@@ -2972,17 +3751,14 @@
               <w:spacing w:line="151" w:lineRule="atLeast"/>
               <w:ind w:left="10" w:right="10"/>
               <w:rPr>
-                <w:rFonts w:ascii="Arial" w:hAnsi="Arial" w:cs="Arial"/>
-                <w:sz w:val="16"/>
-                <w:szCs w:val="16"/>
-              </w:rPr>
-            </w:pPr>
-            <w:r>
-              <w:rPr>
-                <w:rFonts w:ascii="Arial" w:hAnsi="Arial" w:cs="Arial"/>
-                <w:sz w:val="16"/>
-                <w:szCs w:val="16"/>
-              </w:rPr>
+                <w:rFonts w:ascii="Times New Roman" w:hAnsi="Times New Roman" w:cs="Times New Roman"/>
+              </w:rPr>
+            </w:pPr>
+            <w:r>
+              <w:rPr>
+                <w:rFonts w:ascii="Times New Roman" w:hAnsi="Times New Roman" w:cs="Times New Roman"/>
+              </w:rPr>
+              <w:lastRenderedPageBreak/>
               <w:t>Fiabilidad</w:t>
             </w:r>
           </w:p>
@@ -2998,16 +3774,12 @@
               <w:ind w:left="10" w:right="10"/>
               <w:cnfStyle w:val="000000100000" w:firstRow="0" w:lastRow="0" w:firstColumn="0" w:lastColumn="0" w:oddVBand="0" w:evenVBand="0" w:oddHBand="1" w:evenHBand="0" w:firstRowFirstColumn="0" w:firstRowLastColumn="0" w:lastRowFirstColumn="0" w:lastRowLastColumn="0"/>
               <w:rPr>
-                <w:rFonts w:ascii="Arial" w:hAnsi="Arial" w:cs="Arial"/>
-                <w:sz w:val="16"/>
-                <w:szCs w:val="16"/>
-              </w:rPr>
-            </w:pPr>
-            <w:r>
-              <w:rPr>
-                <w:rFonts w:ascii="Arial" w:hAnsi="Arial" w:cs="Arial"/>
-                <w:sz w:val="16"/>
-                <w:szCs w:val="16"/>
+                <w:rFonts w:ascii="Times New Roman" w:hAnsi="Times New Roman" w:cs="Times New Roman"/>
+              </w:rPr>
+            </w:pPr>
+            <w:r>
+              <w:rPr>
+                <w:rFonts w:ascii="Times New Roman" w:hAnsi="Times New Roman" w:cs="Times New Roman"/>
               </w:rPr>
               <w:t>Medio</w:t>
             </w:r>
@@ -3023,16 +3795,12 @@
               <w:ind w:right="10"/>
               <w:cnfStyle w:val="000000100000" w:firstRow="0" w:lastRow="0" w:firstColumn="0" w:lastColumn="0" w:oddVBand="0" w:evenVBand="0" w:oddHBand="1" w:evenHBand="0" w:firstRowFirstColumn="0" w:firstRowLastColumn="0" w:lastRowFirstColumn="0" w:lastRowLastColumn="0"/>
               <w:rPr>
-                <w:rFonts w:ascii="Arial" w:hAnsi="Arial" w:cs="Arial"/>
-                <w:sz w:val="16"/>
-                <w:szCs w:val="16"/>
-              </w:rPr>
-            </w:pPr>
-            <w:r>
-              <w:rPr>
-                <w:rFonts w:ascii="Arial" w:hAnsi="Arial" w:cs="Arial"/>
-                <w:sz w:val="16"/>
-                <w:szCs w:val="16"/>
+                <w:rFonts w:ascii="Times New Roman" w:hAnsi="Times New Roman" w:cs="Times New Roman"/>
+              </w:rPr>
+            </w:pPr>
+            <w:r>
+              <w:rPr>
+                <w:rFonts w:ascii="Times New Roman" w:hAnsi="Times New Roman" w:cs="Times New Roman"/>
               </w:rPr>
               <w:t>Se espera que el sistema mantenga un rango de fiabilidad de seis a doce meses hasta requerir mantenimiento.</w:t>
             </w:r>
@@ -3054,16 +3822,12 @@
               <w:ind w:left="416" w:right="10"/>
               <w:cnfStyle w:val="000000100000" w:firstRow="0" w:lastRow="0" w:firstColumn="0" w:lastColumn="0" w:oddVBand="0" w:evenVBand="0" w:oddHBand="1" w:evenHBand="0" w:firstRowFirstColumn="0" w:firstRowLastColumn="0" w:lastRowFirstColumn="0" w:lastRowLastColumn="0"/>
               <w:rPr>
-                <w:rFonts w:ascii="Arial" w:hAnsi="Arial" w:cs="Arial"/>
-                <w:sz w:val="16"/>
-                <w:szCs w:val="16"/>
-              </w:rPr>
-            </w:pPr>
-            <w:r>
-              <w:rPr>
-                <w:rFonts w:ascii="Arial" w:hAnsi="Arial" w:cs="Arial"/>
-                <w:sz w:val="16"/>
-                <w:szCs w:val="16"/>
+                <w:rFonts w:ascii="Times New Roman" w:hAnsi="Times New Roman" w:cs="Times New Roman"/>
+              </w:rPr>
+            </w:pPr>
+            <w:r>
+              <w:rPr>
+                <w:rFonts w:ascii="Times New Roman" w:hAnsi="Times New Roman" w:cs="Times New Roman"/>
               </w:rPr>
               <w:t>Analizar en pares los procesos que requieran mecanismos de recuperación y mantenimiento preventivo para aplicarlos conforme corresponda durante la construcción iterativa del sistema, pudiendo generar esto flujos alternativos de recuperación en los casos de uso e inclusive nuevas funcionalidades.</w:t>
             </w:r>
@@ -3074,9 +3838,7 @@
               <w:ind w:right="10"/>
               <w:cnfStyle w:val="000000100000" w:firstRow="0" w:lastRow="0" w:firstColumn="0" w:lastColumn="0" w:oddVBand="0" w:evenVBand="0" w:oddHBand="1" w:evenHBand="0" w:firstRowFirstColumn="0" w:firstRowLastColumn="0" w:lastRowFirstColumn="0" w:lastRowLastColumn="0"/>
               <w:rPr>
-                <w:rFonts w:ascii="Arial" w:hAnsi="Arial" w:cs="Arial"/>
-                <w:sz w:val="16"/>
-                <w:szCs w:val="16"/>
+                <w:rFonts w:ascii="Times New Roman" w:hAnsi="Times New Roman" w:cs="Times New Roman"/>
               </w:rPr>
             </w:pPr>
           </w:p>
@@ -3094,16 +3856,12 @@
               <w:spacing w:line="151" w:lineRule="atLeast"/>
               <w:ind w:left="10" w:right="10"/>
               <w:rPr>
-                <w:rFonts w:ascii="Arial" w:hAnsi="Arial" w:cs="Arial"/>
-                <w:sz w:val="16"/>
-                <w:szCs w:val="16"/>
-              </w:rPr>
-            </w:pPr>
-            <w:r>
-              <w:rPr>
-                <w:rFonts w:ascii="Arial" w:hAnsi="Arial" w:cs="Arial"/>
-                <w:sz w:val="16"/>
-                <w:szCs w:val="16"/>
+                <w:rFonts w:ascii="Times New Roman" w:hAnsi="Times New Roman" w:cs="Times New Roman"/>
+              </w:rPr>
+            </w:pPr>
+            <w:r>
+              <w:rPr>
+                <w:rFonts w:ascii="Times New Roman" w:hAnsi="Times New Roman" w:cs="Times New Roman"/>
               </w:rPr>
               <w:t>Reutilización</w:t>
             </w:r>
@@ -3120,16 +3878,12 @@
               <w:ind w:left="10" w:right="10"/>
               <w:cnfStyle w:val="000000000000" w:firstRow="0" w:lastRow="0" w:firstColumn="0" w:lastColumn="0" w:oddVBand="0" w:evenVBand="0" w:oddHBand="0" w:evenHBand="0" w:firstRowFirstColumn="0" w:firstRowLastColumn="0" w:lastRowFirstColumn="0" w:lastRowLastColumn="0"/>
               <w:rPr>
-                <w:rFonts w:ascii="Arial" w:hAnsi="Arial" w:cs="Arial"/>
-                <w:sz w:val="16"/>
-                <w:szCs w:val="16"/>
-              </w:rPr>
-            </w:pPr>
-            <w:r>
-              <w:rPr>
-                <w:rFonts w:ascii="Arial" w:hAnsi="Arial" w:cs="Arial"/>
-                <w:sz w:val="16"/>
-                <w:szCs w:val="16"/>
+                <w:rFonts w:ascii="Times New Roman" w:hAnsi="Times New Roman" w:cs="Times New Roman"/>
+              </w:rPr>
+            </w:pPr>
+            <w:r>
+              <w:rPr>
+                <w:rFonts w:ascii="Times New Roman" w:hAnsi="Times New Roman" w:cs="Times New Roman"/>
               </w:rPr>
               <w:t>Medio</w:t>
             </w:r>
@@ -3145,26 +3899,14 @@
               <w:ind w:left="10" w:right="10"/>
               <w:cnfStyle w:val="000000000000" w:firstRow="0" w:lastRow="0" w:firstColumn="0" w:lastColumn="0" w:oddVBand="0" w:evenVBand="0" w:oddHBand="0" w:evenHBand="0" w:firstRowFirstColumn="0" w:firstRowLastColumn="0" w:lastRowFirstColumn="0" w:lastRowLastColumn="0"/>
               <w:rPr>
-                <w:rFonts w:ascii="Arial" w:hAnsi="Arial" w:cs="Arial"/>
-                <w:sz w:val="16"/>
-                <w:szCs w:val="16"/>
-              </w:rPr>
-            </w:pPr>
-            <w:r>
-              <w:rPr>
-                <w:rFonts w:ascii="Arial" w:hAnsi="Arial" w:cs="Arial"/>
-                <w:sz w:val="16"/>
-                <w:szCs w:val="16"/>
-              </w:rPr>
-              <w:t xml:space="preserve">Es de esperarse que los módulos del sistema sean reutilizables sirviendo como base durante la implantación del sistema </w:t>
-            </w:r>
-            <w:r>
-              <w:rPr>
-                <w:rFonts w:ascii="Arial" w:hAnsi="Arial" w:cs="Arial"/>
-                <w:sz w:val="16"/>
-                <w:szCs w:val="16"/>
-              </w:rPr>
-              <w:t>en cualquier otro negocio.</w:t>
+                <w:rFonts w:ascii="Times New Roman" w:hAnsi="Times New Roman" w:cs="Times New Roman"/>
+              </w:rPr>
+            </w:pPr>
+            <w:r>
+              <w:rPr>
+                <w:rFonts w:ascii="Times New Roman" w:hAnsi="Times New Roman" w:cs="Times New Roman"/>
+              </w:rPr>
+              <w:t>Es de esperarse que los módulos del sistema sean reutilizables sirviendo como base durante la implantación del sistema en cualquier otro negocio.</w:t>
             </w:r>
           </w:p>
         </w:tc>
@@ -3184,34 +3926,26 @@
               <w:ind w:left="416" w:right="10"/>
               <w:cnfStyle w:val="000000000000" w:firstRow="0" w:lastRow="0" w:firstColumn="0" w:lastColumn="0" w:oddVBand="0" w:evenVBand="0" w:oddHBand="0" w:evenHBand="0" w:firstRowFirstColumn="0" w:firstRowLastColumn="0" w:lastRowFirstColumn="0" w:lastRowLastColumn="0"/>
               <w:rPr>
-                <w:rFonts w:ascii="Arial" w:hAnsi="Arial" w:cs="Arial"/>
-                <w:sz w:val="16"/>
-                <w:szCs w:val="16"/>
-              </w:rPr>
-            </w:pPr>
-            <w:r>
-              <w:rPr>
-                <w:rFonts w:ascii="Arial" w:hAnsi="Arial" w:cs="Arial"/>
-                <w:sz w:val="16"/>
-                <w:szCs w:val="16"/>
+                <w:rFonts w:ascii="Times New Roman" w:hAnsi="Times New Roman" w:cs="Times New Roman"/>
+              </w:rPr>
+            </w:pPr>
+            <w:r>
+              <w:rPr>
+                <w:rFonts w:ascii="Times New Roman" w:hAnsi="Times New Roman" w:cs="Times New Roman"/>
               </w:rPr>
               <w:t>Utilizar el patrón módulos de enchufe (</w:t>
             </w:r>
             <w:proofErr w:type="spellStart"/>
             <w:r>
               <w:rPr>
-                <w:rFonts w:ascii="Arial" w:hAnsi="Arial" w:cs="Arial"/>
-                <w:sz w:val="16"/>
-                <w:szCs w:val="16"/>
+                <w:rFonts w:ascii="Times New Roman" w:hAnsi="Times New Roman" w:cs="Times New Roman"/>
               </w:rPr>
               <w:t>plug</w:t>
             </w:r>
             <w:proofErr w:type="spellEnd"/>
             <w:r>
               <w:rPr>
-                <w:rFonts w:ascii="Arial" w:hAnsi="Arial" w:cs="Arial"/>
-                <w:sz w:val="16"/>
-                <w:szCs w:val="16"/>
+                <w:rFonts w:ascii="Times New Roman" w:hAnsi="Times New Roman" w:cs="Times New Roman"/>
               </w:rPr>
               <w:t>-in).</w:t>
             </w:r>
@@ -3233,16 +3967,12 @@
               <w:spacing w:line="151" w:lineRule="atLeast"/>
               <w:ind w:left="10" w:right="10"/>
               <w:rPr>
-                <w:rFonts w:ascii="Arial" w:hAnsi="Arial" w:cs="Arial"/>
-                <w:sz w:val="16"/>
-                <w:szCs w:val="16"/>
-              </w:rPr>
-            </w:pPr>
-            <w:r>
-              <w:rPr>
-                <w:rFonts w:ascii="Arial" w:hAnsi="Arial" w:cs="Arial"/>
-                <w:sz w:val="16"/>
-                <w:szCs w:val="16"/>
+                <w:rFonts w:ascii="Times New Roman" w:hAnsi="Times New Roman" w:cs="Times New Roman"/>
+              </w:rPr>
+            </w:pPr>
+            <w:r>
+              <w:rPr>
+                <w:rFonts w:ascii="Times New Roman" w:hAnsi="Times New Roman" w:cs="Times New Roman"/>
               </w:rPr>
               <w:t>Escalabilidad</w:t>
             </w:r>
@@ -3259,16 +3989,12 @@
               <w:ind w:left="10" w:right="10"/>
               <w:cnfStyle w:val="000000100000" w:firstRow="0" w:lastRow="0" w:firstColumn="0" w:lastColumn="0" w:oddVBand="0" w:evenVBand="0" w:oddHBand="1" w:evenHBand="0" w:firstRowFirstColumn="0" w:firstRowLastColumn="0" w:lastRowFirstColumn="0" w:lastRowLastColumn="0"/>
               <w:rPr>
-                <w:rFonts w:ascii="Arial" w:hAnsi="Arial" w:cs="Arial"/>
-                <w:sz w:val="16"/>
-                <w:szCs w:val="16"/>
-              </w:rPr>
-            </w:pPr>
-            <w:r>
-              <w:rPr>
-                <w:rFonts w:ascii="Arial" w:hAnsi="Arial" w:cs="Arial"/>
-                <w:sz w:val="16"/>
-                <w:szCs w:val="16"/>
+                <w:rFonts w:ascii="Times New Roman" w:hAnsi="Times New Roman" w:cs="Times New Roman"/>
+              </w:rPr>
+            </w:pPr>
+            <w:r>
+              <w:rPr>
+                <w:rFonts w:ascii="Times New Roman" w:hAnsi="Times New Roman" w:cs="Times New Roman"/>
               </w:rPr>
               <w:t>Medio-Alto</w:t>
             </w:r>
@@ -3284,16 +4010,12 @@
               <w:ind w:left="10" w:right="10"/>
               <w:cnfStyle w:val="000000100000" w:firstRow="0" w:lastRow="0" w:firstColumn="0" w:lastColumn="0" w:oddVBand="0" w:evenVBand="0" w:oddHBand="1" w:evenHBand="0" w:firstRowFirstColumn="0" w:firstRowLastColumn="0" w:lastRowFirstColumn="0" w:lastRowLastColumn="0"/>
               <w:rPr>
-                <w:rFonts w:ascii="Arial" w:hAnsi="Arial" w:cs="Arial"/>
-                <w:sz w:val="16"/>
-                <w:szCs w:val="16"/>
-              </w:rPr>
-            </w:pPr>
-            <w:r>
-              <w:rPr>
-                <w:rFonts w:ascii="Arial" w:hAnsi="Arial" w:cs="Arial"/>
-                <w:sz w:val="16"/>
-                <w:szCs w:val="16"/>
+                <w:rFonts w:ascii="Times New Roman" w:hAnsi="Times New Roman" w:cs="Times New Roman"/>
+              </w:rPr>
+            </w:pPr>
+            <w:r>
+              <w:rPr>
+                <w:rFonts w:ascii="Times New Roman" w:hAnsi="Times New Roman" w:cs="Times New Roman"/>
               </w:rPr>
               <w:t>Se espera que no exista disminución en el rendimiento del sistema en cuanto al aumento de las unidades de punto de venta conectadas al sistema central.</w:t>
             </w:r>
@@ -3315,16 +4037,12 @@
               <w:ind w:left="416" w:right="10"/>
               <w:cnfStyle w:val="000000100000" w:firstRow="0" w:lastRow="0" w:firstColumn="0" w:lastColumn="0" w:oddVBand="0" w:evenVBand="0" w:oddHBand="1" w:evenHBand="0" w:firstRowFirstColumn="0" w:firstRowLastColumn="0" w:lastRowFirstColumn="0" w:lastRowLastColumn="0"/>
               <w:rPr>
-                <w:rFonts w:ascii="Arial" w:hAnsi="Arial" w:cs="Arial"/>
-                <w:sz w:val="16"/>
-                <w:szCs w:val="16"/>
-              </w:rPr>
-            </w:pPr>
-            <w:r>
-              <w:rPr>
-                <w:rFonts w:ascii="Arial" w:hAnsi="Arial" w:cs="Arial"/>
-                <w:sz w:val="16"/>
-                <w:szCs w:val="16"/>
+                <w:rFonts w:ascii="Times New Roman" w:hAnsi="Times New Roman" w:cs="Times New Roman"/>
+              </w:rPr>
+            </w:pPr>
+            <w:r>
+              <w:rPr>
+                <w:rFonts w:ascii="Times New Roman" w:hAnsi="Times New Roman" w:cs="Times New Roman"/>
               </w:rPr>
               <w:t>Realizar pruebas de rendimiento para contabilizar los tiempos de respuesta con base en la carga de terminales del sistema.</w:t>
             </w:r>
@@ -3334,6 +4052,7 @@
       <w:tr>
         <w:tc>
           <w:tcPr>
+            <w:cnfStyle w:val="001000000000" w:firstRow="0" w:lastRow="0" w:firstColumn="1" w:lastColumn="0" w:oddVBand="0" w:evenVBand="0" w:oddHBand="0" w:evenHBand="0" w:firstRowFirstColumn="0" w:firstRowLastColumn="0" w:lastRowFirstColumn="0" w:lastRowLastColumn="0"/>
             <w:tcW w:w="827" w:type="pct"/>
             <w:hideMark/>
           </w:tcPr>
@@ -3341,18 +4060,13 @@
             <w:pPr>
               <w:spacing w:line="151" w:lineRule="atLeast"/>
               <w:ind w:left="10" w:right="10"/>
-              <w:cnfStyle w:val="001000000000" w:firstRow="0" w:lastRow="0" w:firstColumn="1" w:lastColumn="0" w:oddVBand="0" w:evenVBand="0" w:oddHBand="0" w:evenHBand="0" w:firstRowFirstColumn="0" w:firstRowLastColumn="0" w:lastRowFirstColumn="0" w:lastRowLastColumn="0"/>
-              <w:rPr>
-                <w:rFonts w:ascii="Arial" w:hAnsi="Arial" w:cs="Arial"/>
-                <w:sz w:val="16"/>
-                <w:szCs w:val="16"/>
-              </w:rPr>
-            </w:pPr>
-            <w:r>
-              <w:rPr>
-                <w:rFonts w:ascii="Arial" w:hAnsi="Arial" w:cs="Arial"/>
-                <w:sz w:val="16"/>
-                <w:szCs w:val="16"/>
+              <w:rPr>
+                <w:rFonts w:ascii="Times New Roman" w:hAnsi="Times New Roman" w:cs="Times New Roman"/>
+              </w:rPr>
+            </w:pPr>
+            <w:r>
+              <w:rPr>
+                <w:rFonts w:ascii="Times New Roman" w:hAnsi="Times New Roman" w:cs="Times New Roman"/>
               </w:rPr>
               <w:t>Seguridad</w:t>
             </w:r>
@@ -3367,17 +4081,14 @@
             <w:pPr>
               <w:spacing w:line="151" w:lineRule="atLeast"/>
               <w:ind w:left="10" w:right="10"/>
-              <w:rPr>
-                <w:rFonts w:ascii="Arial" w:hAnsi="Arial" w:cs="Arial"/>
-                <w:sz w:val="16"/>
-                <w:szCs w:val="16"/>
-              </w:rPr>
-            </w:pPr>
-            <w:r>
-              <w:rPr>
-                <w:rFonts w:ascii="Arial" w:hAnsi="Arial" w:cs="Arial"/>
-                <w:sz w:val="16"/>
-                <w:szCs w:val="16"/>
+              <w:cnfStyle w:val="000000000000" w:firstRow="0" w:lastRow="0" w:firstColumn="0" w:lastColumn="0" w:oddVBand="0" w:evenVBand="0" w:oddHBand="0" w:evenHBand="0" w:firstRowFirstColumn="0" w:firstRowLastColumn="0" w:lastRowFirstColumn="0" w:lastRowLastColumn="0"/>
+              <w:rPr>
+                <w:rFonts w:ascii="Times New Roman" w:hAnsi="Times New Roman" w:cs="Times New Roman"/>
+              </w:rPr>
+            </w:pPr>
+            <w:r>
+              <w:rPr>
+                <w:rFonts w:ascii="Times New Roman" w:hAnsi="Times New Roman" w:cs="Times New Roman"/>
               </w:rPr>
               <w:t>Medio</w:t>
             </w:r>
@@ -3391,17 +4102,14 @@
             <w:pPr>
               <w:spacing w:line="151" w:lineRule="atLeast"/>
               <w:ind w:left="10" w:right="10"/>
-              <w:rPr>
-                <w:rFonts w:ascii="Arial" w:hAnsi="Arial" w:cs="Arial"/>
-                <w:sz w:val="16"/>
-                <w:szCs w:val="16"/>
-              </w:rPr>
-            </w:pPr>
-            <w:r>
-              <w:rPr>
-                <w:rFonts w:ascii="Arial" w:hAnsi="Arial" w:cs="Arial"/>
-                <w:sz w:val="16"/>
-                <w:szCs w:val="16"/>
+              <w:cnfStyle w:val="000000000000" w:firstRow="0" w:lastRow="0" w:firstColumn="0" w:lastColumn="0" w:oddVBand="0" w:evenVBand="0" w:oddHBand="0" w:evenHBand="0" w:firstRowFirstColumn="0" w:firstRowLastColumn="0" w:lastRowFirstColumn="0" w:lastRowLastColumn="0"/>
+              <w:rPr>
+                <w:rFonts w:ascii="Times New Roman" w:hAnsi="Times New Roman" w:cs="Times New Roman"/>
+              </w:rPr>
+            </w:pPr>
+            <w:r>
+              <w:rPr>
+                <w:rFonts w:ascii="Times New Roman" w:hAnsi="Times New Roman" w:cs="Times New Roman"/>
               </w:rPr>
               <w:t xml:space="preserve">Es de esperarse un nivel de seguridad promedio en cuanto al acceso al sistema en el entorno de producción.   Y un nivel promedio en comunicación a través de la red. </w:t>
             </w:r>
@@ -3421,17 +4129,14 @@
               <w:suppressAutoHyphens/>
               <w:spacing w:line="151" w:lineRule="atLeast"/>
               <w:ind w:left="416" w:right="10"/>
-              <w:rPr>
-                <w:rFonts w:ascii="Arial" w:hAnsi="Arial" w:cs="Arial"/>
-                <w:sz w:val="16"/>
-                <w:szCs w:val="16"/>
-              </w:rPr>
-            </w:pPr>
-            <w:r>
-              <w:rPr>
-                <w:rFonts w:ascii="Arial" w:hAnsi="Arial" w:cs="Arial"/>
-                <w:sz w:val="16"/>
-                <w:szCs w:val="16"/>
+              <w:cnfStyle w:val="000000000000" w:firstRow="0" w:lastRow="0" w:firstColumn="0" w:lastColumn="0" w:oddVBand="0" w:evenVBand="0" w:oddHBand="0" w:evenHBand="0" w:firstRowFirstColumn="0" w:firstRowLastColumn="0" w:lastRowFirstColumn="0" w:lastRowLastColumn="0"/>
+              <w:rPr>
+                <w:rFonts w:ascii="Times New Roman" w:hAnsi="Times New Roman" w:cs="Times New Roman"/>
+              </w:rPr>
+            </w:pPr>
+            <w:r>
+              <w:rPr>
+                <w:rFonts w:ascii="Times New Roman" w:hAnsi="Times New Roman" w:cs="Times New Roman"/>
               </w:rPr>
               <w:t>Intentar encriptar los de datos en la comunicación por la red.</w:t>
             </w:r>
@@ -3446,22 +4151,24 @@
               <w:suppressAutoHyphens/>
               <w:spacing w:line="151" w:lineRule="atLeast"/>
               <w:ind w:left="416" w:right="10"/>
-              <w:rPr>
-                <w:rFonts w:ascii="Arial" w:hAnsi="Arial" w:cs="Arial"/>
-                <w:sz w:val="16"/>
-                <w:szCs w:val="16"/>
-              </w:rPr>
-            </w:pPr>
-            <w:r>
-              <w:rPr>
-                <w:rFonts w:ascii="Arial" w:hAnsi="Arial" w:cs="Arial"/>
-                <w:sz w:val="16"/>
-                <w:szCs w:val="16"/>
-              </w:rPr>
-              <w:t>Utilizar encriptación de datos mediante almacenamiento en archivos comprimidos con contraseña para comunicación mediante archivos.</w:t>
-            </w:r>
-            <w:bookmarkStart w:id="4" w:name="_GoBack"/>
-            <w:bookmarkEnd w:id="4"/>
+              <w:cnfStyle w:val="000000000000" w:firstRow="0" w:lastRow="0" w:firstColumn="0" w:lastColumn="0" w:oddVBand="0" w:evenVBand="0" w:oddHBand="0" w:evenHBand="0" w:firstRowFirstColumn="0" w:firstRowLastColumn="0" w:lastRowFirstColumn="0" w:lastRowLastColumn="0"/>
+              <w:rPr>
+                <w:rFonts w:ascii="Times New Roman" w:hAnsi="Times New Roman" w:cs="Times New Roman"/>
+              </w:rPr>
+            </w:pPr>
+            <w:r>
+              <w:rPr>
+                <w:rFonts w:ascii="Times New Roman" w:hAnsi="Times New Roman" w:cs="Times New Roman"/>
+              </w:rPr>
+              <w:t xml:space="preserve">Utilizar encriptación de datos mediante almacenamiento en archivos </w:t>
+            </w:r>
+            <w:r>
+              <w:rPr>
+                <w:rFonts w:ascii="Times New Roman" w:hAnsi="Times New Roman" w:cs="Times New Roman"/>
+              </w:rPr>
+              <w:lastRenderedPageBreak/>
+              <w:t>comprimidos con contraseña para comunicación mediante archivos.</w:t>
+            </w:r>
           </w:p>
         </w:tc>
       </w:tr>
@@ -3480,17 +4187,14 @@
               <w:spacing w:line="151" w:lineRule="atLeast"/>
               <w:ind w:left="10" w:right="10"/>
               <w:rPr>
-                <w:rFonts w:ascii="Arial" w:hAnsi="Arial" w:cs="Arial"/>
-                <w:sz w:val="16"/>
-                <w:szCs w:val="16"/>
-              </w:rPr>
-            </w:pPr>
-            <w:r>
-              <w:rPr>
-                <w:rFonts w:ascii="Arial" w:hAnsi="Arial" w:cs="Arial"/>
-                <w:sz w:val="16"/>
-                <w:szCs w:val="16"/>
-              </w:rPr>
+                <w:rFonts w:ascii="Times New Roman" w:hAnsi="Times New Roman" w:cs="Times New Roman"/>
+              </w:rPr>
+            </w:pPr>
+            <w:r>
+              <w:rPr>
+                <w:rFonts w:ascii="Times New Roman" w:hAnsi="Times New Roman" w:cs="Times New Roman"/>
+              </w:rPr>
+              <w:lastRenderedPageBreak/>
               <w:t>Compatibilidad</w:t>
             </w:r>
           </w:p>
@@ -3506,16 +4210,12 @@
               <w:ind w:left="10" w:right="10"/>
               <w:cnfStyle w:val="000000100000" w:firstRow="0" w:lastRow="0" w:firstColumn="0" w:lastColumn="0" w:oddVBand="0" w:evenVBand="0" w:oddHBand="1" w:evenHBand="0" w:firstRowFirstColumn="0" w:firstRowLastColumn="0" w:lastRowFirstColumn="0" w:lastRowLastColumn="0"/>
               <w:rPr>
-                <w:rFonts w:ascii="Arial" w:hAnsi="Arial" w:cs="Arial"/>
-                <w:sz w:val="16"/>
-                <w:szCs w:val="16"/>
-              </w:rPr>
-            </w:pPr>
-            <w:r>
-              <w:rPr>
-                <w:rFonts w:ascii="Arial" w:hAnsi="Arial" w:cs="Arial"/>
-                <w:sz w:val="16"/>
-                <w:szCs w:val="16"/>
+                <w:rFonts w:ascii="Times New Roman" w:hAnsi="Times New Roman" w:cs="Times New Roman"/>
+              </w:rPr>
+            </w:pPr>
+            <w:r>
+              <w:rPr>
+                <w:rFonts w:ascii="Times New Roman" w:hAnsi="Times New Roman" w:cs="Times New Roman"/>
               </w:rPr>
               <w:t>Medio-Alto</w:t>
             </w:r>
@@ -3531,16 +4231,12 @@
               <w:ind w:left="10" w:right="10"/>
               <w:cnfStyle w:val="000000100000" w:firstRow="0" w:lastRow="0" w:firstColumn="0" w:lastColumn="0" w:oddVBand="0" w:evenVBand="0" w:oddHBand="1" w:evenHBand="0" w:firstRowFirstColumn="0" w:firstRowLastColumn="0" w:lastRowFirstColumn="0" w:lastRowLastColumn="0"/>
               <w:rPr>
-                <w:rFonts w:ascii="Arial" w:hAnsi="Arial" w:cs="Arial"/>
-                <w:sz w:val="16"/>
-                <w:szCs w:val="16"/>
-              </w:rPr>
-            </w:pPr>
-            <w:r>
-              <w:rPr>
-                <w:rFonts w:ascii="Arial" w:hAnsi="Arial" w:cs="Arial"/>
-                <w:sz w:val="16"/>
-                <w:szCs w:val="16"/>
+                <w:rFonts w:ascii="Times New Roman" w:hAnsi="Times New Roman" w:cs="Times New Roman"/>
+              </w:rPr>
+            </w:pPr>
+            <w:r>
+              <w:rPr>
+                <w:rFonts w:ascii="Times New Roman" w:hAnsi="Times New Roman" w:cs="Times New Roman"/>
               </w:rPr>
               <w:t>Se espera que el sistema de software funcione sobre ambientes de sistema operativo de última generación y posteriores.</w:t>
             </w:r>
@@ -3562,34 +4258,26 @@
               <w:ind w:left="416" w:right="10"/>
               <w:cnfStyle w:val="000000100000" w:firstRow="0" w:lastRow="0" w:firstColumn="0" w:lastColumn="0" w:oddVBand="0" w:evenVBand="0" w:oddHBand="1" w:evenHBand="0" w:firstRowFirstColumn="0" w:firstRowLastColumn="0" w:lastRowFirstColumn="0" w:lastRowLastColumn="0"/>
               <w:rPr>
-                <w:rFonts w:ascii="Arial" w:hAnsi="Arial" w:cs="Arial"/>
-                <w:sz w:val="16"/>
-                <w:szCs w:val="16"/>
-              </w:rPr>
-            </w:pPr>
-            <w:r>
-              <w:rPr>
-                <w:rFonts w:ascii="Arial" w:hAnsi="Arial" w:cs="Arial"/>
-                <w:sz w:val="16"/>
-                <w:szCs w:val="16"/>
+                <w:rFonts w:ascii="Times New Roman" w:hAnsi="Times New Roman" w:cs="Times New Roman"/>
+              </w:rPr>
+            </w:pPr>
+            <w:r>
+              <w:rPr>
+                <w:rFonts w:ascii="Times New Roman" w:hAnsi="Times New Roman" w:cs="Times New Roman"/>
               </w:rPr>
               <w:t xml:space="preserve">Utilizar las tecnologías lo más reciente posible y que sean ya estables tales como .Net </w:t>
             </w:r>
             <w:proofErr w:type="spellStart"/>
             <w:r>
               <w:rPr>
-                <w:rFonts w:ascii="Arial" w:hAnsi="Arial" w:cs="Arial"/>
-                <w:sz w:val="16"/>
-                <w:szCs w:val="16"/>
+                <w:rFonts w:ascii="Times New Roman" w:hAnsi="Times New Roman" w:cs="Times New Roman"/>
               </w:rPr>
               <w:t>framework</w:t>
             </w:r>
             <w:proofErr w:type="spellEnd"/>
             <w:r>
               <w:rPr>
-                <w:rFonts w:ascii="Arial" w:hAnsi="Arial" w:cs="Arial"/>
-                <w:sz w:val="16"/>
-                <w:szCs w:val="16"/>
+                <w:rFonts w:ascii="Times New Roman" w:hAnsi="Times New Roman" w:cs="Times New Roman"/>
               </w:rPr>
               <w:t xml:space="preserve"> 3.5. </w:t>
             </w:r>
@@ -3608,35 +4296,26 @@
               <w:spacing w:line="151" w:lineRule="atLeast"/>
               <w:ind w:left="10" w:right="10"/>
               <w:rPr>
-                <w:rFonts w:ascii="Arial" w:hAnsi="Arial" w:cs="Arial"/>
-                <w:sz w:val="16"/>
-                <w:szCs w:val="16"/>
-              </w:rPr>
-            </w:pPr>
-            <w:r>
-              <w:rPr>
-                <w:rFonts w:ascii="Arial" w:hAnsi="Arial" w:cs="Arial"/>
-                <w:sz w:val="16"/>
-                <w:szCs w:val="16"/>
-              </w:rPr>
-              <w:lastRenderedPageBreak/>
+                <w:rFonts w:ascii="Times New Roman" w:hAnsi="Times New Roman" w:cs="Times New Roman"/>
+              </w:rPr>
+            </w:pPr>
+            <w:r>
+              <w:rPr>
+                <w:rFonts w:ascii="Times New Roman" w:hAnsi="Times New Roman" w:cs="Times New Roman"/>
+              </w:rPr>
               <w:t>Capacidad de prueba (</w:t>
             </w:r>
             <w:proofErr w:type="spellStart"/>
             <w:r>
               <w:rPr>
-                <w:rFonts w:ascii="Arial" w:hAnsi="Arial" w:cs="Arial"/>
-                <w:sz w:val="16"/>
-                <w:szCs w:val="16"/>
+                <w:rFonts w:ascii="Times New Roman" w:hAnsi="Times New Roman" w:cs="Times New Roman"/>
               </w:rPr>
               <w:t>Testability</w:t>
             </w:r>
             <w:proofErr w:type="spellEnd"/>
             <w:r>
               <w:rPr>
-                <w:rFonts w:ascii="Arial" w:hAnsi="Arial" w:cs="Arial"/>
-                <w:sz w:val="16"/>
-                <w:szCs w:val="16"/>
+                <w:rFonts w:ascii="Times New Roman" w:hAnsi="Times New Roman" w:cs="Times New Roman"/>
               </w:rPr>
               <w:t>)</w:t>
             </w:r>
@@ -3653,16 +4332,12 @@
               <w:ind w:left="10" w:right="10"/>
               <w:cnfStyle w:val="000000000000" w:firstRow="0" w:lastRow="0" w:firstColumn="0" w:lastColumn="0" w:oddVBand="0" w:evenVBand="0" w:oddHBand="0" w:evenHBand="0" w:firstRowFirstColumn="0" w:firstRowLastColumn="0" w:lastRowFirstColumn="0" w:lastRowLastColumn="0"/>
               <w:rPr>
-                <w:rFonts w:ascii="Arial" w:hAnsi="Arial" w:cs="Arial"/>
-                <w:sz w:val="16"/>
-                <w:szCs w:val="16"/>
-              </w:rPr>
-            </w:pPr>
-            <w:r>
-              <w:rPr>
-                <w:rFonts w:ascii="Arial" w:hAnsi="Arial" w:cs="Arial"/>
-                <w:sz w:val="16"/>
-                <w:szCs w:val="16"/>
+                <w:rFonts w:ascii="Times New Roman" w:hAnsi="Times New Roman" w:cs="Times New Roman"/>
+              </w:rPr>
+            </w:pPr>
+            <w:r>
+              <w:rPr>
+                <w:rFonts w:ascii="Times New Roman" w:hAnsi="Times New Roman" w:cs="Times New Roman"/>
               </w:rPr>
               <w:t>Alto</w:t>
             </w:r>
@@ -3678,16 +4353,12 @@
               <w:ind w:left="10" w:right="10"/>
               <w:cnfStyle w:val="000000000000" w:firstRow="0" w:lastRow="0" w:firstColumn="0" w:lastColumn="0" w:oddVBand="0" w:evenVBand="0" w:oddHBand="0" w:evenHBand="0" w:firstRowFirstColumn="0" w:firstRowLastColumn="0" w:lastRowFirstColumn="0" w:lastRowLastColumn="0"/>
               <w:rPr>
-                <w:rFonts w:ascii="Arial" w:hAnsi="Arial" w:cs="Arial"/>
-                <w:sz w:val="16"/>
-                <w:szCs w:val="16"/>
-              </w:rPr>
-            </w:pPr>
-            <w:r>
-              <w:rPr>
-                <w:rFonts w:ascii="Arial" w:hAnsi="Arial" w:cs="Arial"/>
-                <w:sz w:val="16"/>
-                <w:szCs w:val="16"/>
+                <w:rFonts w:ascii="Times New Roman" w:hAnsi="Times New Roman" w:cs="Times New Roman"/>
+              </w:rPr>
+            </w:pPr>
+            <w:r>
+              <w:rPr>
+                <w:rFonts w:ascii="Times New Roman" w:hAnsi="Times New Roman" w:cs="Times New Roman"/>
               </w:rPr>
               <w:t>Es de esperarse que los componentes de software sean sometidos a pruebas que garanticen su calidad durante el proceso de desarrollo.</w:t>
             </w:r>
@@ -3709,16 +4380,12 @@
               <w:ind w:left="416" w:right="10"/>
               <w:cnfStyle w:val="000000000000" w:firstRow="0" w:lastRow="0" w:firstColumn="0" w:lastColumn="0" w:oddVBand="0" w:evenVBand="0" w:oddHBand="0" w:evenHBand="0" w:firstRowFirstColumn="0" w:firstRowLastColumn="0" w:lastRowFirstColumn="0" w:lastRowLastColumn="0"/>
               <w:rPr>
-                <w:rFonts w:ascii="Arial" w:hAnsi="Arial" w:cs="Arial"/>
-                <w:sz w:val="16"/>
-                <w:szCs w:val="16"/>
-              </w:rPr>
-            </w:pPr>
-            <w:r>
-              <w:rPr>
-                <w:rFonts w:ascii="Arial" w:hAnsi="Arial" w:cs="Arial"/>
-                <w:sz w:val="16"/>
-                <w:szCs w:val="16"/>
+                <w:rFonts w:ascii="Times New Roman" w:hAnsi="Times New Roman" w:cs="Times New Roman"/>
+              </w:rPr>
+            </w:pPr>
+            <w:r>
+              <w:rPr>
+                <w:rFonts w:ascii="Times New Roman" w:hAnsi="Times New Roman" w:cs="Times New Roman"/>
               </w:rPr>
               <w:t>Diseñar pruebas unitarias para cada módulo, mediante una herramienta auxiliar al IDE que permita que las pruebas puedan ser ejecutadas repetidas veces y que estas garanticen el adecuado funcionamiento de los módulos.</w:t>
             </w:r>
@@ -3729,9 +4396,7 @@
               <w:ind w:left="10" w:right="10"/>
               <w:cnfStyle w:val="000000000000" w:firstRow="0" w:lastRow="0" w:firstColumn="0" w:lastColumn="0" w:oddVBand="0" w:evenVBand="0" w:oddHBand="0" w:evenHBand="0" w:firstRowFirstColumn="0" w:firstRowLastColumn="0" w:lastRowFirstColumn="0" w:lastRowLastColumn="0"/>
               <w:rPr>
-                <w:rFonts w:ascii="Arial" w:hAnsi="Arial" w:cs="Arial"/>
-                <w:sz w:val="16"/>
-                <w:szCs w:val="16"/>
+                <w:rFonts w:ascii="Times New Roman" w:hAnsi="Times New Roman" w:cs="Times New Roman"/>
               </w:rPr>
             </w:pPr>
           </w:p>
@@ -3752,16 +4417,12 @@
               <w:spacing w:line="151" w:lineRule="atLeast"/>
               <w:ind w:left="10" w:right="10"/>
               <w:rPr>
-                <w:rFonts w:ascii="Arial" w:hAnsi="Arial" w:cs="Arial"/>
-                <w:sz w:val="16"/>
-                <w:szCs w:val="16"/>
-              </w:rPr>
-            </w:pPr>
-            <w:r>
-              <w:rPr>
-                <w:rFonts w:ascii="Arial" w:hAnsi="Arial" w:cs="Arial"/>
-                <w:sz w:val="16"/>
-                <w:szCs w:val="16"/>
+                <w:rFonts w:ascii="Times New Roman" w:hAnsi="Times New Roman" w:cs="Times New Roman"/>
+              </w:rPr>
+            </w:pPr>
+            <w:r>
+              <w:rPr>
+                <w:rFonts w:ascii="Times New Roman" w:hAnsi="Times New Roman" w:cs="Times New Roman"/>
               </w:rPr>
               <w:t>Usabilidad</w:t>
             </w:r>
@@ -3778,16 +4439,12 @@
               <w:ind w:right="10"/>
               <w:cnfStyle w:val="000000100000" w:firstRow="0" w:lastRow="0" w:firstColumn="0" w:lastColumn="0" w:oddVBand="0" w:evenVBand="0" w:oddHBand="1" w:evenHBand="0" w:firstRowFirstColumn="0" w:firstRowLastColumn="0" w:lastRowFirstColumn="0" w:lastRowLastColumn="0"/>
               <w:rPr>
-                <w:rFonts w:ascii="Arial" w:hAnsi="Arial" w:cs="Arial"/>
-                <w:sz w:val="16"/>
-                <w:szCs w:val="16"/>
-              </w:rPr>
-            </w:pPr>
-            <w:r>
-              <w:rPr>
-                <w:rFonts w:ascii="Arial" w:hAnsi="Arial" w:cs="Arial"/>
-                <w:sz w:val="16"/>
-                <w:szCs w:val="16"/>
+                <w:rFonts w:ascii="Times New Roman" w:hAnsi="Times New Roman" w:cs="Times New Roman"/>
+              </w:rPr>
+            </w:pPr>
+            <w:r>
+              <w:rPr>
+                <w:rFonts w:ascii="Times New Roman" w:hAnsi="Times New Roman" w:cs="Times New Roman"/>
               </w:rPr>
               <w:t>Alto</w:t>
             </w:r>
@@ -3803,16 +4460,12 @@
               <w:ind w:right="10"/>
               <w:cnfStyle w:val="000000100000" w:firstRow="0" w:lastRow="0" w:firstColumn="0" w:lastColumn="0" w:oddVBand="0" w:evenVBand="0" w:oddHBand="1" w:evenHBand="0" w:firstRowFirstColumn="0" w:firstRowLastColumn="0" w:lastRowFirstColumn="0" w:lastRowLastColumn="0"/>
               <w:rPr>
-                <w:rFonts w:ascii="Arial" w:hAnsi="Arial" w:cs="Arial"/>
-                <w:sz w:val="16"/>
-                <w:szCs w:val="16"/>
-              </w:rPr>
-            </w:pPr>
-            <w:r>
-              <w:rPr>
-                <w:rFonts w:ascii="Arial" w:hAnsi="Arial" w:cs="Arial"/>
-                <w:sz w:val="16"/>
-                <w:szCs w:val="16"/>
+                <w:rFonts w:ascii="Times New Roman" w:hAnsi="Times New Roman" w:cs="Times New Roman"/>
+              </w:rPr>
+            </w:pPr>
+            <w:r>
+              <w:rPr>
+                <w:rFonts w:ascii="Times New Roman" w:hAnsi="Times New Roman" w:cs="Times New Roman"/>
               </w:rPr>
               <w:t>Será requerido que el sistema tenga un alto nivel de usabilidad facilitando que pueda aprender a operar, preparar los insumos para, e interpretar los resultados de cada componente del sistema.</w:t>
             </w:r>
@@ -3834,16 +4487,12 @@
               <w:ind w:left="416" w:right="10"/>
               <w:cnfStyle w:val="000000100000" w:firstRow="0" w:lastRow="0" w:firstColumn="0" w:lastColumn="0" w:oddVBand="0" w:evenVBand="0" w:oddHBand="1" w:evenHBand="0" w:firstRowFirstColumn="0" w:firstRowLastColumn="0" w:lastRowFirstColumn="0" w:lastRowLastColumn="0"/>
               <w:rPr>
-                <w:rFonts w:ascii="Arial" w:hAnsi="Arial" w:cs="Arial"/>
-                <w:sz w:val="16"/>
-                <w:szCs w:val="16"/>
-              </w:rPr>
-            </w:pPr>
-            <w:r>
-              <w:rPr>
-                <w:rFonts w:ascii="Arial" w:hAnsi="Arial" w:cs="Arial"/>
-                <w:sz w:val="16"/>
-                <w:szCs w:val="16"/>
+                <w:rFonts w:ascii="Times New Roman" w:hAnsi="Times New Roman" w:cs="Times New Roman"/>
+              </w:rPr>
+            </w:pPr>
+            <w:r>
+              <w:rPr>
+                <w:rFonts w:ascii="Times New Roman" w:hAnsi="Times New Roman" w:cs="Times New Roman"/>
               </w:rPr>
               <w:t>Someter el software a pruebas de usabilidad.</w:t>
             </w:r>
@@ -3854,16 +4503,3434 @@
               <w:ind w:right="10"/>
               <w:cnfStyle w:val="000000100000" w:firstRow="0" w:lastRow="0" w:firstColumn="0" w:lastColumn="0" w:oddVBand="0" w:evenVBand="0" w:oddHBand="1" w:evenHBand="0" w:firstRowFirstColumn="0" w:firstRowLastColumn="0" w:lastRowFirstColumn="0" w:lastRowLastColumn="0"/>
               <w:rPr>
-                <w:rFonts w:ascii="Arial" w:hAnsi="Arial" w:cs="Arial"/>
-                <w:sz w:val="16"/>
-                <w:szCs w:val="16"/>
+                <w:rFonts w:ascii="Times New Roman" w:hAnsi="Times New Roman" w:cs="Times New Roman"/>
               </w:rPr>
             </w:pPr>
           </w:p>
         </w:tc>
       </w:tr>
     </w:tbl>
-    <w:p/>
+    <w:p>
+      <w:pPr>
+        <w:rPr>
+          <w:rFonts w:ascii="Times New Roman" w:hAnsi="Times New Roman" w:cs="Times New Roman"/>
+        </w:rPr>
+      </w:pPr>
+    </w:p>
+    <w:p>
+      <w:pPr>
+        <w:pStyle w:val="Ttulo1"/>
+        <w:numPr>
+          <w:ilvl w:val="0"/>
+          <w:numId w:val="1"/>
+        </w:numPr>
+        <w:rPr>
+          <w:rFonts w:ascii="Times New Roman" w:hAnsi="Times New Roman" w:cs="Times New Roman"/>
+          <w:sz w:val="24"/>
+          <w:szCs w:val="24"/>
+        </w:rPr>
+      </w:pPr>
+      <w:bookmarkStart w:id="7" w:name="_Toc35193073"/>
+      <w:r>
+        <w:rPr>
+          <w:rFonts w:ascii="Times New Roman" w:hAnsi="Times New Roman" w:cs="Times New Roman"/>
+          <w:sz w:val="24"/>
+          <w:szCs w:val="24"/>
+        </w:rPr>
+        <w:t>Diagrama de componentes</w:t>
+      </w:r>
+      <w:r>
+        <w:rPr>
+          <w:rFonts w:ascii="Times New Roman" w:hAnsi="Times New Roman" w:cs="Times New Roman"/>
+          <w:sz w:val="24"/>
+          <w:szCs w:val="24"/>
+        </w:rPr>
+        <w:t>.</w:t>
+      </w:r>
+      <w:bookmarkEnd w:id="7"/>
+    </w:p>
+    <w:p>
+      <w:pPr>
+        <w:rPr>
+          <w:rFonts w:ascii="Times New Roman" w:hAnsi="Times New Roman" w:cs="Times New Roman"/>
+        </w:rPr>
+      </w:pPr>
+      <w:r>
+        <w:rPr>
+          <w:rFonts w:ascii="Times New Roman" w:hAnsi="Times New Roman" w:cs="Times New Roman"/>
+        </w:rPr>
+        <w:t>El siguiente diagrama muestra los componentes de la arquitectura general del proyecto:</w:t>
+      </w:r>
+    </w:p>
+    <w:p>
+      <w:pPr>
+        <w:rPr>
+          <w:rFonts w:ascii="Times New Roman" w:hAnsi="Times New Roman" w:cs="Times New Roman"/>
+        </w:rPr>
+      </w:pPr>
+    </w:p>
+    <w:p>
+      <w:pPr>
+        <w:pStyle w:val="Prrafodelista"/>
+        <w:numPr>
+          <w:ilvl w:val="0"/>
+          <w:numId w:val="13"/>
+        </w:numPr>
+        <w:rPr>
+          <w:rFonts w:ascii="Times New Roman" w:hAnsi="Times New Roman" w:cs="Times New Roman"/>
+        </w:rPr>
+      </w:pPr>
+      <w:r>
+        <w:rPr>
+          <w:rFonts w:ascii="Times New Roman" w:hAnsi="Times New Roman" w:cs="Times New Roman"/>
+          <w:b/>
+          <w:bCs/>
+        </w:rPr>
+        <w:t>IIS 10.0</w:t>
+      </w:r>
+      <w:r>
+        <w:rPr>
+          <w:rFonts w:ascii="Times New Roman" w:hAnsi="Times New Roman" w:cs="Times New Roman"/>
+        </w:rPr>
+        <w:t xml:space="preserve"> como servidor web atraves de Windows Server 2016.</w:t>
+      </w:r>
+    </w:p>
+    <w:p>
+      <w:pPr>
+        <w:pStyle w:val="Prrafodelista"/>
+        <w:numPr>
+          <w:ilvl w:val="0"/>
+          <w:numId w:val="13"/>
+        </w:numPr>
+        <w:rPr>
+          <w:rFonts w:ascii="Times New Roman" w:hAnsi="Times New Roman" w:cs="Times New Roman"/>
+        </w:rPr>
+      </w:pPr>
+      <w:r>
+        <w:rPr>
+          <w:rFonts w:ascii="Times New Roman" w:hAnsi="Times New Roman" w:cs="Times New Roman"/>
+          <w:b/>
+          <w:bCs/>
+        </w:rPr>
+        <w:t>C#</w:t>
+      </w:r>
+      <w:r>
+        <w:rPr>
+          <w:rFonts w:ascii="Times New Roman" w:hAnsi="Times New Roman" w:cs="Times New Roman"/>
+        </w:rPr>
+        <w:t xml:space="preserve"> como lenguajes de programación para la aplicación del administrador.</w:t>
+      </w:r>
+    </w:p>
+    <w:p>
+      <w:pPr>
+        <w:pStyle w:val="Prrafodelista"/>
+        <w:numPr>
+          <w:ilvl w:val="0"/>
+          <w:numId w:val="13"/>
+        </w:numPr>
+        <w:rPr>
+          <w:rFonts w:ascii="Times New Roman" w:hAnsi="Times New Roman" w:cs="Times New Roman"/>
+        </w:rPr>
+      </w:pPr>
+      <w:r>
+        <w:rPr>
+          <w:rFonts w:ascii="Times New Roman" w:hAnsi="Times New Roman" w:cs="Times New Roman"/>
+          <w:b/>
+          <w:bCs/>
+        </w:rPr>
+        <w:t>ASP.net</w:t>
+      </w:r>
+      <w:r>
+        <w:rPr>
+          <w:rFonts w:ascii="Times New Roman" w:hAnsi="Times New Roman" w:cs="Times New Roman"/>
+        </w:rPr>
+        <w:t xml:space="preserve"> como lenguaje para el desarrollo del sitio WEB de los clientes.</w:t>
+      </w:r>
+    </w:p>
+    <w:p>
+      <w:pPr>
+        <w:pStyle w:val="Prrafodelista"/>
+        <w:numPr>
+          <w:ilvl w:val="0"/>
+          <w:numId w:val="13"/>
+        </w:numPr>
+        <w:rPr>
+          <w:rFonts w:ascii="Times New Roman" w:hAnsi="Times New Roman" w:cs="Times New Roman"/>
+        </w:rPr>
+      </w:pPr>
+      <w:r>
+        <w:rPr>
+          <w:rFonts w:ascii="Times New Roman" w:hAnsi="Times New Roman" w:cs="Times New Roman"/>
+          <w:b/>
+          <w:bCs/>
+        </w:rPr>
+        <w:t>MySQL</w:t>
+      </w:r>
+      <w:r>
+        <w:rPr>
+          <w:rFonts w:ascii="Times New Roman" w:hAnsi="Times New Roman" w:cs="Times New Roman"/>
+        </w:rPr>
+        <w:t xml:space="preserve"> como SGBD en su </w:t>
+      </w:r>
+      <w:proofErr w:type="spellStart"/>
+      <w:r>
+        <w:rPr>
+          <w:rFonts w:ascii="Times New Roman" w:hAnsi="Times New Roman" w:cs="Times New Roman"/>
+        </w:rPr>
+        <w:t>version</w:t>
+      </w:r>
+      <w:proofErr w:type="spellEnd"/>
+      <w:r>
+        <w:rPr>
+          <w:rFonts w:ascii="Times New Roman" w:hAnsi="Times New Roman" w:cs="Times New Roman"/>
+        </w:rPr>
+        <w:t xml:space="preserve"> 5.7 </w:t>
+      </w:r>
+      <w:proofErr w:type="spellStart"/>
+      <w:r>
+        <w:rPr>
+          <w:rFonts w:ascii="Times New Roman" w:hAnsi="Times New Roman" w:cs="Times New Roman"/>
+        </w:rPr>
+        <w:t>community</w:t>
+      </w:r>
+      <w:proofErr w:type="spellEnd"/>
+      <w:r>
+        <w:rPr>
+          <w:rFonts w:ascii="Times New Roman" w:hAnsi="Times New Roman" w:cs="Times New Roman"/>
+        </w:rPr>
+        <w:t>.</w:t>
+      </w:r>
+    </w:p>
+    <w:p>
+      <w:pPr>
+        <w:rPr>
+          <w:rFonts w:ascii="Times New Roman" w:hAnsi="Times New Roman" w:cs="Times New Roman"/>
+        </w:rPr>
+      </w:pPr>
+    </w:p>
+    <w:p>
+      <w:pPr>
+        <w:jc w:val="center"/>
+        <w:rPr>
+          <w:rFonts w:ascii="Times New Roman" w:hAnsi="Times New Roman" w:cs="Times New Roman"/>
+        </w:rPr>
+      </w:pPr>
+      <w:r>
+        <w:rPr>
+          <w:rFonts w:ascii="Times New Roman" w:hAnsi="Times New Roman" w:cs="Times New Roman"/>
+          <w:noProof/>
+        </w:rPr>
+        <w:lastRenderedPageBreak/>
+        <w:drawing>
+          <wp:inline distT="0" distB="0" distL="0" distR="0" wp14:anchorId="2F0EEAC8" wp14:editId="519FB1F6">
+            <wp:extent cx="6177900" cy="2382964"/>
+            <wp:effectExtent l="0" t="0" r="0" b="0"/>
+            <wp:docPr id="8" name="Imagen 8"/>
+            <wp:cNvGraphicFramePr>
+              <a:graphicFrameLocks xmlns:a="http://schemas.openxmlformats.org/drawingml/2006/main" noChangeAspect="1"/>
+            </wp:cNvGraphicFramePr>
+            <a:graphic xmlns:a="http://schemas.openxmlformats.org/drawingml/2006/main">
+              <a:graphicData uri="http://schemas.openxmlformats.org/drawingml/2006/picture">
+                <pic:pic xmlns:pic="http://schemas.openxmlformats.org/drawingml/2006/picture">
+                  <pic:nvPicPr>
+                    <pic:cNvPr id="0" name="Picture 3"/>
+                    <pic:cNvPicPr>
+                      <a:picLocks noChangeAspect="1" noChangeArrowheads="1"/>
+                    </pic:cNvPicPr>
+                  </pic:nvPicPr>
+                  <pic:blipFill>
+                    <a:blip r:embed="rId8">
+                      <a:extLst>
+                        <a:ext uri="{28A0092B-C50C-407E-A947-70E740481C1C}">
+                          <a14:useLocalDpi xmlns:a14="http://schemas.microsoft.com/office/drawing/2010/main" val="0"/>
+                        </a:ext>
+                      </a:extLst>
+                    </a:blip>
+                    <a:stretch>
+                      <a:fillRect/>
+                    </a:stretch>
+                  </pic:blipFill>
+                  <pic:spPr bwMode="auto">
+                    <a:xfrm>
+                      <a:off x="0" y="0"/>
+                      <a:ext cx="6177900" cy="2382964"/>
+                    </a:xfrm>
+                    <a:prstGeom prst="rect">
+                      <a:avLst/>
+                    </a:prstGeom>
+                    <a:noFill/>
+                    <a:ln>
+                      <a:noFill/>
+                    </a:ln>
+                  </pic:spPr>
+                </pic:pic>
+              </a:graphicData>
+            </a:graphic>
+          </wp:inline>
+        </w:drawing>
+      </w:r>
+    </w:p>
+    <w:p>
+      <w:pPr>
+        <w:rPr>
+          <w:rFonts w:ascii="Times New Roman" w:hAnsi="Times New Roman" w:cs="Times New Roman"/>
+        </w:rPr>
+      </w:pPr>
+    </w:p>
+    <w:p>
+      <w:pPr>
+        <w:pStyle w:val="Ttulo2"/>
+        <w:numPr>
+          <w:ilvl w:val="1"/>
+          <w:numId w:val="1"/>
+        </w:numPr>
+        <w:rPr>
+          <w:rFonts w:ascii="Times New Roman" w:hAnsi="Times New Roman" w:cs="Times New Roman"/>
+          <w:sz w:val="24"/>
+          <w:szCs w:val="24"/>
+        </w:rPr>
+      </w:pPr>
+      <w:bookmarkStart w:id="8" w:name="_Toc35193074"/>
+      <w:r>
+        <w:rPr>
+          <w:rFonts w:ascii="Times New Roman" w:hAnsi="Times New Roman" w:cs="Times New Roman"/>
+          <w:sz w:val="24"/>
+          <w:szCs w:val="24"/>
+        </w:rPr>
+        <w:t xml:space="preserve">Capa de </w:t>
+      </w:r>
+      <w:r>
+        <w:rPr>
+          <w:rFonts w:ascii="Times New Roman" w:hAnsi="Times New Roman" w:cs="Times New Roman"/>
+          <w:sz w:val="24"/>
+          <w:szCs w:val="24"/>
+        </w:rPr>
+        <w:t>Presentación</w:t>
+      </w:r>
+      <w:r>
+        <w:rPr>
+          <w:rFonts w:ascii="Times New Roman" w:hAnsi="Times New Roman" w:cs="Times New Roman"/>
+          <w:sz w:val="24"/>
+          <w:szCs w:val="24"/>
+        </w:rPr>
+        <w:t>.</w:t>
+      </w:r>
+      <w:bookmarkEnd w:id="8"/>
+    </w:p>
+    <w:p>
+      <w:pPr>
+        <w:rPr>
+          <w:rFonts w:ascii="Times New Roman" w:hAnsi="Times New Roman" w:cs="Times New Roman"/>
+        </w:rPr>
+      </w:pPr>
+    </w:p>
+    <w:tbl>
+      <w:tblPr>
+        <w:tblW w:w="7403" w:type="dxa"/>
+        <w:tblInd w:w="826" w:type="dxa"/>
+        <w:tblLayout w:type="fixed"/>
+        <w:tblCellMar>
+          <w:top w:w="55" w:type="dxa"/>
+          <w:left w:w="55" w:type="dxa"/>
+          <w:bottom w:w="55" w:type="dxa"/>
+          <w:right w:w="55" w:type="dxa"/>
+        </w:tblCellMar>
+        <w:tblLook w:val="0000" w:firstRow="0" w:lastRow="0" w:firstColumn="0" w:lastColumn="0" w:noHBand="0" w:noVBand="0"/>
+      </w:tblPr>
+      <w:tblGrid>
+        <w:gridCol w:w="2170"/>
+        <w:gridCol w:w="5233"/>
+      </w:tblGrid>
+      <w:tr>
+        <w:trPr>
+          <w:trHeight w:val="182"/>
+          <w:tblHeader/>
+        </w:trPr>
+        <w:tc>
+          <w:tcPr>
+            <w:tcW w:w="7403" w:type="dxa"/>
+            <w:gridSpan w:val="2"/>
+            <w:tcBorders>
+              <w:top w:val="single" w:sz="1" w:space="0" w:color="000000"/>
+              <w:left w:val="single" w:sz="1" w:space="0" w:color="000000"/>
+              <w:bottom w:val="single" w:sz="1" w:space="0" w:color="000000"/>
+              <w:right w:val="single" w:sz="1" w:space="0" w:color="000000"/>
+            </w:tcBorders>
+            <w:shd w:val="clear" w:color="auto" w:fill="C0C0C0"/>
+            <w:vAlign w:val="center"/>
+          </w:tcPr>
+          <w:p>
+            <w:pPr>
+              <w:pStyle w:val="InfoBlue"/>
+              <w:jc w:val="center"/>
+              <w:rPr>
+                <w:rFonts w:ascii="Times New Roman" w:hAnsi="Times New Roman" w:cs="Times New Roman"/>
+                <w:color w:val="auto"/>
+                <w:sz w:val="24"/>
+                <w:lang w:val="es-ES"/>
+              </w:rPr>
+            </w:pPr>
+            <w:r>
+              <w:rPr>
+                <w:rFonts w:ascii="Times New Roman" w:hAnsi="Times New Roman" w:cs="Times New Roman"/>
+                <w:color w:val="auto"/>
+                <w:sz w:val="24"/>
+                <w:lang w:val="es-ES"/>
+              </w:rPr>
+              <w:t>C-3.1.7: PAGINA WEB</w:t>
+            </w:r>
+          </w:p>
+        </w:tc>
+      </w:tr>
+      <w:tr>
+        <w:trPr>
+          <w:trHeight w:val="1897"/>
+        </w:trPr>
+        <w:tc>
+          <w:tcPr>
+            <w:tcW w:w="2170" w:type="dxa"/>
+            <w:tcBorders>
+              <w:left w:val="single" w:sz="1" w:space="0" w:color="000000"/>
+              <w:bottom w:val="single" w:sz="1" w:space="0" w:color="000000"/>
+            </w:tcBorders>
+            <w:shd w:val="clear" w:color="auto" w:fill="E6E6E6"/>
+            <w:vAlign w:val="center"/>
+          </w:tcPr>
+          <w:p>
+            <w:pPr>
+              <w:pStyle w:val="TableContents"/>
+              <w:rPr>
+                <w:rFonts w:ascii="Times New Roman" w:hAnsi="Times New Roman" w:cs="Times New Roman"/>
+                <w:lang w:val="es-ES"/>
+              </w:rPr>
+            </w:pPr>
+            <w:r>
+              <w:rPr>
+                <w:rFonts w:ascii="Times New Roman" w:hAnsi="Times New Roman" w:cs="Times New Roman"/>
+                <w:lang w:val="es-ES"/>
+              </w:rPr>
+              <w:t>Descripción:</w:t>
+            </w:r>
+          </w:p>
+        </w:tc>
+        <w:tc>
+          <w:tcPr>
+            <w:tcW w:w="5232" w:type="dxa"/>
+            <w:tcBorders>
+              <w:left w:val="single" w:sz="1" w:space="0" w:color="000000"/>
+              <w:bottom w:val="single" w:sz="1" w:space="0" w:color="000000"/>
+              <w:right w:val="single" w:sz="1" w:space="0" w:color="000000"/>
+            </w:tcBorders>
+            <w:vAlign w:val="center"/>
+          </w:tcPr>
+          <w:p>
+            <w:pPr>
+              <w:pStyle w:val="InfoBlue"/>
+              <w:rPr>
+                <w:rFonts w:ascii="Times New Roman" w:hAnsi="Times New Roman" w:cs="Times New Roman"/>
+                <w:color w:val="auto"/>
+                <w:sz w:val="24"/>
+                <w:lang w:val="es-ES"/>
+              </w:rPr>
+            </w:pPr>
+            <w:r>
+              <w:rPr>
+                <w:rFonts w:ascii="Times New Roman" w:hAnsi="Times New Roman" w:cs="Times New Roman"/>
+                <w:color w:val="auto"/>
+                <w:sz w:val="24"/>
+                <w:lang w:val="es-ES"/>
+              </w:rPr>
+              <w:t>Se encargará de todo lo referente a interfaz gráfica de usuario para emitir una QSF. Éste componente contendrá:</w:t>
+            </w:r>
+          </w:p>
+          <w:p>
+            <w:pPr>
+              <w:pStyle w:val="InfoBlue"/>
+              <w:numPr>
+                <w:ilvl w:val="0"/>
+                <w:numId w:val="14"/>
+              </w:numPr>
+              <w:rPr>
+                <w:rFonts w:ascii="Times New Roman" w:hAnsi="Times New Roman" w:cs="Times New Roman"/>
+                <w:color w:val="auto"/>
+                <w:sz w:val="24"/>
+                <w:lang w:val="es-ES"/>
+              </w:rPr>
+            </w:pPr>
+            <w:r>
+              <w:rPr>
+                <w:rFonts w:ascii="Times New Roman" w:hAnsi="Times New Roman" w:cs="Times New Roman"/>
+                <w:color w:val="auto"/>
+                <w:sz w:val="24"/>
+                <w:lang w:val="es-ES"/>
+              </w:rPr>
+              <w:t>Las páginas de la interfaz de usuario.</w:t>
+            </w:r>
+          </w:p>
+          <w:p>
+            <w:pPr>
+              <w:pStyle w:val="InfoBlue"/>
+              <w:numPr>
+                <w:ilvl w:val="0"/>
+                <w:numId w:val="14"/>
+              </w:numPr>
+              <w:rPr>
+                <w:rFonts w:ascii="Times New Roman" w:hAnsi="Times New Roman" w:cs="Times New Roman"/>
+                <w:color w:val="auto"/>
+                <w:sz w:val="24"/>
+                <w:lang w:val="es-ES"/>
+              </w:rPr>
+            </w:pPr>
+            <w:r>
+              <w:rPr>
+                <w:rFonts w:ascii="Times New Roman" w:hAnsi="Times New Roman" w:cs="Times New Roman"/>
+                <w:color w:val="auto"/>
+                <w:sz w:val="24"/>
+                <w:lang w:val="es-ES"/>
+              </w:rPr>
+              <w:t>Validaciones de datos que sean propios de los controles de interfaz de usuario que se manejarán, como por ejemplo la longitud máxima de un campo de texto.</w:t>
+            </w:r>
+          </w:p>
+          <w:p>
+            <w:pPr>
+              <w:pStyle w:val="InfoBlue"/>
+              <w:numPr>
+                <w:ilvl w:val="0"/>
+                <w:numId w:val="14"/>
+              </w:numPr>
+              <w:rPr>
+                <w:rFonts w:ascii="Times New Roman" w:hAnsi="Times New Roman" w:cs="Times New Roman"/>
+                <w:color w:val="auto"/>
+                <w:sz w:val="24"/>
+                <w:lang w:val="es-ES"/>
+              </w:rPr>
+            </w:pPr>
+            <w:r>
+              <w:rPr>
+                <w:rFonts w:ascii="Times New Roman" w:hAnsi="Times New Roman" w:cs="Times New Roman"/>
+                <w:color w:val="auto"/>
+                <w:sz w:val="24"/>
+                <w:lang w:val="es-ES"/>
+              </w:rPr>
+              <w:t>Manejo de eventos para las interfaces de usuario.</w:t>
+            </w:r>
+          </w:p>
+          <w:p>
+            <w:pPr>
+              <w:pStyle w:val="InfoBlue"/>
+              <w:numPr>
+                <w:ilvl w:val="0"/>
+                <w:numId w:val="14"/>
+              </w:numPr>
+              <w:rPr>
+                <w:rFonts w:ascii="Times New Roman" w:hAnsi="Times New Roman" w:cs="Times New Roman"/>
+                <w:color w:val="auto"/>
+                <w:sz w:val="24"/>
+                <w:lang w:val="es-ES"/>
+              </w:rPr>
+            </w:pPr>
+            <w:r>
+              <w:rPr>
+                <w:rFonts w:ascii="Times New Roman" w:hAnsi="Times New Roman" w:cs="Times New Roman"/>
+                <w:color w:val="auto"/>
+                <w:sz w:val="24"/>
+                <w:lang w:val="es-ES"/>
+              </w:rPr>
+              <w:t>Control del flujo de la aplicación.</w:t>
+            </w:r>
+          </w:p>
+          <w:p>
+            <w:pPr>
+              <w:pStyle w:val="InfoBlue"/>
+              <w:ind w:left="720"/>
+              <w:rPr>
+                <w:rFonts w:ascii="Times New Roman" w:hAnsi="Times New Roman" w:cs="Times New Roman"/>
+                <w:color w:val="auto"/>
+                <w:sz w:val="24"/>
+                <w:lang w:val="es-ES"/>
+              </w:rPr>
+            </w:pPr>
+          </w:p>
+          <w:p>
+            <w:pPr>
+              <w:pStyle w:val="InfoBlue"/>
+              <w:rPr>
+                <w:rFonts w:ascii="Times New Roman" w:hAnsi="Times New Roman" w:cs="Times New Roman"/>
+                <w:color w:val="auto"/>
+                <w:sz w:val="24"/>
+                <w:lang w:val="es-ES"/>
+              </w:rPr>
+            </w:pPr>
+          </w:p>
+        </w:tc>
+      </w:tr>
+      <w:tr>
+        <w:trPr>
+          <w:trHeight w:val="364"/>
+        </w:trPr>
+        <w:tc>
+          <w:tcPr>
+            <w:tcW w:w="2170" w:type="dxa"/>
+            <w:tcBorders>
+              <w:left w:val="single" w:sz="1" w:space="0" w:color="000000"/>
+              <w:bottom w:val="single" w:sz="1" w:space="0" w:color="000000"/>
+            </w:tcBorders>
+            <w:shd w:val="clear" w:color="auto" w:fill="E6E6E6"/>
+            <w:vAlign w:val="center"/>
+          </w:tcPr>
+          <w:p>
+            <w:pPr>
+              <w:pStyle w:val="TableContents"/>
+              <w:rPr>
+                <w:rFonts w:ascii="Times New Roman" w:hAnsi="Times New Roman" w:cs="Times New Roman"/>
+                <w:lang w:val="es-ES"/>
+              </w:rPr>
+            </w:pPr>
+            <w:r>
+              <w:rPr>
+                <w:rFonts w:ascii="Times New Roman" w:hAnsi="Times New Roman" w:cs="Times New Roman"/>
+                <w:lang w:val="es-ES"/>
+              </w:rPr>
+              <w:t>Requerimientos:</w:t>
+            </w:r>
+          </w:p>
+        </w:tc>
+        <w:tc>
+          <w:tcPr>
+            <w:tcW w:w="5232" w:type="dxa"/>
+            <w:tcBorders>
+              <w:left w:val="single" w:sz="1" w:space="0" w:color="000000"/>
+              <w:bottom w:val="single" w:sz="1" w:space="0" w:color="000000"/>
+              <w:right w:val="single" w:sz="1" w:space="0" w:color="000000"/>
+            </w:tcBorders>
+            <w:vAlign w:val="center"/>
+          </w:tcPr>
+          <w:p>
+            <w:pPr>
+              <w:pStyle w:val="InfoBlue"/>
+              <w:rPr>
+                <w:rFonts w:ascii="Times New Roman" w:hAnsi="Times New Roman" w:cs="Times New Roman"/>
+                <w:color w:val="auto"/>
+                <w:sz w:val="24"/>
+                <w:lang w:val="es-ES"/>
+              </w:rPr>
+            </w:pPr>
+            <w:r>
+              <w:rPr>
+                <w:rFonts w:ascii="Times New Roman" w:hAnsi="Times New Roman" w:cs="Times New Roman"/>
+                <w:color w:val="auto"/>
+                <w:sz w:val="24"/>
+                <w:lang w:val="es-ES"/>
+              </w:rPr>
+              <w:t xml:space="preserve">Tecnología: ASP .Net (Web </w:t>
+            </w:r>
+            <w:proofErr w:type="spellStart"/>
+            <w:r>
+              <w:rPr>
+                <w:rFonts w:ascii="Times New Roman" w:hAnsi="Times New Roman" w:cs="Times New Roman"/>
+                <w:color w:val="auto"/>
+                <w:sz w:val="24"/>
+                <w:lang w:val="es-ES"/>
+              </w:rPr>
+              <w:t>forms</w:t>
+            </w:r>
+            <w:proofErr w:type="spellEnd"/>
+            <w:r>
+              <w:rPr>
+                <w:rFonts w:ascii="Times New Roman" w:hAnsi="Times New Roman" w:cs="Times New Roman"/>
+                <w:color w:val="auto"/>
+                <w:sz w:val="24"/>
+                <w:lang w:val="es-ES"/>
+              </w:rPr>
+              <w:t xml:space="preserve">) con C#. </w:t>
+            </w:r>
+          </w:p>
+          <w:p>
+            <w:pPr>
+              <w:pStyle w:val="InfoBlue"/>
+              <w:rPr>
+                <w:rFonts w:ascii="Times New Roman" w:hAnsi="Times New Roman" w:cs="Times New Roman"/>
+                <w:color w:val="auto"/>
+                <w:sz w:val="24"/>
+                <w:lang w:val="es-ES"/>
+              </w:rPr>
+            </w:pPr>
+            <w:r>
+              <w:rPr>
+                <w:rFonts w:ascii="Times New Roman" w:hAnsi="Times New Roman" w:cs="Times New Roman"/>
+                <w:color w:val="auto"/>
+                <w:sz w:val="24"/>
+                <w:lang w:val="es-ES"/>
+              </w:rPr>
+              <w:t xml:space="preserve">Plataforma: Windows XP, Vista </w:t>
+            </w:r>
+            <w:proofErr w:type="spellStart"/>
+            <w:r>
+              <w:rPr>
+                <w:rFonts w:ascii="Times New Roman" w:hAnsi="Times New Roman" w:cs="Times New Roman"/>
+                <w:color w:val="auto"/>
+                <w:sz w:val="24"/>
+                <w:lang w:val="es-ES"/>
+              </w:rPr>
+              <w:t>ó</w:t>
+            </w:r>
+            <w:proofErr w:type="spellEnd"/>
+            <w:r>
+              <w:rPr>
+                <w:rFonts w:ascii="Times New Roman" w:hAnsi="Times New Roman" w:cs="Times New Roman"/>
+                <w:color w:val="auto"/>
+                <w:sz w:val="24"/>
+                <w:lang w:val="es-ES"/>
+              </w:rPr>
+              <w:t xml:space="preserve"> superior.</w:t>
+            </w:r>
+          </w:p>
+        </w:tc>
+      </w:tr>
+      <w:tr>
+        <w:trPr>
+          <w:trHeight w:val="364"/>
+        </w:trPr>
+        <w:tc>
+          <w:tcPr>
+            <w:tcW w:w="2170" w:type="dxa"/>
+            <w:tcBorders>
+              <w:left w:val="single" w:sz="1" w:space="0" w:color="000000"/>
+              <w:bottom w:val="single" w:sz="1" w:space="0" w:color="000000"/>
+            </w:tcBorders>
+            <w:shd w:val="clear" w:color="auto" w:fill="E6E6E6"/>
+            <w:vAlign w:val="center"/>
+          </w:tcPr>
+          <w:p>
+            <w:pPr>
+              <w:pStyle w:val="TableContents"/>
+              <w:rPr>
+                <w:rFonts w:ascii="Times New Roman" w:hAnsi="Times New Roman" w:cs="Times New Roman"/>
+                <w:lang w:val="es-ES"/>
+              </w:rPr>
+            </w:pPr>
+            <w:r>
+              <w:rPr>
+                <w:rFonts w:ascii="Times New Roman" w:hAnsi="Times New Roman" w:cs="Times New Roman"/>
+                <w:lang w:val="es-ES"/>
+              </w:rPr>
+              <w:t>Interfaces Disponibles:</w:t>
+            </w:r>
+          </w:p>
+        </w:tc>
+        <w:tc>
+          <w:tcPr>
+            <w:tcW w:w="5232" w:type="dxa"/>
+            <w:tcBorders>
+              <w:left w:val="single" w:sz="1" w:space="0" w:color="000000"/>
+              <w:bottom w:val="single" w:sz="1" w:space="0" w:color="000000"/>
+              <w:right w:val="single" w:sz="1" w:space="0" w:color="000000"/>
+            </w:tcBorders>
+            <w:vAlign w:val="center"/>
+          </w:tcPr>
+          <w:p>
+            <w:pPr>
+              <w:pStyle w:val="InfoBlue"/>
+              <w:rPr>
+                <w:rFonts w:ascii="Times New Roman" w:hAnsi="Times New Roman" w:cs="Times New Roman"/>
+                <w:color w:val="auto"/>
+                <w:sz w:val="24"/>
+                <w:lang w:val="es-ES"/>
+              </w:rPr>
+            </w:pPr>
+            <w:r>
+              <w:rPr>
+                <w:rFonts w:ascii="Times New Roman" w:hAnsi="Times New Roman" w:cs="Times New Roman"/>
+                <w:color w:val="auto"/>
+                <w:sz w:val="24"/>
+                <w:lang w:val="es-ES"/>
+              </w:rPr>
+              <w:t>Se comunica con los distintos componentes de las capas modelo y datos.</w:t>
+            </w:r>
+          </w:p>
+        </w:tc>
+      </w:tr>
+    </w:tbl>
+    <w:p>
+      <w:pPr>
+        <w:rPr>
+          <w:rFonts w:ascii="Times New Roman" w:hAnsi="Times New Roman" w:cs="Times New Roman"/>
+          <w:lang w:val="es-ES"/>
+        </w:rPr>
+      </w:pPr>
+    </w:p>
+    <w:p>
+      <w:pPr>
+        <w:rPr>
+          <w:rFonts w:ascii="Times New Roman" w:hAnsi="Times New Roman" w:cs="Times New Roman"/>
+        </w:rPr>
+      </w:pPr>
+    </w:p>
+    <w:tbl>
+      <w:tblPr>
+        <w:tblW w:w="8902" w:type="dxa"/>
+        <w:jc w:val="center"/>
+        <w:tblLayout w:type="fixed"/>
+        <w:tblCellMar>
+          <w:top w:w="55" w:type="dxa"/>
+          <w:left w:w="55" w:type="dxa"/>
+          <w:bottom w:w="55" w:type="dxa"/>
+          <w:right w:w="55" w:type="dxa"/>
+        </w:tblCellMar>
+        <w:tblLook w:val="0000" w:firstRow="0" w:lastRow="0" w:firstColumn="0" w:lastColumn="0" w:noHBand="0" w:noVBand="0"/>
+      </w:tblPr>
+      <w:tblGrid>
+        <w:gridCol w:w="2610"/>
+        <w:gridCol w:w="6292"/>
+      </w:tblGrid>
+      <w:tr>
+        <w:trPr>
+          <w:tblHeader/>
+          <w:jc w:val="center"/>
+        </w:trPr>
+        <w:tc>
+          <w:tcPr>
+            <w:tcW w:w="8902" w:type="dxa"/>
+            <w:gridSpan w:val="2"/>
+            <w:tcBorders>
+              <w:top w:val="single" w:sz="1" w:space="0" w:color="000000"/>
+              <w:left w:val="single" w:sz="1" w:space="0" w:color="000000"/>
+              <w:bottom w:val="single" w:sz="1" w:space="0" w:color="000000"/>
+              <w:right w:val="single" w:sz="1" w:space="0" w:color="000000"/>
+            </w:tcBorders>
+            <w:shd w:val="clear" w:color="auto" w:fill="C0C0C0"/>
+            <w:vAlign w:val="center"/>
+          </w:tcPr>
+          <w:p>
+            <w:pPr>
+              <w:pStyle w:val="InfoBlue"/>
+              <w:jc w:val="center"/>
+              <w:rPr>
+                <w:rFonts w:ascii="Times New Roman" w:hAnsi="Times New Roman" w:cs="Times New Roman"/>
+                <w:color w:val="auto"/>
+                <w:sz w:val="24"/>
+                <w:lang w:val="es-ES"/>
+              </w:rPr>
+            </w:pPr>
+            <w:r>
+              <w:rPr>
+                <w:rFonts w:ascii="Times New Roman" w:hAnsi="Times New Roman" w:cs="Times New Roman"/>
+                <w:color w:val="auto"/>
+                <w:sz w:val="24"/>
+                <w:lang w:val="es-ES"/>
+              </w:rPr>
+              <w:t>C-3.1.3: SOFTWARE DEL ADMINISTRADOR</w:t>
+            </w:r>
+          </w:p>
+        </w:tc>
+      </w:tr>
+      <w:tr>
+        <w:trPr>
+          <w:jc w:val="center"/>
+        </w:trPr>
+        <w:tc>
+          <w:tcPr>
+            <w:tcW w:w="2610" w:type="dxa"/>
+            <w:tcBorders>
+              <w:left w:val="single" w:sz="1" w:space="0" w:color="000000"/>
+              <w:bottom w:val="single" w:sz="1" w:space="0" w:color="000000"/>
+            </w:tcBorders>
+            <w:shd w:val="clear" w:color="auto" w:fill="E6E6E6"/>
+            <w:vAlign w:val="center"/>
+          </w:tcPr>
+          <w:p>
+            <w:pPr>
+              <w:pStyle w:val="TableContents"/>
+              <w:rPr>
+                <w:rFonts w:ascii="Times New Roman" w:hAnsi="Times New Roman" w:cs="Times New Roman"/>
+                <w:lang w:val="es-ES"/>
+              </w:rPr>
+            </w:pPr>
+            <w:r>
+              <w:rPr>
+                <w:rFonts w:ascii="Times New Roman" w:hAnsi="Times New Roman" w:cs="Times New Roman"/>
+                <w:lang w:val="es-ES"/>
+              </w:rPr>
+              <w:t>Descripción:</w:t>
+            </w:r>
+          </w:p>
+        </w:tc>
+        <w:tc>
+          <w:tcPr>
+            <w:tcW w:w="6292" w:type="dxa"/>
+            <w:tcBorders>
+              <w:left w:val="single" w:sz="1" w:space="0" w:color="000000"/>
+              <w:bottom w:val="single" w:sz="1" w:space="0" w:color="000000"/>
+              <w:right w:val="single" w:sz="1" w:space="0" w:color="000000"/>
+            </w:tcBorders>
+            <w:vAlign w:val="center"/>
+          </w:tcPr>
+          <w:p>
+            <w:pPr>
+              <w:pStyle w:val="InfoBlue"/>
+              <w:rPr>
+                <w:rFonts w:ascii="Times New Roman" w:hAnsi="Times New Roman" w:cs="Times New Roman"/>
+                <w:color w:val="auto"/>
+                <w:sz w:val="24"/>
+                <w:lang w:val="es-ES"/>
+              </w:rPr>
+            </w:pPr>
+            <w:r>
+              <w:rPr>
+                <w:rFonts w:ascii="Times New Roman" w:hAnsi="Times New Roman" w:cs="Times New Roman"/>
+                <w:color w:val="auto"/>
+                <w:sz w:val="24"/>
+                <w:lang w:val="es-ES"/>
+              </w:rPr>
+              <w:t>Se encargará de todo lo referente a interfaz gráfica de usuario para gestionar y administrar las QSF. Éste componente contendrá:</w:t>
+            </w:r>
+          </w:p>
+          <w:p>
+            <w:pPr>
+              <w:pStyle w:val="InfoBlue"/>
+              <w:numPr>
+                <w:ilvl w:val="0"/>
+                <w:numId w:val="15"/>
+              </w:numPr>
+              <w:rPr>
+                <w:rFonts w:ascii="Times New Roman" w:hAnsi="Times New Roman" w:cs="Times New Roman"/>
+                <w:color w:val="auto"/>
+                <w:sz w:val="24"/>
+                <w:lang w:val="es-ES"/>
+              </w:rPr>
+            </w:pPr>
+            <w:r>
+              <w:rPr>
+                <w:rFonts w:ascii="Times New Roman" w:hAnsi="Times New Roman" w:cs="Times New Roman"/>
+                <w:color w:val="auto"/>
+                <w:sz w:val="24"/>
+                <w:lang w:val="es-ES"/>
+              </w:rPr>
+              <w:t xml:space="preserve">Validaciones en cajas de texto, ejemplo: longitudes </w:t>
+            </w:r>
+            <w:r>
+              <w:rPr>
+                <w:rFonts w:ascii="Times New Roman" w:hAnsi="Times New Roman" w:cs="Times New Roman"/>
+                <w:color w:val="auto"/>
+                <w:sz w:val="24"/>
+                <w:lang w:val="es-ES"/>
+              </w:rPr>
+              <w:t>máximas</w:t>
+            </w:r>
+            <w:r>
+              <w:rPr>
+                <w:rFonts w:ascii="Times New Roman" w:hAnsi="Times New Roman" w:cs="Times New Roman"/>
+                <w:color w:val="auto"/>
+                <w:sz w:val="24"/>
+                <w:lang w:val="es-ES"/>
+              </w:rPr>
+              <w:t>, etc.</w:t>
+            </w:r>
+          </w:p>
+          <w:p>
+            <w:pPr>
+              <w:pStyle w:val="InfoBlue"/>
+              <w:rPr>
+                <w:rFonts w:ascii="Times New Roman" w:hAnsi="Times New Roman" w:cs="Times New Roman"/>
+                <w:color w:val="auto"/>
+                <w:sz w:val="24"/>
+                <w:lang w:val="es-ES"/>
+              </w:rPr>
+            </w:pPr>
+            <w:r>
+              <w:rPr>
+                <w:rFonts w:ascii="Times New Roman" w:hAnsi="Times New Roman" w:cs="Times New Roman"/>
+                <w:color w:val="auto"/>
+                <w:sz w:val="24"/>
+                <w:lang w:val="es-ES"/>
+              </w:rPr>
+              <w:t xml:space="preserve">En general contendrá las funciones del RF 3.1.3 del Documento de especificación de Requerimientos SIS-QSF. </w:t>
+            </w:r>
+          </w:p>
+          <w:p>
+            <w:pPr>
+              <w:pStyle w:val="InfoBlue"/>
+              <w:rPr>
+                <w:rFonts w:ascii="Times New Roman" w:hAnsi="Times New Roman" w:cs="Times New Roman"/>
+                <w:color w:val="auto"/>
+                <w:sz w:val="24"/>
+                <w:lang w:val="es-ES"/>
+              </w:rPr>
+            </w:pPr>
+          </w:p>
+        </w:tc>
+      </w:tr>
+      <w:tr>
+        <w:trPr>
+          <w:jc w:val="center"/>
+        </w:trPr>
+        <w:tc>
+          <w:tcPr>
+            <w:tcW w:w="2610" w:type="dxa"/>
+            <w:tcBorders>
+              <w:left w:val="single" w:sz="1" w:space="0" w:color="000000"/>
+              <w:bottom w:val="single" w:sz="1" w:space="0" w:color="000000"/>
+            </w:tcBorders>
+            <w:shd w:val="clear" w:color="auto" w:fill="E6E6E6"/>
+            <w:vAlign w:val="center"/>
+          </w:tcPr>
+          <w:p>
+            <w:pPr>
+              <w:pStyle w:val="TableContents"/>
+              <w:rPr>
+                <w:rFonts w:ascii="Times New Roman" w:hAnsi="Times New Roman" w:cs="Times New Roman"/>
+                <w:lang w:val="es-ES"/>
+              </w:rPr>
+            </w:pPr>
+            <w:r>
+              <w:rPr>
+                <w:rFonts w:ascii="Times New Roman" w:hAnsi="Times New Roman" w:cs="Times New Roman"/>
+                <w:lang w:val="es-ES"/>
+              </w:rPr>
+              <w:t>Requerimientos:</w:t>
+            </w:r>
+          </w:p>
+        </w:tc>
+        <w:tc>
+          <w:tcPr>
+            <w:tcW w:w="6292" w:type="dxa"/>
+            <w:tcBorders>
+              <w:left w:val="single" w:sz="1" w:space="0" w:color="000000"/>
+              <w:bottom w:val="single" w:sz="1" w:space="0" w:color="000000"/>
+              <w:right w:val="single" w:sz="1" w:space="0" w:color="000000"/>
+            </w:tcBorders>
+            <w:vAlign w:val="center"/>
+          </w:tcPr>
+          <w:p>
+            <w:pPr>
+              <w:pStyle w:val="InfoBlue"/>
+              <w:rPr>
+                <w:rFonts w:ascii="Times New Roman" w:hAnsi="Times New Roman" w:cs="Times New Roman"/>
+                <w:color w:val="auto"/>
+                <w:sz w:val="24"/>
+                <w:lang w:val="en-US"/>
+              </w:rPr>
+            </w:pPr>
+            <w:proofErr w:type="spellStart"/>
+            <w:r>
+              <w:rPr>
+                <w:rFonts w:ascii="Times New Roman" w:hAnsi="Times New Roman" w:cs="Times New Roman"/>
+                <w:color w:val="auto"/>
+                <w:sz w:val="24"/>
+                <w:lang w:val="en-US"/>
+              </w:rPr>
+              <w:t>Tecnología</w:t>
+            </w:r>
+            <w:proofErr w:type="spellEnd"/>
+            <w:r>
+              <w:rPr>
+                <w:rFonts w:ascii="Times New Roman" w:hAnsi="Times New Roman" w:cs="Times New Roman"/>
+                <w:color w:val="auto"/>
+                <w:sz w:val="24"/>
+                <w:lang w:val="en-US"/>
+              </w:rPr>
+              <w:t xml:space="preserve">: Windows Application (Win forms) con C#. </w:t>
+            </w:r>
+          </w:p>
+          <w:p>
+            <w:pPr>
+              <w:pStyle w:val="InfoBlue"/>
+              <w:rPr>
+                <w:rFonts w:ascii="Times New Roman" w:hAnsi="Times New Roman" w:cs="Times New Roman"/>
+                <w:color w:val="auto"/>
+                <w:sz w:val="24"/>
+                <w:lang w:val="es-ES"/>
+              </w:rPr>
+            </w:pPr>
+            <w:r>
+              <w:rPr>
+                <w:rFonts w:ascii="Times New Roman" w:hAnsi="Times New Roman" w:cs="Times New Roman"/>
+                <w:color w:val="auto"/>
+                <w:sz w:val="24"/>
+                <w:lang w:val="es-ES"/>
+              </w:rPr>
+              <w:lastRenderedPageBreak/>
+              <w:t xml:space="preserve">Plataforma: Windows XP, Vista </w:t>
+            </w:r>
+            <w:proofErr w:type="spellStart"/>
+            <w:r>
+              <w:rPr>
+                <w:rFonts w:ascii="Times New Roman" w:hAnsi="Times New Roman" w:cs="Times New Roman"/>
+                <w:color w:val="auto"/>
+                <w:sz w:val="24"/>
+                <w:lang w:val="es-ES"/>
+              </w:rPr>
+              <w:t>ó</w:t>
+            </w:r>
+            <w:proofErr w:type="spellEnd"/>
+            <w:r>
+              <w:rPr>
+                <w:rFonts w:ascii="Times New Roman" w:hAnsi="Times New Roman" w:cs="Times New Roman"/>
+                <w:color w:val="auto"/>
+                <w:sz w:val="24"/>
+                <w:lang w:val="es-ES"/>
+              </w:rPr>
+              <w:t xml:space="preserve"> superior.</w:t>
+            </w:r>
+          </w:p>
+        </w:tc>
+      </w:tr>
+      <w:tr>
+        <w:trPr>
+          <w:jc w:val="center"/>
+        </w:trPr>
+        <w:tc>
+          <w:tcPr>
+            <w:tcW w:w="2610" w:type="dxa"/>
+            <w:tcBorders>
+              <w:left w:val="single" w:sz="1" w:space="0" w:color="000000"/>
+              <w:bottom w:val="single" w:sz="1" w:space="0" w:color="000000"/>
+            </w:tcBorders>
+            <w:shd w:val="clear" w:color="auto" w:fill="E6E6E6"/>
+            <w:vAlign w:val="center"/>
+          </w:tcPr>
+          <w:p>
+            <w:pPr>
+              <w:pStyle w:val="TableContents"/>
+              <w:rPr>
+                <w:rFonts w:ascii="Times New Roman" w:hAnsi="Times New Roman" w:cs="Times New Roman"/>
+                <w:lang w:val="es-ES"/>
+              </w:rPr>
+            </w:pPr>
+            <w:r>
+              <w:rPr>
+                <w:rFonts w:ascii="Times New Roman" w:hAnsi="Times New Roman" w:cs="Times New Roman"/>
+                <w:lang w:val="es-ES"/>
+              </w:rPr>
+              <w:lastRenderedPageBreak/>
+              <w:t>Interfaces Disponibles:</w:t>
+            </w:r>
+          </w:p>
+        </w:tc>
+        <w:tc>
+          <w:tcPr>
+            <w:tcW w:w="6292" w:type="dxa"/>
+            <w:tcBorders>
+              <w:left w:val="single" w:sz="1" w:space="0" w:color="000000"/>
+              <w:bottom w:val="single" w:sz="1" w:space="0" w:color="000000"/>
+              <w:right w:val="single" w:sz="1" w:space="0" w:color="000000"/>
+            </w:tcBorders>
+            <w:vAlign w:val="center"/>
+          </w:tcPr>
+          <w:p>
+            <w:pPr>
+              <w:pStyle w:val="InfoBlue"/>
+              <w:rPr>
+                <w:rFonts w:ascii="Times New Roman" w:hAnsi="Times New Roman" w:cs="Times New Roman"/>
+                <w:color w:val="auto"/>
+                <w:sz w:val="24"/>
+                <w:lang w:val="es-ES"/>
+              </w:rPr>
+            </w:pPr>
+            <w:r>
+              <w:rPr>
+                <w:rFonts w:ascii="Times New Roman" w:hAnsi="Times New Roman" w:cs="Times New Roman"/>
+                <w:color w:val="auto"/>
+                <w:sz w:val="24"/>
+                <w:lang w:val="es-ES"/>
+              </w:rPr>
+              <w:t>Se comunica con los distintos componentes de las capas modelo y datos.</w:t>
+            </w:r>
+          </w:p>
+        </w:tc>
+      </w:tr>
+    </w:tbl>
+    <w:p>
+      <w:pPr>
+        <w:rPr>
+          <w:rFonts w:ascii="Times New Roman" w:hAnsi="Times New Roman" w:cs="Times New Roman"/>
+          <w:lang w:val="es-ES"/>
+        </w:rPr>
+      </w:pPr>
+    </w:p>
+    <w:p>
+      <w:pPr>
+        <w:pStyle w:val="Ttulo2"/>
+        <w:numPr>
+          <w:ilvl w:val="1"/>
+          <w:numId w:val="1"/>
+        </w:numPr>
+        <w:rPr>
+          <w:rFonts w:ascii="Times New Roman" w:hAnsi="Times New Roman" w:cs="Times New Roman"/>
+          <w:sz w:val="24"/>
+          <w:szCs w:val="24"/>
+          <w:lang w:val="es-ES"/>
+        </w:rPr>
+      </w:pPr>
+      <w:bookmarkStart w:id="9" w:name="_Toc35193075"/>
+      <w:r>
+        <w:rPr>
+          <w:rFonts w:ascii="Times New Roman" w:hAnsi="Times New Roman" w:cs="Times New Roman"/>
+          <w:sz w:val="24"/>
+          <w:szCs w:val="24"/>
+          <w:lang w:val="es-ES"/>
+        </w:rPr>
+        <w:t>Capa de Modelo.</w:t>
+      </w:r>
+      <w:bookmarkEnd w:id="9"/>
+    </w:p>
+    <w:p>
+      <w:pPr>
+        <w:rPr>
+          <w:rFonts w:ascii="Times New Roman" w:hAnsi="Times New Roman" w:cs="Times New Roman"/>
+          <w:lang w:val="es-ES"/>
+        </w:rPr>
+      </w:pPr>
+    </w:p>
+    <w:tbl>
+      <w:tblPr>
+        <w:tblW w:w="8902" w:type="dxa"/>
+        <w:jc w:val="center"/>
+        <w:tblLayout w:type="fixed"/>
+        <w:tblCellMar>
+          <w:top w:w="55" w:type="dxa"/>
+          <w:left w:w="55" w:type="dxa"/>
+          <w:bottom w:w="55" w:type="dxa"/>
+          <w:right w:w="55" w:type="dxa"/>
+        </w:tblCellMar>
+        <w:tblLook w:val="0000" w:firstRow="0" w:lastRow="0" w:firstColumn="0" w:lastColumn="0" w:noHBand="0" w:noVBand="0"/>
+      </w:tblPr>
+      <w:tblGrid>
+        <w:gridCol w:w="2610"/>
+        <w:gridCol w:w="6292"/>
+      </w:tblGrid>
+      <w:tr>
+        <w:trPr>
+          <w:tblHeader/>
+          <w:jc w:val="center"/>
+        </w:trPr>
+        <w:tc>
+          <w:tcPr>
+            <w:tcW w:w="8902" w:type="dxa"/>
+            <w:gridSpan w:val="2"/>
+            <w:tcBorders>
+              <w:top w:val="single" w:sz="1" w:space="0" w:color="000000"/>
+              <w:left w:val="single" w:sz="1" w:space="0" w:color="000000"/>
+              <w:bottom w:val="single" w:sz="1" w:space="0" w:color="000000"/>
+              <w:right w:val="single" w:sz="1" w:space="0" w:color="000000"/>
+            </w:tcBorders>
+            <w:shd w:val="clear" w:color="auto" w:fill="C0C0C0"/>
+            <w:vAlign w:val="center"/>
+          </w:tcPr>
+          <w:p>
+            <w:pPr>
+              <w:pStyle w:val="InfoBlue"/>
+              <w:jc w:val="center"/>
+              <w:rPr>
+                <w:rFonts w:ascii="Times New Roman" w:hAnsi="Times New Roman" w:cs="Times New Roman"/>
+                <w:color w:val="auto"/>
+                <w:sz w:val="24"/>
+                <w:lang w:val="es-ES"/>
+              </w:rPr>
+            </w:pPr>
+            <w:r>
+              <w:rPr>
+                <w:rFonts w:ascii="Times New Roman" w:hAnsi="Times New Roman" w:cs="Times New Roman"/>
+                <w:color w:val="auto"/>
+                <w:sz w:val="24"/>
+                <w:lang w:val="es-ES"/>
+              </w:rPr>
+              <w:t>C-3.1.7: GENERAR UNA QSF</w:t>
+            </w:r>
+          </w:p>
+        </w:tc>
+      </w:tr>
+      <w:tr>
+        <w:trPr>
+          <w:jc w:val="center"/>
+        </w:trPr>
+        <w:tc>
+          <w:tcPr>
+            <w:tcW w:w="2610" w:type="dxa"/>
+            <w:tcBorders>
+              <w:left w:val="single" w:sz="1" w:space="0" w:color="000000"/>
+              <w:bottom w:val="single" w:sz="1" w:space="0" w:color="000000"/>
+            </w:tcBorders>
+            <w:shd w:val="clear" w:color="auto" w:fill="E6E6E6"/>
+            <w:vAlign w:val="center"/>
+          </w:tcPr>
+          <w:p>
+            <w:pPr>
+              <w:pStyle w:val="TableContents"/>
+              <w:rPr>
+                <w:rFonts w:ascii="Times New Roman" w:hAnsi="Times New Roman" w:cs="Times New Roman"/>
+                <w:lang w:val="es-ES"/>
+              </w:rPr>
+            </w:pPr>
+            <w:r>
+              <w:rPr>
+                <w:rFonts w:ascii="Times New Roman" w:hAnsi="Times New Roman" w:cs="Times New Roman"/>
+                <w:lang w:val="es-ES"/>
+              </w:rPr>
+              <w:t>Descripción:</w:t>
+            </w:r>
+          </w:p>
+        </w:tc>
+        <w:tc>
+          <w:tcPr>
+            <w:tcW w:w="6292" w:type="dxa"/>
+            <w:tcBorders>
+              <w:left w:val="single" w:sz="1" w:space="0" w:color="000000"/>
+              <w:bottom w:val="single" w:sz="1" w:space="0" w:color="000000"/>
+              <w:right w:val="single" w:sz="1" w:space="0" w:color="000000"/>
+            </w:tcBorders>
+            <w:vAlign w:val="center"/>
+          </w:tcPr>
+          <w:p>
+            <w:pPr>
+              <w:pStyle w:val="InfoBlue"/>
+              <w:rPr>
+                <w:rFonts w:ascii="Times New Roman" w:hAnsi="Times New Roman" w:cs="Times New Roman"/>
+                <w:color w:val="auto"/>
+                <w:sz w:val="24"/>
+                <w:lang w:val="es-ES"/>
+              </w:rPr>
+            </w:pPr>
+            <w:r>
+              <w:rPr>
+                <w:rFonts w:ascii="Times New Roman" w:hAnsi="Times New Roman" w:cs="Times New Roman"/>
+                <w:color w:val="auto"/>
+                <w:sz w:val="24"/>
+                <w:lang w:val="es-ES"/>
+              </w:rPr>
+              <w:t>Es el componente encargado de realizar el proceso de construcción de una nueva QSF a través de la pagina WEB y que de ser completada y validada será enviada al SGBD para ser almacenada.</w:t>
+            </w:r>
+          </w:p>
+        </w:tc>
+      </w:tr>
+      <w:tr>
+        <w:trPr>
+          <w:jc w:val="center"/>
+        </w:trPr>
+        <w:tc>
+          <w:tcPr>
+            <w:tcW w:w="2610" w:type="dxa"/>
+            <w:tcBorders>
+              <w:left w:val="single" w:sz="1" w:space="0" w:color="000000"/>
+              <w:bottom w:val="single" w:sz="1" w:space="0" w:color="000000"/>
+            </w:tcBorders>
+            <w:shd w:val="clear" w:color="auto" w:fill="E6E6E6"/>
+            <w:vAlign w:val="center"/>
+          </w:tcPr>
+          <w:p>
+            <w:pPr>
+              <w:pStyle w:val="TableContents"/>
+              <w:rPr>
+                <w:rFonts w:ascii="Times New Roman" w:hAnsi="Times New Roman" w:cs="Times New Roman"/>
+                <w:lang w:val="es-ES"/>
+              </w:rPr>
+            </w:pPr>
+            <w:r>
+              <w:rPr>
+                <w:rFonts w:ascii="Times New Roman" w:hAnsi="Times New Roman" w:cs="Times New Roman"/>
+                <w:lang w:val="es-ES"/>
+              </w:rPr>
+              <w:t>Requerimientos:</w:t>
+            </w:r>
+          </w:p>
+        </w:tc>
+        <w:tc>
+          <w:tcPr>
+            <w:tcW w:w="6292" w:type="dxa"/>
+            <w:tcBorders>
+              <w:left w:val="single" w:sz="1" w:space="0" w:color="000000"/>
+              <w:bottom w:val="single" w:sz="1" w:space="0" w:color="000000"/>
+              <w:right w:val="single" w:sz="1" w:space="0" w:color="000000"/>
+            </w:tcBorders>
+            <w:vAlign w:val="center"/>
+          </w:tcPr>
+          <w:p>
+            <w:pPr>
+              <w:pStyle w:val="InfoBlue"/>
+              <w:rPr>
+                <w:rFonts w:ascii="Times New Roman" w:hAnsi="Times New Roman" w:cs="Times New Roman"/>
+                <w:color w:val="auto"/>
+                <w:sz w:val="24"/>
+                <w:lang w:val="en-US"/>
+              </w:rPr>
+            </w:pPr>
+            <w:proofErr w:type="spellStart"/>
+            <w:r>
+              <w:rPr>
+                <w:rFonts w:ascii="Times New Roman" w:hAnsi="Times New Roman" w:cs="Times New Roman"/>
+                <w:color w:val="auto"/>
+                <w:sz w:val="24"/>
+                <w:lang w:val="en-US"/>
+              </w:rPr>
+              <w:t>Tecnología</w:t>
+            </w:r>
+            <w:proofErr w:type="spellEnd"/>
+            <w:r>
+              <w:rPr>
+                <w:rFonts w:ascii="Times New Roman" w:hAnsi="Times New Roman" w:cs="Times New Roman"/>
+                <w:color w:val="auto"/>
+                <w:sz w:val="24"/>
+                <w:lang w:val="en-US"/>
+              </w:rPr>
+              <w:t xml:space="preserve">: C# class (Win forms). </w:t>
+            </w:r>
+          </w:p>
+          <w:p>
+            <w:pPr>
+              <w:pStyle w:val="InfoBlue"/>
+              <w:rPr>
+                <w:rFonts w:ascii="Times New Roman" w:hAnsi="Times New Roman" w:cs="Times New Roman"/>
+                <w:color w:val="auto"/>
+                <w:sz w:val="24"/>
+                <w:lang w:val="es-ES"/>
+              </w:rPr>
+            </w:pPr>
+            <w:r>
+              <w:rPr>
+                <w:rFonts w:ascii="Times New Roman" w:hAnsi="Times New Roman" w:cs="Times New Roman"/>
+                <w:color w:val="auto"/>
+                <w:sz w:val="24"/>
+                <w:lang w:val="es-ES"/>
+              </w:rPr>
+              <w:t xml:space="preserve">Plataforma: Windows XP, Vista </w:t>
+            </w:r>
+            <w:proofErr w:type="spellStart"/>
+            <w:r>
+              <w:rPr>
+                <w:rFonts w:ascii="Times New Roman" w:hAnsi="Times New Roman" w:cs="Times New Roman"/>
+                <w:color w:val="auto"/>
+                <w:sz w:val="24"/>
+                <w:lang w:val="es-ES"/>
+              </w:rPr>
+              <w:t>ó</w:t>
+            </w:r>
+            <w:proofErr w:type="spellEnd"/>
+            <w:r>
+              <w:rPr>
+                <w:rFonts w:ascii="Times New Roman" w:hAnsi="Times New Roman" w:cs="Times New Roman"/>
+                <w:color w:val="auto"/>
+                <w:sz w:val="24"/>
+                <w:lang w:val="es-ES"/>
+              </w:rPr>
+              <w:t xml:space="preserve"> superior.</w:t>
+            </w:r>
+          </w:p>
+        </w:tc>
+      </w:tr>
+      <w:tr>
+        <w:trPr>
+          <w:jc w:val="center"/>
+        </w:trPr>
+        <w:tc>
+          <w:tcPr>
+            <w:tcW w:w="2610" w:type="dxa"/>
+            <w:tcBorders>
+              <w:left w:val="single" w:sz="1" w:space="0" w:color="000000"/>
+              <w:bottom w:val="single" w:sz="1" w:space="0" w:color="000000"/>
+            </w:tcBorders>
+            <w:shd w:val="clear" w:color="auto" w:fill="E6E6E6"/>
+            <w:vAlign w:val="center"/>
+          </w:tcPr>
+          <w:p>
+            <w:pPr>
+              <w:pStyle w:val="TableContents"/>
+              <w:rPr>
+                <w:rFonts w:ascii="Times New Roman" w:hAnsi="Times New Roman" w:cs="Times New Roman"/>
+                <w:lang w:val="es-ES"/>
+              </w:rPr>
+            </w:pPr>
+            <w:r>
+              <w:rPr>
+                <w:rFonts w:ascii="Times New Roman" w:hAnsi="Times New Roman" w:cs="Times New Roman"/>
+                <w:lang w:val="es-ES"/>
+              </w:rPr>
+              <w:t>Interfaces Disponibles:</w:t>
+            </w:r>
+          </w:p>
+        </w:tc>
+        <w:tc>
+          <w:tcPr>
+            <w:tcW w:w="6292" w:type="dxa"/>
+            <w:tcBorders>
+              <w:left w:val="single" w:sz="1" w:space="0" w:color="000000"/>
+              <w:bottom w:val="single" w:sz="1" w:space="0" w:color="000000"/>
+              <w:right w:val="single" w:sz="1" w:space="0" w:color="000000"/>
+            </w:tcBorders>
+            <w:vAlign w:val="center"/>
+          </w:tcPr>
+          <w:p>
+            <w:pPr>
+              <w:pStyle w:val="InfoBlue"/>
+              <w:rPr>
+                <w:rFonts w:ascii="Times New Roman" w:hAnsi="Times New Roman" w:cs="Times New Roman"/>
+                <w:color w:val="auto"/>
+                <w:sz w:val="24"/>
+                <w:lang w:val="es-ES"/>
+              </w:rPr>
+            </w:pPr>
+            <w:r>
+              <w:rPr>
+                <w:rFonts w:ascii="Times New Roman" w:hAnsi="Times New Roman" w:cs="Times New Roman"/>
+                <w:color w:val="auto"/>
+                <w:sz w:val="24"/>
+                <w:lang w:val="es-ES"/>
+              </w:rPr>
+              <w:t xml:space="preserve">Se comunica con los distintos componentes de las capas </w:t>
+            </w:r>
+            <w:proofErr w:type="spellStart"/>
+            <w:r>
+              <w:rPr>
+                <w:rFonts w:ascii="Times New Roman" w:hAnsi="Times New Roman" w:cs="Times New Roman"/>
+                <w:color w:val="auto"/>
+                <w:sz w:val="24"/>
+                <w:lang w:val="es-ES"/>
+              </w:rPr>
+              <w:t>presentacion</w:t>
+            </w:r>
+            <w:proofErr w:type="spellEnd"/>
+            <w:r>
+              <w:rPr>
+                <w:rFonts w:ascii="Times New Roman" w:hAnsi="Times New Roman" w:cs="Times New Roman"/>
+                <w:color w:val="auto"/>
+                <w:sz w:val="24"/>
+                <w:lang w:val="es-ES"/>
+              </w:rPr>
+              <w:t xml:space="preserve"> y datos.</w:t>
+            </w:r>
+          </w:p>
+        </w:tc>
+      </w:tr>
+    </w:tbl>
+    <w:p>
+      <w:pPr>
+        <w:rPr>
+          <w:rFonts w:ascii="Times New Roman" w:hAnsi="Times New Roman" w:cs="Times New Roman"/>
+          <w:lang w:val="es-ES"/>
+        </w:rPr>
+      </w:pPr>
+    </w:p>
+    <w:tbl>
+      <w:tblPr>
+        <w:tblW w:w="8902" w:type="dxa"/>
+        <w:jc w:val="center"/>
+        <w:tblLayout w:type="fixed"/>
+        <w:tblCellMar>
+          <w:top w:w="55" w:type="dxa"/>
+          <w:left w:w="55" w:type="dxa"/>
+          <w:bottom w:w="55" w:type="dxa"/>
+          <w:right w:w="55" w:type="dxa"/>
+        </w:tblCellMar>
+        <w:tblLook w:val="0000" w:firstRow="0" w:lastRow="0" w:firstColumn="0" w:lastColumn="0" w:noHBand="0" w:noVBand="0"/>
+      </w:tblPr>
+      <w:tblGrid>
+        <w:gridCol w:w="2610"/>
+        <w:gridCol w:w="6292"/>
+      </w:tblGrid>
+      <w:tr>
+        <w:trPr>
+          <w:tblHeader/>
+          <w:jc w:val="center"/>
+        </w:trPr>
+        <w:tc>
+          <w:tcPr>
+            <w:tcW w:w="8902" w:type="dxa"/>
+            <w:gridSpan w:val="2"/>
+            <w:tcBorders>
+              <w:top w:val="single" w:sz="1" w:space="0" w:color="000000"/>
+              <w:left w:val="single" w:sz="1" w:space="0" w:color="000000"/>
+              <w:bottom w:val="single" w:sz="1" w:space="0" w:color="000000"/>
+              <w:right w:val="single" w:sz="1" w:space="0" w:color="000000"/>
+            </w:tcBorders>
+            <w:shd w:val="clear" w:color="auto" w:fill="C0C0C0"/>
+            <w:vAlign w:val="center"/>
+          </w:tcPr>
+          <w:p>
+            <w:pPr>
+              <w:pStyle w:val="InfoBlue"/>
+              <w:jc w:val="center"/>
+              <w:rPr>
+                <w:rFonts w:ascii="Times New Roman" w:hAnsi="Times New Roman" w:cs="Times New Roman"/>
+                <w:color w:val="auto"/>
+                <w:sz w:val="24"/>
+                <w:lang w:val="es-ES"/>
+              </w:rPr>
+            </w:pPr>
+            <w:r>
+              <w:rPr>
+                <w:rFonts w:ascii="Times New Roman" w:hAnsi="Times New Roman" w:cs="Times New Roman"/>
+                <w:color w:val="auto"/>
+                <w:sz w:val="24"/>
+                <w:lang w:val="es-ES"/>
+              </w:rPr>
+              <w:t>C-3.1.3: ADMINISTRACION DE LA QSF.</w:t>
+            </w:r>
+          </w:p>
+        </w:tc>
+      </w:tr>
+      <w:tr>
+        <w:trPr>
+          <w:jc w:val="center"/>
+        </w:trPr>
+        <w:tc>
+          <w:tcPr>
+            <w:tcW w:w="2610" w:type="dxa"/>
+            <w:tcBorders>
+              <w:left w:val="single" w:sz="1" w:space="0" w:color="000000"/>
+              <w:bottom w:val="single" w:sz="1" w:space="0" w:color="000000"/>
+            </w:tcBorders>
+            <w:shd w:val="clear" w:color="auto" w:fill="E6E6E6"/>
+            <w:vAlign w:val="center"/>
+          </w:tcPr>
+          <w:p>
+            <w:pPr>
+              <w:pStyle w:val="TableContents"/>
+              <w:rPr>
+                <w:rFonts w:ascii="Times New Roman" w:hAnsi="Times New Roman" w:cs="Times New Roman"/>
+                <w:lang w:val="es-ES"/>
+              </w:rPr>
+            </w:pPr>
+            <w:r>
+              <w:rPr>
+                <w:rFonts w:ascii="Times New Roman" w:hAnsi="Times New Roman" w:cs="Times New Roman"/>
+                <w:lang w:val="es-ES"/>
+              </w:rPr>
+              <w:t>Descripción:</w:t>
+            </w:r>
+          </w:p>
+        </w:tc>
+        <w:tc>
+          <w:tcPr>
+            <w:tcW w:w="6292" w:type="dxa"/>
+            <w:tcBorders>
+              <w:left w:val="single" w:sz="1" w:space="0" w:color="000000"/>
+              <w:bottom w:val="single" w:sz="1" w:space="0" w:color="000000"/>
+              <w:right w:val="single" w:sz="1" w:space="0" w:color="000000"/>
+            </w:tcBorders>
+            <w:vAlign w:val="center"/>
+          </w:tcPr>
+          <w:p>
+            <w:pPr>
+              <w:pStyle w:val="InfoBlue"/>
+              <w:rPr>
+                <w:rFonts w:ascii="Times New Roman" w:hAnsi="Times New Roman" w:cs="Times New Roman"/>
+                <w:color w:val="auto"/>
+                <w:sz w:val="24"/>
+                <w:lang w:val="es-ES"/>
+              </w:rPr>
+            </w:pPr>
+            <w:r>
+              <w:rPr>
+                <w:rFonts w:ascii="Times New Roman" w:hAnsi="Times New Roman" w:cs="Times New Roman"/>
+                <w:color w:val="auto"/>
+                <w:sz w:val="24"/>
+                <w:lang w:val="es-ES"/>
+              </w:rPr>
+              <w:t xml:space="preserve">Es el componente encargado de poder redirigir, visualizar, priorizar, </w:t>
+            </w:r>
+            <w:proofErr w:type="spellStart"/>
+            <w:r>
+              <w:rPr>
+                <w:rFonts w:ascii="Times New Roman" w:hAnsi="Times New Roman" w:cs="Times New Roman"/>
+                <w:color w:val="auto"/>
+                <w:sz w:val="24"/>
+                <w:lang w:val="es-ES"/>
+              </w:rPr>
+              <w:t>etc</w:t>
+            </w:r>
+            <w:proofErr w:type="spellEnd"/>
+            <w:r>
+              <w:rPr>
+                <w:rFonts w:ascii="Times New Roman" w:hAnsi="Times New Roman" w:cs="Times New Roman"/>
+                <w:color w:val="auto"/>
+                <w:sz w:val="24"/>
+                <w:lang w:val="es-ES"/>
+              </w:rPr>
+              <w:t>, cada una de las quejas encontradas en la BD.</w:t>
+            </w:r>
+          </w:p>
+          <w:p>
+            <w:pPr>
+              <w:pStyle w:val="InfoBlue"/>
+              <w:rPr>
+                <w:rFonts w:ascii="Times New Roman" w:hAnsi="Times New Roman" w:cs="Times New Roman"/>
+                <w:color w:val="auto"/>
+                <w:sz w:val="24"/>
+                <w:lang w:val="es-ES"/>
+              </w:rPr>
+            </w:pPr>
+            <w:r>
+              <w:rPr>
+                <w:rFonts w:ascii="Times New Roman" w:hAnsi="Times New Roman" w:cs="Times New Roman"/>
+                <w:color w:val="auto"/>
+                <w:sz w:val="24"/>
+                <w:lang w:val="es-ES"/>
+              </w:rPr>
+              <w:t xml:space="preserve">Consultando todas las QSF que existan en la BD para poder administrarla y gestionarla- </w:t>
+            </w:r>
+          </w:p>
+        </w:tc>
+      </w:tr>
+      <w:tr>
+        <w:trPr>
+          <w:jc w:val="center"/>
+        </w:trPr>
+        <w:tc>
+          <w:tcPr>
+            <w:tcW w:w="2610" w:type="dxa"/>
+            <w:tcBorders>
+              <w:left w:val="single" w:sz="1" w:space="0" w:color="000000"/>
+              <w:bottom w:val="single" w:sz="1" w:space="0" w:color="000000"/>
+            </w:tcBorders>
+            <w:shd w:val="clear" w:color="auto" w:fill="E6E6E6"/>
+            <w:vAlign w:val="center"/>
+          </w:tcPr>
+          <w:p>
+            <w:pPr>
+              <w:pStyle w:val="TableContents"/>
+              <w:rPr>
+                <w:rFonts w:ascii="Times New Roman" w:hAnsi="Times New Roman" w:cs="Times New Roman"/>
+                <w:lang w:val="es-ES"/>
+              </w:rPr>
+            </w:pPr>
+            <w:r>
+              <w:rPr>
+                <w:rFonts w:ascii="Times New Roman" w:hAnsi="Times New Roman" w:cs="Times New Roman"/>
+                <w:lang w:val="es-ES"/>
+              </w:rPr>
+              <w:t>Requerimientos:</w:t>
+            </w:r>
+          </w:p>
+        </w:tc>
+        <w:tc>
+          <w:tcPr>
+            <w:tcW w:w="6292" w:type="dxa"/>
+            <w:tcBorders>
+              <w:left w:val="single" w:sz="1" w:space="0" w:color="000000"/>
+              <w:bottom w:val="single" w:sz="1" w:space="0" w:color="000000"/>
+              <w:right w:val="single" w:sz="1" w:space="0" w:color="000000"/>
+            </w:tcBorders>
+            <w:vAlign w:val="center"/>
+          </w:tcPr>
+          <w:p>
+            <w:pPr>
+              <w:pStyle w:val="InfoBlue"/>
+              <w:rPr>
+                <w:rFonts w:ascii="Times New Roman" w:hAnsi="Times New Roman" w:cs="Times New Roman"/>
+                <w:color w:val="auto"/>
+                <w:sz w:val="24"/>
+                <w:lang w:val="en-US"/>
+              </w:rPr>
+            </w:pPr>
+            <w:proofErr w:type="spellStart"/>
+            <w:r>
+              <w:rPr>
+                <w:rFonts w:ascii="Times New Roman" w:hAnsi="Times New Roman" w:cs="Times New Roman"/>
+                <w:color w:val="auto"/>
+                <w:sz w:val="24"/>
+                <w:lang w:val="en-US"/>
+              </w:rPr>
+              <w:t>Tecnología</w:t>
+            </w:r>
+            <w:proofErr w:type="spellEnd"/>
+            <w:r>
+              <w:rPr>
+                <w:rFonts w:ascii="Times New Roman" w:hAnsi="Times New Roman" w:cs="Times New Roman"/>
+                <w:color w:val="auto"/>
+                <w:sz w:val="24"/>
+                <w:lang w:val="en-US"/>
+              </w:rPr>
+              <w:t xml:space="preserve">: C# class (Win forms). </w:t>
+            </w:r>
+          </w:p>
+          <w:p>
+            <w:pPr>
+              <w:pStyle w:val="InfoBlue"/>
+              <w:rPr>
+                <w:rFonts w:ascii="Times New Roman" w:hAnsi="Times New Roman" w:cs="Times New Roman"/>
+                <w:color w:val="auto"/>
+                <w:sz w:val="24"/>
+                <w:lang w:val="es-ES"/>
+              </w:rPr>
+            </w:pPr>
+            <w:r>
+              <w:rPr>
+                <w:rFonts w:ascii="Times New Roman" w:hAnsi="Times New Roman" w:cs="Times New Roman"/>
+                <w:color w:val="auto"/>
+                <w:sz w:val="24"/>
+                <w:lang w:val="es-ES"/>
+              </w:rPr>
+              <w:t xml:space="preserve">Plataforma: Windows XP, Vista </w:t>
+            </w:r>
+            <w:proofErr w:type="spellStart"/>
+            <w:r>
+              <w:rPr>
+                <w:rFonts w:ascii="Times New Roman" w:hAnsi="Times New Roman" w:cs="Times New Roman"/>
+                <w:color w:val="auto"/>
+                <w:sz w:val="24"/>
+                <w:lang w:val="es-ES"/>
+              </w:rPr>
+              <w:t>ó</w:t>
+            </w:r>
+            <w:proofErr w:type="spellEnd"/>
+            <w:r>
+              <w:rPr>
+                <w:rFonts w:ascii="Times New Roman" w:hAnsi="Times New Roman" w:cs="Times New Roman"/>
+                <w:color w:val="auto"/>
+                <w:sz w:val="24"/>
+                <w:lang w:val="es-ES"/>
+              </w:rPr>
+              <w:t xml:space="preserve"> superior.</w:t>
+            </w:r>
+          </w:p>
+        </w:tc>
+      </w:tr>
+      <w:tr>
+        <w:trPr>
+          <w:jc w:val="center"/>
+        </w:trPr>
+        <w:tc>
+          <w:tcPr>
+            <w:tcW w:w="2610" w:type="dxa"/>
+            <w:tcBorders>
+              <w:left w:val="single" w:sz="1" w:space="0" w:color="000000"/>
+              <w:bottom w:val="single" w:sz="1" w:space="0" w:color="000000"/>
+            </w:tcBorders>
+            <w:shd w:val="clear" w:color="auto" w:fill="E6E6E6"/>
+            <w:vAlign w:val="center"/>
+          </w:tcPr>
+          <w:p>
+            <w:pPr>
+              <w:pStyle w:val="TableContents"/>
+              <w:rPr>
+                <w:rFonts w:ascii="Times New Roman" w:hAnsi="Times New Roman" w:cs="Times New Roman"/>
+                <w:lang w:val="es-ES"/>
+              </w:rPr>
+            </w:pPr>
+            <w:r>
+              <w:rPr>
+                <w:rFonts w:ascii="Times New Roman" w:hAnsi="Times New Roman" w:cs="Times New Roman"/>
+                <w:lang w:val="es-ES"/>
+              </w:rPr>
+              <w:t>Interfaces Disponibles:</w:t>
+            </w:r>
+          </w:p>
+        </w:tc>
+        <w:tc>
+          <w:tcPr>
+            <w:tcW w:w="6292" w:type="dxa"/>
+            <w:tcBorders>
+              <w:left w:val="single" w:sz="1" w:space="0" w:color="000000"/>
+              <w:bottom w:val="single" w:sz="1" w:space="0" w:color="000000"/>
+              <w:right w:val="single" w:sz="1" w:space="0" w:color="000000"/>
+            </w:tcBorders>
+            <w:vAlign w:val="center"/>
+          </w:tcPr>
+          <w:p>
+            <w:pPr>
+              <w:pStyle w:val="InfoBlue"/>
+              <w:rPr>
+                <w:rFonts w:ascii="Times New Roman" w:hAnsi="Times New Roman" w:cs="Times New Roman"/>
+                <w:color w:val="auto"/>
+                <w:sz w:val="24"/>
+                <w:lang w:val="es-ES"/>
+              </w:rPr>
+            </w:pPr>
+            <w:r>
+              <w:rPr>
+                <w:rFonts w:ascii="Times New Roman" w:hAnsi="Times New Roman" w:cs="Times New Roman"/>
+                <w:color w:val="auto"/>
+                <w:sz w:val="24"/>
+                <w:lang w:val="es-ES"/>
+              </w:rPr>
+              <w:t xml:space="preserve">Se comunica con los distintos componentes de las capas </w:t>
+            </w:r>
+            <w:proofErr w:type="spellStart"/>
+            <w:r>
+              <w:rPr>
+                <w:rFonts w:ascii="Times New Roman" w:hAnsi="Times New Roman" w:cs="Times New Roman"/>
+                <w:color w:val="auto"/>
+                <w:sz w:val="24"/>
+                <w:lang w:val="es-ES"/>
+              </w:rPr>
+              <w:t>presentacion</w:t>
+            </w:r>
+            <w:proofErr w:type="spellEnd"/>
+            <w:r>
+              <w:rPr>
+                <w:rFonts w:ascii="Times New Roman" w:hAnsi="Times New Roman" w:cs="Times New Roman"/>
+                <w:color w:val="auto"/>
+                <w:sz w:val="24"/>
+                <w:lang w:val="es-ES"/>
+              </w:rPr>
+              <w:t xml:space="preserve"> y datos.</w:t>
+            </w:r>
+          </w:p>
+        </w:tc>
+      </w:tr>
+    </w:tbl>
+    <w:p>
+      <w:pPr>
+        <w:rPr>
+          <w:rFonts w:ascii="Times New Roman" w:hAnsi="Times New Roman" w:cs="Times New Roman"/>
+          <w:lang w:val="es-ES"/>
+        </w:rPr>
+      </w:pPr>
+    </w:p>
+    <w:tbl>
+      <w:tblPr>
+        <w:tblW w:w="8902" w:type="dxa"/>
+        <w:jc w:val="center"/>
+        <w:tblLayout w:type="fixed"/>
+        <w:tblCellMar>
+          <w:top w:w="55" w:type="dxa"/>
+          <w:left w:w="55" w:type="dxa"/>
+          <w:bottom w:w="55" w:type="dxa"/>
+          <w:right w:w="55" w:type="dxa"/>
+        </w:tblCellMar>
+        <w:tblLook w:val="0000" w:firstRow="0" w:lastRow="0" w:firstColumn="0" w:lastColumn="0" w:noHBand="0" w:noVBand="0"/>
+      </w:tblPr>
+      <w:tblGrid>
+        <w:gridCol w:w="2610"/>
+        <w:gridCol w:w="6292"/>
+      </w:tblGrid>
+      <w:tr>
+        <w:trPr>
+          <w:tblHeader/>
+          <w:jc w:val="center"/>
+        </w:trPr>
+        <w:tc>
+          <w:tcPr>
+            <w:tcW w:w="8902" w:type="dxa"/>
+            <w:gridSpan w:val="2"/>
+            <w:tcBorders>
+              <w:top w:val="single" w:sz="1" w:space="0" w:color="000000"/>
+              <w:left w:val="single" w:sz="1" w:space="0" w:color="000000"/>
+              <w:bottom w:val="single" w:sz="1" w:space="0" w:color="000000"/>
+              <w:right w:val="single" w:sz="1" w:space="0" w:color="000000"/>
+            </w:tcBorders>
+            <w:shd w:val="clear" w:color="auto" w:fill="C0C0C0"/>
+            <w:vAlign w:val="center"/>
+          </w:tcPr>
+          <w:p>
+            <w:pPr>
+              <w:pStyle w:val="InfoBlue"/>
+              <w:jc w:val="center"/>
+              <w:rPr>
+                <w:rFonts w:ascii="Times New Roman" w:hAnsi="Times New Roman" w:cs="Times New Roman"/>
+                <w:color w:val="auto"/>
+                <w:sz w:val="24"/>
+                <w:lang w:val="es-ES"/>
+              </w:rPr>
+            </w:pPr>
+            <w:r>
+              <w:rPr>
+                <w:rFonts w:ascii="Times New Roman" w:hAnsi="Times New Roman" w:cs="Times New Roman"/>
+                <w:color w:val="auto"/>
+                <w:sz w:val="24"/>
+                <w:lang w:val="es-ES"/>
+              </w:rPr>
+              <w:t>C-3.1.5: GENERACION DE REPORTES.</w:t>
+            </w:r>
+          </w:p>
+        </w:tc>
+      </w:tr>
+      <w:tr>
+        <w:trPr>
+          <w:jc w:val="center"/>
+        </w:trPr>
+        <w:tc>
+          <w:tcPr>
+            <w:tcW w:w="2610" w:type="dxa"/>
+            <w:tcBorders>
+              <w:left w:val="single" w:sz="1" w:space="0" w:color="000000"/>
+              <w:bottom w:val="single" w:sz="1" w:space="0" w:color="000000"/>
+            </w:tcBorders>
+            <w:shd w:val="clear" w:color="auto" w:fill="E6E6E6"/>
+            <w:vAlign w:val="center"/>
+          </w:tcPr>
+          <w:p>
+            <w:pPr>
+              <w:pStyle w:val="TableContents"/>
+              <w:rPr>
+                <w:rFonts w:ascii="Times New Roman" w:hAnsi="Times New Roman" w:cs="Times New Roman"/>
+                <w:lang w:val="es-ES"/>
+              </w:rPr>
+            </w:pPr>
+            <w:r>
+              <w:rPr>
+                <w:rFonts w:ascii="Times New Roman" w:hAnsi="Times New Roman" w:cs="Times New Roman"/>
+                <w:lang w:val="es-ES"/>
+              </w:rPr>
+              <w:t>Descripción:</w:t>
+            </w:r>
+          </w:p>
+        </w:tc>
+        <w:tc>
+          <w:tcPr>
+            <w:tcW w:w="6292" w:type="dxa"/>
+            <w:tcBorders>
+              <w:left w:val="single" w:sz="1" w:space="0" w:color="000000"/>
+              <w:bottom w:val="single" w:sz="1" w:space="0" w:color="000000"/>
+              <w:right w:val="single" w:sz="1" w:space="0" w:color="000000"/>
+            </w:tcBorders>
+            <w:vAlign w:val="center"/>
+          </w:tcPr>
+          <w:p>
+            <w:pPr>
+              <w:pStyle w:val="InfoBlue"/>
+              <w:rPr>
+                <w:rFonts w:ascii="Times New Roman" w:hAnsi="Times New Roman" w:cs="Times New Roman"/>
+                <w:color w:val="auto"/>
+                <w:sz w:val="24"/>
+                <w:lang w:val="es-ES"/>
+              </w:rPr>
+            </w:pPr>
+            <w:r>
+              <w:rPr>
+                <w:rFonts w:ascii="Times New Roman" w:hAnsi="Times New Roman" w:cs="Times New Roman"/>
+                <w:color w:val="auto"/>
+                <w:sz w:val="24"/>
+                <w:lang w:val="es-ES"/>
+              </w:rPr>
+              <w:t>Es el componente encargado realizar reportes utilizando los datos existentes en las tablas del diseño de la BD en el gestor, para generar reportes de tipo grafica</w:t>
+            </w:r>
+            <w:r>
+              <w:rPr>
+                <w:rFonts w:ascii="Times New Roman" w:hAnsi="Times New Roman" w:cs="Times New Roman"/>
+                <w:color w:val="auto"/>
+                <w:sz w:val="24"/>
+                <w:lang w:val="es-ES"/>
+              </w:rPr>
+              <w:t>.</w:t>
+            </w:r>
+          </w:p>
+          <w:p>
+            <w:pPr>
+              <w:pStyle w:val="InfoBlue"/>
+              <w:rPr>
+                <w:rFonts w:ascii="Times New Roman" w:hAnsi="Times New Roman" w:cs="Times New Roman"/>
+                <w:color w:val="auto"/>
+                <w:sz w:val="24"/>
+                <w:lang w:val="es-ES"/>
+              </w:rPr>
+            </w:pPr>
+          </w:p>
+        </w:tc>
+      </w:tr>
+      <w:tr>
+        <w:trPr>
+          <w:jc w:val="center"/>
+        </w:trPr>
+        <w:tc>
+          <w:tcPr>
+            <w:tcW w:w="2610" w:type="dxa"/>
+            <w:tcBorders>
+              <w:left w:val="single" w:sz="1" w:space="0" w:color="000000"/>
+              <w:bottom w:val="single" w:sz="1" w:space="0" w:color="000000"/>
+            </w:tcBorders>
+            <w:shd w:val="clear" w:color="auto" w:fill="E6E6E6"/>
+            <w:vAlign w:val="center"/>
+          </w:tcPr>
+          <w:p>
+            <w:pPr>
+              <w:pStyle w:val="TableContents"/>
+              <w:rPr>
+                <w:rFonts w:ascii="Times New Roman" w:hAnsi="Times New Roman" w:cs="Times New Roman"/>
+                <w:lang w:val="es-ES"/>
+              </w:rPr>
+            </w:pPr>
+            <w:r>
+              <w:rPr>
+                <w:rFonts w:ascii="Times New Roman" w:hAnsi="Times New Roman" w:cs="Times New Roman"/>
+                <w:lang w:val="es-ES"/>
+              </w:rPr>
+              <w:t>Requerimientos:</w:t>
+            </w:r>
+          </w:p>
+        </w:tc>
+        <w:tc>
+          <w:tcPr>
+            <w:tcW w:w="6292" w:type="dxa"/>
+            <w:tcBorders>
+              <w:left w:val="single" w:sz="1" w:space="0" w:color="000000"/>
+              <w:bottom w:val="single" w:sz="1" w:space="0" w:color="000000"/>
+              <w:right w:val="single" w:sz="1" w:space="0" w:color="000000"/>
+            </w:tcBorders>
+            <w:vAlign w:val="center"/>
+          </w:tcPr>
+          <w:p>
+            <w:pPr>
+              <w:pStyle w:val="InfoBlue"/>
+              <w:rPr>
+                <w:rFonts w:ascii="Times New Roman" w:hAnsi="Times New Roman" w:cs="Times New Roman"/>
+                <w:color w:val="auto"/>
+                <w:sz w:val="24"/>
+                <w:lang w:val="en-US"/>
+              </w:rPr>
+            </w:pPr>
+            <w:proofErr w:type="spellStart"/>
+            <w:r>
+              <w:rPr>
+                <w:rFonts w:ascii="Times New Roman" w:hAnsi="Times New Roman" w:cs="Times New Roman"/>
+                <w:color w:val="auto"/>
+                <w:sz w:val="24"/>
+                <w:lang w:val="en-US"/>
+              </w:rPr>
+              <w:t>Tecnología</w:t>
+            </w:r>
+            <w:proofErr w:type="spellEnd"/>
+            <w:r>
+              <w:rPr>
+                <w:rFonts w:ascii="Times New Roman" w:hAnsi="Times New Roman" w:cs="Times New Roman"/>
+                <w:color w:val="auto"/>
+                <w:sz w:val="24"/>
+                <w:lang w:val="en-US"/>
+              </w:rPr>
+              <w:t xml:space="preserve">: C# class (Win forms). </w:t>
+            </w:r>
+          </w:p>
+          <w:p>
+            <w:pPr>
+              <w:pStyle w:val="InfoBlue"/>
+              <w:rPr>
+                <w:rFonts w:ascii="Times New Roman" w:hAnsi="Times New Roman" w:cs="Times New Roman"/>
+                <w:color w:val="auto"/>
+                <w:sz w:val="24"/>
+                <w:lang w:val="es-ES"/>
+              </w:rPr>
+            </w:pPr>
+            <w:r>
+              <w:rPr>
+                <w:rFonts w:ascii="Times New Roman" w:hAnsi="Times New Roman" w:cs="Times New Roman"/>
+                <w:color w:val="auto"/>
+                <w:sz w:val="24"/>
+                <w:lang w:val="es-ES"/>
+              </w:rPr>
+              <w:t xml:space="preserve">Plataforma: Windows XP, Vista </w:t>
+            </w:r>
+            <w:proofErr w:type="spellStart"/>
+            <w:r>
+              <w:rPr>
+                <w:rFonts w:ascii="Times New Roman" w:hAnsi="Times New Roman" w:cs="Times New Roman"/>
+                <w:color w:val="auto"/>
+                <w:sz w:val="24"/>
+                <w:lang w:val="es-ES"/>
+              </w:rPr>
+              <w:t>ó</w:t>
+            </w:r>
+            <w:proofErr w:type="spellEnd"/>
+            <w:r>
+              <w:rPr>
+                <w:rFonts w:ascii="Times New Roman" w:hAnsi="Times New Roman" w:cs="Times New Roman"/>
+                <w:color w:val="auto"/>
+                <w:sz w:val="24"/>
+                <w:lang w:val="es-ES"/>
+              </w:rPr>
+              <w:t xml:space="preserve"> superior.</w:t>
+            </w:r>
+          </w:p>
+        </w:tc>
+      </w:tr>
+      <w:tr>
+        <w:trPr>
+          <w:jc w:val="center"/>
+        </w:trPr>
+        <w:tc>
+          <w:tcPr>
+            <w:tcW w:w="2610" w:type="dxa"/>
+            <w:tcBorders>
+              <w:left w:val="single" w:sz="1" w:space="0" w:color="000000"/>
+              <w:bottom w:val="single" w:sz="1" w:space="0" w:color="000000"/>
+            </w:tcBorders>
+            <w:shd w:val="clear" w:color="auto" w:fill="E6E6E6"/>
+            <w:vAlign w:val="center"/>
+          </w:tcPr>
+          <w:p>
+            <w:pPr>
+              <w:pStyle w:val="TableContents"/>
+              <w:rPr>
+                <w:rFonts w:ascii="Times New Roman" w:hAnsi="Times New Roman" w:cs="Times New Roman"/>
+                <w:lang w:val="es-ES"/>
+              </w:rPr>
+            </w:pPr>
+            <w:r>
+              <w:rPr>
+                <w:rFonts w:ascii="Times New Roman" w:hAnsi="Times New Roman" w:cs="Times New Roman"/>
+                <w:lang w:val="es-ES"/>
+              </w:rPr>
+              <w:t>Interfaces Disponibles:</w:t>
+            </w:r>
+          </w:p>
+        </w:tc>
+        <w:tc>
+          <w:tcPr>
+            <w:tcW w:w="6292" w:type="dxa"/>
+            <w:tcBorders>
+              <w:left w:val="single" w:sz="1" w:space="0" w:color="000000"/>
+              <w:bottom w:val="single" w:sz="1" w:space="0" w:color="000000"/>
+              <w:right w:val="single" w:sz="1" w:space="0" w:color="000000"/>
+            </w:tcBorders>
+            <w:vAlign w:val="center"/>
+          </w:tcPr>
+          <w:p>
+            <w:pPr>
+              <w:pStyle w:val="InfoBlue"/>
+              <w:rPr>
+                <w:rFonts w:ascii="Times New Roman" w:hAnsi="Times New Roman" w:cs="Times New Roman"/>
+                <w:color w:val="auto"/>
+                <w:sz w:val="24"/>
+                <w:lang w:val="es-ES"/>
+              </w:rPr>
+            </w:pPr>
+            <w:r>
+              <w:rPr>
+                <w:rFonts w:ascii="Times New Roman" w:hAnsi="Times New Roman" w:cs="Times New Roman"/>
+                <w:color w:val="auto"/>
+                <w:sz w:val="24"/>
+                <w:lang w:val="es-ES"/>
+              </w:rPr>
+              <w:t xml:space="preserve">Se comunica con los distintos componentes de las capas </w:t>
+            </w:r>
+            <w:proofErr w:type="spellStart"/>
+            <w:r>
+              <w:rPr>
+                <w:rFonts w:ascii="Times New Roman" w:hAnsi="Times New Roman" w:cs="Times New Roman"/>
+                <w:color w:val="auto"/>
+                <w:sz w:val="24"/>
+                <w:lang w:val="es-ES"/>
+              </w:rPr>
+              <w:t>presentacion</w:t>
+            </w:r>
+            <w:proofErr w:type="spellEnd"/>
+            <w:r>
+              <w:rPr>
+                <w:rFonts w:ascii="Times New Roman" w:hAnsi="Times New Roman" w:cs="Times New Roman"/>
+                <w:color w:val="auto"/>
+                <w:sz w:val="24"/>
+                <w:lang w:val="es-ES"/>
+              </w:rPr>
+              <w:t xml:space="preserve"> y datos.</w:t>
+            </w:r>
+          </w:p>
+        </w:tc>
+      </w:tr>
+    </w:tbl>
+    <w:p>
+      <w:pPr>
+        <w:rPr>
+          <w:rFonts w:ascii="Times New Roman" w:hAnsi="Times New Roman" w:cs="Times New Roman"/>
+          <w:lang w:val="es-ES"/>
+        </w:rPr>
+      </w:pPr>
+    </w:p>
+    <w:tbl>
+      <w:tblPr>
+        <w:tblW w:w="8902" w:type="dxa"/>
+        <w:jc w:val="center"/>
+        <w:tblLayout w:type="fixed"/>
+        <w:tblCellMar>
+          <w:top w:w="55" w:type="dxa"/>
+          <w:left w:w="55" w:type="dxa"/>
+          <w:bottom w:w="55" w:type="dxa"/>
+          <w:right w:w="55" w:type="dxa"/>
+        </w:tblCellMar>
+        <w:tblLook w:val="0000" w:firstRow="0" w:lastRow="0" w:firstColumn="0" w:lastColumn="0" w:noHBand="0" w:noVBand="0"/>
+      </w:tblPr>
+      <w:tblGrid>
+        <w:gridCol w:w="2610"/>
+        <w:gridCol w:w="6292"/>
+      </w:tblGrid>
+      <w:tr>
+        <w:trPr>
+          <w:tblHeader/>
+          <w:jc w:val="center"/>
+        </w:trPr>
+        <w:tc>
+          <w:tcPr>
+            <w:tcW w:w="8902" w:type="dxa"/>
+            <w:gridSpan w:val="2"/>
+            <w:tcBorders>
+              <w:top w:val="single" w:sz="1" w:space="0" w:color="000000"/>
+              <w:left w:val="single" w:sz="1" w:space="0" w:color="000000"/>
+              <w:bottom w:val="single" w:sz="1" w:space="0" w:color="000000"/>
+              <w:right w:val="single" w:sz="1" w:space="0" w:color="000000"/>
+            </w:tcBorders>
+            <w:shd w:val="clear" w:color="auto" w:fill="C0C0C0"/>
+            <w:vAlign w:val="center"/>
+          </w:tcPr>
+          <w:p>
+            <w:pPr>
+              <w:pStyle w:val="InfoBlue"/>
+              <w:jc w:val="center"/>
+              <w:rPr>
+                <w:rFonts w:ascii="Times New Roman" w:hAnsi="Times New Roman" w:cs="Times New Roman"/>
+                <w:color w:val="auto"/>
+                <w:sz w:val="24"/>
+                <w:lang w:val="es-ES"/>
+              </w:rPr>
+            </w:pPr>
+            <w:r>
+              <w:rPr>
+                <w:rFonts w:ascii="Times New Roman" w:hAnsi="Times New Roman" w:cs="Times New Roman"/>
+                <w:color w:val="auto"/>
+                <w:sz w:val="24"/>
+                <w:lang w:val="es-ES"/>
+              </w:rPr>
+              <w:t>C-3.1.2: FILTRADO Y BUSQUEDAS.</w:t>
+            </w:r>
+          </w:p>
+        </w:tc>
+      </w:tr>
+      <w:tr>
+        <w:trPr>
+          <w:jc w:val="center"/>
+        </w:trPr>
+        <w:tc>
+          <w:tcPr>
+            <w:tcW w:w="2610" w:type="dxa"/>
+            <w:tcBorders>
+              <w:left w:val="single" w:sz="1" w:space="0" w:color="000000"/>
+              <w:bottom w:val="single" w:sz="1" w:space="0" w:color="000000"/>
+            </w:tcBorders>
+            <w:shd w:val="clear" w:color="auto" w:fill="E6E6E6"/>
+            <w:vAlign w:val="center"/>
+          </w:tcPr>
+          <w:p>
+            <w:pPr>
+              <w:pStyle w:val="TableContents"/>
+              <w:rPr>
+                <w:rFonts w:ascii="Times New Roman" w:hAnsi="Times New Roman" w:cs="Times New Roman"/>
+                <w:lang w:val="es-ES"/>
+              </w:rPr>
+            </w:pPr>
+            <w:r>
+              <w:rPr>
+                <w:rFonts w:ascii="Times New Roman" w:hAnsi="Times New Roman" w:cs="Times New Roman"/>
+                <w:lang w:val="es-ES"/>
+              </w:rPr>
+              <w:t>Descripción:</w:t>
+            </w:r>
+          </w:p>
+        </w:tc>
+        <w:tc>
+          <w:tcPr>
+            <w:tcW w:w="6292" w:type="dxa"/>
+            <w:tcBorders>
+              <w:left w:val="single" w:sz="1" w:space="0" w:color="000000"/>
+              <w:bottom w:val="single" w:sz="1" w:space="0" w:color="000000"/>
+              <w:right w:val="single" w:sz="1" w:space="0" w:color="000000"/>
+            </w:tcBorders>
+            <w:vAlign w:val="center"/>
+          </w:tcPr>
+          <w:p>
+            <w:pPr>
+              <w:pStyle w:val="InfoBlue"/>
+              <w:rPr>
+                <w:rFonts w:ascii="Times New Roman" w:hAnsi="Times New Roman" w:cs="Times New Roman"/>
+                <w:color w:val="auto"/>
+                <w:sz w:val="24"/>
+                <w:lang w:val="es-ES"/>
+              </w:rPr>
+            </w:pPr>
+            <w:r>
+              <w:rPr>
+                <w:rFonts w:ascii="Times New Roman" w:hAnsi="Times New Roman" w:cs="Times New Roman"/>
+                <w:color w:val="auto"/>
+                <w:sz w:val="24"/>
+                <w:lang w:val="es-ES"/>
+              </w:rPr>
+              <w:t>Es el componente encargado de poder realizar filtrado de QSF de los parámetros que el usuario pueda seleccionar en la interfaz, con el objetivo de que pueda hacer búsquedas mas especificas o de interés.</w:t>
+            </w:r>
+          </w:p>
+          <w:p>
+            <w:pPr>
+              <w:pStyle w:val="InfoBlue"/>
+              <w:rPr>
+                <w:rFonts w:ascii="Times New Roman" w:hAnsi="Times New Roman" w:cs="Times New Roman"/>
+                <w:color w:val="auto"/>
+                <w:sz w:val="24"/>
+                <w:lang w:val="es-ES"/>
+              </w:rPr>
+            </w:pPr>
+          </w:p>
+        </w:tc>
+      </w:tr>
+      <w:tr>
+        <w:trPr>
+          <w:jc w:val="center"/>
+        </w:trPr>
+        <w:tc>
+          <w:tcPr>
+            <w:tcW w:w="2610" w:type="dxa"/>
+            <w:tcBorders>
+              <w:left w:val="single" w:sz="1" w:space="0" w:color="000000"/>
+              <w:bottom w:val="single" w:sz="1" w:space="0" w:color="000000"/>
+            </w:tcBorders>
+            <w:shd w:val="clear" w:color="auto" w:fill="E6E6E6"/>
+            <w:vAlign w:val="center"/>
+          </w:tcPr>
+          <w:p>
+            <w:pPr>
+              <w:pStyle w:val="TableContents"/>
+              <w:rPr>
+                <w:rFonts w:ascii="Times New Roman" w:hAnsi="Times New Roman" w:cs="Times New Roman"/>
+                <w:lang w:val="es-ES"/>
+              </w:rPr>
+            </w:pPr>
+            <w:r>
+              <w:rPr>
+                <w:rFonts w:ascii="Times New Roman" w:hAnsi="Times New Roman" w:cs="Times New Roman"/>
+                <w:lang w:val="es-ES"/>
+              </w:rPr>
+              <w:lastRenderedPageBreak/>
+              <w:t>Requerimientos:</w:t>
+            </w:r>
+          </w:p>
+        </w:tc>
+        <w:tc>
+          <w:tcPr>
+            <w:tcW w:w="6292" w:type="dxa"/>
+            <w:tcBorders>
+              <w:left w:val="single" w:sz="1" w:space="0" w:color="000000"/>
+              <w:bottom w:val="single" w:sz="1" w:space="0" w:color="000000"/>
+              <w:right w:val="single" w:sz="1" w:space="0" w:color="000000"/>
+            </w:tcBorders>
+            <w:vAlign w:val="center"/>
+          </w:tcPr>
+          <w:p>
+            <w:pPr>
+              <w:pStyle w:val="InfoBlue"/>
+              <w:rPr>
+                <w:rFonts w:ascii="Times New Roman" w:hAnsi="Times New Roman" w:cs="Times New Roman"/>
+                <w:color w:val="auto"/>
+                <w:sz w:val="24"/>
+                <w:lang w:val="en-US"/>
+              </w:rPr>
+            </w:pPr>
+            <w:proofErr w:type="spellStart"/>
+            <w:r>
+              <w:rPr>
+                <w:rFonts w:ascii="Times New Roman" w:hAnsi="Times New Roman" w:cs="Times New Roman"/>
+                <w:color w:val="auto"/>
+                <w:sz w:val="24"/>
+                <w:lang w:val="en-US"/>
+              </w:rPr>
+              <w:t>Tecnología</w:t>
+            </w:r>
+            <w:proofErr w:type="spellEnd"/>
+            <w:r>
+              <w:rPr>
+                <w:rFonts w:ascii="Times New Roman" w:hAnsi="Times New Roman" w:cs="Times New Roman"/>
+                <w:color w:val="auto"/>
+                <w:sz w:val="24"/>
+                <w:lang w:val="en-US"/>
+              </w:rPr>
+              <w:t xml:space="preserve">: C# class (Win forms). </w:t>
+            </w:r>
+          </w:p>
+          <w:p>
+            <w:pPr>
+              <w:pStyle w:val="InfoBlue"/>
+              <w:rPr>
+                <w:rFonts w:ascii="Times New Roman" w:hAnsi="Times New Roman" w:cs="Times New Roman"/>
+                <w:color w:val="auto"/>
+                <w:sz w:val="24"/>
+                <w:lang w:val="es-ES"/>
+              </w:rPr>
+            </w:pPr>
+            <w:r>
+              <w:rPr>
+                <w:rFonts w:ascii="Times New Roman" w:hAnsi="Times New Roman" w:cs="Times New Roman"/>
+                <w:color w:val="auto"/>
+                <w:sz w:val="24"/>
+                <w:lang w:val="es-ES"/>
+              </w:rPr>
+              <w:t xml:space="preserve">Plataforma: Windows XP, Vista </w:t>
+            </w:r>
+            <w:proofErr w:type="spellStart"/>
+            <w:r>
+              <w:rPr>
+                <w:rFonts w:ascii="Times New Roman" w:hAnsi="Times New Roman" w:cs="Times New Roman"/>
+                <w:color w:val="auto"/>
+                <w:sz w:val="24"/>
+                <w:lang w:val="es-ES"/>
+              </w:rPr>
+              <w:t>ó</w:t>
+            </w:r>
+            <w:proofErr w:type="spellEnd"/>
+            <w:r>
+              <w:rPr>
+                <w:rFonts w:ascii="Times New Roman" w:hAnsi="Times New Roman" w:cs="Times New Roman"/>
+                <w:color w:val="auto"/>
+                <w:sz w:val="24"/>
+                <w:lang w:val="es-ES"/>
+              </w:rPr>
+              <w:t xml:space="preserve"> superior.</w:t>
+            </w:r>
+          </w:p>
+        </w:tc>
+      </w:tr>
+      <w:tr>
+        <w:trPr>
+          <w:jc w:val="center"/>
+        </w:trPr>
+        <w:tc>
+          <w:tcPr>
+            <w:tcW w:w="2610" w:type="dxa"/>
+            <w:tcBorders>
+              <w:left w:val="single" w:sz="1" w:space="0" w:color="000000"/>
+            </w:tcBorders>
+            <w:shd w:val="clear" w:color="auto" w:fill="E6E6E6"/>
+            <w:vAlign w:val="center"/>
+          </w:tcPr>
+          <w:p>
+            <w:pPr>
+              <w:pStyle w:val="TableContents"/>
+              <w:rPr>
+                <w:rFonts w:ascii="Times New Roman" w:hAnsi="Times New Roman" w:cs="Times New Roman"/>
+                <w:lang w:val="es-ES"/>
+              </w:rPr>
+            </w:pPr>
+            <w:r>
+              <w:rPr>
+                <w:rFonts w:ascii="Times New Roman" w:hAnsi="Times New Roman" w:cs="Times New Roman"/>
+                <w:lang w:val="es-ES"/>
+              </w:rPr>
+              <w:t>Interfaces Disponibles:</w:t>
+            </w:r>
+          </w:p>
+        </w:tc>
+        <w:tc>
+          <w:tcPr>
+            <w:tcW w:w="6292" w:type="dxa"/>
+            <w:tcBorders>
+              <w:left w:val="single" w:sz="1" w:space="0" w:color="000000"/>
+              <w:right w:val="single" w:sz="1" w:space="0" w:color="000000"/>
+            </w:tcBorders>
+            <w:vAlign w:val="center"/>
+          </w:tcPr>
+          <w:p>
+            <w:pPr>
+              <w:pStyle w:val="InfoBlue"/>
+              <w:rPr>
+                <w:rFonts w:ascii="Times New Roman" w:hAnsi="Times New Roman" w:cs="Times New Roman"/>
+                <w:color w:val="auto"/>
+                <w:sz w:val="24"/>
+                <w:lang w:val="es-ES"/>
+              </w:rPr>
+            </w:pPr>
+            <w:r>
+              <w:rPr>
+                <w:rFonts w:ascii="Times New Roman" w:hAnsi="Times New Roman" w:cs="Times New Roman"/>
+                <w:color w:val="auto"/>
+                <w:sz w:val="24"/>
+                <w:lang w:val="es-ES"/>
+              </w:rPr>
+              <w:t xml:space="preserve">Se comunica con los distintos componentes de las capas </w:t>
+            </w:r>
+            <w:proofErr w:type="spellStart"/>
+            <w:r>
+              <w:rPr>
+                <w:rFonts w:ascii="Times New Roman" w:hAnsi="Times New Roman" w:cs="Times New Roman"/>
+                <w:color w:val="auto"/>
+                <w:sz w:val="24"/>
+                <w:lang w:val="es-ES"/>
+              </w:rPr>
+              <w:t>presentacion</w:t>
+            </w:r>
+            <w:proofErr w:type="spellEnd"/>
+            <w:r>
+              <w:rPr>
+                <w:rFonts w:ascii="Times New Roman" w:hAnsi="Times New Roman" w:cs="Times New Roman"/>
+                <w:color w:val="auto"/>
+                <w:sz w:val="24"/>
+                <w:lang w:val="es-ES"/>
+              </w:rPr>
+              <w:t xml:space="preserve"> y datos.</w:t>
+            </w:r>
+          </w:p>
+        </w:tc>
+      </w:tr>
+      <w:tr>
+        <w:trPr>
+          <w:jc w:val="center"/>
+        </w:trPr>
+        <w:tc>
+          <w:tcPr>
+            <w:tcW w:w="2610" w:type="dxa"/>
+            <w:tcBorders>
+              <w:left w:val="single" w:sz="1" w:space="0" w:color="000000"/>
+              <w:bottom w:val="single" w:sz="1" w:space="0" w:color="000000"/>
+            </w:tcBorders>
+            <w:shd w:val="clear" w:color="auto" w:fill="E6E6E6"/>
+            <w:vAlign w:val="center"/>
+          </w:tcPr>
+          <w:p>
+            <w:pPr>
+              <w:pStyle w:val="TableContents"/>
+              <w:rPr>
+                <w:rFonts w:ascii="Times New Roman" w:hAnsi="Times New Roman" w:cs="Times New Roman"/>
+                <w:lang w:val="es-ES"/>
+              </w:rPr>
+            </w:pPr>
+          </w:p>
+        </w:tc>
+        <w:tc>
+          <w:tcPr>
+            <w:tcW w:w="6292" w:type="dxa"/>
+            <w:tcBorders>
+              <w:left w:val="single" w:sz="1" w:space="0" w:color="000000"/>
+              <w:bottom w:val="single" w:sz="1" w:space="0" w:color="000000"/>
+              <w:right w:val="single" w:sz="1" w:space="0" w:color="000000"/>
+            </w:tcBorders>
+            <w:vAlign w:val="center"/>
+          </w:tcPr>
+          <w:p>
+            <w:pPr>
+              <w:pStyle w:val="InfoBlue"/>
+              <w:rPr>
+                <w:rFonts w:ascii="Times New Roman" w:hAnsi="Times New Roman" w:cs="Times New Roman"/>
+                <w:color w:val="auto"/>
+                <w:sz w:val="24"/>
+                <w:lang w:val="es-ES"/>
+              </w:rPr>
+            </w:pPr>
+          </w:p>
+        </w:tc>
+      </w:tr>
+    </w:tbl>
+    <w:p>
+      <w:pPr>
+        <w:pStyle w:val="Ttulo2"/>
+        <w:rPr>
+          <w:rFonts w:ascii="Times New Roman" w:hAnsi="Times New Roman" w:cs="Times New Roman"/>
+          <w:sz w:val="24"/>
+          <w:szCs w:val="24"/>
+          <w:lang w:val="es-ES"/>
+        </w:rPr>
+      </w:pPr>
+      <w:bookmarkStart w:id="10" w:name="_Toc35193076"/>
+      <w:r>
+        <w:rPr>
+          <w:rFonts w:ascii="Times New Roman" w:hAnsi="Times New Roman" w:cs="Times New Roman"/>
+          <w:sz w:val="24"/>
+          <w:szCs w:val="24"/>
+          <w:lang w:val="es-ES"/>
+        </w:rPr>
+        <w:t>3.3 Capa de datos.</w:t>
+      </w:r>
+      <w:bookmarkEnd w:id="10"/>
+    </w:p>
+    <w:p>
+      <w:pPr>
+        <w:rPr>
+          <w:rFonts w:ascii="Times New Roman" w:hAnsi="Times New Roman" w:cs="Times New Roman"/>
+          <w:lang w:val="es-ES"/>
+        </w:rPr>
+      </w:pPr>
+    </w:p>
+    <w:tbl>
+      <w:tblPr>
+        <w:tblW w:w="8902" w:type="dxa"/>
+        <w:jc w:val="center"/>
+        <w:tblLayout w:type="fixed"/>
+        <w:tblCellMar>
+          <w:top w:w="55" w:type="dxa"/>
+          <w:left w:w="55" w:type="dxa"/>
+          <w:bottom w:w="55" w:type="dxa"/>
+          <w:right w:w="55" w:type="dxa"/>
+        </w:tblCellMar>
+        <w:tblLook w:val="0000" w:firstRow="0" w:lastRow="0" w:firstColumn="0" w:lastColumn="0" w:noHBand="0" w:noVBand="0"/>
+      </w:tblPr>
+      <w:tblGrid>
+        <w:gridCol w:w="2610"/>
+        <w:gridCol w:w="6292"/>
+      </w:tblGrid>
+      <w:tr>
+        <w:trPr>
+          <w:tblHeader/>
+          <w:jc w:val="center"/>
+        </w:trPr>
+        <w:tc>
+          <w:tcPr>
+            <w:tcW w:w="8902" w:type="dxa"/>
+            <w:gridSpan w:val="2"/>
+            <w:tcBorders>
+              <w:top w:val="single" w:sz="1" w:space="0" w:color="000000"/>
+              <w:left w:val="single" w:sz="1" w:space="0" w:color="000000"/>
+              <w:bottom w:val="single" w:sz="1" w:space="0" w:color="000000"/>
+              <w:right w:val="single" w:sz="1" w:space="0" w:color="000000"/>
+            </w:tcBorders>
+            <w:shd w:val="clear" w:color="auto" w:fill="C0C0C0"/>
+            <w:vAlign w:val="center"/>
+          </w:tcPr>
+          <w:p>
+            <w:pPr>
+              <w:pStyle w:val="InfoBlue"/>
+              <w:jc w:val="center"/>
+              <w:rPr>
+                <w:rFonts w:ascii="Times New Roman" w:hAnsi="Times New Roman" w:cs="Times New Roman"/>
+                <w:color w:val="auto"/>
+                <w:sz w:val="24"/>
+                <w:lang w:val="es-ES"/>
+              </w:rPr>
+            </w:pPr>
+            <w:r>
+              <w:rPr>
+                <w:rFonts w:ascii="Times New Roman" w:hAnsi="Times New Roman" w:cs="Times New Roman"/>
+                <w:color w:val="auto"/>
+                <w:sz w:val="24"/>
+                <w:lang w:val="es-ES"/>
+              </w:rPr>
+              <w:t xml:space="preserve"> DAO.</w:t>
+            </w:r>
+          </w:p>
+        </w:tc>
+      </w:tr>
+      <w:tr>
+        <w:trPr>
+          <w:jc w:val="center"/>
+        </w:trPr>
+        <w:tc>
+          <w:tcPr>
+            <w:tcW w:w="2610" w:type="dxa"/>
+            <w:tcBorders>
+              <w:left w:val="single" w:sz="1" w:space="0" w:color="000000"/>
+              <w:bottom w:val="single" w:sz="1" w:space="0" w:color="000000"/>
+            </w:tcBorders>
+            <w:shd w:val="clear" w:color="auto" w:fill="E6E6E6"/>
+            <w:vAlign w:val="center"/>
+          </w:tcPr>
+          <w:p>
+            <w:pPr>
+              <w:pStyle w:val="TableContents"/>
+              <w:rPr>
+                <w:rFonts w:ascii="Times New Roman" w:hAnsi="Times New Roman" w:cs="Times New Roman"/>
+                <w:lang w:val="es-ES"/>
+              </w:rPr>
+            </w:pPr>
+            <w:r>
+              <w:rPr>
+                <w:rFonts w:ascii="Times New Roman" w:hAnsi="Times New Roman" w:cs="Times New Roman"/>
+                <w:lang w:val="es-ES"/>
+              </w:rPr>
+              <w:t>Descripción:</w:t>
+            </w:r>
+          </w:p>
+        </w:tc>
+        <w:tc>
+          <w:tcPr>
+            <w:tcW w:w="6292" w:type="dxa"/>
+            <w:tcBorders>
+              <w:left w:val="single" w:sz="1" w:space="0" w:color="000000"/>
+              <w:bottom w:val="single" w:sz="1" w:space="0" w:color="000000"/>
+              <w:right w:val="single" w:sz="1" w:space="0" w:color="000000"/>
+            </w:tcBorders>
+            <w:vAlign w:val="center"/>
+          </w:tcPr>
+          <w:p>
+            <w:pPr>
+              <w:pStyle w:val="InfoBlue"/>
+              <w:rPr>
+                <w:rFonts w:ascii="Times New Roman" w:hAnsi="Times New Roman" w:cs="Times New Roman"/>
+                <w:color w:val="auto"/>
+                <w:sz w:val="24"/>
+                <w:lang w:val="es-ES"/>
+              </w:rPr>
+            </w:pPr>
+            <w:r>
+              <w:rPr>
+                <w:rFonts w:ascii="Times New Roman" w:hAnsi="Times New Roman" w:cs="Times New Roman"/>
+                <w:color w:val="auto"/>
+                <w:sz w:val="24"/>
+                <w:lang w:val="es-ES"/>
+              </w:rPr>
+              <w:t>Es el componente encargado de realizar todas las conexiones necesarias a la BD cuando algún otro componente solicita acceder a los datos que existen.</w:t>
+            </w:r>
+          </w:p>
+          <w:p>
+            <w:pPr>
+              <w:pStyle w:val="InfoBlue"/>
+              <w:rPr>
+                <w:rFonts w:ascii="Times New Roman" w:hAnsi="Times New Roman" w:cs="Times New Roman"/>
+                <w:color w:val="auto"/>
+                <w:sz w:val="24"/>
+                <w:lang w:val="es-ES"/>
+              </w:rPr>
+            </w:pPr>
+          </w:p>
+          <w:p>
+            <w:pPr>
+              <w:pStyle w:val="InfoBlue"/>
+              <w:rPr>
+                <w:rFonts w:ascii="Times New Roman" w:hAnsi="Times New Roman" w:cs="Times New Roman"/>
+                <w:color w:val="auto"/>
+                <w:sz w:val="24"/>
+                <w:lang w:val="es-ES"/>
+              </w:rPr>
+            </w:pPr>
+            <w:r>
+              <w:rPr>
+                <w:rFonts w:ascii="Times New Roman" w:hAnsi="Times New Roman" w:cs="Times New Roman"/>
+                <w:color w:val="auto"/>
+                <w:sz w:val="24"/>
+                <w:lang w:val="es-ES"/>
+              </w:rPr>
+              <w:t>Ejemplo: obtener todos, obtener uno, etc.</w:t>
+            </w:r>
+          </w:p>
+          <w:p>
+            <w:pPr>
+              <w:pStyle w:val="InfoBlue"/>
+              <w:rPr>
+                <w:rFonts w:ascii="Times New Roman" w:hAnsi="Times New Roman" w:cs="Times New Roman"/>
+                <w:color w:val="auto"/>
+                <w:sz w:val="24"/>
+                <w:lang w:val="es-ES"/>
+              </w:rPr>
+            </w:pPr>
+          </w:p>
+        </w:tc>
+      </w:tr>
+      <w:tr>
+        <w:trPr>
+          <w:jc w:val="center"/>
+        </w:trPr>
+        <w:tc>
+          <w:tcPr>
+            <w:tcW w:w="2610" w:type="dxa"/>
+            <w:tcBorders>
+              <w:left w:val="single" w:sz="1" w:space="0" w:color="000000"/>
+              <w:bottom w:val="single" w:sz="1" w:space="0" w:color="000000"/>
+            </w:tcBorders>
+            <w:shd w:val="clear" w:color="auto" w:fill="E6E6E6"/>
+            <w:vAlign w:val="center"/>
+          </w:tcPr>
+          <w:p>
+            <w:pPr>
+              <w:pStyle w:val="TableContents"/>
+              <w:rPr>
+                <w:rFonts w:ascii="Times New Roman" w:hAnsi="Times New Roman" w:cs="Times New Roman"/>
+                <w:lang w:val="es-ES"/>
+              </w:rPr>
+            </w:pPr>
+            <w:r>
+              <w:rPr>
+                <w:rFonts w:ascii="Times New Roman" w:hAnsi="Times New Roman" w:cs="Times New Roman"/>
+                <w:lang w:val="es-ES"/>
+              </w:rPr>
+              <w:t>Requerimientos:</w:t>
+            </w:r>
+          </w:p>
+        </w:tc>
+        <w:tc>
+          <w:tcPr>
+            <w:tcW w:w="6292" w:type="dxa"/>
+            <w:tcBorders>
+              <w:left w:val="single" w:sz="1" w:space="0" w:color="000000"/>
+              <w:bottom w:val="single" w:sz="1" w:space="0" w:color="000000"/>
+              <w:right w:val="single" w:sz="1" w:space="0" w:color="000000"/>
+            </w:tcBorders>
+            <w:vAlign w:val="center"/>
+          </w:tcPr>
+          <w:p>
+            <w:pPr>
+              <w:pStyle w:val="InfoBlue"/>
+              <w:rPr>
+                <w:rFonts w:ascii="Times New Roman" w:hAnsi="Times New Roman" w:cs="Times New Roman"/>
+                <w:color w:val="auto"/>
+                <w:sz w:val="24"/>
+                <w:lang w:val="en-US"/>
+              </w:rPr>
+            </w:pPr>
+            <w:proofErr w:type="spellStart"/>
+            <w:r>
+              <w:rPr>
+                <w:rFonts w:ascii="Times New Roman" w:hAnsi="Times New Roman" w:cs="Times New Roman"/>
+                <w:color w:val="auto"/>
+                <w:sz w:val="24"/>
+                <w:lang w:val="en-US"/>
+              </w:rPr>
+              <w:t>Tecnología</w:t>
+            </w:r>
+            <w:proofErr w:type="spellEnd"/>
+            <w:r>
+              <w:rPr>
+                <w:rFonts w:ascii="Times New Roman" w:hAnsi="Times New Roman" w:cs="Times New Roman"/>
+                <w:color w:val="auto"/>
+                <w:sz w:val="24"/>
+                <w:lang w:val="en-US"/>
+              </w:rPr>
+              <w:t xml:space="preserve">: C# class (Win forms). </w:t>
+            </w:r>
+          </w:p>
+          <w:p>
+            <w:pPr>
+              <w:pStyle w:val="InfoBlue"/>
+              <w:rPr>
+                <w:rFonts w:ascii="Times New Roman" w:hAnsi="Times New Roman" w:cs="Times New Roman"/>
+                <w:color w:val="auto"/>
+                <w:sz w:val="24"/>
+                <w:lang w:val="es-ES"/>
+              </w:rPr>
+            </w:pPr>
+            <w:r>
+              <w:rPr>
+                <w:rFonts w:ascii="Times New Roman" w:hAnsi="Times New Roman" w:cs="Times New Roman"/>
+                <w:color w:val="auto"/>
+                <w:sz w:val="24"/>
+                <w:lang w:val="es-ES"/>
+              </w:rPr>
+              <w:t xml:space="preserve">Plataforma: Windows XP, Vista </w:t>
+            </w:r>
+            <w:proofErr w:type="spellStart"/>
+            <w:r>
+              <w:rPr>
+                <w:rFonts w:ascii="Times New Roman" w:hAnsi="Times New Roman" w:cs="Times New Roman"/>
+                <w:color w:val="auto"/>
+                <w:sz w:val="24"/>
+                <w:lang w:val="es-ES"/>
+              </w:rPr>
+              <w:t>ó</w:t>
+            </w:r>
+            <w:proofErr w:type="spellEnd"/>
+            <w:r>
+              <w:rPr>
+                <w:rFonts w:ascii="Times New Roman" w:hAnsi="Times New Roman" w:cs="Times New Roman"/>
+                <w:color w:val="auto"/>
+                <w:sz w:val="24"/>
+                <w:lang w:val="es-ES"/>
+              </w:rPr>
+              <w:t xml:space="preserve"> superior.</w:t>
+            </w:r>
+          </w:p>
+        </w:tc>
+      </w:tr>
+      <w:tr>
+        <w:trPr>
+          <w:jc w:val="center"/>
+        </w:trPr>
+        <w:tc>
+          <w:tcPr>
+            <w:tcW w:w="2610" w:type="dxa"/>
+            <w:tcBorders>
+              <w:left w:val="single" w:sz="1" w:space="0" w:color="000000"/>
+              <w:bottom w:val="single" w:sz="1" w:space="0" w:color="000000"/>
+            </w:tcBorders>
+            <w:shd w:val="clear" w:color="auto" w:fill="E6E6E6"/>
+            <w:vAlign w:val="center"/>
+          </w:tcPr>
+          <w:p>
+            <w:pPr>
+              <w:pStyle w:val="TableContents"/>
+              <w:rPr>
+                <w:rFonts w:ascii="Times New Roman" w:hAnsi="Times New Roman" w:cs="Times New Roman"/>
+                <w:lang w:val="es-ES"/>
+              </w:rPr>
+            </w:pPr>
+            <w:r>
+              <w:rPr>
+                <w:rFonts w:ascii="Times New Roman" w:hAnsi="Times New Roman" w:cs="Times New Roman"/>
+                <w:lang w:val="es-ES"/>
+              </w:rPr>
+              <w:t>Interfaces Disponibles:</w:t>
+            </w:r>
+          </w:p>
+        </w:tc>
+        <w:tc>
+          <w:tcPr>
+            <w:tcW w:w="6292" w:type="dxa"/>
+            <w:tcBorders>
+              <w:left w:val="single" w:sz="1" w:space="0" w:color="000000"/>
+              <w:bottom w:val="single" w:sz="1" w:space="0" w:color="000000"/>
+              <w:right w:val="single" w:sz="1" w:space="0" w:color="000000"/>
+            </w:tcBorders>
+            <w:vAlign w:val="center"/>
+          </w:tcPr>
+          <w:p>
+            <w:pPr>
+              <w:pStyle w:val="InfoBlue"/>
+              <w:rPr>
+                <w:rFonts w:ascii="Times New Roman" w:hAnsi="Times New Roman" w:cs="Times New Roman"/>
+                <w:color w:val="auto"/>
+                <w:sz w:val="24"/>
+                <w:lang w:val="es-ES"/>
+              </w:rPr>
+            </w:pPr>
+            <w:r>
+              <w:rPr>
+                <w:rFonts w:ascii="Times New Roman" w:hAnsi="Times New Roman" w:cs="Times New Roman"/>
+                <w:color w:val="auto"/>
+                <w:sz w:val="24"/>
+                <w:lang w:val="es-ES"/>
+              </w:rPr>
+              <w:t xml:space="preserve">Se comunica con los distintos componentes de las capa de modelo y </w:t>
+            </w:r>
+            <w:proofErr w:type="spellStart"/>
+            <w:r>
+              <w:rPr>
+                <w:rFonts w:ascii="Times New Roman" w:hAnsi="Times New Roman" w:cs="Times New Roman"/>
+                <w:color w:val="auto"/>
+                <w:sz w:val="24"/>
+                <w:lang w:val="es-ES"/>
+              </w:rPr>
+              <w:t>presentacion</w:t>
+            </w:r>
+            <w:proofErr w:type="spellEnd"/>
+            <w:r>
+              <w:rPr>
+                <w:rFonts w:ascii="Times New Roman" w:hAnsi="Times New Roman" w:cs="Times New Roman"/>
+                <w:color w:val="auto"/>
+                <w:sz w:val="24"/>
+                <w:lang w:val="es-ES"/>
+              </w:rPr>
+              <w:t>.</w:t>
+            </w:r>
+          </w:p>
+        </w:tc>
+      </w:tr>
+    </w:tbl>
+    <w:p>
+      <w:pPr>
+        <w:rPr>
+          <w:rFonts w:ascii="Times New Roman" w:hAnsi="Times New Roman" w:cs="Times New Roman"/>
+          <w:lang w:val="es-ES"/>
+        </w:rPr>
+      </w:pPr>
+    </w:p>
+    <w:p>
+      <w:pPr>
+        <w:pStyle w:val="Ttulo1"/>
+        <w:numPr>
+          <w:ilvl w:val="0"/>
+          <w:numId w:val="1"/>
+        </w:numPr>
+        <w:rPr>
+          <w:rFonts w:ascii="Times New Roman" w:hAnsi="Times New Roman" w:cs="Times New Roman"/>
+          <w:sz w:val="24"/>
+          <w:szCs w:val="24"/>
+          <w:lang w:val="es-ES"/>
+        </w:rPr>
+      </w:pPr>
+      <w:bookmarkStart w:id="11" w:name="_Toc35193077"/>
+      <w:r>
+        <w:rPr>
+          <w:rFonts w:ascii="Times New Roman" w:hAnsi="Times New Roman" w:cs="Times New Roman"/>
+          <w:sz w:val="24"/>
+          <w:szCs w:val="24"/>
+          <w:lang w:val="es-ES"/>
+        </w:rPr>
+        <w:t>Vista de implementación.</w:t>
+      </w:r>
+      <w:bookmarkEnd w:id="11"/>
+    </w:p>
+    <w:p>
+      <w:pPr>
+        <w:pStyle w:val="Ttulo2"/>
+        <w:numPr>
+          <w:ilvl w:val="1"/>
+          <w:numId w:val="1"/>
+        </w:numPr>
+        <w:rPr>
+          <w:rFonts w:ascii="Times New Roman" w:hAnsi="Times New Roman" w:cs="Times New Roman"/>
+          <w:sz w:val="24"/>
+          <w:szCs w:val="24"/>
+          <w:lang w:val="es-ES"/>
+        </w:rPr>
+      </w:pPr>
+      <w:bookmarkStart w:id="12" w:name="_Toc35193078"/>
+      <w:r>
+        <w:rPr>
+          <w:rFonts w:ascii="Times New Roman" w:hAnsi="Times New Roman" w:cs="Times New Roman"/>
+          <w:sz w:val="24"/>
+          <w:szCs w:val="24"/>
+          <w:lang w:val="es-ES"/>
+        </w:rPr>
+        <w:t>Visión</w:t>
+      </w:r>
+      <w:r>
+        <w:rPr>
+          <w:rFonts w:ascii="Times New Roman" w:hAnsi="Times New Roman" w:cs="Times New Roman"/>
+          <w:sz w:val="24"/>
+          <w:szCs w:val="24"/>
+          <w:lang w:val="es-ES"/>
+        </w:rPr>
+        <w:t xml:space="preserve"> general.</w:t>
+      </w:r>
+      <w:bookmarkEnd w:id="12"/>
+    </w:p>
+    <w:p>
+      <w:pPr>
+        <w:rPr>
+          <w:rFonts w:ascii="Times New Roman" w:hAnsi="Times New Roman" w:cs="Times New Roman"/>
+          <w:lang w:val="es-ES"/>
+        </w:rPr>
+      </w:pPr>
+      <w:r>
+        <w:rPr>
+          <w:rFonts w:ascii="Times New Roman" w:hAnsi="Times New Roman" w:cs="Times New Roman"/>
+          <w:lang w:val="es-ES"/>
+        </w:rPr>
+        <w:t xml:space="preserve">A </w:t>
+      </w:r>
+      <w:r>
+        <w:rPr>
+          <w:rFonts w:ascii="Times New Roman" w:hAnsi="Times New Roman" w:cs="Times New Roman"/>
+          <w:lang w:val="es-ES"/>
+        </w:rPr>
+        <w:t>continuación,</w:t>
+      </w:r>
+      <w:r>
+        <w:rPr>
+          <w:rFonts w:ascii="Times New Roman" w:hAnsi="Times New Roman" w:cs="Times New Roman"/>
+          <w:lang w:val="es-ES"/>
+        </w:rPr>
+        <w:t xml:space="preserve"> se muestra el diagrama de despliegue de </w:t>
+      </w:r>
+      <w:proofErr w:type="spellStart"/>
+      <w:r>
+        <w:rPr>
+          <w:rFonts w:ascii="Times New Roman" w:hAnsi="Times New Roman" w:cs="Times New Roman"/>
+          <w:lang w:val="es-ES"/>
+        </w:rPr>
+        <w:t>como</w:t>
+      </w:r>
+      <w:proofErr w:type="spellEnd"/>
+      <w:r>
+        <w:rPr>
+          <w:rFonts w:ascii="Times New Roman" w:hAnsi="Times New Roman" w:cs="Times New Roman"/>
+          <w:lang w:val="es-ES"/>
+        </w:rPr>
+        <w:t xml:space="preserve"> se </w:t>
+      </w:r>
+      <w:r>
+        <w:rPr>
+          <w:rFonts w:ascii="Times New Roman" w:hAnsi="Times New Roman" w:cs="Times New Roman"/>
+          <w:lang w:val="es-ES"/>
+        </w:rPr>
+        <w:t>implementará</w:t>
+      </w:r>
+      <w:r>
+        <w:rPr>
+          <w:rFonts w:ascii="Times New Roman" w:hAnsi="Times New Roman" w:cs="Times New Roman"/>
+          <w:lang w:val="es-ES"/>
+        </w:rPr>
+        <w:t xml:space="preserve"> el sistema:</w:t>
+      </w:r>
+    </w:p>
+    <w:p>
+      <w:pPr>
+        <w:rPr>
+          <w:rFonts w:ascii="Times New Roman" w:hAnsi="Times New Roman" w:cs="Times New Roman"/>
+          <w:lang w:val="es-ES"/>
+        </w:rPr>
+      </w:pPr>
+    </w:p>
+    <w:p>
+      <w:pPr>
+        <w:rPr>
+          <w:rFonts w:ascii="Times New Roman" w:hAnsi="Times New Roman" w:cs="Times New Roman"/>
+          <w:lang w:val="es-ES"/>
+        </w:rPr>
+      </w:pPr>
+      <w:r>
+        <w:rPr>
+          <w:rFonts w:ascii="Times New Roman" w:hAnsi="Times New Roman" w:cs="Times New Roman"/>
+          <w:noProof/>
+        </w:rPr>
+        <w:drawing>
+          <wp:inline distT="0" distB="0" distL="0" distR="0" wp14:anchorId="3707A448" wp14:editId="3D986703">
+            <wp:extent cx="5396230" cy="3048000"/>
+            <wp:effectExtent l="76200" t="76200" r="128270" b="133350"/>
+            <wp:docPr id="9" name="Imagen 9"/>
+            <wp:cNvGraphicFramePr>
+              <a:graphicFrameLocks xmlns:a="http://schemas.openxmlformats.org/drawingml/2006/main" noChangeAspect="1"/>
+            </wp:cNvGraphicFramePr>
+            <a:graphic xmlns:a="http://schemas.openxmlformats.org/drawingml/2006/main">
+              <a:graphicData uri="http://schemas.openxmlformats.org/drawingml/2006/picture">
+                <pic:pic xmlns:pic="http://schemas.openxmlformats.org/drawingml/2006/picture">
+                  <pic:nvPicPr>
+                    <pic:cNvPr id="0" name="Picture 5"/>
+                    <pic:cNvPicPr>
+                      <a:picLocks noChangeAspect="1" noChangeArrowheads="1"/>
+                    </pic:cNvPicPr>
+                  </pic:nvPicPr>
+                  <pic:blipFill>
+                    <a:blip r:embed="rId9" cstate="print">
+                      <a:extLst>
+                        <a:ext uri="{28A0092B-C50C-407E-A947-70E740481C1C}">
+                          <a14:useLocalDpi xmlns:a14="http://schemas.microsoft.com/office/drawing/2010/main" val="0"/>
+                        </a:ext>
+                      </a:extLst>
+                    </a:blip>
+                    <a:srcRect/>
+                    <a:stretch>
+                      <a:fillRect/>
+                    </a:stretch>
+                  </pic:blipFill>
+                  <pic:spPr bwMode="auto">
+                    <a:xfrm>
+                      <a:off x="0" y="0"/>
+                      <a:ext cx="5396230" cy="3048000"/>
+                    </a:xfrm>
+                    <a:prstGeom prst="rect">
+                      <a:avLst/>
+                    </a:prstGeom>
+                    <a:ln w="38100" cap="sq">
+                      <a:solidFill>
+                        <a:srgbClr val="000000"/>
+                      </a:solidFill>
+                      <a:prstDash val="solid"/>
+                      <a:miter lim="800000"/>
+                    </a:ln>
+                    <a:effectLst>
+                      <a:outerShdw blurRad="50800" dist="38100" dir="2700000" algn="tl" rotWithShape="0">
+                        <a:srgbClr val="000000">
+                          <a:alpha val="43000"/>
+                        </a:srgbClr>
+                      </a:outerShdw>
+                    </a:effectLst>
+                  </pic:spPr>
+                </pic:pic>
+              </a:graphicData>
+            </a:graphic>
+          </wp:inline>
+        </w:drawing>
+      </w:r>
+    </w:p>
+    <w:p>
+      <w:pPr>
+        <w:rPr>
+          <w:rFonts w:ascii="Times New Roman" w:hAnsi="Times New Roman" w:cs="Times New Roman"/>
+          <w:lang w:val="es-ES"/>
+        </w:rPr>
+      </w:pPr>
+      <w:r>
+        <w:rPr>
+          <w:rFonts w:ascii="Times New Roman" w:hAnsi="Times New Roman" w:cs="Times New Roman"/>
+          <w:lang w:val="es-ES"/>
+        </w:rPr>
+        <w:t>Como se puede ver en el diagrama de despliegue estarán divididos en 2 servidores, 1 para el servidor web y otro para el servidor de datos.</w:t>
+      </w:r>
+    </w:p>
+    <w:p>
+      <w:pPr>
+        <w:rPr>
+          <w:rFonts w:ascii="Times New Roman" w:hAnsi="Times New Roman" w:cs="Times New Roman"/>
+          <w:lang w:val="es-ES"/>
+        </w:rPr>
+      </w:pPr>
+    </w:p>
+    <w:p>
+      <w:pPr>
+        <w:rPr>
+          <w:rFonts w:ascii="Times New Roman" w:hAnsi="Times New Roman" w:cs="Times New Roman"/>
+          <w:lang w:val="es-ES"/>
+        </w:rPr>
+      </w:pPr>
+      <w:r>
+        <w:rPr>
+          <w:rFonts w:ascii="Times New Roman" w:hAnsi="Times New Roman" w:cs="Times New Roman"/>
+          <w:lang w:val="es-ES"/>
+        </w:rPr>
+        <w:t xml:space="preserve">En unos de los servidores será instalado </w:t>
+      </w:r>
+      <w:r>
+        <w:rPr>
+          <w:rFonts w:ascii="Times New Roman" w:hAnsi="Times New Roman" w:cs="Times New Roman"/>
+          <w:b/>
+          <w:bCs/>
+          <w:lang w:val="es-ES"/>
+        </w:rPr>
+        <w:t>Windows Server 2016 con IIS 10.0</w:t>
+      </w:r>
+      <w:r>
+        <w:rPr>
+          <w:rFonts w:ascii="Times New Roman" w:hAnsi="Times New Roman" w:cs="Times New Roman"/>
+          <w:lang w:val="es-ES"/>
+        </w:rPr>
+        <w:t xml:space="preserve"> para realizar la función de </w:t>
+      </w:r>
+      <w:r>
+        <w:rPr>
+          <w:rFonts w:ascii="Times New Roman" w:hAnsi="Times New Roman" w:cs="Times New Roman"/>
+          <w:b/>
+          <w:bCs/>
+          <w:lang w:val="es-ES"/>
+        </w:rPr>
+        <w:t>servidor WEB</w:t>
+      </w:r>
+      <w:r>
+        <w:rPr>
+          <w:rFonts w:ascii="Times New Roman" w:hAnsi="Times New Roman" w:cs="Times New Roman"/>
+          <w:lang w:val="es-ES"/>
+        </w:rPr>
+        <w:t xml:space="preserve"> donde se encontrará alojada la pagina web para los clientes que deseen emitir una queja o sugerencia, utilizando el puerto predeterminado </w:t>
+      </w:r>
+      <w:r>
+        <w:rPr>
+          <w:rFonts w:ascii="Times New Roman" w:hAnsi="Times New Roman" w:cs="Times New Roman"/>
+          <w:b/>
+          <w:bCs/>
+          <w:lang w:val="es-ES"/>
+        </w:rPr>
+        <w:t>80</w:t>
+      </w:r>
+      <w:r>
+        <w:rPr>
+          <w:rFonts w:ascii="Times New Roman" w:hAnsi="Times New Roman" w:cs="Times New Roman"/>
+          <w:lang w:val="es-ES"/>
+        </w:rPr>
+        <w:t>, en otro a manera de servidor</w:t>
+      </w:r>
+      <w:r>
+        <w:rPr>
+          <w:rFonts w:ascii="Times New Roman" w:hAnsi="Times New Roman" w:cs="Times New Roman"/>
+          <w:b/>
+          <w:bCs/>
+          <w:lang w:val="es-ES"/>
+        </w:rPr>
+        <w:t xml:space="preserve"> de datos</w:t>
+      </w:r>
+      <w:r>
+        <w:rPr>
+          <w:rFonts w:ascii="Times New Roman" w:hAnsi="Times New Roman" w:cs="Times New Roman"/>
+          <w:lang w:val="es-ES"/>
+        </w:rPr>
+        <w:t xml:space="preserve"> se encontrara alojado el </w:t>
+      </w:r>
+      <w:r>
+        <w:rPr>
+          <w:rFonts w:ascii="Times New Roman" w:hAnsi="Times New Roman" w:cs="Times New Roman"/>
+          <w:b/>
+          <w:bCs/>
+          <w:lang w:val="es-ES"/>
+        </w:rPr>
+        <w:t xml:space="preserve">SIGBD con MySQL 5.7 </w:t>
+      </w:r>
+      <w:r>
+        <w:rPr>
+          <w:rFonts w:ascii="Times New Roman" w:hAnsi="Times New Roman" w:cs="Times New Roman"/>
+          <w:lang w:val="es-ES"/>
+        </w:rPr>
+        <w:t xml:space="preserve">utilizando el puerto </w:t>
+      </w:r>
+      <w:r>
+        <w:rPr>
+          <w:rFonts w:ascii="Times New Roman" w:hAnsi="Times New Roman" w:cs="Times New Roman"/>
+          <w:b/>
+          <w:bCs/>
+          <w:lang w:val="es-ES"/>
+        </w:rPr>
+        <w:t>3306</w:t>
+      </w:r>
+      <w:r>
+        <w:rPr>
+          <w:rFonts w:ascii="Times New Roman" w:hAnsi="Times New Roman" w:cs="Times New Roman"/>
+          <w:lang w:val="es-ES"/>
+        </w:rPr>
+        <w:t xml:space="preserve"> para estar almacenando todas las quejas que se han emitido a través de la página web.</w:t>
+      </w:r>
+    </w:p>
+    <w:p>
+      <w:pPr>
+        <w:rPr>
+          <w:rFonts w:ascii="Times New Roman" w:hAnsi="Times New Roman" w:cs="Times New Roman"/>
+          <w:lang w:val="es-ES"/>
+        </w:rPr>
+      </w:pPr>
+    </w:p>
+    <w:p>
+      <w:pPr>
+        <w:rPr>
+          <w:rFonts w:ascii="Times New Roman" w:hAnsi="Times New Roman" w:cs="Times New Roman"/>
+          <w:lang w:val="es-ES"/>
+        </w:rPr>
+      </w:pPr>
+      <w:r>
+        <w:rPr>
+          <w:rFonts w:ascii="Times New Roman" w:hAnsi="Times New Roman" w:cs="Times New Roman"/>
+          <w:lang w:val="es-ES"/>
+        </w:rPr>
+        <w:t xml:space="preserve">Los clientes que emitirán sus QSF a través de usar un a </w:t>
+      </w:r>
+      <w:r>
+        <w:rPr>
+          <w:rFonts w:ascii="Times New Roman" w:hAnsi="Times New Roman" w:cs="Times New Roman"/>
+          <w:b/>
+          <w:bCs/>
+          <w:lang w:val="es-ES"/>
+        </w:rPr>
+        <w:t>navegador web</w:t>
+      </w:r>
+      <w:r>
+        <w:rPr>
+          <w:rFonts w:ascii="Times New Roman" w:hAnsi="Times New Roman" w:cs="Times New Roman"/>
+          <w:lang w:val="es-ES"/>
+        </w:rPr>
+        <w:t xml:space="preserve"> preferido podrán acceder a la pagina web donde se encontrara la interfaz de solicitud.</w:t>
+      </w:r>
+    </w:p>
+    <w:p>
+      <w:pPr>
+        <w:rPr>
+          <w:rFonts w:ascii="Times New Roman" w:hAnsi="Times New Roman" w:cs="Times New Roman"/>
+          <w:lang w:val="es-ES"/>
+        </w:rPr>
+      </w:pPr>
+    </w:p>
+    <w:p>
+      <w:pPr>
+        <w:pStyle w:val="Ttulo2"/>
+        <w:numPr>
+          <w:ilvl w:val="1"/>
+          <w:numId w:val="1"/>
+        </w:numPr>
+        <w:rPr>
+          <w:lang w:val="es-ES"/>
+        </w:rPr>
+      </w:pPr>
+      <w:bookmarkStart w:id="13" w:name="_Toc35193079"/>
+      <w:r>
+        <w:rPr>
+          <w:lang w:val="es-ES"/>
+        </w:rPr>
+        <w:t>Vista de datos.</w:t>
+      </w:r>
+      <w:bookmarkEnd w:id="13"/>
+    </w:p>
+    <w:p>
+      <w:pPr>
+        <w:rPr>
+          <w:lang w:val="es-ES"/>
+        </w:rPr>
+      </w:pPr>
+      <w:r>
+        <w:rPr>
+          <w:lang w:val="es-ES"/>
+        </w:rPr>
+        <w:t xml:space="preserve">A </w:t>
+      </w:r>
+      <w:r>
+        <w:rPr>
+          <w:lang w:val="es-ES"/>
+        </w:rPr>
+        <w:t>continuación,</w:t>
+      </w:r>
+      <w:r>
+        <w:rPr>
+          <w:lang w:val="es-ES"/>
+        </w:rPr>
+        <w:t xml:space="preserve"> se muestra el diagrama del diseño de la BD con la que se estaría trabajando para el funcionamiento del sistema en general:</w:t>
+      </w:r>
+    </w:p>
+    <w:p>
+      <w:pPr>
+        <w:rPr>
+          <w:lang w:val="es-ES"/>
+        </w:rPr>
+      </w:pPr>
+    </w:p>
     <w:sectPr>
       <w:pgSz w:w="11900" w:h="16840"/>
       <w:pgMar w:top="1417" w:right="1701" w:bottom="1417" w:left="1701" w:header="709" w:footer="709" w:gutter="0"/>
@@ -3990,6 +8057,119 @@
     </w:lvl>
   </w:abstractNum>
   <w:abstractNum w:abstractNumId="1" w15:restartNumberingAfterBreak="0">
+    <w:nsid w:val="0813041F"/>
+    <w:multiLevelType w:val="hybridMultilevel"/>
+    <w:tmpl w:val="AB4C1502"/>
+    <w:lvl w:ilvl="0" w:tplc="0C0A0001">
+      <w:start w:val="1"/>
+      <w:numFmt w:val="bullet"/>
+      <w:lvlText w:val=""/>
+      <w:lvlJc w:val="left"/>
+      <w:pPr>
+        <w:ind w:left="720" w:hanging="360"/>
+      </w:pPr>
+      <w:rPr>
+        <w:rFonts w:ascii="Symbol" w:hAnsi="Symbol" w:hint="default"/>
+      </w:rPr>
+    </w:lvl>
+    <w:lvl w:ilvl="1" w:tplc="0C0A0003" w:tentative="1">
+      <w:start w:val="1"/>
+      <w:numFmt w:val="bullet"/>
+      <w:lvlText w:val="o"/>
+      <w:lvlJc w:val="left"/>
+      <w:pPr>
+        <w:ind w:left="1440" w:hanging="360"/>
+      </w:pPr>
+      <w:rPr>
+        <w:rFonts w:ascii="Courier New" w:hAnsi="Courier New" w:cs="Courier New" w:hint="default"/>
+      </w:rPr>
+    </w:lvl>
+    <w:lvl w:ilvl="2" w:tplc="0C0A0005" w:tentative="1">
+      <w:start w:val="1"/>
+      <w:numFmt w:val="bullet"/>
+      <w:lvlText w:val=""/>
+      <w:lvlJc w:val="left"/>
+      <w:pPr>
+        <w:ind w:left="2160" w:hanging="360"/>
+      </w:pPr>
+      <w:rPr>
+        <w:rFonts w:ascii="Wingdings" w:hAnsi="Wingdings" w:hint="default"/>
+      </w:rPr>
+    </w:lvl>
+    <w:lvl w:ilvl="3" w:tplc="0C0A0001" w:tentative="1">
+      <w:start w:val="1"/>
+      <w:numFmt w:val="bullet"/>
+      <w:lvlText w:val=""/>
+      <w:lvlJc w:val="left"/>
+      <w:pPr>
+        <w:ind w:left="2880" w:hanging="360"/>
+      </w:pPr>
+      <w:rPr>
+        <w:rFonts w:ascii="Symbol" w:hAnsi="Symbol" w:hint="default"/>
+      </w:rPr>
+    </w:lvl>
+    <w:lvl w:ilvl="4" w:tplc="0C0A0003" w:tentative="1">
+      <w:start w:val="1"/>
+      <w:numFmt w:val="bullet"/>
+      <w:lvlText w:val="o"/>
+      <w:lvlJc w:val="left"/>
+      <w:pPr>
+        <w:ind w:left="3600" w:hanging="360"/>
+      </w:pPr>
+      <w:rPr>
+        <w:rFonts w:ascii="Courier New" w:hAnsi="Courier New" w:cs="Courier New" w:hint="default"/>
+      </w:rPr>
+    </w:lvl>
+    <w:lvl w:ilvl="5" w:tplc="0C0A0005" w:tentative="1">
+      <w:start w:val="1"/>
+      <w:numFmt w:val="bullet"/>
+      <w:lvlText w:val=""/>
+      <w:lvlJc w:val="left"/>
+      <w:pPr>
+        <w:ind w:left="4320" w:hanging="360"/>
+      </w:pPr>
+      <w:rPr>
+        <w:rFonts w:ascii="Wingdings" w:hAnsi="Wingdings" w:hint="default"/>
+      </w:rPr>
+    </w:lvl>
+    <w:lvl w:ilvl="6" w:tplc="0C0A0001" w:tentative="1">
+      <w:start w:val="1"/>
+      <w:numFmt w:val="bullet"/>
+      <w:lvlText w:val=""/>
+      <w:lvlJc w:val="left"/>
+      <w:pPr>
+        <w:ind w:left="5040" w:hanging="360"/>
+      </w:pPr>
+      <w:rPr>
+        <w:rFonts w:ascii="Symbol" w:hAnsi="Symbol" w:hint="default"/>
+      </w:rPr>
+    </w:lvl>
+    <w:lvl w:ilvl="7" w:tplc="0C0A0003" w:tentative="1">
+      <w:start w:val="1"/>
+      <w:numFmt w:val="bullet"/>
+      <w:lvlText w:val="o"/>
+      <w:lvlJc w:val="left"/>
+      <w:pPr>
+        <w:ind w:left="5760" w:hanging="360"/>
+      </w:pPr>
+      <w:rPr>
+        <w:rFonts w:ascii="Courier New" w:hAnsi="Courier New" w:cs="Courier New" w:hint="default"/>
+      </w:rPr>
+    </w:lvl>
+    <w:lvl w:ilvl="8" w:tplc="0C0A0005" w:tentative="1">
+      <w:start w:val="1"/>
+      <w:numFmt w:val="bullet"/>
+      <w:lvlText w:val=""/>
+      <w:lvlJc w:val="left"/>
+      <w:pPr>
+        <w:ind w:left="6480" w:hanging="360"/>
+      </w:pPr>
+      <w:rPr>
+        <w:rFonts w:ascii="Wingdings" w:hAnsi="Wingdings" w:hint="default"/>
+      </w:rPr>
+    </w:lvl>
+  </w:abstractNum>
+  <w:abstractNum w:abstractNumId="2" w15:restartNumberingAfterBreak="0">
     <w:nsid w:val="1B042F2A"/>
     <w:multiLevelType w:val="hybridMultilevel"/>
     <w:tmpl w:val="247AE252"/>
@@ -4102,7 +8282,7 @@
       </w:rPr>
     </w:lvl>
   </w:abstractNum>
-  <w:abstractNum w:abstractNumId="2" w15:restartNumberingAfterBreak="0">
+  <w:abstractNum w:abstractNumId="3" w15:restartNumberingAfterBreak="0">
     <w:nsid w:val="1B873182"/>
     <w:multiLevelType w:val="hybridMultilevel"/>
     <w:tmpl w:val="294A52DE"/>
@@ -4215,7 +8395,7 @@
       </w:rPr>
     </w:lvl>
   </w:abstractNum>
-  <w:abstractNum w:abstractNumId="3" w15:restartNumberingAfterBreak="0">
+  <w:abstractNum w:abstractNumId="4" w15:restartNumberingAfterBreak="0">
     <w:nsid w:val="1C423A27"/>
     <w:multiLevelType w:val="hybridMultilevel"/>
     <w:tmpl w:val="E6F03954"/>
@@ -4328,7 +8508,120 @@
       </w:rPr>
     </w:lvl>
   </w:abstractNum>
-  <w:abstractNum w:abstractNumId="4" w15:restartNumberingAfterBreak="0">
+  <w:abstractNum w:abstractNumId="5" w15:restartNumberingAfterBreak="0">
+    <w:nsid w:val="1DE62A35"/>
+    <w:multiLevelType w:val="hybridMultilevel"/>
+    <w:tmpl w:val="EE82B72A"/>
+    <w:lvl w:ilvl="0" w:tplc="080A0001">
+      <w:start w:val="1"/>
+      <w:numFmt w:val="bullet"/>
+      <w:lvlText w:val=""/>
+      <w:lvlJc w:val="left"/>
+      <w:pPr>
+        <w:ind w:left="720" w:hanging="360"/>
+      </w:pPr>
+      <w:rPr>
+        <w:rFonts w:ascii="Symbol" w:hAnsi="Symbol" w:hint="default"/>
+      </w:rPr>
+    </w:lvl>
+    <w:lvl w:ilvl="1" w:tplc="080A0003" w:tentative="1">
+      <w:start w:val="1"/>
+      <w:numFmt w:val="bullet"/>
+      <w:lvlText w:val="o"/>
+      <w:lvlJc w:val="left"/>
+      <w:pPr>
+        <w:ind w:left="1440" w:hanging="360"/>
+      </w:pPr>
+      <w:rPr>
+        <w:rFonts w:ascii="Courier New" w:hAnsi="Courier New" w:cs="Courier New" w:hint="default"/>
+      </w:rPr>
+    </w:lvl>
+    <w:lvl w:ilvl="2" w:tplc="080A0005" w:tentative="1">
+      <w:start w:val="1"/>
+      <w:numFmt w:val="bullet"/>
+      <w:lvlText w:val=""/>
+      <w:lvlJc w:val="left"/>
+      <w:pPr>
+        <w:ind w:left="2160" w:hanging="360"/>
+      </w:pPr>
+      <w:rPr>
+        <w:rFonts w:ascii="Wingdings" w:hAnsi="Wingdings" w:hint="default"/>
+      </w:rPr>
+    </w:lvl>
+    <w:lvl w:ilvl="3" w:tplc="080A0001" w:tentative="1">
+      <w:start w:val="1"/>
+      <w:numFmt w:val="bullet"/>
+      <w:lvlText w:val=""/>
+      <w:lvlJc w:val="left"/>
+      <w:pPr>
+        <w:ind w:left="2880" w:hanging="360"/>
+      </w:pPr>
+      <w:rPr>
+        <w:rFonts w:ascii="Symbol" w:hAnsi="Symbol" w:hint="default"/>
+      </w:rPr>
+    </w:lvl>
+    <w:lvl w:ilvl="4" w:tplc="080A0003" w:tentative="1">
+      <w:start w:val="1"/>
+      <w:numFmt w:val="bullet"/>
+      <w:lvlText w:val="o"/>
+      <w:lvlJc w:val="left"/>
+      <w:pPr>
+        <w:ind w:left="3600" w:hanging="360"/>
+      </w:pPr>
+      <w:rPr>
+        <w:rFonts w:ascii="Courier New" w:hAnsi="Courier New" w:cs="Courier New" w:hint="default"/>
+      </w:rPr>
+    </w:lvl>
+    <w:lvl w:ilvl="5" w:tplc="080A0005" w:tentative="1">
+      <w:start w:val="1"/>
+      <w:numFmt w:val="bullet"/>
+      <w:lvlText w:val=""/>
+      <w:lvlJc w:val="left"/>
+      <w:pPr>
+        <w:ind w:left="4320" w:hanging="360"/>
+      </w:pPr>
+      <w:rPr>
+        <w:rFonts w:ascii="Wingdings" w:hAnsi="Wingdings" w:hint="default"/>
+      </w:rPr>
+    </w:lvl>
+    <w:lvl w:ilvl="6" w:tplc="080A0001" w:tentative="1">
+      <w:start w:val="1"/>
+      <w:numFmt w:val="bullet"/>
+      <w:lvlText w:val=""/>
+      <w:lvlJc w:val="left"/>
+      <w:pPr>
+        <w:ind w:left="5040" w:hanging="360"/>
+      </w:pPr>
+      <w:rPr>
+        <w:rFonts w:ascii="Symbol" w:hAnsi="Symbol" w:hint="default"/>
+      </w:rPr>
+    </w:lvl>
+    <w:lvl w:ilvl="7" w:tplc="080A0003" w:tentative="1">
+      <w:start w:val="1"/>
+      <w:numFmt w:val="bullet"/>
+      <w:lvlText w:val="o"/>
+      <w:lvlJc w:val="left"/>
+      <w:pPr>
+        <w:ind w:left="5760" w:hanging="360"/>
+      </w:pPr>
+      <w:rPr>
+        <w:rFonts w:ascii="Courier New" w:hAnsi="Courier New" w:cs="Courier New" w:hint="default"/>
+      </w:rPr>
+    </w:lvl>
+    <w:lvl w:ilvl="8" w:tplc="080A0005" w:tentative="1">
+      <w:start w:val="1"/>
+      <w:numFmt w:val="bullet"/>
+      <w:lvlText w:val=""/>
+      <w:lvlJc w:val="left"/>
+      <w:pPr>
+        <w:ind w:left="6480" w:hanging="360"/>
+      </w:pPr>
+      <w:rPr>
+        <w:rFonts w:ascii="Wingdings" w:hAnsi="Wingdings" w:hint="default"/>
+      </w:rPr>
+    </w:lvl>
+  </w:abstractNum>
+  <w:abstractNum w:abstractNumId="6" w15:restartNumberingAfterBreak="0">
     <w:nsid w:val="387A5B95"/>
     <w:multiLevelType w:val="hybridMultilevel"/>
     <w:tmpl w:val="76921FD0"/>
@@ -4441,7 +8734,7 @@
       </w:rPr>
     </w:lvl>
   </w:abstractNum>
-  <w:abstractNum w:abstractNumId="5" w15:restartNumberingAfterBreak="0">
+  <w:abstractNum w:abstractNumId="7" w15:restartNumberingAfterBreak="0">
     <w:nsid w:val="4D1F6FB6"/>
     <w:multiLevelType w:val="hybridMultilevel"/>
     <w:tmpl w:val="BABA01B4"/>
@@ -4554,7 +8847,7 @@
       </w:rPr>
     </w:lvl>
   </w:abstractNum>
-  <w:abstractNum w:abstractNumId="6" w15:restartNumberingAfterBreak="0">
+  <w:abstractNum w:abstractNumId="8" w15:restartNumberingAfterBreak="0">
     <w:nsid w:val="51F03CE1"/>
     <w:multiLevelType w:val="multilevel"/>
     <w:tmpl w:val="CF6046DA"/>
@@ -4675,7 +8968,7 @@
       </w:rPr>
     </w:lvl>
   </w:abstractNum>
-  <w:abstractNum w:abstractNumId="7" w15:restartNumberingAfterBreak="0">
+  <w:abstractNum w:abstractNumId="9" w15:restartNumberingAfterBreak="0">
     <w:nsid w:val="571451C3"/>
     <w:multiLevelType w:val="hybridMultilevel"/>
     <w:tmpl w:val="42C03452"/>
@@ -4788,7 +9081,120 @@
       </w:rPr>
     </w:lvl>
   </w:abstractNum>
-  <w:abstractNum w:abstractNumId="8" w15:restartNumberingAfterBreak="0">
+  <w:abstractNum w:abstractNumId="10" w15:restartNumberingAfterBreak="0">
+    <w:nsid w:val="6B9C1734"/>
+    <w:multiLevelType w:val="hybridMultilevel"/>
+    <w:tmpl w:val="98464D42"/>
+    <w:lvl w:ilvl="0" w:tplc="0C0A0001">
+      <w:start w:val="1"/>
+      <w:numFmt w:val="bullet"/>
+      <w:lvlText w:val=""/>
+      <w:lvlJc w:val="left"/>
+      <w:pPr>
+        <w:ind w:left="720" w:hanging="360"/>
+      </w:pPr>
+      <w:rPr>
+        <w:rFonts w:ascii="Symbol" w:hAnsi="Symbol" w:hint="default"/>
+      </w:rPr>
+    </w:lvl>
+    <w:lvl w:ilvl="1" w:tplc="0C0A0003" w:tentative="1">
+      <w:start w:val="1"/>
+      <w:numFmt w:val="bullet"/>
+      <w:lvlText w:val="o"/>
+      <w:lvlJc w:val="left"/>
+      <w:pPr>
+        <w:ind w:left="1440" w:hanging="360"/>
+      </w:pPr>
+      <w:rPr>
+        <w:rFonts w:ascii="Courier New" w:hAnsi="Courier New" w:cs="Courier New" w:hint="default"/>
+      </w:rPr>
+    </w:lvl>
+    <w:lvl w:ilvl="2" w:tplc="0C0A0005" w:tentative="1">
+      <w:start w:val="1"/>
+      <w:numFmt w:val="bullet"/>
+      <w:lvlText w:val=""/>
+      <w:lvlJc w:val="left"/>
+      <w:pPr>
+        <w:ind w:left="2160" w:hanging="360"/>
+      </w:pPr>
+      <w:rPr>
+        <w:rFonts w:ascii="Wingdings" w:hAnsi="Wingdings" w:hint="default"/>
+      </w:rPr>
+    </w:lvl>
+    <w:lvl w:ilvl="3" w:tplc="0C0A0001" w:tentative="1">
+      <w:start w:val="1"/>
+      <w:numFmt w:val="bullet"/>
+      <w:lvlText w:val=""/>
+      <w:lvlJc w:val="left"/>
+      <w:pPr>
+        <w:ind w:left="2880" w:hanging="360"/>
+      </w:pPr>
+      <w:rPr>
+        <w:rFonts w:ascii="Symbol" w:hAnsi="Symbol" w:hint="default"/>
+      </w:rPr>
+    </w:lvl>
+    <w:lvl w:ilvl="4" w:tplc="0C0A0003" w:tentative="1">
+      <w:start w:val="1"/>
+      <w:numFmt w:val="bullet"/>
+      <w:lvlText w:val="o"/>
+      <w:lvlJc w:val="left"/>
+      <w:pPr>
+        <w:ind w:left="3600" w:hanging="360"/>
+      </w:pPr>
+      <w:rPr>
+        <w:rFonts w:ascii="Courier New" w:hAnsi="Courier New" w:cs="Courier New" w:hint="default"/>
+      </w:rPr>
+    </w:lvl>
+    <w:lvl w:ilvl="5" w:tplc="0C0A0005" w:tentative="1">
+      <w:start w:val="1"/>
+      <w:numFmt w:val="bullet"/>
+      <w:lvlText w:val=""/>
+      <w:lvlJc w:val="left"/>
+      <w:pPr>
+        <w:ind w:left="4320" w:hanging="360"/>
+      </w:pPr>
+      <w:rPr>
+        <w:rFonts w:ascii="Wingdings" w:hAnsi="Wingdings" w:hint="default"/>
+      </w:rPr>
+    </w:lvl>
+    <w:lvl w:ilvl="6" w:tplc="0C0A0001" w:tentative="1">
+      <w:start w:val="1"/>
+      <w:numFmt w:val="bullet"/>
+      <w:lvlText w:val=""/>
+      <w:lvlJc w:val="left"/>
+      <w:pPr>
+        <w:ind w:left="5040" w:hanging="360"/>
+      </w:pPr>
+      <w:rPr>
+        <w:rFonts w:ascii="Symbol" w:hAnsi="Symbol" w:hint="default"/>
+      </w:rPr>
+    </w:lvl>
+    <w:lvl w:ilvl="7" w:tplc="0C0A0003" w:tentative="1">
+      <w:start w:val="1"/>
+      <w:numFmt w:val="bullet"/>
+      <w:lvlText w:val="o"/>
+      <w:lvlJc w:val="left"/>
+      <w:pPr>
+        <w:ind w:left="5760" w:hanging="360"/>
+      </w:pPr>
+      <w:rPr>
+        <w:rFonts w:ascii="Courier New" w:hAnsi="Courier New" w:cs="Courier New" w:hint="default"/>
+      </w:rPr>
+    </w:lvl>
+    <w:lvl w:ilvl="8" w:tplc="0C0A0005" w:tentative="1">
+      <w:start w:val="1"/>
+      <w:numFmt w:val="bullet"/>
+      <w:lvlText w:val=""/>
+      <w:lvlJc w:val="left"/>
+      <w:pPr>
+        <w:ind w:left="6480" w:hanging="360"/>
+      </w:pPr>
+      <w:rPr>
+        <w:rFonts w:ascii="Wingdings" w:hAnsi="Wingdings" w:hint="default"/>
+      </w:rPr>
+    </w:lvl>
+  </w:abstractNum>
+  <w:abstractNum w:abstractNumId="11" w15:restartNumberingAfterBreak="0">
     <w:nsid w:val="6DD24E43"/>
     <w:multiLevelType w:val="hybridMultilevel"/>
     <w:tmpl w:val="19D2E440"/>
@@ -4877,7 +9283,7 @@
       </w:pPr>
     </w:lvl>
   </w:abstractNum>
-  <w:abstractNum w:abstractNumId="9" w15:restartNumberingAfterBreak="0">
+  <w:abstractNum w:abstractNumId="12" w15:restartNumberingAfterBreak="0">
     <w:nsid w:val="71435A27"/>
     <w:multiLevelType w:val="hybridMultilevel"/>
     <w:tmpl w:val="C1DE15FA"/>
@@ -4990,7 +9396,7 @@
       </w:rPr>
     </w:lvl>
   </w:abstractNum>
-  <w:abstractNum w:abstractNumId="10" w15:restartNumberingAfterBreak="0">
+  <w:abstractNum w:abstractNumId="13" w15:restartNumberingAfterBreak="0">
     <w:nsid w:val="7BC22592"/>
     <w:multiLevelType w:val="hybridMultilevel"/>
     <w:tmpl w:val="2E8AD9D4"/>
@@ -5103,7 +9509,7 @@
       </w:rPr>
     </w:lvl>
   </w:abstractNum>
-  <w:abstractNum w:abstractNumId="11" w15:restartNumberingAfterBreak="0">
+  <w:abstractNum w:abstractNumId="14" w15:restartNumberingAfterBreak="0">
     <w:nsid w:val="7EF7298F"/>
     <w:multiLevelType w:val="multilevel"/>
     <w:tmpl w:val="3B9AF1A2"/>
@@ -5217,40 +9623,49 @@
     </w:lvl>
   </w:abstractNum>
   <w:num w:numId="1">
+    <w:abstractNumId w:val="8"/>
+  </w:num>
+  <w:num w:numId="2">
     <w:abstractNumId w:val="6"/>
   </w:num>
-  <w:num w:numId="2">
-    <w:abstractNumId w:val="4"/>
+  <w:num w:numId="3">
+    <w:abstractNumId w:val="3"/>
   </w:num>
-  <w:num w:numId="3">
+  <w:num w:numId="4">
+    <w:abstractNumId w:val="12"/>
+  </w:num>
+  <w:num w:numId="5">
     <w:abstractNumId w:val="2"/>
   </w:num>
-  <w:num w:numId="4">
-    <w:abstractNumId w:val="9"/>
-  </w:num>
-  <w:num w:numId="5">
-    <w:abstractNumId w:val="1"/>
-  </w:num>
   <w:num w:numId="6">
-    <w:abstractNumId w:val="3"/>
+    <w:abstractNumId w:val="4"/>
   </w:num>
   <w:num w:numId="7">
     <w:abstractNumId w:val="0"/>
   </w:num>
   <w:num w:numId="8">
+    <w:abstractNumId w:val="9"/>
+  </w:num>
+  <w:num w:numId="9">
+    <w:abstractNumId w:val="11"/>
+  </w:num>
+  <w:num w:numId="10">
+    <w:abstractNumId w:val="14"/>
+  </w:num>
+  <w:num w:numId="11">
+    <w:abstractNumId w:val="13"/>
+  </w:num>
+  <w:num w:numId="12">
     <w:abstractNumId w:val="7"/>
   </w:num>
-  <w:num w:numId="9">
-    <w:abstractNumId w:val="8"/>
-  </w:num>
-  <w:num w:numId="10">
-    <w:abstractNumId w:val="11"/>
-  </w:num>
-  <w:num w:numId="11">
+  <w:num w:numId="13">
     <w:abstractNumId w:val="10"/>
   </w:num>
-  <w:num w:numId="12">
+  <w:num w:numId="14">
     <w:abstractNumId w:val="5"/>
+  </w:num>
+  <w:num w:numId="15">
+    <w:abstractNumId w:val="1"/>
   </w:num>
 </w:numbering>
 </file>
@@ -6292,6 +10707,39 @@
       </w:tcPr>
     </w:tblStylePr>
   </w:style>
+  <w:style w:type="paragraph" w:customStyle="1" w:styleId="TableContents">
+    <w:name w:val="Table Contents"/>
+    <w:basedOn w:val="Normal"/>
+    <w:rsid w:val="00833F77"/>
+    <w:pPr>
+      <w:widowControl w:val="0"/>
+      <w:suppressLineNumbers/>
+      <w:suppressAutoHyphens/>
+    </w:pPr>
+    <w:rPr>
+      <w:rFonts w:ascii="Nimbus Roman No9 L" w:eastAsia="DejaVu Sans" w:hAnsi="Nimbus Roman No9 L" w:cs="DejaVu Sans"/>
+      <w:lang w:val="es-VE" w:eastAsia="es-ES_tradnl" w:bidi="es-ES_tradnl"/>
+    </w:rPr>
+  </w:style>
+  <w:style w:type="paragraph" w:customStyle="1" w:styleId="InfoBlue">
+    <w:name w:val="InfoBlue"/>
+    <w:rsid w:val="00833F77"/>
+    <w:pPr>
+      <w:widowControl w:val="0"/>
+      <w:tabs>
+        <w:tab w:val="left" w:pos="426"/>
+      </w:tabs>
+      <w:suppressAutoHyphens/>
+      <w:jc w:val="both"/>
+    </w:pPr>
+    <w:rPr>
+      <w:rFonts w:ascii="Arial" w:eastAsia="DejaVu Sans" w:hAnsi="Arial" w:cs="DejaVu Sans"/>
+      <w:i/>
+      <w:color w:val="0000FF"/>
+      <w:sz w:val="20"/>
+      <w:lang w:val="es-VE" w:eastAsia="es-ES_tradnl" w:bidi="es-ES_tradnl"/>
+    </w:rPr>
+  </w:style>
 </w:styles>
 </file>
 
@@ -6595,7 +11043,7 @@
 </file>
 
 <file path=customXml/itemProps1.xml><?xml version="1.0" encoding="utf-8"?>
-<ds:datastoreItem xmlns:ds="http://schemas.openxmlformats.org/officeDocument/2006/customXml" ds:itemID="{49DDF247-64B4-49F1-A716-2E8FF8B0F225}">
+<ds:datastoreItem xmlns:ds="http://schemas.openxmlformats.org/officeDocument/2006/customXml" ds:itemID="{D3F908D2-EFB8-4B92-AA8E-60C20644ABC7}">
   <ds:schemaRefs>
     <ds:schemaRef ds:uri="http://schemas.openxmlformats.org/officeDocument/2006/bibliography"/>
   </ds:schemaRefs>

--- a/DOCUMENTO ARQUITECTURA/ARQ-SISQSF.docx
+++ b/DOCUMENTO ARQUITECTURA/ARQ-SISQSF.docx
@@ -1,6 +1,6 @@
 
 <file path=word/document.xml><?xml version="1.0" encoding="utf-8"?>
-<w:document xmlns:wpc="http://schemas.microsoft.com/office/word/2010/wordprocessingCanvas" xmlns:cx="http://schemas.microsoft.com/office/drawing/2014/chartex" xmlns:cx1="http://schemas.microsoft.com/office/drawing/2015/9/8/chartex" xmlns:cx2="http://schemas.microsoft.com/office/drawing/2015/10/21/chartex" xmlns:cx3="http://schemas.microsoft.com/office/drawing/2016/5/9/chartex" xmlns:cx4="http://schemas.microsoft.com/office/drawing/2016/5/10/chartex" xmlns:cx5="http://schemas.microsoft.com/office/drawing/2016/5/11/chartex" xmlns:cx6="http://schemas.microsoft.com/office/drawing/2016/5/12/chartex" xmlns:cx7="http://schemas.microsoft.com/office/drawing/2016/5/13/chartex" xmlns:cx8="http://schemas.microsoft.com/office/drawing/2016/5/14/chartex" xmlns:mc="http://schemas.openxmlformats.org/markup-compatibility/2006" xmlns:aink="http://schemas.microsoft.com/office/drawing/2016/ink" xmlns:am3d="http://schemas.microsoft.com/office/drawing/2017/model3d" xmlns:o="urn:schemas-microsoft-com:office:office" xmlns:r="http://schemas.openxmlformats.org/officeDocument/2006/relationships" xmlns:m="http://schemas.openxmlformats.org/officeDocument/2006/math" xmlns:v="urn:schemas-microsoft-com:vml" xmlns:wp14="http://schemas.microsoft.com/office/word/2010/wordprocessingDrawing" xmlns:wp="http://schemas.openxmlformats.org/drawingml/2006/wordprocessingDrawing" xmlns:w10="urn:schemas-microsoft-com:office:word" xmlns:w="http://schemas.openxmlformats.org/wordprocessingml/2006/main" xmlns:w14="http://schemas.microsoft.com/office/word/2010/wordml" xmlns:w15="http://schemas.microsoft.com/office/word/2012/wordml" xmlns:w16cid="http://schemas.microsoft.com/office/word/2016/wordml/cid" xmlns:w16se="http://schemas.microsoft.com/office/word/2015/wordml/symex" xmlns:wpg="http://schemas.microsoft.com/office/word/2010/wordprocessingGroup" xmlns:wpi="http://schemas.microsoft.com/office/word/2010/wordprocessingInk" xmlns:wne="http://schemas.microsoft.com/office/word/2006/wordml" xmlns:wps="http://schemas.microsoft.com/office/word/2010/wordprocessingShape" mc:Ignorable="w14 w15 w16se w16cid wp14">
+<w:document xmlns:wpc="http://schemas.microsoft.com/office/word/2010/wordprocessingCanvas" xmlns:mc="http://schemas.openxmlformats.org/markup-compatibility/2006" xmlns:o="urn:schemas-microsoft-com:office:office" xmlns:r="http://schemas.openxmlformats.org/officeDocument/2006/relationships" xmlns:m="http://schemas.openxmlformats.org/officeDocument/2006/math" xmlns:v="urn:schemas-microsoft-com:vml" xmlns:wp14="http://schemas.microsoft.com/office/word/2010/wordprocessingDrawing" xmlns:wp="http://schemas.openxmlformats.org/drawingml/2006/wordprocessingDrawing" xmlns:w10="urn:schemas-microsoft-com:office:word" xmlns:w="http://schemas.openxmlformats.org/wordprocessingml/2006/main" xmlns:w14="http://schemas.microsoft.com/office/word/2010/wordml" xmlns:w15="http://schemas.microsoft.com/office/word/2012/wordml" xmlns:wpg="http://schemas.microsoft.com/office/word/2010/wordprocessingGroup" xmlns:wpi="http://schemas.microsoft.com/office/word/2010/wordprocessingInk" xmlns:wne="http://schemas.microsoft.com/office/word/2006/wordml" xmlns:wps="http://schemas.microsoft.com/office/word/2010/wordprocessingShape" mc:Ignorable="w14 w15 wp14">
   <w:body>
     <w:p>
       <w:pPr>
@@ -89,7 +89,7 @@
               </wp:anchor>
             </w:drawing>
           </mc:Choice>
-          <mc:Fallback>
+          <mc:Fallback xmlns:w16se="http://schemas.microsoft.com/office/word/2015/wordml/symex" xmlns:w16cid="http://schemas.microsoft.com/office/word/2016/wordml/cid" xmlns:am3d="http://schemas.microsoft.com/office/drawing/2017/model3d" xmlns:aink="http://schemas.microsoft.com/office/drawing/2016/ink" xmlns:cx8="http://schemas.microsoft.com/office/drawing/2016/5/14/chartex" xmlns:cx7="http://schemas.microsoft.com/office/drawing/2016/5/13/chartex" xmlns:cx6="http://schemas.microsoft.com/office/drawing/2016/5/12/chartex" xmlns:cx5="http://schemas.microsoft.com/office/drawing/2016/5/11/chartex" xmlns:cx4="http://schemas.microsoft.com/office/drawing/2016/5/10/chartex" xmlns:cx3="http://schemas.microsoft.com/office/drawing/2016/5/9/chartex" xmlns:cx2="http://schemas.microsoft.com/office/drawing/2015/10/21/chartex" xmlns:cx1="http://schemas.microsoft.com/office/drawing/2015/9/8/chartex" xmlns:cx="http://schemas.microsoft.com/office/drawing/2014/chartex">
             <w:pict>
               <v:shapetype w14:anchorId="31B74F03" id="_x0000_t202" coordsize="21600,21600" o:spt="202" path="m,l,21600r21600,l21600,xe">
                 <v:stroke joinstyle="miter"/>
@@ -277,7 +277,7 @@
               </wp:anchor>
             </w:drawing>
           </mc:Choice>
-          <mc:Fallback>
+          <mc:Fallback xmlns:w16se="http://schemas.microsoft.com/office/word/2015/wordml/symex" xmlns:w16cid="http://schemas.microsoft.com/office/word/2016/wordml/cid" xmlns:am3d="http://schemas.microsoft.com/office/drawing/2017/model3d" xmlns:aink="http://schemas.microsoft.com/office/drawing/2016/ink" xmlns:cx8="http://schemas.microsoft.com/office/drawing/2016/5/14/chartex" xmlns:cx7="http://schemas.microsoft.com/office/drawing/2016/5/13/chartex" xmlns:cx6="http://schemas.microsoft.com/office/drawing/2016/5/12/chartex" xmlns:cx5="http://schemas.microsoft.com/office/drawing/2016/5/11/chartex" xmlns:cx4="http://schemas.microsoft.com/office/drawing/2016/5/10/chartex" xmlns:cx3="http://schemas.microsoft.com/office/drawing/2016/5/9/chartex" xmlns:cx2="http://schemas.microsoft.com/office/drawing/2015/10/21/chartex" xmlns:cx1="http://schemas.microsoft.com/office/drawing/2015/9/8/chartex" xmlns:cx="http://schemas.microsoft.com/office/drawing/2014/chartex">
             <w:pict>
               <v:shape w14:anchorId="3700B9ED" id="_x0000_s1027" type="#_x0000_t202" style="position:absolute;left:0;text-align:left;margin-left:.45pt;margin-top:626.65pt;width:204pt;height:34pt;z-index:251669504;visibility:visible;mso-wrap-style:square;mso-width-percent:0;mso-height-percent:0;mso-wrap-distance-left:9pt;mso-wrap-distance-top:3.6pt;mso-wrap-distance-right:9pt;mso-wrap-distance-bottom:3.6pt;mso-position-horizontal:absolute;mso-position-horizontal-relative:text;mso-position-vertical:absolute;mso-position-vertical-relative:text;mso-width-percent:0;mso-height-percent:0;mso-width-relative:margin;mso-height-relative:margin;v-text-anchor:top" o:gfxdata="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" stroked="f">
                 <v:textbox>
@@ -467,7 +467,7 @@
               </wp:anchor>
             </w:drawing>
           </mc:Choice>
-          <mc:Fallback>
+          <mc:Fallback xmlns:w16se="http://schemas.microsoft.com/office/word/2015/wordml/symex" xmlns:w16cid="http://schemas.microsoft.com/office/word/2016/wordml/cid" xmlns:am3d="http://schemas.microsoft.com/office/drawing/2017/model3d" xmlns:aink="http://schemas.microsoft.com/office/drawing/2016/ink" xmlns:cx8="http://schemas.microsoft.com/office/drawing/2016/5/14/chartex" xmlns:cx7="http://schemas.microsoft.com/office/drawing/2016/5/13/chartex" xmlns:cx6="http://schemas.microsoft.com/office/drawing/2016/5/12/chartex" xmlns:cx5="http://schemas.microsoft.com/office/drawing/2016/5/11/chartex" xmlns:cx4="http://schemas.microsoft.com/office/drawing/2016/5/10/chartex" xmlns:cx3="http://schemas.microsoft.com/office/drawing/2016/5/9/chartex" xmlns:cx2="http://schemas.microsoft.com/office/drawing/2015/10/21/chartex" xmlns:cx1="http://schemas.microsoft.com/office/drawing/2015/9/8/chartex" xmlns:cx="http://schemas.microsoft.com/office/drawing/2014/chartex">
             <w:pict>
               <v:shape w14:anchorId="132E50CA" id="Cuadro de texto 3" o:spid="_x0000_s1028" type="#_x0000_t202" style="position:absolute;left:0;text-align:left;margin-left:142.95pt;margin-top:313.9pt;width:337.6pt;height:83.35pt;z-index:251661312;visibility:visible;mso-wrap-style:square;mso-width-percent:0;mso-height-percent:0;mso-wrap-distance-left:9pt;mso-wrap-distance-top:0;mso-wrap-distance-right:9pt;mso-wrap-distance-bottom:0;mso-position-horizontal:absolute;mso-position-horizontal-relative:text;mso-position-vertical:absolute;mso-position-vertical-relative:text;mso-width-percent:0;mso-height-percent:0;mso-width-relative:margin;mso-height-relative:margin;v-text-anchor:top" o:gfxdata="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" filled="f" stroked="f" strokeweight=".5pt">
                 <v:textbox>
@@ -580,7 +580,7 @@
               </wp:anchor>
             </w:drawing>
           </mc:Choice>
-          <mc:Fallback>
+          <mc:Fallback xmlns:w16se="http://schemas.microsoft.com/office/word/2015/wordml/symex" xmlns:w16cid="http://schemas.microsoft.com/office/word/2016/wordml/cid" xmlns:am3d="http://schemas.microsoft.com/office/drawing/2017/model3d" xmlns:aink="http://schemas.microsoft.com/office/drawing/2016/ink" xmlns:cx8="http://schemas.microsoft.com/office/drawing/2016/5/14/chartex" xmlns:cx7="http://schemas.microsoft.com/office/drawing/2016/5/13/chartex" xmlns:cx6="http://schemas.microsoft.com/office/drawing/2016/5/12/chartex" xmlns:cx5="http://schemas.microsoft.com/office/drawing/2016/5/11/chartex" xmlns:cx4="http://schemas.microsoft.com/office/drawing/2016/5/10/chartex" xmlns:cx3="http://schemas.microsoft.com/office/drawing/2016/5/9/chartex" xmlns:cx2="http://schemas.microsoft.com/office/drawing/2015/10/21/chartex" xmlns:cx1="http://schemas.microsoft.com/office/drawing/2015/9/8/chartex" xmlns:cx="http://schemas.microsoft.com/office/drawing/2014/chartex">
             <w:pict>
               <v:shape w14:anchorId="4EFA8412" id="Cuadro de texto 6" o:spid="_x0000_s1029" type="#_x0000_t202" style="position:absolute;left:0;text-align:left;margin-left:283.5pt;margin-top:393.75pt;width:236.1pt;height:49.5pt;z-index:251667456;visibility:visible;mso-wrap-style:square;mso-width-percent:0;mso-height-percent:0;mso-wrap-distance-left:9pt;mso-wrap-distance-top:0;mso-wrap-distance-right:9pt;mso-wrap-distance-bottom:0;mso-position-horizontal:absolute;mso-position-horizontal-relative:text;mso-position-vertical:absolute;mso-position-vertical-relative:text;mso-width-percent:0;mso-height-percent:0;mso-width-relative:margin;mso-height-relative:margin;v-text-anchor:top" o:gfxdata="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" filled="f" stroked="f" strokeweight=".5pt">
                 <v:textbox>
@@ -703,7 +703,7 @@
               </wp:anchor>
             </w:drawing>
           </mc:Choice>
-          <mc:Fallback>
+          <mc:Fallback xmlns:w16se="http://schemas.microsoft.com/office/word/2015/wordml/symex" xmlns:w16cid="http://schemas.microsoft.com/office/word/2016/wordml/cid" xmlns:am3d="http://schemas.microsoft.com/office/drawing/2017/model3d" xmlns:aink="http://schemas.microsoft.com/office/drawing/2016/ink" xmlns:cx8="http://schemas.microsoft.com/office/drawing/2016/5/14/chartex" xmlns:cx7="http://schemas.microsoft.com/office/drawing/2016/5/13/chartex" xmlns:cx6="http://schemas.microsoft.com/office/drawing/2016/5/12/chartex" xmlns:cx5="http://schemas.microsoft.com/office/drawing/2016/5/11/chartex" xmlns:cx4="http://schemas.microsoft.com/office/drawing/2016/5/10/chartex" xmlns:cx3="http://schemas.microsoft.com/office/drawing/2016/5/9/chartex" xmlns:cx2="http://schemas.microsoft.com/office/drawing/2015/10/21/chartex" xmlns:cx1="http://schemas.microsoft.com/office/drawing/2015/9/8/chartex" xmlns:cx="http://schemas.microsoft.com/office/drawing/2014/chartex">
             <w:pict>
               <v:shape w14:anchorId="382E17E4" id="Cuadro de texto 4" o:spid="_x0000_s1030" type="#_x0000_t202" style="position:absolute;left:0;text-align:left;margin-left:5.75pt;margin-top:776.15pt;width:318.2pt;height:21.6pt;z-index:251663360;visibility:visible;mso-wrap-style:square;mso-width-percent:0;mso-height-percent:0;mso-wrap-distance-left:9pt;mso-wrap-distance-top:0;mso-wrap-distance-right:9pt;mso-wrap-distance-bottom:0;mso-position-horizontal:absolute;mso-position-horizontal-relative:text;mso-position-vertical:absolute;mso-position-vertical-relative:text;mso-width-percent:0;mso-height-percent:0;mso-width-relative:margin;mso-height-relative:margin;v-text-anchor:top" o:gfxdata="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" filled="f" stroked="f" strokeweight=".5pt">
                 <v:textbox>
@@ -980,7 +980,7 @@
               </wp:anchor>
             </w:drawing>
           </mc:Choice>
-          <mc:Fallback>
+          <mc:Fallback xmlns:w16se="http://schemas.microsoft.com/office/word/2015/wordml/symex" xmlns:w16cid="http://schemas.microsoft.com/office/word/2016/wordml/cid" xmlns:am3d="http://schemas.microsoft.com/office/drawing/2017/model3d" xmlns:aink="http://schemas.microsoft.com/office/drawing/2016/ink" xmlns:cx8="http://schemas.microsoft.com/office/drawing/2016/5/14/chartex" xmlns:cx7="http://schemas.microsoft.com/office/drawing/2016/5/13/chartex" xmlns:cx6="http://schemas.microsoft.com/office/drawing/2016/5/12/chartex" xmlns:cx5="http://schemas.microsoft.com/office/drawing/2016/5/11/chartex" xmlns:cx4="http://schemas.microsoft.com/office/drawing/2016/5/10/chartex" xmlns:cx3="http://schemas.microsoft.com/office/drawing/2016/5/9/chartex" xmlns:cx2="http://schemas.microsoft.com/office/drawing/2015/10/21/chartex" xmlns:cx1="http://schemas.microsoft.com/office/drawing/2015/9/8/chartex" xmlns:cx="http://schemas.microsoft.com/office/drawing/2014/chartex">
             <w:pict>
               <v:shape w14:anchorId="41D5B69B" id="Cuadro de texto 5" o:spid="_x0000_s1031" type="#_x0000_t202" style="position:absolute;left:0;text-align:left;margin-left:5.75pt;margin-top:682.55pt;width:246.3pt;height:83.5pt;z-index:251665408;visibility:visible;mso-wrap-style:square;mso-width-percent:0;mso-height-percent:0;mso-wrap-distance-left:9pt;mso-wrap-distance-top:0;mso-wrap-distance-right:9pt;mso-wrap-distance-bottom:0;mso-position-horizontal:absolute;mso-position-horizontal-relative:text;mso-position-vertical:absolute;mso-position-vertical-relative:text;mso-width-percent:0;mso-height-percent:0;mso-width-relative:margin;mso-height-relative:margin;v-text-anchor:top" o:gfxdata="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" filled="f" stroked="f" strokeweight=".5pt">
                 <v:textbox>
@@ -1228,7 +1228,7 @@
       <w:sdtContent>
         <w:p>
           <w:pPr>
-            <w:pStyle w:val="TtuloTDC"/>
+            <w:pStyle w:val="TtulodeTDC"/>
             <w:jc w:val="both"/>
             <w:rPr>
               <w:rFonts w:ascii="Times New Roman" w:hAnsi="Times New Roman" w:cs="Times New Roman"/>
@@ -2605,6 +2605,7 @@
         <w:t xml:space="preserve">Hechos </w:t>
       </w:r>
       <w:proofErr w:type="spellStart"/>
+      <w:proofErr w:type="gramStart"/>
       <w:r>
         <w:rPr>
           <w:rFonts w:ascii="Times New Roman" w:hAnsi="Times New Roman" w:cs="Times New Roman"/>
@@ -2614,6 +2615,7 @@
         <w:t>mas</w:t>
       </w:r>
       <w:proofErr w:type="spellEnd"/>
+      <w:proofErr w:type="gramEnd"/>
       <w:r>
         <w:rPr>
           <w:rFonts w:ascii="Times New Roman" w:hAnsi="Times New Roman" w:cs="Times New Roman"/>
@@ -2895,8 +2897,6 @@
         </w:rPr>
         <w:t>buzón</w:t>
       </w:r>
-      <w:bookmarkStart w:id="4" w:name="_GoBack"/>
-      <w:bookmarkEnd w:id="4"/>
       <w:r>
         <w:rPr>
           <w:rFonts w:ascii="Times New Roman" w:hAnsi="Times New Roman" w:cs="Times New Roman"/>
@@ -2924,7 +2924,7 @@
           <w:szCs w:val="24"/>
         </w:rPr>
       </w:pPr>
-      <w:bookmarkStart w:id="5" w:name="_Toc35193071"/>
+      <w:bookmarkStart w:id="4" w:name="_Toc35193071"/>
       <w:r>
         <w:rPr>
           <w:rFonts w:ascii="Times New Roman" w:hAnsi="Times New Roman" w:cs="Times New Roman"/>
@@ -2933,7 +2933,7 @@
         </w:rPr>
         <w:t>Estilo arquitectónico.</w:t>
       </w:r>
-      <w:bookmarkEnd w:id="5"/>
+      <w:bookmarkEnd w:id="4"/>
     </w:p>
     <w:p>
       <w:pPr>
@@ -2973,6 +2973,7 @@
         <w:rPr>
           <w:rFonts w:ascii="Times New Roman" w:hAnsi="Times New Roman" w:cs="Times New Roman"/>
           <w:noProof/>
+          <w:lang w:eastAsia="es-MX"/>
         </w:rPr>
         <w:drawing>
           <wp:inline distT="0" distB="0" distL="0" distR="0" wp14:anchorId="726A1D9E" wp14:editId="3149E430">
@@ -3067,7 +3068,7 @@
           <w:szCs w:val="24"/>
         </w:rPr>
       </w:pPr>
-      <w:bookmarkStart w:id="6" w:name="_Toc35193072"/>
+      <w:bookmarkStart w:id="5" w:name="_Toc35193072"/>
       <w:r>
         <w:rPr>
           <w:rFonts w:ascii="Times New Roman" w:hAnsi="Times New Roman" w:cs="Times New Roman"/>
@@ -3076,7 +3077,7 @@
         </w:rPr>
         <w:t>Objetivos de la arquitectura.</w:t>
       </w:r>
-      <w:bookmarkEnd w:id="6"/>
+      <w:bookmarkEnd w:id="5"/>
     </w:p>
     <w:p>
       <w:pPr>
@@ -3087,7 +3088,7 @@
     </w:p>
     <w:tbl>
       <w:tblPr>
-        <w:tblStyle w:val="Tablaconcuadrcula4-nfasis6"/>
+        <w:tblStyle w:val="Tabladecuadrcula4-nfasis6"/>
         <w:tblW w:w="5000" w:type="pct"/>
         <w:tblLook w:val="04A0" w:firstRow="1" w:lastRow="0" w:firstColumn="1" w:lastColumn="0" w:noHBand="0" w:noVBand="1"/>
       </w:tblPr>
@@ -3435,8 +3436,16 @@
               <w:rPr>
                 <w:rFonts w:ascii="Times New Roman" w:hAnsi="Times New Roman" w:cs="Times New Roman"/>
               </w:rPr>
-              <w:t>Utilizar comunicación entre el servidor WEB y de datos .</w:t>
-            </w:r>
+              <w:t xml:space="preserve">Utilizar comunicación entre el servidor WEB y de </w:t>
+            </w:r>
+            <w:proofErr w:type="gramStart"/>
+            <w:r>
+              <w:rPr>
+                <w:rFonts w:ascii="Times New Roman" w:hAnsi="Times New Roman" w:cs="Times New Roman"/>
+              </w:rPr>
+              <w:t>datos .</w:t>
+            </w:r>
+            <w:proofErr w:type="gramEnd"/>
           </w:p>
           <w:p>
             <w:pPr>
@@ -4530,7 +4539,7 @@
           <w:szCs w:val="24"/>
         </w:rPr>
       </w:pPr>
-      <w:bookmarkStart w:id="7" w:name="_Toc35193073"/>
+      <w:bookmarkStart w:id="6" w:name="_Toc35193073"/>
       <w:r>
         <w:rPr>
           <w:rFonts w:ascii="Times New Roman" w:hAnsi="Times New Roman" w:cs="Times New Roman"/>
@@ -4547,7 +4556,7 @@
         </w:rPr>
         <w:t>.</w:t>
       </w:r>
-      <w:bookmarkEnd w:id="7"/>
+      <w:bookmarkEnd w:id="6"/>
     </w:p>
     <w:p>
       <w:pPr>
@@ -4638,13 +4647,25 @@
           <w:b/>
           <w:bCs/>
         </w:rPr>
-        <w:t>ASP.net</w:t>
+        <w:t>HTML, PHP</w:t>
       </w:r>
       <w:r>
         <w:rPr>
           <w:rFonts w:ascii="Times New Roman" w:hAnsi="Times New Roman" w:cs="Times New Roman"/>
         </w:rPr>
-        <w:t xml:space="preserve"> como lenguaje para el desarrollo del sitio WEB de los clientes.</w:t>
+        <w:t xml:space="preserve"> como lenguaje</w:t>
+      </w:r>
+      <w:r>
+        <w:rPr>
+          <w:rFonts w:ascii="Times New Roman" w:hAnsi="Times New Roman" w:cs="Times New Roman"/>
+        </w:rPr>
+        <w:t>s</w:t>
+      </w:r>
+      <w:r>
+        <w:rPr>
+          <w:rFonts w:ascii="Times New Roman" w:hAnsi="Times New Roman" w:cs="Times New Roman"/>
+        </w:rPr>
+        <w:t xml:space="preserve"> para el desarrollo del sitio WEB de los clientes.</w:t>
       </w:r>
     </w:p>
     <w:p>
@@ -4719,6 +4740,7 @@
         <w:rPr>
           <w:rFonts w:ascii="Times New Roman" w:hAnsi="Times New Roman" w:cs="Times New Roman"/>
           <w:noProof/>
+          <w:lang w:eastAsia="es-MX"/>
         </w:rPr>
         <w:lastRenderedPageBreak/>
         <w:drawing>
@@ -4790,7 +4812,7 @@
           <w:szCs w:val="24"/>
         </w:rPr>
       </w:pPr>
-      <w:bookmarkStart w:id="8" w:name="_Toc35193074"/>
+      <w:bookmarkStart w:id="7" w:name="_Toc35193074"/>
       <w:r>
         <w:rPr>
           <w:rFonts w:ascii="Times New Roman" w:hAnsi="Times New Roman" w:cs="Times New Roman"/>
@@ -4815,7 +4837,7 @@
         </w:rPr>
         <w:t>.</w:t>
       </w:r>
-      <w:bookmarkEnd w:id="8"/>
+      <w:bookmarkEnd w:id="7"/>
     </w:p>
     <w:p>
       <w:pPr>
@@ -5122,7 +5144,54 @@
                 <w:sz w:val="24"/>
                 <w:lang w:val="es-ES"/>
               </w:rPr>
-              <w:t xml:space="preserve">Tecnología: ASP .Net (Web </w:t>
+              <w:t xml:space="preserve">Tecnología: </w:t>
+            </w:r>
+            <w:r>
+              <w:rPr>
+                <w:rFonts w:ascii="Times New Roman" w:hAnsi="Times New Roman" w:cs="Times New Roman"/>
+                <w:color w:val="auto"/>
+                <w:sz w:val="24"/>
+                <w:lang w:val="es-ES"/>
+              </w:rPr>
+              <w:t xml:space="preserve">Lenguaje de marcado HTML, con lenguaje de programación </w:t>
+            </w:r>
+            <w:r>
+              <w:rPr>
+                <w:rFonts w:ascii="Times New Roman" w:hAnsi="Times New Roman" w:cs="Times New Roman"/>
+                <w:color w:val="auto"/>
+                <w:sz w:val="24"/>
+                <w:lang w:val="es-ES"/>
+              </w:rPr>
+              <w:t>PHP</w:t>
+            </w:r>
+            <w:r>
+              <w:rPr>
+                <w:rFonts w:ascii="Times New Roman" w:hAnsi="Times New Roman" w:cs="Times New Roman"/>
+                <w:color w:val="auto"/>
+                <w:sz w:val="24"/>
+                <w:lang w:val="es-ES"/>
+              </w:rPr>
+              <w:t>, hojas de estilo CSS y framework Bootstrap.</w:t>
+            </w:r>
+          </w:p>
+          <w:p>
+            <w:pPr>
+              <w:pStyle w:val="InfoBlue"/>
+              <w:rPr>
+                <w:rFonts w:ascii="Times New Roman" w:hAnsi="Times New Roman" w:cs="Times New Roman"/>
+                <w:color w:val="auto"/>
+                <w:sz w:val="24"/>
+                <w:lang w:val="es-ES"/>
+              </w:rPr>
+            </w:pPr>
+            <w:r>
+              <w:rPr>
+                <w:rFonts w:ascii="Times New Roman" w:hAnsi="Times New Roman" w:cs="Times New Roman"/>
+                <w:color w:val="auto"/>
+                <w:sz w:val="24"/>
+                <w:lang w:val="es-ES"/>
+              </w:rPr>
+              <w:t xml:space="preserve">Plataforma: Windows XP, Vista </w:t>
             </w:r>
             <w:proofErr w:type="spellStart"/>
             <w:r>
@@ -5132,7 +5201,7 @@
                 <w:sz w:val="24"/>
                 <w:lang w:val="es-ES"/>
               </w:rPr>
-              <w:t>forms</w:t>
+              <w:t>ó</w:t>
             </w:r>
             <w:proofErr w:type="spellEnd"/>
             <w:r>
@@ -5142,48 +5211,10 @@
                 <w:sz w:val="24"/>
                 <w:lang w:val="es-ES"/>
               </w:rPr>
-              <w:t xml:space="preserve">) con C#. </w:t>
-            </w:r>
-          </w:p>
-          <w:p>
-            <w:pPr>
-              <w:pStyle w:val="InfoBlue"/>
-              <w:rPr>
-                <w:rFonts w:ascii="Times New Roman" w:hAnsi="Times New Roman" w:cs="Times New Roman"/>
-                <w:color w:val="auto"/>
-                <w:sz w:val="24"/>
-                <w:lang w:val="es-ES"/>
-              </w:rPr>
-            </w:pPr>
-            <w:r>
-              <w:rPr>
-                <w:rFonts w:ascii="Times New Roman" w:hAnsi="Times New Roman" w:cs="Times New Roman"/>
-                <w:color w:val="auto"/>
-                <w:sz w:val="24"/>
-                <w:lang w:val="es-ES"/>
-              </w:rPr>
-              <w:t xml:space="preserve">Plataforma: Windows XP, Vista </w:t>
-            </w:r>
-            <w:proofErr w:type="spellStart"/>
-            <w:r>
-              <w:rPr>
-                <w:rFonts w:ascii="Times New Roman" w:hAnsi="Times New Roman" w:cs="Times New Roman"/>
-                <w:color w:val="auto"/>
-                <w:sz w:val="24"/>
-                <w:lang w:val="es-ES"/>
-              </w:rPr>
-              <w:t>ó</w:t>
-            </w:r>
-            <w:proofErr w:type="spellEnd"/>
-            <w:r>
-              <w:rPr>
-                <w:rFonts w:ascii="Times New Roman" w:hAnsi="Times New Roman" w:cs="Times New Roman"/>
-                <w:color w:val="auto"/>
-                <w:sz w:val="24"/>
-                <w:lang w:val="es-ES"/>
-              </w:rPr>
               <w:t xml:space="preserve"> superior.</w:t>
             </w:r>
+            <w:bookmarkStart w:id="8" w:name="_GoBack"/>
+            <w:bookmarkEnd w:id="8"/>
           </w:p>
         </w:tc>
       </w:tr>
@@ -5487,6 +5518,7 @@
                 <w:rFonts w:ascii="Times New Roman" w:hAnsi="Times New Roman" w:cs="Times New Roman"/>
                 <w:lang w:val="es-ES"/>
               </w:rPr>
+              <w:lastRenderedPageBreak/>
               <w:t>Requerimientos:</w:t>
             </w:r>
           </w:p>
@@ -5549,7 +5581,6 @@
                 <w:sz w:val="24"/>
                 <w:lang w:val="es-ES"/>
               </w:rPr>
-              <w:lastRenderedPageBreak/>
               <w:t xml:space="preserve">Plataforma: Windows XP, Vista </w:t>
             </w:r>
             <w:proofErr w:type="spellStart"/>
@@ -5602,7 +5633,6 @@
                 <w:rFonts w:ascii="Times New Roman" w:hAnsi="Times New Roman" w:cs="Times New Roman"/>
                 <w:lang w:val="es-ES"/>
               </w:rPr>
-              <w:lastRenderedPageBreak/>
               <w:t>Interfaces Disponibles:</w:t>
             </w:r>
           </w:p>
@@ -5798,7 +5828,27 @@
                 <w:sz w:val="24"/>
                 <w:lang w:val="es-ES"/>
               </w:rPr>
-              <w:t>Es el componente encargado de realizar el proceso de construcción de una nueva QSF a través de la pagina WEB y que de ser completada y validada será enviada al SGBD para ser almacenada.</w:t>
+              <w:t xml:space="preserve">Es el componente encargado de realizar el proceso de construcción de una nueva QSF a través de la </w:t>
+            </w:r>
+            <w:proofErr w:type="gramStart"/>
+            <w:r>
+              <w:rPr>
+                <w:rFonts w:ascii="Times New Roman" w:hAnsi="Times New Roman" w:cs="Times New Roman"/>
+                <w:color w:val="auto"/>
+                <w:sz w:val="24"/>
+                <w:lang w:val="es-ES"/>
+              </w:rPr>
+              <w:t>pagina</w:t>
+            </w:r>
+            <w:proofErr w:type="gramEnd"/>
+            <w:r>
+              <w:rPr>
+                <w:rFonts w:ascii="Times New Roman" w:hAnsi="Times New Roman" w:cs="Times New Roman"/>
+                <w:color w:val="auto"/>
+                <w:sz w:val="24"/>
+                <w:lang w:val="es-ES"/>
+              </w:rPr>
+              <w:t xml:space="preserve"> WEB y que de ser completada y validada será enviada al SGBD para ser almacenada.</w:t>
             </w:r>
           </w:p>
         </w:tc>
@@ -7637,6 +7687,7 @@
         <w:rPr>
           <w:rFonts w:ascii="Times New Roman" w:hAnsi="Times New Roman" w:cs="Times New Roman"/>
           <w:noProof/>
+          <w:lang w:eastAsia="es-MX"/>
         </w:rPr>
         <w:drawing>
           <wp:inline distT="0" distB="0" distL="0" distR="0" wp14:anchorId="3707A448" wp14:editId="3D986703">
@@ -7710,6 +7761,7 @@
           <w:rFonts w:ascii="Times New Roman" w:hAnsi="Times New Roman" w:cs="Times New Roman"/>
           <w:lang w:val="es-ES"/>
         </w:rPr>
+        <w:lastRenderedPageBreak/>
         <w:t>Como se puede ver en el diagrama de despliegue estarán divididos en 2 servidores, 1 para el servidor web y otro para el servidor de datos.</w:t>
       </w:r>
     </w:p>
@@ -7942,7 +7994,7 @@
 </file>
 
 <file path=word/numbering.xml><?xml version="1.0" encoding="utf-8"?>
-<w:numbering xmlns:wpc="http://schemas.microsoft.com/office/word/2010/wordprocessingCanvas" xmlns:cx="http://schemas.microsoft.com/office/drawing/2014/chartex" xmlns:cx1="http://schemas.microsoft.com/office/drawing/2015/9/8/chartex" xmlns:cx2="http://schemas.microsoft.com/office/drawing/2015/10/21/chartex" xmlns:cx3="http://schemas.microsoft.com/office/drawing/2016/5/9/chartex" xmlns:cx4="http://schemas.microsoft.com/office/drawing/2016/5/10/chartex" xmlns:cx5="http://schemas.microsoft.com/office/drawing/2016/5/11/chartex" xmlns:cx6="http://schemas.microsoft.com/office/drawing/2016/5/12/chartex" xmlns:cx7="http://schemas.microsoft.com/office/drawing/2016/5/13/chartex" xmlns:cx8="http://schemas.microsoft.com/office/drawing/2016/5/14/chartex" xmlns:mc="http://schemas.openxmlformats.org/markup-compatibility/2006" xmlns:aink="http://schemas.microsoft.com/office/drawing/2016/ink" xmlns:am3d="http://schemas.microsoft.com/office/drawing/2017/model3d" xmlns:o="urn:schemas-microsoft-com:office:office" xmlns:r="http://schemas.openxmlformats.org/officeDocument/2006/relationships" xmlns:m="http://schemas.openxmlformats.org/officeDocument/2006/math" xmlns:v="urn:schemas-microsoft-com:vml" xmlns:wp14="http://schemas.microsoft.com/office/word/2010/wordprocessingDrawing" xmlns:wp="http://schemas.openxmlformats.org/drawingml/2006/wordprocessingDrawing" xmlns:w10="urn:schemas-microsoft-com:office:word" xmlns:w="http://schemas.openxmlformats.org/wordprocessingml/2006/main" xmlns:w14="http://schemas.microsoft.com/office/word/2010/wordml" xmlns:w15="http://schemas.microsoft.com/office/word/2012/wordml" xmlns:w16cid="http://schemas.microsoft.com/office/word/2016/wordml/cid" xmlns:w16se="http://schemas.microsoft.com/office/word/2015/wordml/symex" xmlns:wpg="http://schemas.microsoft.com/office/word/2010/wordprocessingGroup" xmlns:wpi="http://schemas.microsoft.com/office/word/2010/wordprocessingInk" xmlns:wne="http://schemas.microsoft.com/office/word/2006/wordml" xmlns:wps="http://schemas.microsoft.com/office/word/2010/wordprocessingShape" mc:Ignorable="w14 w15 w16se w16cid wp14">
+<w:numbering xmlns:wpc="http://schemas.microsoft.com/office/word/2010/wordprocessingCanvas" xmlns:mc="http://schemas.openxmlformats.org/markup-compatibility/2006" xmlns:o="urn:schemas-microsoft-com:office:office" xmlns:r="http://schemas.openxmlformats.org/officeDocument/2006/relationships" xmlns:m="http://schemas.openxmlformats.org/officeDocument/2006/math" xmlns:v="urn:schemas-microsoft-com:vml" xmlns:wp14="http://schemas.microsoft.com/office/word/2010/wordprocessingDrawing" xmlns:wp="http://schemas.openxmlformats.org/drawingml/2006/wordprocessingDrawing" xmlns:w10="urn:schemas-microsoft-com:office:word" xmlns:w="http://schemas.openxmlformats.org/wordprocessingml/2006/main" xmlns:w14="http://schemas.microsoft.com/office/word/2010/wordml" xmlns:w15="http://schemas.microsoft.com/office/word/2012/wordml" xmlns:wpg="http://schemas.microsoft.com/office/word/2010/wordprocessingGroup" xmlns:wpi="http://schemas.microsoft.com/office/word/2010/wordprocessingInk" xmlns:wne="http://schemas.microsoft.com/office/word/2006/wordml" xmlns:wps="http://schemas.microsoft.com/office/word/2010/wordprocessingShape" mc:Ignorable="w14 w15 wp14">
   <w:abstractNum w:abstractNumId="0" w15:restartNumberingAfterBreak="0">
     <w:nsid w:val="07E74804"/>
     <w:multiLevelType w:val="multilevel"/>
@@ -9671,7 +9723,7 @@
 </file>
 
 <file path=word/styles.xml><?xml version="1.0" encoding="utf-8"?>
-<w:styles xmlns:mc="http://schemas.openxmlformats.org/markup-compatibility/2006" xmlns:r="http://schemas.openxmlformats.org/officeDocument/2006/relationships" xmlns:w="http://schemas.openxmlformats.org/wordprocessingml/2006/main" xmlns:w14="http://schemas.microsoft.com/office/word/2010/wordml" xmlns:w15="http://schemas.microsoft.com/office/word/2012/wordml" xmlns:w16cid="http://schemas.microsoft.com/office/word/2016/wordml/cid" xmlns:w16se="http://schemas.microsoft.com/office/word/2015/wordml/symex" mc:Ignorable="w14 w15 w16se w16cid">
+<w:styles xmlns:mc="http://schemas.openxmlformats.org/markup-compatibility/2006" xmlns:r="http://schemas.openxmlformats.org/officeDocument/2006/relationships" xmlns:w="http://schemas.openxmlformats.org/wordprocessingml/2006/main" xmlns:w14="http://schemas.microsoft.com/office/word/2010/wordml" xmlns:w15="http://schemas.microsoft.com/office/word/2012/wordml" mc:Ignorable="w14 w15">
   <w:docDefaults>
     <w:rPrDefault>
       <w:rPr>
@@ -9683,7 +9735,7 @@
     </w:rPrDefault>
     <w:pPrDefault/>
   </w:docDefaults>
-  <w:latentStyles w:defLockedState="0" w:defUIPriority="99" w:defSemiHidden="0" w:defUnhideWhenUsed="0" w:defQFormat="0" w:count="376">
+  <w:latentStyles w:defLockedState="0" w:defUIPriority="99" w:defSemiHidden="0" w:defUnhideWhenUsed="0" w:defQFormat="0" w:count="371">
     <w:lsdException w:name="Normal" w:uiPriority="0" w:qFormat="1"/>
     <w:lsdException w:name="heading 1" w:uiPriority="9" w:qFormat="1"/>
     <w:lsdException w:name="heading 2" w:semiHidden="1" w:uiPriority="9" w:unhideWhenUsed="1" w:qFormat="1"/>
@@ -9789,6 +9841,7 @@
     <w:lsdException w:name="HTML Sample" w:semiHidden="1" w:unhideWhenUsed="1"/>
     <w:lsdException w:name="HTML Typewriter" w:semiHidden="1" w:unhideWhenUsed="1"/>
     <w:lsdException w:name="HTML Variable" w:semiHidden="1" w:unhideWhenUsed="1"/>
+    <w:lsdException w:name="Normal Table" w:semiHidden="1" w:unhideWhenUsed="1"/>
     <w:lsdException w:name="annotation subject" w:semiHidden="1" w:unhideWhenUsed="1"/>
     <w:lsdException w:name="No List" w:semiHidden="1" w:unhideWhenUsed="1"/>
     <w:lsdException w:name="Outline List 1" w:semiHidden="1" w:unhideWhenUsed="1"/>
@@ -9831,8 +9884,11 @@
     <w:lsdException w:name="Table Contemporary" w:semiHidden="1" w:unhideWhenUsed="1"/>
     <w:lsdException w:name="Table Elegant" w:semiHidden="1" w:unhideWhenUsed="1"/>
     <w:lsdException w:name="Table Professional" w:semiHidden="1" w:unhideWhenUsed="1"/>
+    <w:lsdException w:name="Table Subtle 1" w:semiHidden="1" w:unhideWhenUsed="1"/>
     <w:lsdException w:name="Table Subtle 2" w:semiHidden="1" w:unhideWhenUsed="1"/>
     <w:lsdException w:name="Table Web 1" w:semiHidden="1" w:unhideWhenUsed="1"/>
+    <w:lsdException w:name="Table Web 2" w:semiHidden="1" w:unhideWhenUsed="1"/>
+    <w:lsdException w:name="Table Web 3" w:semiHidden="1" w:unhideWhenUsed="1"/>
     <w:lsdException w:name="Balloon Text" w:semiHidden="1" w:unhideWhenUsed="1"/>
     <w:lsdException w:name="Table Grid" w:uiPriority="39"/>
     <w:lsdException w:name="Table Theme" w:semiHidden="1" w:unhideWhenUsed="1"/>
@@ -10051,11 +10107,6 @@
     <w:lsdException w:name="List Table 5 Dark Accent 6" w:uiPriority="50"/>
     <w:lsdException w:name="List Table 6 Colorful Accent 6" w:uiPriority="51"/>
     <w:lsdException w:name="List Table 7 Colorful Accent 6" w:uiPriority="52"/>
-    <w:lsdException w:name="Mention" w:semiHidden="1" w:unhideWhenUsed="1"/>
-    <w:lsdException w:name="Smart Hyperlink" w:semiHidden="1" w:unhideWhenUsed="1"/>
-    <w:lsdException w:name="Hashtag" w:semiHidden="1" w:unhideWhenUsed="1"/>
-    <w:lsdException w:name="Unresolved Mention" w:semiHidden="1" w:unhideWhenUsed="1"/>
-    <w:lsdException w:name="Smart Link" w:semiHidden="1" w:unhideWhenUsed="1"/>
   </w:latentStyles>
   <w:style w:type="paragraph" w:default="1" w:styleId="Normal">
     <w:name w:val="Normal"/>
@@ -10230,7 +10281,7 @@
       <w:contextualSpacing/>
     </w:pPr>
   </w:style>
-  <w:style w:type="paragraph" w:styleId="TtuloTDC">
+  <w:style w:type="paragraph" w:styleId="TtulodeTDC">
     <w:name w:val="TOC Heading"/>
     <w:basedOn w:val="Ttulo1"/>
     <w:next w:val="Normal"/>
@@ -10295,7 +10346,7 @@
       </w:tblBorders>
     </w:tblPr>
   </w:style>
-  <w:style w:type="table" w:styleId="Tablaconcuadrcula5oscura-nfasis3">
+  <w:style w:type="table" w:styleId="Tabladecuadrcula5oscura-nfasis3">
     <w:name w:val="Grid Table 5 Dark Accent 3"/>
     <w:basedOn w:val="Tablanormal"/>
     <w:uiPriority w:val="50"/>
@@ -10471,7 +10522,7 @@
       </w:tcPr>
     </w:tblStylePr>
   </w:style>
-  <w:style w:type="table" w:styleId="Tablaconcuadrcula6concolores-nfasis1">
+  <w:style w:type="table" w:styleId="Tabladecuadrcula6concolores-nfasis1">
     <w:name w:val="Grid Table 6 Colorful Accent 1"/>
     <w:basedOn w:val="Tablanormal"/>
     <w:uiPriority w:val="51"/>
@@ -10540,7 +10591,7 @@
       </w:tcPr>
     </w:tblStylePr>
   </w:style>
-  <w:style w:type="table" w:styleId="Tablaconcuadrcula6concolores-nfasis3">
+  <w:style w:type="table" w:styleId="Tabladecuadrcula6concolores-nfasis3">
     <w:name w:val="Grid Table 6 Colorful Accent 3"/>
     <w:basedOn w:val="Tablanormal"/>
     <w:uiPriority w:val="51"/>
@@ -10634,7 +10685,7 @@
       <w:ind w:left="480"/>
     </w:pPr>
   </w:style>
-  <w:style w:type="table" w:styleId="Tablaconcuadrcula4-nfasis6">
+  <w:style w:type="table" w:styleId="Tabladecuadrcula4-nfasis6">
     <w:name w:val="Grid Table 4 Accent 6"/>
     <w:basedOn w:val="Tablanormal"/>
     <w:uiPriority w:val="49"/>
@@ -11043,7 +11094,7 @@
 </file>
 
 <file path=customXml/itemProps1.xml><?xml version="1.0" encoding="utf-8"?>
-<ds:datastoreItem xmlns:ds="http://schemas.openxmlformats.org/officeDocument/2006/customXml" ds:itemID="{D3F908D2-EFB8-4B92-AA8E-60C20644ABC7}">
+<ds:datastoreItem xmlns:ds="http://schemas.openxmlformats.org/officeDocument/2006/customXml" ds:itemID="{F2BA0778-3D2A-4C7C-89E5-EA2B91DA8ACB}">
   <ds:schemaRefs>
     <ds:schemaRef ds:uri="http://schemas.openxmlformats.org/officeDocument/2006/bibliography"/>
   </ds:schemaRefs>

--- a/DOCUMENTO ARQUITECTURA/ARQ-SISQSF.docx
+++ b/DOCUMENTO ARQUITECTURA/ARQ-SISQSF.docx
@@ -1,6 +1,6 @@
 
 <file path=word/document.xml><?xml version="1.0" encoding="utf-8"?>
-<w:document xmlns:wpc="http://schemas.microsoft.com/office/word/2010/wordprocessingCanvas" xmlns:mc="http://schemas.openxmlformats.org/markup-compatibility/2006" xmlns:o="urn:schemas-microsoft-com:office:office" xmlns:r="http://schemas.openxmlformats.org/officeDocument/2006/relationships" xmlns:m="http://schemas.openxmlformats.org/officeDocument/2006/math" xmlns:v="urn:schemas-microsoft-com:vml" xmlns:wp14="http://schemas.microsoft.com/office/word/2010/wordprocessingDrawing" xmlns:wp="http://schemas.openxmlformats.org/drawingml/2006/wordprocessingDrawing" xmlns:w10="urn:schemas-microsoft-com:office:word" xmlns:w="http://schemas.openxmlformats.org/wordprocessingml/2006/main" xmlns:w14="http://schemas.microsoft.com/office/word/2010/wordml" xmlns:w15="http://schemas.microsoft.com/office/word/2012/wordml" xmlns:wpg="http://schemas.microsoft.com/office/word/2010/wordprocessingGroup" xmlns:wpi="http://schemas.microsoft.com/office/word/2010/wordprocessingInk" xmlns:wne="http://schemas.microsoft.com/office/word/2006/wordml" xmlns:wps="http://schemas.microsoft.com/office/word/2010/wordprocessingShape" mc:Ignorable="w14 w15 wp14">
+<w:document xmlns:wpc="http://schemas.microsoft.com/office/word/2010/wordprocessingCanvas" xmlns:cx="http://schemas.microsoft.com/office/drawing/2014/chartex" xmlns:cx1="http://schemas.microsoft.com/office/drawing/2015/9/8/chartex" xmlns:cx2="http://schemas.microsoft.com/office/drawing/2015/10/21/chartex" xmlns:cx3="http://schemas.microsoft.com/office/drawing/2016/5/9/chartex" xmlns:cx4="http://schemas.microsoft.com/office/drawing/2016/5/10/chartex" xmlns:cx5="http://schemas.microsoft.com/office/drawing/2016/5/11/chartex" xmlns:cx6="http://schemas.microsoft.com/office/drawing/2016/5/12/chartex" xmlns:cx7="http://schemas.microsoft.com/office/drawing/2016/5/13/chartex" xmlns:cx8="http://schemas.microsoft.com/office/drawing/2016/5/14/chartex" xmlns:mc="http://schemas.openxmlformats.org/markup-compatibility/2006" xmlns:aink="http://schemas.microsoft.com/office/drawing/2016/ink" xmlns:am3d="http://schemas.microsoft.com/office/drawing/2017/model3d" xmlns:o="urn:schemas-microsoft-com:office:office" xmlns:r="http://schemas.openxmlformats.org/officeDocument/2006/relationships" xmlns:m="http://schemas.openxmlformats.org/officeDocument/2006/math" xmlns:v="urn:schemas-microsoft-com:vml" xmlns:wp14="http://schemas.microsoft.com/office/word/2010/wordprocessingDrawing" xmlns:wp="http://schemas.openxmlformats.org/drawingml/2006/wordprocessingDrawing" xmlns:w10="urn:schemas-microsoft-com:office:word" xmlns:w="http://schemas.openxmlformats.org/wordprocessingml/2006/main" xmlns:w14="http://schemas.microsoft.com/office/word/2010/wordml" xmlns:w15="http://schemas.microsoft.com/office/word/2012/wordml" xmlns:w16cid="http://schemas.microsoft.com/office/word/2016/wordml/cid" xmlns:w16se="http://schemas.microsoft.com/office/word/2015/wordml/symex" xmlns:wpg="http://schemas.microsoft.com/office/word/2010/wordprocessingGroup" xmlns:wpi="http://schemas.microsoft.com/office/word/2010/wordprocessingInk" xmlns:wne="http://schemas.microsoft.com/office/word/2006/wordml" xmlns:wps="http://schemas.microsoft.com/office/word/2010/wordprocessingShape" mc:Ignorable="w14 w15 w16se w16cid wp14">
   <w:body>
     <w:p>
       <w:pPr>
@@ -89,7 +89,7 @@
               </wp:anchor>
             </w:drawing>
           </mc:Choice>
-          <mc:Fallback xmlns:w16se="http://schemas.microsoft.com/office/word/2015/wordml/symex" xmlns:w16cid="http://schemas.microsoft.com/office/word/2016/wordml/cid" xmlns:am3d="http://schemas.microsoft.com/office/drawing/2017/model3d" xmlns:aink="http://schemas.microsoft.com/office/drawing/2016/ink" xmlns:cx8="http://schemas.microsoft.com/office/drawing/2016/5/14/chartex" xmlns:cx7="http://schemas.microsoft.com/office/drawing/2016/5/13/chartex" xmlns:cx6="http://schemas.microsoft.com/office/drawing/2016/5/12/chartex" xmlns:cx5="http://schemas.microsoft.com/office/drawing/2016/5/11/chartex" xmlns:cx4="http://schemas.microsoft.com/office/drawing/2016/5/10/chartex" xmlns:cx3="http://schemas.microsoft.com/office/drawing/2016/5/9/chartex" xmlns:cx2="http://schemas.microsoft.com/office/drawing/2015/10/21/chartex" xmlns:cx1="http://schemas.microsoft.com/office/drawing/2015/9/8/chartex" xmlns:cx="http://schemas.microsoft.com/office/drawing/2014/chartex">
+          <mc:Fallback>
             <w:pict>
               <v:shapetype w14:anchorId="31B74F03" id="_x0000_t202" coordsize="21600,21600" o:spt="202" path="m,l,21600r21600,l21600,xe">
                 <v:stroke joinstyle="miter"/>
@@ -277,7 +277,7 @@
               </wp:anchor>
             </w:drawing>
           </mc:Choice>
-          <mc:Fallback xmlns:w16se="http://schemas.microsoft.com/office/word/2015/wordml/symex" xmlns:w16cid="http://schemas.microsoft.com/office/word/2016/wordml/cid" xmlns:am3d="http://schemas.microsoft.com/office/drawing/2017/model3d" xmlns:aink="http://schemas.microsoft.com/office/drawing/2016/ink" xmlns:cx8="http://schemas.microsoft.com/office/drawing/2016/5/14/chartex" xmlns:cx7="http://schemas.microsoft.com/office/drawing/2016/5/13/chartex" xmlns:cx6="http://schemas.microsoft.com/office/drawing/2016/5/12/chartex" xmlns:cx5="http://schemas.microsoft.com/office/drawing/2016/5/11/chartex" xmlns:cx4="http://schemas.microsoft.com/office/drawing/2016/5/10/chartex" xmlns:cx3="http://schemas.microsoft.com/office/drawing/2016/5/9/chartex" xmlns:cx2="http://schemas.microsoft.com/office/drawing/2015/10/21/chartex" xmlns:cx1="http://schemas.microsoft.com/office/drawing/2015/9/8/chartex" xmlns:cx="http://schemas.microsoft.com/office/drawing/2014/chartex">
+          <mc:Fallback>
             <w:pict>
               <v:shape w14:anchorId="3700B9ED" id="_x0000_s1027" type="#_x0000_t202" style="position:absolute;left:0;text-align:left;margin-left:.45pt;margin-top:626.65pt;width:204pt;height:34pt;z-index:251669504;visibility:visible;mso-wrap-style:square;mso-width-percent:0;mso-height-percent:0;mso-wrap-distance-left:9pt;mso-wrap-distance-top:3.6pt;mso-wrap-distance-right:9pt;mso-wrap-distance-bottom:3.6pt;mso-position-horizontal:absolute;mso-position-horizontal-relative:text;mso-position-vertical:absolute;mso-position-vertical-relative:text;mso-width-percent:0;mso-height-percent:0;mso-width-relative:margin;mso-height-relative:margin;v-text-anchor:top" o:gfxdata="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" stroked="f">
                 <v:textbox>
@@ -467,7 +467,7 @@
               </wp:anchor>
             </w:drawing>
           </mc:Choice>
-          <mc:Fallback xmlns:w16se="http://schemas.microsoft.com/office/word/2015/wordml/symex" xmlns:w16cid="http://schemas.microsoft.com/office/word/2016/wordml/cid" xmlns:am3d="http://schemas.microsoft.com/office/drawing/2017/model3d" xmlns:aink="http://schemas.microsoft.com/office/drawing/2016/ink" xmlns:cx8="http://schemas.microsoft.com/office/drawing/2016/5/14/chartex" xmlns:cx7="http://schemas.microsoft.com/office/drawing/2016/5/13/chartex" xmlns:cx6="http://schemas.microsoft.com/office/drawing/2016/5/12/chartex" xmlns:cx5="http://schemas.microsoft.com/office/drawing/2016/5/11/chartex" xmlns:cx4="http://schemas.microsoft.com/office/drawing/2016/5/10/chartex" xmlns:cx3="http://schemas.microsoft.com/office/drawing/2016/5/9/chartex" xmlns:cx2="http://schemas.microsoft.com/office/drawing/2015/10/21/chartex" xmlns:cx1="http://schemas.microsoft.com/office/drawing/2015/9/8/chartex" xmlns:cx="http://schemas.microsoft.com/office/drawing/2014/chartex">
+          <mc:Fallback>
             <w:pict>
               <v:shape w14:anchorId="132E50CA" id="Cuadro de texto 3" o:spid="_x0000_s1028" type="#_x0000_t202" style="position:absolute;left:0;text-align:left;margin-left:142.95pt;margin-top:313.9pt;width:337.6pt;height:83.35pt;z-index:251661312;visibility:visible;mso-wrap-style:square;mso-width-percent:0;mso-height-percent:0;mso-wrap-distance-left:9pt;mso-wrap-distance-top:0;mso-wrap-distance-right:9pt;mso-wrap-distance-bottom:0;mso-position-horizontal:absolute;mso-position-horizontal-relative:text;mso-position-vertical:absolute;mso-position-vertical-relative:text;mso-width-percent:0;mso-height-percent:0;mso-width-relative:margin;mso-height-relative:margin;v-text-anchor:top" o:gfxdata="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" filled="f" stroked="f" strokeweight=".5pt">
                 <v:textbox>
@@ -580,7 +580,7 @@
               </wp:anchor>
             </w:drawing>
           </mc:Choice>
-          <mc:Fallback xmlns:w16se="http://schemas.microsoft.com/office/word/2015/wordml/symex" xmlns:w16cid="http://schemas.microsoft.com/office/word/2016/wordml/cid" xmlns:am3d="http://schemas.microsoft.com/office/drawing/2017/model3d" xmlns:aink="http://schemas.microsoft.com/office/drawing/2016/ink" xmlns:cx8="http://schemas.microsoft.com/office/drawing/2016/5/14/chartex" xmlns:cx7="http://schemas.microsoft.com/office/drawing/2016/5/13/chartex" xmlns:cx6="http://schemas.microsoft.com/office/drawing/2016/5/12/chartex" xmlns:cx5="http://schemas.microsoft.com/office/drawing/2016/5/11/chartex" xmlns:cx4="http://schemas.microsoft.com/office/drawing/2016/5/10/chartex" xmlns:cx3="http://schemas.microsoft.com/office/drawing/2016/5/9/chartex" xmlns:cx2="http://schemas.microsoft.com/office/drawing/2015/10/21/chartex" xmlns:cx1="http://schemas.microsoft.com/office/drawing/2015/9/8/chartex" xmlns:cx="http://schemas.microsoft.com/office/drawing/2014/chartex">
+          <mc:Fallback>
             <w:pict>
               <v:shape w14:anchorId="4EFA8412" id="Cuadro de texto 6" o:spid="_x0000_s1029" type="#_x0000_t202" style="position:absolute;left:0;text-align:left;margin-left:283.5pt;margin-top:393.75pt;width:236.1pt;height:49.5pt;z-index:251667456;visibility:visible;mso-wrap-style:square;mso-width-percent:0;mso-height-percent:0;mso-wrap-distance-left:9pt;mso-wrap-distance-top:0;mso-wrap-distance-right:9pt;mso-wrap-distance-bottom:0;mso-position-horizontal:absolute;mso-position-horizontal-relative:text;mso-position-vertical:absolute;mso-position-vertical-relative:text;mso-width-percent:0;mso-height-percent:0;mso-width-relative:margin;mso-height-relative:margin;v-text-anchor:top" o:gfxdata="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" filled="f" stroked="f" strokeweight=".5pt">
                 <v:textbox>
@@ -703,7 +703,7 @@
               </wp:anchor>
             </w:drawing>
           </mc:Choice>
-          <mc:Fallback xmlns:w16se="http://schemas.microsoft.com/office/word/2015/wordml/symex" xmlns:w16cid="http://schemas.microsoft.com/office/word/2016/wordml/cid" xmlns:am3d="http://schemas.microsoft.com/office/drawing/2017/model3d" xmlns:aink="http://schemas.microsoft.com/office/drawing/2016/ink" xmlns:cx8="http://schemas.microsoft.com/office/drawing/2016/5/14/chartex" xmlns:cx7="http://schemas.microsoft.com/office/drawing/2016/5/13/chartex" xmlns:cx6="http://schemas.microsoft.com/office/drawing/2016/5/12/chartex" xmlns:cx5="http://schemas.microsoft.com/office/drawing/2016/5/11/chartex" xmlns:cx4="http://schemas.microsoft.com/office/drawing/2016/5/10/chartex" xmlns:cx3="http://schemas.microsoft.com/office/drawing/2016/5/9/chartex" xmlns:cx2="http://schemas.microsoft.com/office/drawing/2015/10/21/chartex" xmlns:cx1="http://schemas.microsoft.com/office/drawing/2015/9/8/chartex" xmlns:cx="http://schemas.microsoft.com/office/drawing/2014/chartex">
+          <mc:Fallback>
             <w:pict>
               <v:shape w14:anchorId="382E17E4" id="Cuadro de texto 4" o:spid="_x0000_s1030" type="#_x0000_t202" style="position:absolute;left:0;text-align:left;margin-left:5.75pt;margin-top:776.15pt;width:318.2pt;height:21.6pt;z-index:251663360;visibility:visible;mso-wrap-style:square;mso-width-percent:0;mso-height-percent:0;mso-wrap-distance-left:9pt;mso-wrap-distance-top:0;mso-wrap-distance-right:9pt;mso-wrap-distance-bottom:0;mso-position-horizontal:absolute;mso-position-horizontal-relative:text;mso-position-vertical:absolute;mso-position-vertical-relative:text;mso-width-percent:0;mso-height-percent:0;mso-width-relative:margin;mso-height-relative:margin;v-text-anchor:top" o:gfxdata="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" filled="f" stroked="f" strokeweight=".5pt">
                 <v:textbox>
@@ -921,22 +921,8 @@
                                 <w:shd w:val="clear" w:color="auto" w:fill="FFFFFF"/>
                                 <w:lang w:eastAsia="es-ES_tradnl"/>
                               </w:rPr>
-                              <w:t xml:space="preserve">Christian Benigno Morales </w:t>
+                              <w:t>Christian Benigno Morales Morales</w:t>
                             </w:r>
-                            <w:proofErr w:type="spellStart"/>
-                            <w:r>
-                              <w:rPr>
-                                <w:rFonts w:ascii="Avenir Light" w:eastAsia="Times New Roman" w:hAnsi="Avenir Light" w:cs="Arial"/>
-                                <w:bCs/>
-                                <w:color w:val="000000"/>
-                                <w:sz w:val="21"/>
-                                <w:szCs w:val="21"/>
-                                <w:shd w:val="clear" w:color="auto" w:fill="FFFFFF"/>
-                                <w:lang w:eastAsia="es-ES_tradnl"/>
-                              </w:rPr>
-                              <w:t>Morales</w:t>
-                            </w:r>
-                            <w:proofErr w:type="spellEnd"/>
                           </w:p>
                           <w:p>
                             <w:pPr>
@@ -980,7 +966,7 @@
               </wp:anchor>
             </w:drawing>
           </mc:Choice>
-          <mc:Fallback xmlns:w16se="http://schemas.microsoft.com/office/word/2015/wordml/symex" xmlns:w16cid="http://schemas.microsoft.com/office/word/2016/wordml/cid" xmlns:am3d="http://schemas.microsoft.com/office/drawing/2017/model3d" xmlns:aink="http://schemas.microsoft.com/office/drawing/2016/ink" xmlns:cx8="http://schemas.microsoft.com/office/drawing/2016/5/14/chartex" xmlns:cx7="http://schemas.microsoft.com/office/drawing/2016/5/13/chartex" xmlns:cx6="http://schemas.microsoft.com/office/drawing/2016/5/12/chartex" xmlns:cx5="http://schemas.microsoft.com/office/drawing/2016/5/11/chartex" xmlns:cx4="http://schemas.microsoft.com/office/drawing/2016/5/10/chartex" xmlns:cx3="http://schemas.microsoft.com/office/drawing/2016/5/9/chartex" xmlns:cx2="http://schemas.microsoft.com/office/drawing/2015/10/21/chartex" xmlns:cx1="http://schemas.microsoft.com/office/drawing/2015/9/8/chartex" xmlns:cx="http://schemas.microsoft.com/office/drawing/2014/chartex">
+          <mc:Fallback>
             <w:pict>
               <v:shape w14:anchorId="41D5B69B" id="Cuadro de texto 5" o:spid="_x0000_s1031" type="#_x0000_t202" style="position:absolute;left:0;text-align:left;margin-left:5.75pt;margin-top:682.55pt;width:246.3pt;height:83.5pt;z-index:251665408;visibility:visible;mso-wrap-style:square;mso-width-percent:0;mso-height-percent:0;mso-wrap-distance-left:9pt;mso-wrap-distance-top:0;mso-wrap-distance-right:9pt;mso-wrap-distance-bottom:0;mso-position-horizontal:absolute;mso-position-horizontal-relative:text;mso-position-vertical:absolute;mso-position-vertical-relative:text;mso-width-percent:0;mso-height-percent:0;mso-width-relative:margin;mso-height-relative:margin;v-text-anchor:top" o:gfxdata="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" filled="f" stroked="f" strokeweight=".5pt">
                 <v:textbox>
@@ -1228,7 +1214,7 @@
       <w:sdtContent>
         <w:p>
           <w:pPr>
-            <w:pStyle w:val="TtulodeTDC"/>
+            <w:pStyle w:val="TtuloTDC"/>
             <w:jc w:val="both"/>
             <w:rPr>
               <w:rFonts w:ascii="Times New Roman" w:hAnsi="Times New Roman" w:cs="Times New Roman"/>
@@ -2602,27 +2588,7 @@
           <w:sz w:val="24"/>
           <w:szCs w:val="24"/>
         </w:rPr>
-        <w:t xml:space="preserve">Hechos </w:t>
-      </w:r>
-      <w:proofErr w:type="spellStart"/>
-      <w:proofErr w:type="gramStart"/>
-      <w:r>
-        <w:rPr>
-          <w:rFonts w:ascii="Times New Roman" w:hAnsi="Times New Roman" w:cs="Times New Roman"/>
-          <w:sz w:val="24"/>
-          <w:szCs w:val="24"/>
-        </w:rPr>
-        <w:t>mas</w:t>
-      </w:r>
-      <w:proofErr w:type="spellEnd"/>
-      <w:proofErr w:type="gramEnd"/>
-      <w:r>
-        <w:rPr>
-          <w:rFonts w:ascii="Times New Roman" w:hAnsi="Times New Roman" w:cs="Times New Roman"/>
-          <w:sz w:val="24"/>
-          <w:szCs w:val="24"/>
-        </w:rPr>
-        <w:t xml:space="preserve"> importantes.</w:t>
+        <w:t>Hechos mas importantes.</w:t>
       </w:r>
       <w:bookmarkEnd w:id="3"/>
     </w:p>
@@ -2663,35 +2629,7 @@
         <w:rPr>
           <w:rFonts w:ascii="Times New Roman" w:hAnsi="Times New Roman" w:cs="Times New Roman"/>
         </w:rPr>
-        <w:t xml:space="preserve">El SIS-QSF esta visualizado como una herramienta que reemplace el proceso de emisión de alguna queja o sugerencia emitida por algún alumno o gente externa (padres de </w:t>
-      </w:r>
-      <w:proofErr w:type="spellStart"/>
-      <w:r>
-        <w:rPr>
-          <w:rFonts w:ascii="Times New Roman" w:hAnsi="Times New Roman" w:cs="Times New Roman"/>
-        </w:rPr>
-        <w:t>familia,etc</w:t>
-      </w:r>
-      <w:proofErr w:type="spellEnd"/>
-      <w:r>
-        <w:rPr>
-          <w:rFonts w:ascii="Times New Roman" w:hAnsi="Times New Roman" w:cs="Times New Roman"/>
-        </w:rPr>
-        <w:t xml:space="preserve">) en su forma tradicional en papel por un sistema automatizado que ayude de manera eficiente a realizar las mismas funciones mediante la implementación y uso de </w:t>
-      </w:r>
-      <w:proofErr w:type="spellStart"/>
-      <w:r>
-        <w:rPr>
-          <w:rFonts w:ascii="Times New Roman" w:hAnsi="Times New Roman" w:cs="Times New Roman"/>
-        </w:rPr>
-        <w:t>TICs</w:t>
-      </w:r>
-      <w:proofErr w:type="spellEnd"/>
-      <w:r>
-        <w:rPr>
-          <w:rFonts w:ascii="Times New Roman" w:hAnsi="Times New Roman" w:cs="Times New Roman"/>
-        </w:rPr>
-        <w:t>.</w:t>
+        <w:t>El SIS-QSF esta visualizado como una herramienta que reemplace el proceso de emisión de alguna queja o sugerencia emitida por algún alumno o gente externa (padres de familia,etc) en su forma tradicional en papel por un sistema automatizado que ayude de manera eficiente a realizar las mismas funciones mediante la implementación y uso de TICs.</w:t>
       </w:r>
     </w:p>
     <w:p>
@@ -3088,7 +3026,7 @@
     </w:p>
     <w:tbl>
       <w:tblPr>
-        <w:tblStyle w:val="Tabladecuadrcula4-nfasis6"/>
+        <w:tblStyle w:val="Tablaconcuadrcula4-nfasis6"/>
         <w:tblW w:w="5000" w:type="pct"/>
         <w:tblLook w:val="04A0" w:firstRow="1" w:lastRow="0" w:firstColumn="1" w:lastColumn="0" w:noHBand="0" w:noVBand="1"/>
       </w:tblPr>
@@ -3436,16 +3374,8 @@
               <w:rPr>
                 <w:rFonts w:ascii="Times New Roman" w:hAnsi="Times New Roman" w:cs="Times New Roman"/>
               </w:rPr>
-              <w:t xml:space="preserve">Utilizar comunicación entre el servidor WEB y de </w:t>
-            </w:r>
-            <w:proofErr w:type="gramStart"/>
-            <w:r>
-              <w:rPr>
-                <w:rFonts w:ascii="Times New Roman" w:hAnsi="Times New Roman" w:cs="Times New Roman"/>
-              </w:rPr>
-              <w:t>datos .</w:t>
-            </w:r>
-            <w:proofErr w:type="gramEnd"/>
+              <w:t>Utilizar comunicación entre el servidor WEB y de datos .</w:t>
+            </w:r>
           </w:p>
           <w:p>
             <w:pPr>
@@ -3942,21 +3872,7 @@
               <w:rPr>
                 <w:rFonts w:ascii="Times New Roman" w:hAnsi="Times New Roman" w:cs="Times New Roman"/>
               </w:rPr>
-              <w:t>Utilizar el patrón módulos de enchufe (</w:t>
-            </w:r>
-            <w:proofErr w:type="spellStart"/>
-            <w:r>
-              <w:rPr>
-                <w:rFonts w:ascii="Times New Roman" w:hAnsi="Times New Roman" w:cs="Times New Roman"/>
-              </w:rPr>
-              <w:t>plug</w:t>
-            </w:r>
-            <w:proofErr w:type="spellEnd"/>
-            <w:r>
-              <w:rPr>
-                <w:rFonts w:ascii="Times New Roman" w:hAnsi="Times New Roman" w:cs="Times New Roman"/>
-              </w:rPr>
-              <w:t>-in).</w:t>
+              <w:t>Utilizar el patrón módulos de enchufe (plug-in).</w:t>
             </w:r>
           </w:p>
         </w:tc>
@@ -4274,21 +4190,7 @@
               <w:rPr>
                 <w:rFonts w:ascii="Times New Roman" w:hAnsi="Times New Roman" w:cs="Times New Roman"/>
               </w:rPr>
-              <w:t xml:space="preserve">Utilizar las tecnologías lo más reciente posible y que sean ya estables tales como .Net </w:t>
-            </w:r>
-            <w:proofErr w:type="spellStart"/>
-            <w:r>
-              <w:rPr>
-                <w:rFonts w:ascii="Times New Roman" w:hAnsi="Times New Roman" w:cs="Times New Roman"/>
-              </w:rPr>
-              <w:t>framework</w:t>
-            </w:r>
-            <w:proofErr w:type="spellEnd"/>
-            <w:r>
-              <w:rPr>
-                <w:rFonts w:ascii="Times New Roman" w:hAnsi="Times New Roman" w:cs="Times New Roman"/>
-              </w:rPr>
-              <w:t xml:space="preserve"> 3.5. </w:t>
+              <w:t xml:space="preserve">Utilizar las tecnologías lo más reciente posible y que sean ya estables tales como .Net framework 3.5. </w:t>
             </w:r>
           </w:p>
         </w:tc>
@@ -4312,21 +4214,7 @@
               <w:rPr>
                 <w:rFonts w:ascii="Times New Roman" w:hAnsi="Times New Roman" w:cs="Times New Roman"/>
               </w:rPr>
-              <w:t>Capacidad de prueba (</w:t>
-            </w:r>
-            <w:proofErr w:type="spellStart"/>
-            <w:r>
-              <w:rPr>
-                <w:rFonts w:ascii="Times New Roman" w:hAnsi="Times New Roman" w:cs="Times New Roman"/>
-              </w:rPr>
-              <w:t>Testability</w:t>
-            </w:r>
-            <w:proofErr w:type="spellEnd"/>
-            <w:r>
-              <w:rPr>
-                <w:rFonts w:ascii="Times New Roman" w:hAnsi="Times New Roman" w:cs="Times New Roman"/>
-              </w:rPr>
-              <w:t>)</w:t>
+              <w:t>Capacidad de prueba (Testability)</w:t>
             </w:r>
           </w:p>
         </w:tc>
@@ -4647,7 +4535,7 @@
           <w:b/>
           <w:bCs/>
         </w:rPr>
-        <w:t>HTML, PHP</w:t>
+        <w:t>ASP.Net</w:t>
       </w:r>
       <w:r>
         <w:rPr>
@@ -4691,35 +4579,7 @@
         <w:rPr>
           <w:rFonts w:ascii="Times New Roman" w:hAnsi="Times New Roman" w:cs="Times New Roman"/>
         </w:rPr>
-        <w:t xml:space="preserve"> como SGBD en su </w:t>
-      </w:r>
-      <w:proofErr w:type="spellStart"/>
-      <w:r>
-        <w:rPr>
-          <w:rFonts w:ascii="Times New Roman" w:hAnsi="Times New Roman" w:cs="Times New Roman"/>
-        </w:rPr>
-        <w:t>version</w:t>
-      </w:r>
-      <w:proofErr w:type="spellEnd"/>
-      <w:r>
-        <w:rPr>
-          <w:rFonts w:ascii="Times New Roman" w:hAnsi="Times New Roman" w:cs="Times New Roman"/>
-        </w:rPr>
-        <w:t xml:space="preserve"> 5.7 </w:t>
-      </w:r>
-      <w:proofErr w:type="spellStart"/>
-      <w:r>
-        <w:rPr>
-          <w:rFonts w:ascii="Times New Roman" w:hAnsi="Times New Roman" w:cs="Times New Roman"/>
-        </w:rPr>
-        <w:t>community</w:t>
-      </w:r>
-      <w:proofErr w:type="spellEnd"/>
-      <w:r>
-        <w:rPr>
-          <w:rFonts w:ascii="Times New Roman" w:hAnsi="Times New Roman" w:cs="Times New Roman"/>
-        </w:rPr>
-        <w:t>.</w:t>
+        <w:t xml:space="preserve"> como SGBD en su version 5.7 community.</w:t>
       </w:r>
     </w:p>
     <w:p>
@@ -5153,17 +5013,19 @@
                 <w:sz w:val="24"/>
                 <w:lang w:val="es-ES"/>
               </w:rPr>
-              <w:t xml:space="preserve">Lenguaje de marcado HTML, con lenguaje de programación </w:t>
-            </w:r>
-            <w:r>
+              <w:t>ASP.Net de Microsoft.</w:t>
+            </w:r>
+          </w:p>
+          <w:p>
+            <w:pPr>
+              <w:pStyle w:val="InfoBlue"/>
               <w:rPr>
                 <w:rFonts w:ascii="Times New Roman" w:hAnsi="Times New Roman" w:cs="Times New Roman"/>
                 <w:color w:val="auto"/>
                 <w:sz w:val="24"/>
                 <w:lang w:val="es-ES"/>
               </w:rPr>
-              <w:t>PHP</w:t>
-            </w:r>
+            </w:pPr>
             <w:r>
               <w:rPr>
                 <w:rFonts w:ascii="Times New Roman" w:hAnsi="Times New Roman" w:cs="Times New Roman"/>
@@ -5171,50 +5033,8 @@
                 <w:sz w:val="24"/>
                 <w:lang w:val="es-ES"/>
               </w:rPr>
-              <w:t>, hojas de estilo CSS y framework Bootstrap.</w:t>
-            </w:r>
-          </w:p>
-          <w:p>
-            <w:pPr>
-              <w:pStyle w:val="InfoBlue"/>
-              <w:rPr>
-                <w:rFonts w:ascii="Times New Roman" w:hAnsi="Times New Roman" w:cs="Times New Roman"/>
-                <w:color w:val="auto"/>
-                <w:sz w:val="24"/>
-                <w:lang w:val="es-ES"/>
-              </w:rPr>
-            </w:pPr>
-            <w:r>
-              <w:rPr>
-                <w:rFonts w:ascii="Times New Roman" w:hAnsi="Times New Roman" w:cs="Times New Roman"/>
-                <w:color w:val="auto"/>
-                <w:sz w:val="24"/>
-                <w:lang w:val="es-ES"/>
-              </w:rPr>
-              <w:t xml:space="preserve">Plataforma: Windows XP, Vista </w:t>
-            </w:r>
-            <w:proofErr w:type="spellStart"/>
-            <w:r>
-              <w:rPr>
-                <w:rFonts w:ascii="Times New Roman" w:hAnsi="Times New Roman" w:cs="Times New Roman"/>
-                <w:color w:val="auto"/>
-                <w:sz w:val="24"/>
-                <w:lang w:val="es-ES"/>
-              </w:rPr>
-              <w:t>ó</w:t>
-            </w:r>
-            <w:proofErr w:type="spellEnd"/>
-            <w:r>
-              <w:rPr>
-                <w:rFonts w:ascii="Times New Roman" w:hAnsi="Times New Roman" w:cs="Times New Roman"/>
-                <w:color w:val="auto"/>
-                <w:sz w:val="24"/>
-                <w:lang w:val="es-ES"/>
-              </w:rPr>
-              <w:t xml:space="preserve"> superior.</w:t>
-            </w:r>
-            <w:bookmarkStart w:id="8" w:name="_GoBack"/>
-            <w:bookmarkEnd w:id="8"/>
+              <w:t>Plataforma: Windows XP, Vista ó superior.</w:t>
+            </w:r>
           </w:p>
         </w:tc>
       </w:tr>
@@ -5518,7 +5338,6 @@
                 <w:rFonts w:ascii="Times New Roman" w:hAnsi="Times New Roman" w:cs="Times New Roman"/>
                 <w:lang w:val="es-ES"/>
               </w:rPr>
-              <w:lastRenderedPageBreak/>
               <w:t>Requerimientos:</w:t>
             </w:r>
           </w:p>
@@ -5543,7 +5362,6 @@
                 <w:lang w:val="en-US"/>
               </w:rPr>
             </w:pPr>
-            <w:proofErr w:type="spellStart"/>
             <w:r>
               <w:rPr>
                 <w:rFonts w:ascii="Times New Roman" w:hAnsi="Times New Roman" w:cs="Times New Roman"/>
@@ -5551,57 +5369,28 @@
                 <w:sz w:val="24"/>
                 <w:lang w:val="en-US"/>
               </w:rPr>
-              <w:t>Tecnología</w:t>
-            </w:r>
-            <w:proofErr w:type="spellEnd"/>
-            <w:r>
+              <w:t xml:space="preserve">Tecnología: Windows Application (Win forms) con C#. </w:t>
+            </w:r>
+          </w:p>
+          <w:p>
+            <w:pPr>
+              <w:pStyle w:val="InfoBlue"/>
               <w:rPr>
                 <w:rFonts w:ascii="Times New Roman" w:hAnsi="Times New Roman" w:cs="Times New Roman"/>
                 <w:color w:val="auto"/>
                 <w:sz w:val="24"/>
-                <w:lang w:val="en-US"/>
-              </w:rPr>
-              <w:t xml:space="preserve">: Windows Application (Win forms) con C#. </w:t>
-            </w:r>
-          </w:p>
-          <w:p>
-            <w:pPr>
-              <w:pStyle w:val="InfoBlue"/>
+                <w:lang w:val="es-ES"/>
+              </w:rPr>
+            </w:pPr>
+            <w:r>
               <w:rPr>
                 <w:rFonts w:ascii="Times New Roman" w:hAnsi="Times New Roman" w:cs="Times New Roman"/>
                 <w:color w:val="auto"/>
                 <w:sz w:val="24"/>
                 <w:lang w:val="es-ES"/>
               </w:rPr>
-            </w:pPr>
-            <w:r>
-              <w:rPr>
-                <w:rFonts w:ascii="Times New Roman" w:hAnsi="Times New Roman" w:cs="Times New Roman"/>
-                <w:color w:val="auto"/>
-                <w:sz w:val="24"/>
-                <w:lang w:val="es-ES"/>
-              </w:rPr>
-              <w:t xml:space="preserve">Plataforma: Windows XP, Vista </w:t>
-            </w:r>
-            <w:proofErr w:type="spellStart"/>
-            <w:r>
-              <w:rPr>
-                <w:rFonts w:ascii="Times New Roman" w:hAnsi="Times New Roman" w:cs="Times New Roman"/>
-                <w:color w:val="auto"/>
-                <w:sz w:val="24"/>
-                <w:lang w:val="es-ES"/>
-              </w:rPr>
-              <w:t>ó</w:t>
-            </w:r>
-            <w:proofErr w:type="spellEnd"/>
-            <w:r>
-              <w:rPr>
-                <w:rFonts w:ascii="Times New Roman" w:hAnsi="Times New Roman" w:cs="Times New Roman"/>
-                <w:color w:val="auto"/>
-                <w:sz w:val="24"/>
-                <w:lang w:val="es-ES"/>
-              </w:rPr>
-              <w:t xml:space="preserve"> superior.</w:t>
+              <w:lastRenderedPageBreak/>
+              <w:t>Plataforma: Windows XP, Vista ó superior.</w:t>
             </w:r>
           </w:p>
         </w:tc>
@@ -5633,6 +5422,7 @@
                 <w:rFonts w:ascii="Times New Roman" w:hAnsi="Times New Roman" w:cs="Times New Roman"/>
                 <w:lang w:val="es-ES"/>
               </w:rPr>
+              <w:lastRenderedPageBreak/>
               <w:t>Interfaces Disponibles:</w:t>
             </w:r>
           </w:p>
@@ -5692,7 +5482,7 @@
           <w:lang w:val="es-ES"/>
         </w:rPr>
       </w:pPr>
-      <w:bookmarkStart w:id="9" w:name="_Toc35193075"/>
+      <w:bookmarkStart w:id="8" w:name="_Toc35193075"/>
       <w:r>
         <w:rPr>
           <w:rFonts w:ascii="Times New Roman" w:hAnsi="Times New Roman" w:cs="Times New Roman"/>
@@ -5702,7 +5492,7 @@
         </w:rPr>
         <w:t>Capa de Modelo.</w:t>
       </w:r>
-      <w:bookmarkEnd w:id="9"/>
+      <w:bookmarkEnd w:id="8"/>
     </w:p>
     <w:p>
       <w:pPr>
@@ -5828,27 +5618,7 @@
                 <w:sz w:val="24"/>
                 <w:lang w:val="es-ES"/>
               </w:rPr>
-              <w:t xml:space="preserve">Es el componente encargado de realizar el proceso de construcción de una nueva QSF a través de la </w:t>
-            </w:r>
-            <w:proofErr w:type="gramStart"/>
-            <w:r>
-              <w:rPr>
-                <w:rFonts w:ascii="Times New Roman" w:hAnsi="Times New Roman" w:cs="Times New Roman"/>
-                <w:color w:val="auto"/>
-                <w:sz w:val="24"/>
-                <w:lang w:val="es-ES"/>
-              </w:rPr>
-              <w:t>pagina</w:t>
-            </w:r>
-            <w:proofErr w:type="gramEnd"/>
-            <w:r>
-              <w:rPr>
-                <w:rFonts w:ascii="Times New Roman" w:hAnsi="Times New Roman" w:cs="Times New Roman"/>
-                <w:color w:val="auto"/>
-                <w:sz w:val="24"/>
-                <w:lang w:val="es-ES"/>
-              </w:rPr>
-              <w:t xml:space="preserve"> WEB y que de ser completada y validada será enviada al SGBD para ser almacenada.</w:t>
+              <w:t>Es el componente encargado de realizar el proceso de construcción de una nueva QSF a través de la pagina WEB y que de ser completada y validada será enviada al SGBD para ser almacenada.</w:t>
             </w:r>
           </w:p>
         </w:tc>
@@ -5904,7 +5674,6 @@
                 <w:lang w:val="en-US"/>
               </w:rPr>
             </w:pPr>
-            <w:proofErr w:type="spellStart"/>
             <w:r>
               <w:rPr>
                 <w:rFonts w:ascii="Times New Roman" w:hAnsi="Times New Roman" w:cs="Times New Roman"/>
@@ -5912,57 +5681,27 @@
                 <w:sz w:val="24"/>
                 <w:lang w:val="en-US"/>
               </w:rPr>
-              <w:t>Tecnología</w:t>
-            </w:r>
-            <w:proofErr w:type="spellEnd"/>
-            <w:r>
+              <w:t xml:space="preserve">Tecnología: C# class (Win forms). </w:t>
+            </w:r>
+          </w:p>
+          <w:p>
+            <w:pPr>
+              <w:pStyle w:val="InfoBlue"/>
               <w:rPr>
                 <w:rFonts w:ascii="Times New Roman" w:hAnsi="Times New Roman" w:cs="Times New Roman"/>
                 <w:color w:val="auto"/>
                 <w:sz w:val="24"/>
-                <w:lang w:val="en-US"/>
-              </w:rPr>
-              <w:t xml:space="preserve">: C# class (Win forms). </w:t>
-            </w:r>
-          </w:p>
-          <w:p>
-            <w:pPr>
-              <w:pStyle w:val="InfoBlue"/>
+                <w:lang w:val="es-ES"/>
+              </w:rPr>
+            </w:pPr>
+            <w:r>
               <w:rPr>
                 <w:rFonts w:ascii="Times New Roman" w:hAnsi="Times New Roman" w:cs="Times New Roman"/>
                 <w:color w:val="auto"/>
                 <w:sz w:val="24"/>
                 <w:lang w:val="es-ES"/>
               </w:rPr>
-            </w:pPr>
-            <w:r>
-              <w:rPr>
-                <w:rFonts w:ascii="Times New Roman" w:hAnsi="Times New Roman" w:cs="Times New Roman"/>
-                <w:color w:val="auto"/>
-                <w:sz w:val="24"/>
-                <w:lang w:val="es-ES"/>
-              </w:rPr>
-              <w:t xml:space="preserve">Plataforma: Windows XP, Vista </w:t>
-            </w:r>
-            <w:proofErr w:type="spellStart"/>
-            <w:r>
-              <w:rPr>
-                <w:rFonts w:ascii="Times New Roman" w:hAnsi="Times New Roman" w:cs="Times New Roman"/>
-                <w:color w:val="auto"/>
-                <w:sz w:val="24"/>
-                <w:lang w:val="es-ES"/>
-              </w:rPr>
-              <w:t>ó</w:t>
-            </w:r>
-            <w:proofErr w:type="spellEnd"/>
-            <w:r>
-              <w:rPr>
-                <w:rFonts w:ascii="Times New Roman" w:hAnsi="Times New Roman" w:cs="Times New Roman"/>
-                <w:color w:val="auto"/>
-                <w:sz w:val="24"/>
-                <w:lang w:val="es-ES"/>
-              </w:rPr>
-              <w:t xml:space="preserve"> superior.</w:t>
+              <w:t>Plataforma: Windows XP, Vista ó superior.</w:t>
             </w:r>
           </w:p>
         </w:tc>
@@ -6025,27 +5764,7 @@
                 <w:sz w:val="24"/>
                 <w:lang w:val="es-ES"/>
               </w:rPr>
-              <w:t xml:space="preserve">Se comunica con los distintos componentes de las capas </w:t>
-            </w:r>
-            <w:proofErr w:type="spellStart"/>
-            <w:r>
-              <w:rPr>
-                <w:rFonts w:ascii="Times New Roman" w:hAnsi="Times New Roman" w:cs="Times New Roman"/>
-                <w:color w:val="auto"/>
-                <w:sz w:val="24"/>
-                <w:lang w:val="es-ES"/>
-              </w:rPr>
-              <w:t>presentacion</w:t>
-            </w:r>
-            <w:proofErr w:type="spellEnd"/>
-            <w:r>
-              <w:rPr>
-                <w:rFonts w:ascii="Times New Roman" w:hAnsi="Times New Roman" w:cs="Times New Roman"/>
-                <w:color w:val="auto"/>
-                <w:sz w:val="24"/>
-                <w:lang w:val="es-ES"/>
-              </w:rPr>
-              <w:t xml:space="preserve"> y datos.</w:t>
+              <w:t>Se comunica con los distintos componentes de las capas presentacion y datos.</w:t>
             </w:r>
           </w:p>
         </w:tc>
@@ -6175,27 +5894,7 @@
                 <w:sz w:val="24"/>
                 <w:lang w:val="es-ES"/>
               </w:rPr>
-              <w:t xml:space="preserve">Es el componente encargado de poder redirigir, visualizar, priorizar, </w:t>
-            </w:r>
-            <w:proofErr w:type="spellStart"/>
-            <w:r>
-              <w:rPr>
-                <w:rFonts w:ascii="Times New Roman" w:hAnsi="Times New Roman" w:cs="Times New Roman"/>
-                <w:color w:val="auto"/>
-                <w:sz w:val="24"/>
-                <w:lang w:val="es-ES"/>
-              </w:rPr>
-              <w:t>etc</w:t>
-            </w:r>
-            <w:proofErr w:type="spellEnd"/>
-            <w:r>
-              <w:rPr>
-                <w:rFonts w:ascii="Times New Roman" w:hAnsi="Times New Roman" w:cs="Times New Roman"/>
-                <w:color w:val="auto"/>
-                <w:sz w:val="24"/>
-                <w:lang w:val="es-ES"/>
-              </w:rPr>
-              <w:t>, cada una de las quejas encontradas en la BD.</w:t>
+              <w:t>Es el componente encargado de poder redirigir, visualizar, priorizar, etc, cada una de las quejas encontradas en la BD.</w:t>
             </w:r>
           </w:p>
           <w:p>
@@ -6271,7 +5970,6 @@
                 <w:lang w:val="en-US"/>
               </w:rPr>
             </w:pPr>
-            <w:proofErr w:type="spellStart"/>
             <w:r>
               <w:rPr>
                 <w:rFonts w:ascii="Times New Roman" w:hAnsi="Times New Roman" w:cs="Times New Roman"/>
@@ -6279,57 +5977,27 @@
                 <w:sz w:val="24"/>
                 <w:lang w:val="en-US"/>
               </w:rPr>
-              <w:t>Tecnología</w:t>
-            </w:r>
-            <w:proofErr w:type="spellEnd"/>
-            <w:r>
+              <w:t xml:space="preserve">Tecnología: C# class (Win forms). </w:t>
+            </w:r>
+          </w:p>
+          <w:p>
+            <w:pPr>
+              <w:pStyle w:val="InfoBlue"/>
               <w:rPr>
                 <w:rFonts w:ascii="Times New Roman" w:hAnsi="Times New Roman" w:cs="Times New Roman"/>
                 <w:color w:val="auto"/>
                 <w:sz w:val="24"/>
-                <w:lang w:val="en-US"/>
-              </w:rPr>
-              <w:t xml:space="preserve">: C# class (Win forms). </w:t>
-            </w:r>
-          </w:p>
-          <w:p>
-            <w:pPr>
-              <w:pStyle w:val="InfoBlue"/>
+                <w:lang w:val="es-ES"/>
+              </w:rPr>
+            </w:pPr>
+            <w:r>
               <w:rPr>
                 <w:rFonts w:ascii="Times New Roman" w:hAnsi="Times New Roman" w:cs="Times New Roman"/>
                 <w:color w:val="auto"/>
                 <w:sz w:val="24"/>
                 <w:lang w:val="es-ES"/>
               </w:rPr>
-            </w:pPr>
-            <w:r>
-              <w:rPr>
-                <w:rFonts w:ascii="Times New Roman" w:hAnsi="Times New Roman" w:cs="Times New Roman"/>
-                <w:color w:val="auto"/>
-                <w:sz w:val="24"/>
-                <w:lang w:val="es-ES"/>
-              </w:rPr>
-              <w:t xml:space="preserve">Plataforma: Windows XP, Vista </w:t>
-            </w:r>
-            <w:proofErr w:type="spellStart"/>
-            <w:r>
-              <w:rPr>
-                <w:rFonts w:ascii="Times New Roman" w:hAnsi="Times New Roman" w:cs="Times New Roman"/>
-                <w:color w:val="auto"/>
-                <w:sz w:val="24"/>
-                <w:lang w:val="es-ES"/>
-              </w:rPr>
-              <w:t>ó</w:t>
-            </w:r>
-            <w:proofErr w:type="spellEnd"/>
-            <w:r>
-              <w:rPr>
-                <w:rFonts w:ascii="Times New Roman" w:hAnsi="Times New Roman" w:cs="Times New Roman"/>
-                <w:color w:val="auto"/>
-                <w:sz w:val="24"/>
-                <w:lang w:val="es-ES"/>
-              </w:rPr>
-              <w:t xml:space="preserve"> superior.</w:t>
+              <w:t>Plataforma: Windows XP, Vista ó superior.</w:t>
             </w:r>
           </w:p>
         </w:tc>
@@ -6392,27 +6060,7 @@
                 <w:sz w:val="24"/>
                 <w:lang w:val="es-ES"/>
               </w:rPr>
-              <w:t xml:space="preserve">Se comunica con los distintos componentes de las capas </w:t>
-            </w:r>
-            <w:proofErr w:type="spellStart"/>
-            <w:r>
-              <w:rPr>
-                <w:rFonts w:ascii="Times New Roman" w:hAnsi="Times New Roman" w:cs="Times New Roman"/>
-                <w:color w:val="auto"/>
-                <w:sz w:val="24"/>
-                <w:lang w:val="es-ES"/>
-              </w:rPr>
-              <w:t>presentacion</w:t>
-            </w:r>
-            <w:proofErr w:type="spellEnd"/>
-            <w:r>
-              <w:rPr>
-                <w:rFonts w:ascii="Times New Roman" w:hAnsi="Times New Roman" w:cs="Times New Roman"/>
-                <w:color w:val="auto"/>
-                <w:sz w:val="24"/>
-                <w:lang w:val="es-ES"/>
-              </w:rPr>
-              <w:t xml:space="preserve"> y datos.</w:t>
+              <w:t>Se comunica con los distintos componentes de las capas presentacion y datos.</w:t>
             </w:r>
           </w:p>
         </w:tc>
@@ -6618,7 +6266,6 @@
                 <w:lang w:val="en-US"/>
               </w:rPr>
             </w:pPr>
-            <w:proofErr w:type="spellStart"/>
             <w:r>
               <w:rPr>
                 <w:rFonts w:ascii="Times New Roman" w:hAnsi="Times New Roman" w:cs="Times New Roman"/>
@@ -6626,57 +6273,27 @@
                 <w:sz w:val="24"/>
                 <w:lang w:val="en-US"/>
               </w:rPr>
-              <w:t>Tecnología</w:t>
-            </w:r>
-            <w:proofErr w:type="spellEnd"/>
-            <w:r>
+              <w:t xml:space="preserve">Tecnología: C# class (Win forms). </w:t>
+            </w:r>
+          </w:p>
+          <w:p>
+            <w:pPr>
+              <w:pStyle w:val="InfoBlue"/>
               <w:rPr>
                 <w:rFonts w:ascii="Times New Roman" w:hAnsi="Times New Roman" w:cs="Times New Roman"/>
                 <w:color w:val="auto"/>
                 <w:sz w:val="24"/>
-                <w:lang w:val="en-US"/>
-              </w:rPr>
-              <w:t xml:space="preserve">: C# class (Win forms). </w:t>
-            </w:r>
-          </w:p>
-          <w:p>
-            <w:pPr>
-              <w:pStyle w:val="InfoBlue"/>
+                <w:lang w:val="es-ES"/>
+              </w:rPr>
+            </w:pPr>
+            <w:r>
               <w:rPr>
                 <w:rFonts w:ascii="Times New Roman" w:hAnsi="Times New Roman" w:cs="Times New Roman"/>
                 <w:color w:val="auto"/>
                 <w:sz w:val="24"/>
                 <w:lang w:val="es-ES"/>
               </w:rPr>
-            </w:pPr>
-            <w:r>
-              <w:rPr>
-                <w:rFonts w:ascii="Times New Roman" w:hAnsi="Times New Roman" w:cs="Times New Roman"/>
-                <w:color w:val="auto"/>
-                <w:sz w:val="24"/>
-                <w:lang w:val="es-ES"/>
-              </w:rPr>
-              <w:t xml:space="preserve">Plataforma: Windows XP, Vista </w:t>
-            </w:r>
-            <w:proofErr w:type="spellStart"/>
-            <w:r>
-              <w:rPr>
-                <w:rFonts w:ascii="Times New Roman" w:hAnsi="Times New Roman" w:cs="Times New Roman"/>
-                <w:color w:val="auto"/>
-                <w:sz w:val="24"/>
-                <w:lang w:val="es-ES"/>
-              </w:rPr>
-              <w:t>ó</w:t>
-            </w:r>
-            <w:proofErr w:type="spellEnd"/>
-            <w:r>
-              <w:rPr>
-                <w:rFonts w:ascii="Times New Roman" w:hAnsi="Times New Roman" w:cs="Times New Roman"/>
-                <w:color w:val="auto"/>
-                <w:sz w:val="24"/>
-                <w:lang w:val="es-ES"/>
-              </w:rPr>
-              <w:t xml:space="preserve"> superior.</w:t>
+              <w:t>Plataforma: Windows XP, Vista ó superior.</w:t>
             </w:r>
           </w:p>
         </w:tc>
@@ -6739,27 +6356,7 @@
                 <w:sz w:val="24"/>
                 <w:lang w:val="es-ES"/>
               </w:rPr>
-              <w:t xml:space="preserve">Se comunica con los distintos componentes de las capas </w:t>
-            </w:r>
-            <w:proofErr w:type="spellStart"/>
-            <w:r>
-              <w:rPr>
-                <w:rFonts w:ascii="Times New Roman" w:hAnsi="Times New Roman" w:cs="Times New Roman"/>
-                <w:color w:val="auto"/>
-                <w:sz w:val="24"/>
-                <w:lang w:val="es-ES"/>
-              </w:rPr>
-              <w:t>presentacion</w:t>
-            </w:r>
-            <w:proofErr w:type="spellEnd"/>
-            <w:r>
-              <w:rPr>
-                <w:rFonts w:ascii="Times New Roman" w:hAnsi="Times New Roman" w:cs="Times New Roman"/>
-                <w:color w:val="auto"/>
-                <w:sz w:val="24"/>
-                <w:lang w:val="es-ES"/>
-              </w:rPr>
-              <w:t xml:space="preserve"> y datos.</w:t>
+              <w:t>Se comunica con los distintos componentes de las capas presentacion y datos.</w:t>
             </w:r>
           </w:p>
         </w:tc>
@@ -6957,7 +6554,6 @@
                 <w:lang w:val="en-US"/>
               </w:rPr>
             </w:pPr>
-            <w:proofErr w:type="spellStart"/>
             <w:r>
               <w:rPr>
                 <w:rFonts w:ascii="Times New Roman" w:hAnsi="Times New Roman" w:cs="Times New Roman"/>
@@ -6965,57 +6561,27 @@
                 <w:sz w:val="24"/>
                 <w:lang w:val="en-US"/>
               </w:rPr>
-              <w:t>Tecnología</w:t>
-            </w:r>
-            <w:proofErr w:type="spellEnd"/>
-            <w:r>
+              <w:t xml:space="preserve">Tecnología: C# class (Win forms). </w:t>
+            </w:r>
+          </w:p>
+          <w:p>
+            <w:pPr>
+              <w:pStyle w:val="InfoBlue"/>
               <w:rPr>
                 <w:rFonts w:ascii="Times New Roman" w:hAnsi="Times New Roman" w:cs="Times New Roman"/>
                 <w:color w:val="auto"/>
                 <w:sz w:val="24"/>
-                <w:lang w:val="en-US"/>
-              </w:rPr>
-              <w:t xml:space="preserve">: C# class (Win forms). </w:t>
-            </w:r>
-          </w:p>
-          <w:p>
-            <w:pPr>
-              <w:pStyle w:val="InfoBlue"/>
+                <w:lang w:val="es-ES"/>
+              </w:rPr>
+            </w:pPr>
+            <w:r>
               <w:rPr>
                 <w:rFonts w:ascii="Times New Roman" w:hAnsi="Times New Roman" w:cs="Times New Roman"/>
                 <w:color w:val="auto"/>
                 <w:sz w:val="24"/>
                 <w:lang w:val="es-ES"/>
               </w:rPr>
-            </w:pPr>
-            <w:r>
-              <w:rPr>
-                <w:rFonts w:ascii="Times New Roman" w:hAnsi="Times New Roman" w:cs="Times New Roman"/>
-                <w:color w:val="auto"/>
-                <w:sz w:val="24"/>
-                <w:lang w:val="es-ES"/>
-              </w:rPr>
-              <w:t xml:space="preserve">Plataforma: Windows XP, Vista </w:t>
-            </w:r>
-            <w:proofErr w:type="spellStart"/>
-            <w:r>
-              <w:rPr>
-                <w:rFonts w:ascii="Times New Roman" w:hAnsi="Times New Roman" w:cs="Times New Roman"/>
-                <w:color w:val="auto"/>
-                <w:sz w:val="24"/>
-                <w:lang w:val="es-ES"/>
-              </w:rPr>
-              <w:t>ó</w:t>
-            </w:r>
-            <w:proofErr w:type="spellEnd"/>
-            <w:r>
-              <w:rPr>
-                <w:rFonts w:ascii="Times New Roman" w:hAnsi="Times New Roman" w:cs="Times New Roman"/>
-                <w:color w:val="auto"/>
-                <w:sz w:val="24"/>
-                <w:lang w:val="es-ES"/>
-              </w:rPr>
-              <w:t xml:space="preserve"> superior.</w:t>
+              <w:t>Plataforma: Windows XP, Vista ó superior.</w:t>
             </w:r>
           </w:p>
         </w:tc>
@@ -7076,27 +6642,7 @@
                 <w:sz w:val="24"/>
                 <w:lang w:val="es-ES"/>
               </w:rPr>
-              <w:t xml:space="preserve">Se comunica con los distintos componentes de las capas </w:t>
-            </w:r>
-            <w:proofErr w:type="spellStart"/>
-            <w:r>
-              <w:rPr>
-                <w:rFonts w:ascii="Times New Roman" w:hAnsi="Times New Roman" w:cs="Times New Roman"/>
-                <w:color w:val="auto"/>
-                <w:sz w:val="24"/>
-                <w:lang w:val="es-ES"/>
-              </w:rPr>
-              <w:t>presentacion</w:t>
-            </w:r>
-            <w:proofErr w:type="spellEnd"/>
-            <w:r>
-              <w:rPr>
-                <w:rFonts w:ascii="Times New Roman" w:hAnsi="Times New Roman" w:cs="Times New Roman"/>
-                <w:color w:val="auto"/>
-                <w:sz w:val="24"/>
-                <w:lang w:val="es-ES"/>
-              </w:rPr>
-              <w:t xml:space="preserve"> y datos.</w:t>
+              <w:t>Se comunica con los distintos componentes de las capas presentacion y datos.</w:t>
             </w:r>
           </w:p>
         </w:tc>
@@ -7159,7 +6705,7 @@
           <w:lang w:val="es-ES"/>
         </w:rPr>
       </w:pPr>
-      <w:bookmarkStart w:id="10" w:name="_Toc35193076"/>
+      <w:bookmarkStart w:id="9" w:name="_Toc35193076"/>
       <w:r>
         <w:rPr>
           <w:rFonts w:ascii="Times New Roman" w:hAnsi="Times New Roman" w:cs="Times New Roman"/>
@@ -7169,7 +6715,7 @@
         </w:rPr>
         <w:t>3.3 Capa de datos.</w:t>
       </w:r>
-      <w:bookmarkEnd w:id="10"/>
+      <w:bookmarkEnd w:id="9"/>
     </w:p>
     <w:p>
       <w:pPr>
@@ -7393,7 +6939,6 @@
                 <w:lang w:val="en-US"/>
               </w:rPr>
             </w:pPr>
-            <w:proofErr w:type="spellStart"/>
             <w:r>
               <w:rPr>
                 <w:rFonts w:ascii="Times New Roman" w:hAnsi="Times New Roman" w:cs="Times New Roman"/>
@@ -7401,57 +6946,27 @@
                 <w:sz w:val="24"/>
                 <w:lang w:val="en-US"/>
               </w:rPr>
-              <w:t>Tecnología</w:t>
-            </w:r>
-            <w:proofErr w:type="spellEnd"/>
-            <w:r>
+              <w:t xml:space="preserve">Tecnología: C# class (Win forms). </w:t>
+            </w:r>
+          </w:p>
+          <w:p>
+            <w:pPr>
+              <w:pStyle w:val="InfoBlue"/>
               <w:rPr>
                 <w:rFonts w:ascii="Times New Roman" w:hAnsi="Times New Roman" w:cs="Times New Roman"/>
                 <w:color w:val="auto"/>
                 <w:sz w:val="24"/>
-                <w:lang w:val="en-US"/>
-              </w:rPr>
-              <w:t xml:space="preserve">: C# class (Win forms). </w:t>
-            </w:r>
-          </w:p>
-          <w:p>
-            <w:pPr>
-              <w:pStyle w:val="InfoBlue"/>
+                <w:lang w:val="es-ES"/>
+              </w:rPr>
+            </w:pPr>
+            <w:r>
               <w:rPr>
                 <w:rFonts w:ascii="Times New Roman" w:hAnsi="Times New Roman" w:cs="Times New Roman"/>
                 <w:color w:val="auto"/>
                 <w:sz w:val="24"/>
                 <w:lang w:val="es-ES"/>
               </w:rPr>
-            </w:pPr>
-            <w:r>
-              <w:rPr>
-                <w:rFonts w:ascii="Times New Roman" w:hAnsi="Times New Roman" w:cs="Times New Roman"/>
-                <w:color w:val="auto"/>
-                <w:sz w:val="24"/>
-                <w:lang w:val="es-ES"/>
-              </w:rPr>
-              <w:t xml:space="preserve">Plataforma: Windows XP, Vista </w:t>
-            </w:r>
-            <w:proofErr w:type="spellStart"/>
-            <w:r>
-              <w:rPr>
-                <w:rFonts w:ascii="Times New Roman" w:hAnsi="Times New Roman" w:cs="Times New Roman"/>
-                <w:color w:val="auto"/>
-                <w:sz w:val="24"/>
-                <w:lang w:val="es-ES"/>
-              </w:rPr>
-              <w:t>ó</w:t>
-            </w:r>
-            <w:proofErr w:type="spellEnd"/>
-            <w:r>
-              <w:rPr>
-                <w:rFonts w:ascii="Times New Roman" w:hAnsi="Times New Roman" w:cs="Times New Roman"/>
-                <w:color w:val="auto"/>
-                <w:sz w:val="24"/>
-                <w:lang w:val="es-ES"/>
-              </w:rPr>
-              <w:t xml:space="preserve"> superior.</w:t>
+              <w:t>Plataforma: Windows XP, Vista ó superior.</w:t>
             </w:r>
           </w:p>
         </w:tc>
@@ -7514,27 +7029,7 @@
                 <w:sz w:val="24"/>
                 <w:lang w:val="es-ES"/>
               </w:rPr>
-              <w:t xml:space="preserve">Se comunica con los distintos componentes de las capa de modelo y </w:t>
-            </w:r>
-            <w:proofErr w:type="spellStart"/>
-            <w:r>
-              <w:rPr>
-                <w:rFonts w:ascii="Times New Roman" w:hAnsi="Times New Roman" w:cs="Times New Roman"/>
-                <w:color w:val="auto"/>
-                <w:sz w:val="24"/>
-                <w:lang w:val="es-ES"/>
-              </w:rPr>
-              <w:t>presentacion</w:t>
-            </w:r>
-            <w:proofErr w:type="spellEnd"/>
-            <w:r>
-              <w:rPr>
-                <w:rFonts w:ascii="Times New Roman" w:hAnsi="Times New Roman" w:cs="Times New Roman"/>
-                <w:color w:val="auto"/>
-                <w:sz w:val="24"/>
-                <w:lang w:val="es-ES"/>
-              </w:rPr>
-              <w:t>.</w:t>
+              <w:t>Se comunica con los distintos componentes de las capa de modelo y presentacion.</w:t>
             </w:r>
           </w:p>
         </w:tc>
@@ -7562,7 +7057,7 @@
           <w:lang w:val="es-ES"/>
         </w:rPr>
       </w:pPr>
-      <w:bookmarkStart w:id="11" w:name="_Toc35193077"/>
+      <w:bookmarkStart w:id="10" w:name="_Toc35193077"/>
       <w:r>
         <w:rPr>
           <w:rFonts w:ascii="Times New Roman" w:hAnsi="Times New Roman" w:cs="Times New Roman"/>
@@ -7572,7 +7067,7 @@
         </w:rPr>
         <w:t>Vista de implementación.</w:t>
       </w:r>
-      <w:bookmarkEnd w:id="11"/>
+      <w:bookmarkEnd w:id="10"/>
     </w:p>
     <w:p>
       <w:pPr>
@@ -7588,7 +7083,7 @@
           <w:lang w:val="es-ES"/>
         </w:rPr>
       </w:pPr>
-      <w:bookmarkStart w:id="12" w:name="_Toc35193078"/>
+      <w:bookmarkStart w:id="11" w:name="_Toc35193078"/>
       <w:r>
         <w:rPr>
           <w:rFonts w:ascii="Times New Roman" w:hAnsi="Times New Roman" w:cs="Times New Roman"/>
@@ -7607,7 +7102,7 @@
         </w:rPr>
         <w:t xml:space="preserve"> general.</w:t>
       </w:r>
-      <w:bookmarkEnd w:id="12"/>
+      <w:bookmarkEnd w:id="11"/>
     </w:p>
     <w:p>
       <w:pPr>
@@ -7635,23 +7130,7 @@
           <w:rFonts w:ascii="Times New Roman" w:hAnsi="Times New Roman" w:cs="Times New Roman"/>
           <w:lang w:val="es-ES"/>
         </w:rPr>
-        <w:t xml:space="preserve"> se muestra el diagrama de despliegue de </w:t>
-      </w:r>
-      <w:proofErr w:type="spellStart"/>
-      <w:r>
-        <w:rPr>
-          <w:rFonts w:ascii="Times New Roman" w:hAnsi="Times New Roman" w:cs="Times New Roman"/>
-          <w:lang w:val="es-ES"/>
-        </w:rPr>
-        <w:t>como</w:t>
-      </w:r>
-      <w:proofErr w:type="spellEnd"/>
-      <w:r>
-        <w:rPr>
-          <w:rFonts w:ascii="Times New Roman" w:hAnsi="Times New Roman" w:cs="Times New Roman"/>
-          <w:lang w:val="es-ES"/>
-        </w:rPr>
-        <w:t xml:space="preserve"> se </w:t>
+        <w:t xml:space="preserve"> se muestra el diagrama de despliegue de como se </w:t>
       </w:r>
       <w:r>
         <w:rPr>
@@ -7761,7 +7240,6 @@
           <w:rFonts w:ascii="Times New Roman" w:hAnsi="Times New Roman" w:cs="Times New Roman"/>
           <w:lang w:val="es-ES"/>
         </w:rPr>
-        <w:lastRenderedPageBreak/>
         <w:t>Como se puede ver en el diagrama de despliegue estarán divididos en 2 servidores, 1 para el servidor web y otro para el servidor de datos.</w:t>
       </w:r>
     </w:p>
@@ -7942,14 +7420,14 @@
           <w:lang w:val="es-ES"/>
         </w:rPr>
       </w:pPr>
-      <w:bookmarkStart w:id="13" w:name="_Toc35193079"/>
+      <w:bookmarkStart w:id="12" w:name="_Toc35193079"/>
       <w:r>
         <w:rPr>
           <w:lang w:val="es-ES"/>
         </w:rPr>
         <w:t>Vista de datos.</w:t>
       </w:r>
-      <w:bookmarkEnd w:id="13"/>
+      <w:bookmarkEnd w:id="12"/>
     </w:p>
     <w:p>
       <w:pPr>
@@ -7994,7 +7472,7 @@
 </file>
 
 <file path=word/numbering.xml><?xml version="1.0" encoding="utf-8"?>
-<w:numbering xmlns:wpc="http://schemas.microsoft.com/office/word/2010/wordprocessingCanvas" xmlns:mc="http://schemas.openxmlformats.org/markup-compatibility/2006" xmlns:o="urn:schemas-microsoft-com:office:office" xmlns:r="http://schemas.openxmlformats.org/officeDocument/2006/relationships" xmlns:m="http://schemas.openxmlformats.org/officeDocument/2006/math" xmlns:v="urn:schemas-microsoft-com:vml" xmlns:wp14="http://schemas.microsoft.com/office/word/2010/wordprocessingDrawing" xmlns:wp="http://schemas.openxmlformats.org/drawingml/2006/wordprocessingDrawing" xmlns:w10="urn:schemas-microsoft-com:office:word" xmlns:w="http://schemas.openxmlformats.org/wordprocessingml/2006/main" xmlns:w14="http://schemas.microsoft.com/office/word/2010/wordml" xmlns:w15="http://schemas.microsoft.com/office/word/2012/wordml" xmlns:wpg="http://schemas.microsoft.com/office/word/2010/wordprocessingGroup" xmlns:wpi="http://schemas.microsoft.com/office/word/2010/wordprocessingInk" xmlns:wne="http://schemas.microsoft.com/office/word/2006/wordml" xmlns:wps="http://schemas.microsoft.com/office/word/2010/wordprocessingShape" mc:Ignorable="w14 w15 wp14">
+<w:numbering xmlns:wpc="http://schemas.microsoft.com/office/word/2010/wordprocessingCanvas" xmlns:cx="http://schemas.microsoft.com/office/drawing/2014/chartex" xmlns:cx1="http://schemas.microsoft.com/office/drawing/2015/9/8/chartex" xmlns:cx2="http://schemas.microsoft.com/office/drawing/2015/10/21/chartex" xmlns:cx3="http://schemas.microsoft.com/office/drawing/2016/5/9/chartex" xmlns:cx4="http://schemas.microsoft.com/office/drawing/2016/5/10/chartex" xmlns:cx5="http://schemas.microsoft.com/office/drawing/2016/5/11/chartex" xmlns:cx6="http://schemas.microsoft.com/office/drawing/2016/5/12/chartex" xmlns:cx7="http://schemas.microsoft.com/office/drawing/2016/5/13/chartex" xmlns:cx8="http://schemas.microsoft.com/office/drawing/2016/5/14/chartex" xmlns:mc="http://schemas.openxmlformats.org/markup-compatibility/2006" xmlns:aink="http://schemas.microsoft.com/office/drawing/2016/ink" xmlns:am3d="http://schemas.microsoft.com/office/drawing/2017/model3d" xmlns:o="urn:schemas-microsoft-com:office:office" xmlns:r="http://schemas.openxmlformats.org/officeDocument/2006/relationships" xmlns:m="http://schemas.openxmlformats.org/officeDocument/2006/math" xmlns:v="urn:schemas-microsoft-com:vml" xmlns:wp14="http://schemas.microsoft.com/office/word/2010/wordprocessingDrawing" xmlns:wp="http://schemas.openxmlformats.org/drawingml/2006/wordprocessingDrawing" xmlns:w10="urn:schemas-microsoft-com:office:word" xmlns:w="http://schemas.openxmlformats.org/wordprocessingml/2006/main" xmlns:w14="http://schemas.microsoft.com/office/word/2010/wordml" xmlns:w15="http://schemas.microsoft.com/office/word/2012/wordml" xmlns:w16cid="http://schemas.microsoft.com/office/word/2016/wordml/cid" xmlns:w16se="http://schemas.microsoft.com/office/word/2015/wordml/symex" xmlns:wpg="http://schemas.microsoft.com/office/word/2010/wordprocessingGroup" xmlns:wpi="http://schemas.microsoft.com/office/word/2010/wordprocessingInk" xmlns:wne="http://schemas.microsoft.com/office/word/2006/wordml" xmlns:wps="http://schemas.microsoft.com/office/word/2010/wordprocessingShape" mc:Ignorable="w14 w15 w16se w16cid wp14">
   <w:abstractNum w:abstractNumId="0" w15:restartNumberingAfterBreak="0">
     <w:nsid w:val="07E74804"/>
     <w:multiLevelType w:val="multilevel"/>
@@ -9723,7 +9201,7 @@
 </file>
 
 <file path=word/styles.xml><?xml version="1.0" encoding="utf-8"?>
-<w:styles xmlns:mc="http://schemas.openxmlformats.org/markup-compatibility/2006" xmlns:r="http://schemas.openxmlformats.org/officeDocument/2006/relationships" xmlns:w="http://schemas.openxmlformats.org/wordprocessingml/2006/main" xmlns:w14="http://schemas.microsoft.com/office/word/2010/wordml" xmlns:w15="http://schemas.microsoft.com/office/word/2012/wordml" mc:Ignorable="w14 w15">
+<w:styles xmlns:mc="http://schemas.openxmlformats.org/markup-compatibility/2006" xmlns:r="http://schemas.openxmlformats.org/officeDocument/2006/relationships" xmlns:w="http://schemas.openxmlformats.org/wordprocessingml/2006/main" xmlns:w14="http://schemas.microsoft.com/office/word/2010/wordml" xmlns:w15="http://schemas.microsoft.com/office/word/2012/wordml" xmlns:w16cid="http://schemas.microsoft.com/office/word/2016/wordml/cid" xmlns:w16se="http://schemas.microsoft.com/office/word/2015/wordml/symex" mc:Ignorable="w14 w15 w16se w16cid">
   <w:docDefaults>
     <w:rPrDefault>
       <w:rPr>
@@ -9735,7 +9213,7 @@
     </w:rPrDefault>
     <w:pPrDefault/>
   </w:docDefaults>
-  <w:latentStyles w:defLockedState="0" w:defUIPriority="99" w:defSemiHidden="0" w:defUnhideWhenUsed="0" w:defQFormat="0" w:count="371">
+  <w:latentStyles w:defLockedState="0" w:defUIPriority="99" w:defSemiHidden="0" w:defUnhideWhenUsed="0" w:defQFormat="0" w:count="376">
     <w:lsdException w:name="Normal" w:uiPriority="0" w:qFormat="1"/>
     <w:lsdException w:name="heading 1" w:uiPriority="9" w:qFormat="1"/>
     <w:lsdException w:name="heading 2" w:semiHidden="1" w:uiPriority="9" w:unhideWhenUsed="1" w:qFormat="1"/>
@@ -9841,7 +9319,6 @@
     <w:lsdException w:name="HTML Sample" w:semiHidden="1" w:unhideWhenUsed="1"/>
     <w:lsdException w:name="HTML Typewriter" w:semiHidden="1" w:unhideWhenUsed="1"/>
     <w:lsdException w:name="HTML Variable" w:semiHidden="1" w:unhideWhenUsed="1"/>
-    <w:lsdException w:name="Normal Table" w:semiHidden="1" w:unhideWhenUsed="1"/>
     <w:lsdException w:name="annotation subject" w:semiHidden="1" w:unhideWhenUsed="1"/>
     <w:lsdException w:name="No List" w:semiHidden="1" w:unhideWhenUsed="1"/>
     <w:lsdException w:name="Outline List 1" w:semiHidden="1" w:unhideWhenUsed="1"/>
@@ -9884,11 +9361,8 @@
     <w:lsdException w:name="Table Contemporary" w:semiHidden="1" w:unhideWhenUsed="1"/>
     <w:lsdException w:name="Table Elegant" w:semiHidden="1" w:unhideWhenUsed="1"/>
     <w:lsdException w:name="Table Professional" w:semiHidden="1" w:unhideWhenUsed="1"/>
-    <w:lsdException w:name="Table Subtle 1" w:semiHidden="1" w:unhideWhenUsed="1"/>
     <w:lsdException w:name="Table Subtle 2" w:semiHidden="1" w:unhideWhenUsed="1"/>
     <w:lsdException w:name="Table Web 1" w:semiHidden="1" w:unhideWhenUsed="1"/>
-    <w:lsdException w:name="Table Web 2" w:semiHidden="1" w:unhideWhenUsed="1"/>
-    <w:lsdException w:name="Table Web 3" w:semiHidden="1" w:unhideWhenUsed="1"/>
     <w:lsdException w:name="Balloon Text" w:semiHidden="1" w:unhideWhenUsed="1"/>
     <w:lsdException w:name="Table Grid" w:uiPriority="39"/>
     <w:lsdException w:name="Table Theme" w:semiHidden="1" w:unhideWhenUsed="1"/>
@@ -10107,6 +9581,11 @@
     <w:lsdException w:name="List Table 5 Dark Accent 6" w:uiPriority="50"/>
     <w:lsdException w:name="List Table 6 Colorful Accent 6" w:uiPriority="51"/>
     <w:lsdException w:name="List Table 7 Colorful Accent 6" w:uiPriority="52"/>
+    <w:lsdException w:name="Mention" w:semiHidden="1" w:unhideWhenUsed="1"/>
+    <w:lsdException w:name="Smart Hyperlink" w:semiHidden="1" w:unhideWhenUsed="1"/>
+    <w:lsdException w:name="Hashtag" w:semiHidden="1" w:unhideWhenUsed="1"/>
+    <w:lsdException w:name="Unresolved Mention" w:semiHidden="1" w:unhideWhenUsed="1"/>
+    <w:lsdException w:name="Smart Link" w:semiHidden="1" w:unhideWhenUsed="1"/>
   </w:latentStyles>
   <w:style w:type="paragraph" w:default="1" w:styleId="Normal">
     <w:name w:val="Normal"/>
@@ -10281,7 +9760,7 @@
       <w:contextualSpacing/>
     </w:pPr>
   </w:style>
-  <w:style w:type="paragraph" w:styleId="TtulodeTDC">
+  <w:style w:type="paragraph" w:styleId="TtuloTDC">
     <w:name w:val="TOC Heading"/>
     <w:basedOn w:val="Ttulo1"/>
     <w:next w:val="Normal"/>
@@ -10346,7 +9825,7 @@
       </w:tblBorders>
     </w:tblPr>
   </w:style>
-  <w:style w:type="table" w:styleId="Tabladecuadrcula5oscura-nfasis3">
+  <w:style w:type="table" w:styleId="Tablaconcuadrcula5oscura-nfasis3">
     <w:name w:val="Grid Table 5 Dark Accent 3"/>
     <w:basedOn w:val="Tablanormal"/>
     <w:uiPriority w:val="50"/>
@@ -10522,7 +10001,7 @@
       </w:tcPr>
     </w:tblStylePr>
   </w:style>
-  <w:style w:type="table" w:styleId="Tabladecuadrcula6concolores-nfasis1">
+  <w:style w:type="table" w:styleId="Tablaconcuadrcula6concolores-nfasis1">
     <w:name w:val="Grid Table 6 Colorful Accent 1"/>
     <w:basedOn w:val="Tablanormal"/>
     <w:uiPriority w:val="51"/>
@@ -10591,7 +10070,7 @@
       </w:tcPr>
     </w:tblStylePr>
   </w:style>
-  <w:style w:type="table" w:styleId="Tabladecuadrcula6concolores-nfasis3">
+  <w:style w:type="table" w:styleId="Tablaconcuadrcula6concolores-nfasis3">
     <w:name w:val="Grid Table 6 Colorful Accent 3"/>
     <w:basedOn w:val="Tablanormal"/>
     <w:uiPriority w:val="51"/>
@@ -10685,7 +10164,7 @@
       <w:ind w:left="480"/>
     </w:pPr>
   </w:style>
-  <w:style w:type="table" w:styleId="Tabladecuadrcula4-nfasis6">
+  <w:style w:type="table" w:styleId="Tablaconcuadrcula4-nfasis6">
     <w:name w:val="Grid Table 4 Accent 6"/>
     <w:basedOn w:val="Tablanormal"/>
     <w:uiPriority w:val="49"/>
@@ -11094,7 +10573,7 @@
 </file>
 
 <file path=customXml/itemProps1.xml><?xml version="1.0" encoding="utf-8"?>
-<ds:datastoreItem xmlns:ds="http://schemas.openxmlformats.org/officeDocument/2006/customXml" ds:itemID="{F2BA0778-3D2A-4C7C-89E5-EA2B91DA8ACB}">
+<ds:datastoreItem xmlns:ds="http://schemas.openxmlformats.org/officeDocument/2006/customXml" ds:itemID="{7A9FE230-CC07-479C-A89B-647776582AF2}">
   <ds:schemaRefs>
     <ds:schemaRef ds:uri="http://schemas.openxmlformats.org/officeDocument/2006/bibliography"/>
   </ds:schemaRefs>
